--- a/doc/Documentatie_BeterDanSteam.docx
+++ b/doc/Documentatie_BeterDanSteam.docx
@@ -4,21 +4,21 @@
   <w:body>
     <w:p>
       <w:pPr>
-        <w:pStyle w:val="Title"/>
+        <w:pStyle w:val="Titel"/>
         <w:rPr>
-          <w:color w:val="0070C0"/>
+          <w:color w:val="549E39" w:themeColor="accent1"/>
         </w:rPr>
       </w:pPr>
       <w:r>
         <w:rPr>
-          <w:color w:val="0070C0"/>
+          <w:color w:val="549E39" w:themeColor="accent1"/>
         </w:rPr>
         <w:t xml:space="preserve">Documentatie </w:t>
       </w:r>
       <w:proofErr w:type="spellStart"/>
       <w:r>
         <w:rPr>
-          <w:color w:val="0070C0"/>
+          <w:color w:val="549E39" w:themeColor="accent1"/>
         </w:rPr>
         <w:t>BeterDanSteam</w:t>
       </w:r>
@@ -34,31 +34,76 @@
     <w:p/>
     <w:p>
       <w:pPr>
-        <w:pStyle w:val="Subtitle"/>
-      </w:pPr>
+        <w:pStyle w:val="Ondertitel"/>
+      </w:pPr>
+      <w:r>
+        <w:rPr>
+          <w:noProof/>
+        </w:rPr>
+        <w:drawing>
+          <wp:inline distT="0" distB="0" distL="0" distR="0" wp14:anchorId="4FE629F6" wp14:editId="411BC8A4">
+            <wp:extent cx="5943600" cy="2547257"/>
+            <wp:effectExtent l="0" t="0" r="0" b="0"/>
+            <wp:docPr id="4" name="Afbeelding 4" descr="Afbeeldingsresultaat voor spring boot"/>
+            <wp:cNvGraphicFramePr>
+              <a:graphicFrameLocks xmlns:a="http://schemas.openxmlformats.org/drawingml/2006/main" noChangeAspect="1"/>
+            </wp:cNvGraphicFramePr>
+            <a:graphic xmlns:a="http://schemas.openxmlformats.org/drawingml/2006/main">
+              <a:graphicData uri="http://schemas.openxmlformats.org/drawingml/2006/picture">
+                <pic:pic xmlns:pic="http://schemas.openxmlformats.org/drawingml/2006/picture">
+                  <pic:nvPicPr>
+                    <pic:cNvPr id="0" name="Picture 1" descr="Afbeeldingsresultaat voor spring boot"/>
+                    <pic:cNvPicPr>
+                      <a:picLocks noChangeAspect="1" noChangeArrowheads="1"/>
+                    </pic:cNvPicPr>
+                  </pic:nvPicPr>
+                  <pic:blipFill>
+                    <a:blip r:embed="rId8">
+                      <a:extLst>
+                        <a:ext uri="{28A0092B-C50C-407E-A947-70E740481C1C}">
+                          <a14:useLocalDpi xmlns:a14="http://schemas.microsoft.com/office/drawing/2010/main" val="0"/>
+                        </a:ext>
+                      </a:extLst>
+                    </a:blip>
+                    <a:srcRect/>
+                    <a:stretch>
+                      <a:fillRect/>
+                    </a:stretch>
+                  </pic:blipFill>
+                  <pic:spPr bwMode="auto">
+                    <a:xfrm>
+                      <a:off x="0" y="0"/>
+                      <a:ext cx="5943600" cy="2547257"/>
+                    </a:xfrm>
+                    <a:prstGeom prst="rect">
+                      <a:avLst/>
+                    </a:prstGeom>
+                    <a:noFill/>
+                    <a:ln>
+                      <a:noFill/>
+                    </a:ln>
+                  </pic:spPr>
+                </pic:pic>
+              </a:graphicData>
+            </a:graphic>
+          </wp:inline>
+        </w:drawing>
+      </w:r>
     </w:p>
     <w:p>
       <w:pPr>
-        <w:pStyle w:val="Subtitle"/>
+        <w:pStyle w:val="Ondertitel"/>
       </w:pPr>
     </w:p>
     <w:p>
       <w:pPr>
-        <w:pStyle w:val="Subtitle"/>
+        <w:pStyle w:val="Ondertitel"/>
       </w:pPr>
       <w:r>
         <w:t>Tycho Engberink</w:t>
       </w:r>
       <w:r>
-        <w:t xml:space="preserve"> &amp; </w:t>
-      </w:r>
-      <w:proofErr w:type="spellStart"/>
-      <w:r>
-        <w:t>Semih</w:t>
-      </w:r>
-      <w:proofErr w:type="spellEnd"/>
-      <w:r>
-        <w:t xml:space="preserve"> </w:t>
+        <w:t xml:space="preserve"> &amp; Semih </w:t>
       </w:r>
       <w:proofErr w:type="spellStart"/>
       <w:r>
@@ -73,13 +118,7 @@
         <w:t>464544</w:t>
       </w:r>
       <w:r>
-        <w:t xml:space="preserve"> &amp; </w:t>
-      </w:r>
-      <w:r>
-        <w:t>46454</w:t>
-      </w:r>
-      <w:r>
-        <w:t>3</w:t>
+        <w:t xml:space="preserve"> &amp; 464543</w:t>
       </w:r>
     </w:p>
     <w:p>
@@ -118,7 +157,7 @@
       <w:sdtContent>
         <w:p>
           <w:pPr>
-            <w:pStyle w:val="TOCHeading"/>
+            <w:pStyle w:val="Kopvaninhoudsopgave"/>
           </w:pPr>
           <w:r>
             <w:t>Inhoud</w:t>
@@ -126,7 +165,7 @@
         </w:p>
         <w:p>
           <w:pPr>
-            <w:pStyle w:val="TOC1"/>
+            <w:pStyle w:val="Inhopg1"/>
             <w:tabs>
               <w:tab w:val="right" w:leader="dot" w:pos="9350"/>
             </w:tabs>
@@ -157,7 +196,7 @@
             </w:rPr>
             <w:fldChar w:fldCharType="separate"/>
           </w:r>
-          <w:hyperlink w:anchor="_Toc9337206" w:history="1">
+          <w:hyperlink w:anchor="_Toc9433286" w:history="1">
             <w:r>
               <w:rPr>
                 <w:rStyle w:val="Hyperlink"/>
@@ -184,7 +223,7 @@
                 <w:noProof/>
                 <w:webHidden/>
               </w:rPr>
-              <w:instrText xml:space="preserve"> PAGEREF _Toc9337206 \h </w:instrText>
+              <w:instrText xml:space="preserve"> PAGEREF _Toc9433286 \h </w:instrText>
             </w:r>
             <w:r>
               <w:rPr>
@@ -217,7 +256,7 @@
         </w:p>
         <w:p>
           <w:pPr>
-            <w:pStyle w:val="TOC2"/>
+            <w:pStyle w:val="Inhopg2"/>
             <w:tabs>
               <w:tab w:val="right" w:leader="dot" w:pos="9350"/>
             </w:tabs>
@@ -227,7 +266,7 @@
               <w:lang w:eastAsia="nl-NL"/>
             </w:rPr>
           </w:pPr>
-          <w:hyperlink w:anchor="_Toc9337207" w:history="1">
+          <w:hyperlink w:anchor="_Toc9433287" w:history="1">
             <w:r>
               <w:rPr>
                 <w:rStyle w:val="Hyperlink"/>
@@ -254,7 +293,7 @@
                 <w:noProof/>
                 <w:webHidden/>
               </w:rPr>
-              <w:instrText xml:space="preserve"> PAGEREF _Toc9337207 \h </w:instrText>
+              <w:instrText xml:space="preserve"> PAGEREF _Toc9433287 \h </w:instrText>
             </w:r>
             <w:r>
               <w:rPr>
@@ -287,7 +326,7 @@
         </w:p>
         <w:p>
           <w:pPr>
-            <w:pStyle w:val="TOC1"/>
+            <w:pStyle w:val="Inhopg1"/>
             <w:tabs>
               <w:tab w:val="right" w:leader="dot" w:pos="9350"/>
             </w:tabs>
@@ -297,7 +336,7 @@
               <w:lang w:eastAsia="nl-NL"/>
             </w:rPr>
           </w:pPr>
-          <w:hyperlink w:anchor="_Toc9337208" w:history="1">
+          <w:hyperlink w:anchor="_Toc9433288" w:history="1">
             <w:r>
               <w:rPr>
                 <w:rStyle w:val="Hyperlink"/>
@@ -324,7 +363,7 @@
                 <w:noProof/>
                 <w:webHidden/>
               </w:rPr>
-              <w:instrText xml:space="preserve"> PAGEREF _Toc9337208 \h </w:instrText>
+              <w:instrText xml:space="preserve"> PAGEREF _Toc9433288 \h </w:instrText>
             </w:r>
             <w:r>
               <w:rPr>
@@ -357,7 +396,7 @@
         </w:p>
         <w:p>
           <w:pPr>
-            <w:pStyle w:val="TOC1"/>
+            <w:pStyle w:val="Inhopg1"/>
             <w:tabs>
               <w:tab w:val="right" w:leader="dot" w:pos="9350"/>
             </w:tabs>
@@ -367,7 +406,7 @@
               <w:lang w:eastAsia="nl-NL"/>
             </w:rPr>
           </w:pPr>
-          <w:hyperlink w:anchor="_Toc9337209" w:history="1">
+          <w:hyperlink w:anchor="_Toc9433289" w:history="1">
             <w:r>
               <w:rPr>
                 <w:rStyle w:val="Hyperlink"/>
@@ -394,7 +433,7 @@
                 <w:noProof/>
                 <w:webHidden/>
               </w:rPr>
-              <w:instrText xml:space="preserve"> PAGEREF _Toc9337209 \h </w:instrText>
+              <w:instrText xml:space="preserve"> PAGEREF _Toc9433289 \h </w:instrText>
             </w:r>
             <w:r>
               <w:rPr>
@@ -427,7 +466,7 @@
         </w:p>
         <w:p>
           <w:pPr>
-            <w:pStyle w:val="TOC2"/>
+            <w:pStyle w:val="Inhopg2"/>
             <w:tabs>
               <w:tab w:val="right" w:leader="dot" w:pos="9350"/>
             </w:tabs>
@@ -437,7 +476,7 @@
               <w:lang w:eastAsia="nl-NL"/>
             </w:rPr>
           </w:pPr>
-          <w:hyperlink w:anchor="_Toc9337210" w:history="1">
+          <w:hyperlink w:anchor="_Toc9433290" w:history="1">
             <w:r>
               <w:rPr>
                 <w:rStyle w:val="Hyperlink"/>
@@ -464,7 +503,7 @@
                 <w:noProof/>
                 <w:webHidden/>
               </w:rPr>
-              <w:instrText xml:space="preserve"> PAGEREF _Toc9337210 \h </w:instrText>
+              <w:instrText xml:space="preserve"> PAGEREF _Toc9433290 \h </w:instrText>
             </w:r>
             <w:r>
               <w:rPr>
@@ -497,7 +536,7 @@
         </w:p>
         <w:p>
           <w:pPr>
-            <w:pStyle w:val="TOC2"/>
+            <w:pStyle w:val="Inhopg2"/>
             <w:tabs>
               <w:tab w:val="right" w:leader="dot" w:pos="9350"/>
             </w:tabs>
@@ -507,7 +546,7 @@
               <w:lang w:eastAsia="nl-NL"/>
             </w:rPr>
           </w:pPr>
-          <w:hyperlink w:anchor="_Toc9337211" w:history="1">
+          <w:hyperlink w:anchor="_Toc9433291" w:history="1">
             <w:r>
               <w:rPr>
                 <w:rStyle w:val="Hyperlink"/>
@@ -534,7 +573,7 @@
                 <w:noProof/>
                 <w:webHidden/>
               </w:rPr>
-              <w:instrText xml:space="preserve"> PAGEREF _Toc9337211 \h </w:instrText>
+              <w:instrText xml:space="preserve"> PAGEREF _Toc9433291 \h </w:instrText>
             </w:r>
             <w:r>
               <w:rPr>
@@ -567,7 +606,7 @@
         </w:p>
         <w:p>
           <w:pPr>
-            <w:pStyle w:val="TOC1"/>
+            <w:pStyle w:val="Inhopg3"/>
             <w:tabs>
               <w:tab w:val="right" w:leader="dot" w:pos="9350"/>
             </w:tabs>
@@ -577,13 +616,13 @@
               <w:lang w:eastAsia="nl-NL"/>
             </w:rPr>
           </w:pPr>
-          <w:hyperlink w:anchor="_Toc9337212" w:history="1">
+          <w:hyperlink w:anchor="_Toc9433292" w:history="1">
             <w:r>
               <w:rPr>
                 <w:rStyle w:val="Hyperlink"/>
                 <w:noProof/>
               </w:rPr>
-              <w:t>Technisch ontwerp</w:t>
+              <w:t>Gebruiker</w:t>
             </w:r>
             <w:r>
               <w:rPr>
@@ -604,7 +643,7 @@
                 <w:noProof/>
                 <w:webHidden/>
               </w:rPr>
-              <w:instrText xml:space="preserve"> PAGEREF _Toc9337212 \h </w:instrText>
+              <w:instrText xml:space="preserve"> PAGEREF _Toc9433292 \h </w:instrText>
             </w:r>
             <w:r>
               <w:rPr>
@@ -624,7 +663,7 @@
                 <w:noProof/>
                 <w:webHidden/>
               </w:rPr>
-              <w:t>7</w:t>
+              <w:t>6</w:t>
             </w:r>
             <w:r>
               <w:rPr>
@@ -637,7 +676,7 @@
         </w:p>
         <w:p>
           <w:pPr>
-            <w:pStyle w:val="TOC2"/>
+            <w:pStyle w:val="Inhopg3"/>
             <w:tabs>
               <w:tab w:val="right" w:leader="dot" w:pos="9350"/>
             </w:tabs>
@@ -647,13 +686,13 @@
               <w:lang w:eastAsia="nl-NL"/>
             </w:rPr>
           </w:pPr>
-          <w:hyperlink w:anchor="_Toc9337213" w:history="1">
+          <w:hyperlink w:anchor="_Toc9433293" w:history="1">
             <w:r>
               <w:rPr>
                 <w:rStyle w:val="Hyperlink"/>
                 <w:noProof/>
               </w:rPr>
-              <w:t>Klassediagram</w:t>
+              <w:t>Toevoegen</w:t>
             </w:r>
             <w:r>
               <w:rPr>
@@ -674,7 +713,7 @@
                 <w:noProof/>
                 <w:webHidden/>
               </w:rPr>
-              <w:instrText xml:space="preserve"> PAGEREF _Toc9337213 \h </w:instrText>
+              <w:instrText xml:space="preserve"> PAGEREF _Toc9433293 \h </w:instrText>
             </w:r>
             <w:r>
               <w:rPr>
@@ -707,7 +746,7 @@
         </w:p>
         <w:p>
           <w:pPr>
-            <w:pStyle w:val="TOC2"/>
+            <w:pStyle w:val="Inhopg3"/>
             <w:tabs>
               <w:tab w:val="right" w:leader="dot" w:pos="9350"/>
             </w:tabs>
@@ -717,12 +756,362 @@
               <w:lang w:eastAsia="nl-NL"/>
             </w:rPr>
           </w:pPr>
-          <w:hyperlink w:anchor="_Toc9337214" w:history="1">
+          <w:hyperlink w:anchor="_Toc9433294" w:history="1">
             <w:r>
               <w:rPr>
                 <w:rStyle w:val="Hyperlink"/>
                 <w:noProof/>
               </w:rPr>
+              <w:t>Bewerken</w:t>
+            </w:r>
+            <w:r>
+              <w:rPr>
+                <w:noProof/>
+                <w:webHidden/>
+              </w:rPr>
+              <w:tab/>
+            </w:r>
+            <w:r>
+              <w:rPr>
+                <w:noProof/>
+                <w:webHidden/>
+              </w:rPr>
+              <w:fldChar w:fldCharType="begin"/>
+            </w:r>
+            <w:r>
+              <w:rPr>
+                <w:noProof/>
+                <w:webHidden/>
+              </w:rPr>
+              <w:instrText xml:space="preserve"> PAGEREF _Toc9433294 \h </w:instrText>
+            </w:r>
+            <w:r>
+              <w:rPr>
+                <w:noProof/>
+                <w:webHidden/>
+              </w:rPr>
+            </w:r>
+            <w:r>
+              <w:rPr>
+                <w:noProof/>
+                <w:webHidden/>
+              </w:rPr>
+              <w:fldChar w:fldCharType="separate"/>
+            </w:r>
+            <w:r>
+              <w:rPr>
+                <w:noProof/>
+                <w:webHidden/>
+              </w:rPr>
+              <w:t>8</w:t>
+            </w:r>
+            <w:r>
+              <w:rPr>
+                <w:noProof/>
+                <w:webHidden/>
+              </w:rPr>
+              <w:fldChar w:fldCharType="end"/>
+            </w:r>
+          </w:hyperlink>
+        </w:p>
+        <w:p>
+          <w:pPr>
+            <w:pStyle w:val="Inhopg3"/>
+            <w:tabs>
+              <w:tab w:val="right" w:leader="dot" w:pos="9350"/>
+            </w:tabs>
+            <w:rPr>
+              <w:rFonts w:eastAsiaTheme="minorEastAsia"/>
+              <w:noProof/>
+              <w:lang w:eastAsia="nl-NL"/>
+            </w:rPr>
+          </w:pPr>
+          <w:hyperlink w:anchor="_Toc9433295" w:history="1">
+            <w:r>
+              <w:rPr>
+                <w:rStyle w:val="Hyperlink"/>
+                <w:noProof/>
+              </w:rPr>
+              <w:t>Verwijderen</w:t>
+            </w:r>
+            <w:r>
+              <w:rPr>
+                <w:noProof/>
+                <w:webHidden/>
+              </w:rPr>
+              <w:tab/>
+            </w:r>
+            <w:r>
+              <w:rPr>
+                <w:noProof/>
+                <w:webHidden/>
+              </w:rPr>
+              <w:fldChar w:fldCharType="begin"/>
+            </w:r>
+            <w:r>
+              <w:rPr>
+                <w:noProof/>
+                <w:webHidden/>
+              </w:rPr>
+              <w:instrText xml:space="preserve"> PAGEREF _Toc9433295 \h </w:instrText>
+            </w:r>
+            <w:r>
+              <w:rPr>
+                <w:noProof/>
+                <w:webHidden/>
+              </w:rPr>
+            </w:r>
+            <w:r>
+              <w:rPr>
+                <w:noProof/>
+                <w:webHidden/>
+              </w:rPr>
+              <w:fldChar w:fldCharType="separate"/>
+            </w:r>
+            <w:r>
+              <w:rPr>
+                <w:noProof/>
+                <w:webHidden/>
+              </w:rPr>
+              <w:t>9</w:t>
+            </w:r>
+            <w:r>
+              <w:rPr>
+                <w:noProof/>
+                <w:webHidden/>
+              </w:rPr>
+              <w:fldChar w:fldCharType="end"/>
+            </w:r>
+          </w:hyperlink>
+        </w:p>
+        <w:p>
+          <w:pPr>
+            <w:pStyle w:val="Inhopg1"/>
+            <w:tabs>
+              <w:tab w:val="right" w:leader="dot" w:pos="9350"/>
+            </w:tabs>
+            <w:rPr>
+              <w:rFonts w:eastAsiaTheme="minorEastAsia"/>
+              <w:noProof/>
+              <w:lang w:eastAsia="nl-NL"/>
+            </w:rPr>
+          </w:pPr>
+          <w:hyperlink w:anchor="_Toc9433296" w:history="1">
+            <w:r>
+              <w:rPr>
+                <w:rStyle w:val="Hyperlink"/>
+                <w:noProof/>
+              </w:rPr>
+              <w:t>Technisch ontwerp</w:t>
+            </w:r>
+            <w:r>
+              <w:rPr>
+                <w:noProof/>
+                <w:webHidden/>
+              </w:rPr>
+              <w:tab/>
+            </w:r>
+            <w:r>
+              <w:rPr>
+                <w:noProof/>
+                <w:webHidden/>
+              </w:rPr>
+              <w:fldChar w:fldCharType="begin"/>
+            </w:r>
+            <w:r>
+              <w:rPr>
+                <w:noProof/>
+                <w:webHidden/>
+              </w:rPr>
+              <w:instrText xml:space="preserve"> PAGEREF _Toc9433296 \h </w:instrText>
+            </w:r>
+            <w:r>
+              <w:rPr>
+                <w:noProof/>
+                <w:webHidden/>
+              </w:rPr>
+            </w:r>
+            <w:r>
+              <w:rPr>
+                <w:noProof/>
+                <w:webHidden/>
+              </w:rPr>
+              <w:fldChar w:fldCharType="separate"/>
+            </w:r>
+            <w:r>
+              <w:rPr>
+                <w:noProof/>
+                <w:webHidden/>
+              </w:rPr>
+              <w:t>10</w:t>
+            </w:r>
+            <w:r>
+              <w:rPr>
+                <w:noProof/>
+                <w:webHidden/>
+              </w:rPr>
+              <w:fldChar w:fldCharType="end"/>
+            </w:r>
+          </w:hyperlink>
+        </w:p>
+        <w:p>
+          <w:pPr>
+            <w:pStyle w:val="Inhopg2"/>
+            <w:tabs>
+              <w:tab w:val="right" w:leader="dot" w:pos="9350"/>
+            </w:tabs>
+            <w:rPr>
+              <w:rFonts w:eastAsiaTheme="minorEastAsia"/>
+              <w:noProof/>
+              <w:lang w:eastAsia="nl-NL"/>
+            </w:rPr>
+          </w:pPr>
+          <w:hyperlink w:anchor="_Toc9433297" w:history="1">
+            <w:r>
+              <w:rPr>
+                <w:rStyle w:val="Hyperlink"/>
+                <w:noProof/>
+              </w:rPr>
+              <w:t>Klasse diagram</w:t>
+            </w:r>
+            <w:r>
+              <w:rPr>
+                <w:noProof/>
+                <w:webHidden/>
+              </w:rPr>
+              <w:tab/>
+            </w:r>
+            <w:r>
+              <w:rPr>
+                <w:noProof/>
+                <w:webHidden/>
+              </w:rPr>
+              <w:fldChar w:fldCharType="begin"/>
+            </w:r>
+            <w:r>
+              <w:rPr>
+                <w:noProof/>
+                <w:webHidden/>
+              </w:rPr>
+              <w:instrText xml:space="preserve"> PAGEREF _Toc9433297 \h </w:instrText>
+            </w:r>
+            <w:r>
+              <w:rPr>
+                <w:noProof/>
+                <w:webHidden/>
+              </w:rPr>
+            </w:r>
+            <w:r>
+              <w:rPr>
+                <w:noProof/>
+                <w:webHidden/>
+              </w:rPr>
+              <w:fldChar w:fldCharType="separate"/>
+            </w:r>
+            <w:r>
+              <w:rPr>
+                <w:noProof/>
+                <w:webHidden/>
+              </w:rPr>
+              <w:t>10</w:t>
+            </w:r>
+            <w:r>
+              <w:rPr>
+                <w:noProof/>
+                <w:webHidden/>
+              </w:rPr>
+              <w:fldChar w:fldCharType="end"/>
+            </w:r>
+          </w:hyperlink>
+        </w:p>
+        <w:p>
+          <w:pPr>
+            <w:pStyle w:val="Inhopg2"/>
+            <w:tabs>
+              <w:tab w:val="right" w:leader="dot" w:pos="9350"/>
+            </w:tabs>
+            <w:rPr>
+              <w:rFonts w:eastAsiaTheme="minorEastAsia"/>
+              <w:noProof/>
+              <w:lang w:eastAsia="nl-NL"/>
+            </w:rPr>
+          </w:pPr>
+          <w:hyperlink w:anchor="_Toc9433298" w:history="1">
+            <w:r>
+              <w:rPr>
+                <w:rStyle w:val="Hyperlink"/>
+                <w:noProof/>
+              </w:rPr>
+              <w:t>API-beschrijvingen</w:t>
+            </w:r>
+            <w:r>
+              <w:rPr>
+                <w:noProof/>
+                <w:webHidden/>
+              </w:rPr>
+              <w:tab/>
+            </w:r>
+            <w:r>
+              <w:rPr>
+                <w:noProof/>
+                <w:webHidden/>
+              </w:rPr>
+              <w:fldChar w:fldCharType="begin"/>
+            </w:r>
+            <w:r>
+              <w:rPr>
+                <w:noProof/>
+                <w:webHidden/>
+              </w:rPr>
+              <w:instrText xml:space="preserve"> PAGEREF _Toc9433298 \h </w:instrText>
+            </w:r>
+            <w:r>
+              <w:rPr>
+                <w:noProof/>
+                <w:webHidden/>
+              </w:rPr>
+            </w:r>
+            <w:r>
+              <w:rPr>
+                <w:noProof/>
+                <w:webHidden/>
+              </w:rPr>
+              <w:fldChar w:fldCharType="separate"/>
+            </w:r>
+            <w:r>
+              <w:rPr>
+                <w:noProof/>
+                <w:webHidden/>
+              </w:rPr>
+              <w:t>10</w:t>
+            </w:r>
+            <w:r>
+              <w:rPr>
+                <w:noProof/>
+                <w:webHidden/>
+              </w:rPr>
+              <w:fldChar w:fldCharType="end"/>
+            </w:r>
+          </w:hyperlink>
+        </w:p>
+        <w:p>
+          <w:pPr>
+            <w:pStyle w:val="Inhopg2"/>
+            <w:tabs>
+              <w:tab w:val="right" w:leader="dot" w:pos="9350"/>
+            </w:tabs>
+            <w:rPr>
+              <w:rFonts w:eastAsiaTheme="minorEastAsia"/>
+              <w:noProof/>
+              <w:lang w:eastAsia="nl-NL"/>
+            </w:rPr>
+          </w:pPr>
+          <w:hyperlink w:anchor="_Toc9433299" w:history="1">
+            <w:r>
+              <w:rPr>
+                <w:rStyle w:val="Hyperlink"/>
+                <w:noProof/>
+              </w:rPr>
               <w:t>Beschrijvingen</w:t>
             </w:r>
             <w:r>
@@ -744,7 +1133,7 @@
                 <w:noProof/>
                 <w:webHidden/>
               </w:rPr>
-              <w:instrText xml:space="preserve"> PAGEREF _Toc9337214 \h </w:instrText>
+              <w:instrText xml:space="preserve"> PAGEREF _Toc9433299 \h </w:instrText>
             </w:r>
             <w:r>
               <w:rPr>
@@ -764,7 +1153,7 @@
                 <w:noProof/>
                 <w:webHidden/>
               </w:rPr>
-              <w:t>8</w:t>
+              <w:t>11</w:t>
             </w:r>
             <w:r>
               <w:rPr>
@@ -790,7 +1179,7 @@
       <w:pPr>
         <w:rPr>
           <w:rFonts w:asciiTheme="majorHAnsi" w:eastAsiaTheme="majorEastAsia" w:hAnsiTheme="majorHAnsi" w:cstheme="majorBidi"/>
-          <w:color w:val="2F5496" w:themeColor="accent1" w:themeShade="BF"/>
+          <w:color w:val="3E762A" w:themeColor="accent1" w:themeShade="BF"/>
           <w:sz w:val="32"/>
           <w:szCs w:val="32"/>
         </w:rPr>
@@ -798,18 +1187,20 @@
       <w:r>
         <w:br w:type="page"/>
       </w:r>
+      <w:bookmarkStart w:id="0" w:name="_GoBack"/>
+      <w:bookmarkEnd w:id="0"/>
     </w:p>
     <w:p>
       <w:pPr>
-        <w:pStyle w:val="Heading1"/>
-      </w:pPr>
-      <w:bookmarkStart w:id="0" w:name="_Toc5193056"/>
-      <w:bookmarkStart w:id="1" w:name="_Toc9337206"/>
+        <w:pStyle w:val="Kop1"/>
+      </w:pPr>
+      <w:bookmarkStart w:id="1" w:name="_Toc5193056"/>
+      <w:bookmarkStart w:id="2" w:name="_Toc9433286"/>
       <w:r>
         <w:lastRenderedPageBreak/>
         <w:t>Introductie</w:t>
       </w:r>
-      <w:bookmarkEnd w:id="1"/>
+      <w:bookmarkEnd w:id="2"/>
     </w:p>
     <w:p>
       <w:proofErr w:type="spellStart"/>
@@ -847,13 +1238,13 @@
     </w:p>
     <w:p>
       <w:pPr>
-        <w:pStyle w:val="Heading2"/>
-      </w:pPr>
-      <w:bookmarkStart w:id="2" w:name="_Toc9337207"/>
+        <w:pStyle w:val="Kop2"/>
+      </w:pPr>
+      <w:bookmarkStart w:id="3" w:name="_Toc9433287"/>
       <w:r>
         <w:t>Functionaliteiten</w:t>
       </w:r>
-      <w:bookmarkEnd w:id="2"/>
+      <w:bookmarkEnd w:id="3"/>
     </w:p>
     <w:p>
       <w:r>
@@ -925,9 +1316,9 @@
     <w:p/>
     <w:p>
       <w:pPr>
-        <w:pStyle w:val="Heading1"/>
-      </w:pPr>
-      <w:bookmarkStart w:id="3" w:name="_Toc9337208"/>
+        <w:pStyle w:val="Kop1"/>
+      </w:pPr>
+      <w:bookmarkStart w:id="4" w:name="_Toc9433288"/>
       <w:proofErr w:type="spellStart"/>
       <w:r>
         <w:lastRenderedPageBreak/>
@@ -937,11 +1328,11 @@
       <w:r>
         <w:t xml:space="preserve"> users</w:t>
       </w:r>
-      <w:bookmarkEnd w:id="3"/>
+      <w:bookmarkEnd w:id="4"/>
     </w:p>
     <w:tbl>
       <w:tblPr>
-        <w:tblStyle w:val="TableGrid"/>
+        <w:tblStyle w:val="Tabelraster"/>
         <w:tblW w:w="0" w:type="auto"/>
         <w:tblLook w:val="04A0" w:firstRow="1" w:lastRow="0" w:firstColumn="1" w:lastColumn="0" w:noHBand="0" w:noVBand="1"/>
       </w:tblPr>
@@ -1025,26 +1416,26 @@
     </w:p>
     <w:p>
       <w:pPr>
-        <w:pStyle w:val="Heading1"/>
-      </w:pPr>
-      <w:bookmarkStart w:id="4" w:name="_Toc9337209"/>
+        <w:pStyle w:val="Kop1"/>
+      </w:pPr>
+      <w:bookmarkStart w:id="5" w:name="_Toc9433289"/>
       <w:r>
         <w:lastRenderedPageBreak/>
         <w:t>Functioneel ontwerp</w:t>
       </w:r>
-      <w:bookmarkEnd w:id="0"/>
-      <w:bookmarkEnd w:id="4"/>
+      <w:bookmarkEnd w:id="1"/>
+      <w:bookmarkEnd w:id="5"/>
     </w:p>
     <w:p>
       <w:pPr>
-        <w:pStyle w:val="Heading2"/>
-      </w:pPr>
-      <w:bookmarkStart w:id="5" w:name="_Toc9337210"/>
+        <w:pStyle w:val="Kop2"/>
+      </w:pPr>
+      <w:bookmarkStart w:id="6" w:name="_Toc9433290"/>
       <w:proofErr w:type="spellStart"/>
       <w:r>
         <w:t>Wireframes</w:t>
       </w:r>
-      <w:bookmarkEnd w:id="5"/>
+      <w:bookmarkEnd w:id="6"/>
       <w:proofErr w:type="spellEnd"/>
     </w:p>
     <w:p>
@@ -1070,7 +1461,7 @@
                     </pic:cNvPicPr>
                   </pic:nvPicPr>
                   <pic:blipFill>
-                    <a:blip r:embed="rId8">
+                    <a:blip r:embed="rId9">
                       <a:extLst>
                         <a:ext uri="{28A0092B-C50C-407E-A947-70E740481C1C}">
                           <a14:useLocalDpi xmlns:a14="http://schemas.microsoft.com/office/drawing/2010/main" val="0"/>
@@ -1106,7 +1497,7 @@
       <w:pPr>
         <w:rPr>
           <w:rFonts w:asciiTheme="majorHAnsi" w:eastAsiaTheme="majorEastAsia" w:hAnsiTheme="majorHAnsi" w:cstheme="majorBidi"/>
-          <w:color w:val="2F5496" w:themeColor="accent1" w:themeShade="BF"/>
+          <w:color w:val="3E762A" w:themeColor="accent1" w:themeShade="BF"/>
           <w:sz w:val="26"/>
           <w:szCs w:val="26"/>
         </w:rPr>
@@ -1117,9 +1508,9 @@
     </w:p>
     <w:p>
       <w:pPr>
-        <w:pStyle w:val="Heading2"/>
-      </w:pPr>
-      <w:bookmarkStart w:id="6" w:name="_Toc9337211"/>
+        <w:pStyle w:val="Kop2"/>
+      </w:pPr>
+      <w:bookmarkStart w:id="7" w:name="_Toc9433291"/>
       <w:proofErr w:type="spellStart"/>
       <w:r>
         <w:lastRenderedPageBreak/>
@@ -1129,22 +1520,24 @@
       <w:r>
         <w:t xml:space="preserve"> </w:t>
       </w:r>
-      <w:bookmarkEnd w:id="6"/>
       <w:r>
         <w:t>beschrijvingen</w:t>
       </w:r>
+      <w:bookmarkEnd w:id="7"/>
     </w:p>
     <w:p>
       <w:pPr>
-        <w:pStyle w:val="Heading3"/>
-      </w:pPr>
+        <w:pStyle w:val="Kop3"/>
+      </w:pPr>
+      <w:bookmarkStart w:id="8" w:name="_Toc9433292"/>
       <w:r>
         <w:t>Gebruiker</w:t>
       </w:r>
+      <w:bookmarkEnd w:id="8"/>
     </w:p>
     <w:tbl>
       <w:tblPr>
-        <w:tblStyle w:val="TableGrid"/>
+        <w:tblStyle w:val="Tabelraster"/>
         <w:tblW w:w="0" w:type="auto"/>
         <w:tblLook w:val="04A0" w:firstRow="1" w:lastRow="0" w:firstColumn="1" w:lastColumn="0" w:noHBand="0" w:noVBand="1"/>
       </w:tblPr>
@@ -1257,7 +1650,7 @@
           </w:tcPr>
           <w:p>
             <w:pPr>
-              <w:pStyle w:val="ListParagraph"/>
+              <w:pStyle w:val="Lijstalinea"/>
               <w:numPr>
                 <w:ilvl w:val="0"/>
                 <w:numId w:val="26"/>
@@ -1269,7 +1662,7 @@
           </w:p>
           <w:p>
             <w:pPr>
-              <w:pStyle w:val="ListParagraph"/>
+              <w:pStyle w:val="Lijstalinea"/>
               <w:numPr>
                 <w:ilvl w:val="0"/>
                 <w:numId w:val="26"/>
@@ -1320,7 +1713,7 @@
           </w:tcPr>
           <w:p>
             <w:pPr>
-              <w:pStyle w:val="ListParagraph"/>
+              <w:pStyle w:val="Lijstalinea"/>
               <w:numPr>
                 <w:ilvl w:val="0"/>
                 <w:numId w:val="29"/>
@@ -1332,7 +1725,7 @@
           </w:p>
           <w:p>
             <w:pPr>
-              <w:pStyle w:val="ListParagraph"/>
+              <w:pStyle w:val="Lijstalinea"/>
               <w:numPr>
                 <w:ilvl w:val="0"/>
                 <w:numId w:val="30"/>
@@ -1344,7 +1737,7 @@
           </w:p>
           <w:p>
             <w:pPr>
-              <w:pStyle w:val="ListParagraph"/>
+              <w:pStyle w:val="Lijstalinea"/>
               <w:numPr>
                 <w:ilvl w:val="0"/>
                 <w:numId w:val="30"/>
@@ -1356,7 +1749,7 @@
           </w:p>
           <w:p>
             <w:pPr>
-              <w:pStyle w:val="ListParagraph"/>
+              <w:pStyle w:val="Lijstalinea"/>
               <w:numPr>
                 <w:ilvl w:val="0"/>
                 <w:numId w:val="29"/>
@@ -1371,12 +1764,12 @@
     </w:tbl>
     <w:p>
       <w:pPr>
-        <w:pStyle w:val="Heading3"/>
+        <w:pStyle w:val="Kop3"/>
       </w:pPr>
     </w:p>
     <w:tbl>
       <w:tblPr>
-        <w:tblStyle w:val="TableGrid"/>
+        <w:tblStyle w:val="Tabelraster"/>
         <w:tblW w:w="0" w:type="auto"/>
         <w:tblLook w:val="04A0" w:firstRow="1" w:lastRow="0" w:firstColumn="1" w:lastColumn="0" w:noHBand="0" w:noVBand="1"/>
       </w:tblPr>
@@ -1489,38 +1882,26 @@
           </w:tcPr>
           <w:p>
             <w:pPr>
-              <w:pStyle w:val="ListParagraph"/>
+              <w:pStyle w:val="Lijstalinea"/>
               <w:numPr>
                 <w:ilvl w:val="0"/>
                 <w:numId w:val="25"/>
               </w:numPr>
             </w:pPr>
             <w:r>
-              <w:t xml:space="preserve">Gebruiker vult </w:t>
-            </w:r>
-            <w:r>
-              <w:t>gegevens</w:t>
-            </w:r>
-            <w:r>
-              <w:t xml:space="preserve"> in.</w:t>
+              <w:t>Gebruiker vult gegevens in.</w:t>
             </w:r>
           </w:p>
           <w:p>
             <w:pPr>
-              <w:pStyle w:val="ListParagraph"/>
+              <w:pStyle w:val="Lijstalinea"/>
               <w:numPr>
                 <w:ilvl w:val="0"/>
                 <w:numId w:val="25"/>
               </w:numPr>
             </w:pPr>
             <w:r>
-              <w:t xml:space="preserve">Gebruiker klikt op </w:t>
-            </w:r>
-            <w:r>
-              <w:t>registreren</w:t>
-            </w:r>
-            <w:r>
-              <w:t>.</w:t>
+              <w:t>Gebruiker klikt op registreren.</w:t>
             </w:r>
           </w:p>
         </w:tc>
@@ -1564,7 +1945,7 @@
           </w:tcPr>
           <w:p>
             <w:pPr>
-              <w:pStyle w:val="ListParagraph"/>
+              <w:pStyle w:val="Lijstalinea"/>
               <w:numPr>
                 <w:ilvl w:val="0"/>
                 <w:numId w:val="27"/>
@@ -1576,7 +1957,7 @@
           </w:p>
           <w:p>
             <w:pPr>
-              <w:pStyle w:val="ListParagraph"/>
+              <w:pStyle w:val="Lijstalinea"/>
               <w:numPr>
                 <w:ilvl w:val="0"/>
                 <w:numId w:val="28"/>
@@ -1588,7 +1969,7 @@
           </w:p>
           <w:p>
             <w:pPr>
-              <w:pStyle w:val="ListParagraph"/>
+              <w:pStyle w:val="Lijstalinea"/>
               <w:numPr>
                 <w:ilvl w:val="0"/>
                 <w:numId w:val="28"/>
@@ -1604,7 +1985,7 @@
     <w:p/>
     <w:tbl>
       <w:tblPr>
-        <w:tblStyle w:val="TableGrid"/>
+        <w:tblStyle w:val="Tabelraster"/>
         <w:tblW w:w="0" w:type="auto"/>
         <w:tblLook w:val="04A0" w:firstRow="1" w:lastRow="0" w:firstColumn="1" w:lastColumn="0" w:noHBand="0" w:noVBand="1"/>
       </w:tblPr>
@@ -1651,13 +2032,7 @@
           </w:tcPr>
           <w:p>
             <w:r>
-              <w:t xml:space="preserve">De gebruiker logt </w:t>
-            </w:r>
-            <w:r>
-              <w:t>uit</w:t>
-            </w:r>
-            <w:r>
-              <w:t>.</w:t>
+              <w:t>De gebruiker logt uit.</w:t>
             </w:r>
           </w:p>
         </w:tc>
@@ -1732,7 +2107,7 @@
           </w:tcPr>
           <w:p>
             <w:pPr>
-              <w:pStyle w:val="ListParagraph"/>
+              <w:pStyle w:val="Lijstalinea"/>
               <w:numPr>
                 <w:ilvl w:val="0"/>
                 <w:numId w:val="24"/>
@@ -1797,14 +2172,14 @@
     </w:tbl>
     <w:p>
       <w:pPr>
-        <w:pStyle w:val="Heading3"/>
+        <w:pStyle w:val="Kop3"/>
       </w:pPr>
     </w:p>
     <w:p>
       <w:pPr>
         <w:rPr>
           <w:rFonts w:asciiTheme="majorHAnsi" w:eastAsiaTheme="majorEastAsia" w:hAnsiTheme="majorHAnsi" w:cstheme="majorBidi"/>
-          <w:color w:val="1F3763" w:themeColor="accent1" w:themeShade="7F"/>
+          <w:color w:val="294E1C" w:themeColor="accent1" w:themeShade="7F"/>
           <w:sz w:val="24"/>
           <w:szCs w:val="24"/>
         </w:rPr>
@@ -1812,24 +2187,24 @@
       <w:r>
         <w:br w:type="page"/>
       </w:r>
-      <w:bookmarkStart w:id="7" w:name="_GoBack"/>
-      <w:bookmarkEnd w:id="7"/>
     </w:p>
     <w:p>
       <w:pPr>
-        <w:pStyle w:val="Heading3"/>
+        <w:pStyle w:val="Kop3"/>
       </w:pPr>
       <w:r>
         <w:lastRenderedPageBreak/>
         <w:br/>
       </w:r>
+      <w:bookmarkStart w:id="9" w:name="_Toc9433293"/>
       <w:r>
         <w:t>Toevoegen</w:t>
       </w:r>
+      <w:bookmarkEnd w:id="9"/>
     </w:p>
     <w:tbl>
       <w:tblPr>
-        <w:tblStyle w:val="TableGrid"/>
+        <w:tblStyle w:val="Tabelraster"/>
         <w:tblW w:w="0" w:type="auto"/>
         <w:tblLook w:val="04A0" w:firstRow="1" w:lastRow="0" w:firstColumn="1" w:lastColumn="0" w:noHBand="0" w:noVBand="1"/>
       </w:tblPr>
@@ -1942,7 +2317,7 @@
           </w:tcPr>
           <w:p>
             <w:pPr>
-              <w:pStyle w:val="ListParagraph"/>
+              <w:pStyle w:val="Lijstalinea"/>
               <w:numPr>
                 <w:ilvl w:val="0"/>
                 <w:numId w:val="2"/>
@@ -1954,7 +2329,7 @@
           </w:p>
           <w:p>
             <w:pPr>
-              <w:pStyle w:val="ListParagraph"/>
+              <w:pStyle w:val="Lijstalinea"/>
               <w:numPr>
                 <w:ilvl w:val="0"/>
                 <w:numId w:val="2"/>
@@ -1966,7 +2341,7 @@
           </w:p>
           <w:p>
             <w:pPr>
-              <w:pStyle w:val="ListParagraph"/>
+              <w:pStyle w:val="Lijstalinea"/>
               <w:numPr>
                 <w:ilvl w:val="0"/>
                 <w:numId w:val="2"/>
@@ -1978,7 +2353,7 @@
           </w:p>
           <w:p>
             <w:pPr>
-              <w:pStyle w:val="ListParagraph"/>
+              <w:pStyle w:val="Lijstalinea"/>
               <w:numPr>
                 <w:ilvl w:val="0"/>
                 <w:numId w:val="2"/>
@@ -2029,7 +2404,7 @@
           </w:tcPr>
           <w:p>
             <w:pPr>
-              <w:pStyle w:val="ListParagraph"/>
+              <w:pStyle w:val="Lijstalinea"/>
               <w:numPr>
                 <w:ilvl w:val="0"/>
                 <w:numId w:val="5"/>
@@ -2041,7 +2416,7 @@
           </w:p>
           <w:p>
             <w:pPr>
-              <w:pStyle w:val="ListParagraph"/>
+              <w:pStyle w:val="Lijstalinea"/>
               <w:numPr>
                 <w:ilvl w:val="0"/>
                 <w:numId w:val="6"/>
@@ -2053,7 +2428,7 @@
           </w:p>
           <w:p>
             <w:pPr>
-              <w:pStyle w:val="ListParagraph"/>
+              <w:pStyle w:val="Lijstalinea"/>
               <w:numPr>
                 <w:ilvl w:val="0"/>
                 <w:numId w:val="6"/>
@@ -2069,7 +2444,7 @@
     <w:p/>
     <w:tbl>
       <w:tblPr>
-        <w:tblStyle w:val="TableGrid"/>
+        <w:tblStyle w:val="Tabelraster"/>
         <w:tblW w:w="0" w:type="auto"/>
         <w:tblLook w:val="04A0" w:firstRow="1" w:lastRow="0" w:firstColumn="1" w:lastColumn="0" w:noHBand="0" w:noVBand="1"/>
       </w:tblPr>
@@ -2182,7 +2557,7 @@
           </w:tcPr>
           <w:p>
             <w:pPr>
-              <w:pStyle w:val="ListParagraph"/>
+              <w:pStyle w:val="Lijstalinea"/>
               <w:numPr>
                 <w:ilvl w:val="0"/>
                 <w:numId w:val="3"/>
@@ -2194,7 +2569,7 @@
           </w:p>
           <w:p>
             <w:pPr>
-              <w:pStyle w:val="ListParagraph"/>
+              <w:pStyle w:val="Lijstalinea"/>
               <w:numPr>
                 <w:ilvl w:val="0"/>
                 <w:numId w:val="3"/>
@@ -2206,7 +2581,7 @@
           </w:p>
           <w:p>
             <w:pPr>
-              <w:pStyle w:val="ListParagraph"/>
+              <w:pStyle w:val="Lijstalinea"/>
               <w:numPr>
                 <w:ilvl w:val="0"/>
                 <w:numId w:val="3"/>
@@ -2218,7 +2593,7 @@
           </w:p>
           <w:p>
             <w:pPr>
-              <w:pStyle w:val="ListParagraph"/>
+              <w:pStyle w:val="Lijstalinea"/>
               <w:numPr>
                 <w:ilvl w:val="0"/>
                 <w:numId w:val="3"/>
@@ -2269,7 +2644,7 @@
           </w:tcPr>
           <w:p>
             <w:pPr>
-              <w:pStyle w:val="ListParagraph"/>
+              <w:pStyle w:val="Lijstalinea"/>
               <w:numPr>
                 <w:ilvl w:val="0"/>
                 <w:numId w:val="7"/>
@@ -2286,7 +2661,7 @@
           </w:p>
           <w:p>
             <w:pPr>
-              <w:pStyle w:val="ListParagraph"/>
+              <w:pStyle w:val="Lijstalinea"/>
               <w:numPr>
                 <w:ilvl w:val="0"/>
                 <w:numId w:val="8"/>
@@ -2298,7 +2673,7 @@
           </w:p>
           <w:p>
             <w:pPr>
-              <w:pStyle w:val="ListParagraph"/>
+              <w:pStyle w:val="Lijstalinea"/>
               <w:numPr>
                 <w:ilvl w:val="0"/>
                 <w:numId w:val="8"/>
@@ -2314,7 +2689,7 @@
     <w:p/>
     <w:tbl>
       <w:tblPr>
-        <w:tblStyle w:val="TableGrid"/>
+        <w:tblStyle w:val="Tabelraster"/>
         <w:tblW w:w="0" w:type="auto"/>
         <w:tblLook w:val="04A0" w:firstRow="1" w:lastRow="0" w:firstColumn="1" w:lastColumn="0" w:noHBand="0" w:noVBand="1"/>
       </w:tblPr>
@@ -2427,7 +2802,7 @@
           </w:tcPr>
           <w:p>
             <w:pPr>
-              <w:pStyle w:val="ListParagraph"/>
+              <w:pStyle w:val="Lijstalinea"/>
               <w:numPr>
                 <w:ilvl w:val="0"/>
                 <w:numId w:val="4"/>
@@ -2439,7 +2814,7 @@
           </w:p>
           <w:p>
             <w:pPr>
-              <w:pStyle w:val="ListParagraph"/>
+              <w:pStyle w:val="Lijstalinea"/>
               <w:numPr>
                 <w:ilvl w:val="0"/>
                 <w:numId w:val="4"/>
@@ -2451,7 +2826,7 @@
           </w:p>
           <w:p>
             <w:pPr>
-              <w:pStyle w:val="ListParagraph"/>
+              <w:pStyle w:val="Lijstalinea"/>
               <w:numPr>
                 <w:ilvl w:val="0"/>
                 <w:numId w:val="4"/>
@@ -2463,7 +2838,7 @@
           </w:p>
           <w:p>
             <w:pPr>
-              <w:pStyle w:val="ListParagraph"/>
+              <w:pStyle w:val="Lijstalinea"/>
               <w:numPr>
                 <w:ilvl w:val="0"/>
                 <w:numId w:val="4"/>
@@ -2514,7 +2889,7 @@
           </w:tcPr>
           <w:p>
             <w:pPr>
-              <w:pStyle w:val="ListParagraph"/>
+              <w:pStyle w:val="Lijstalinea"/>
               <w:numPr>
                 <w:ilvl w:val="0"/>
                 <w:numId w:val="9"/>
@@ -2526,7 +2901,7 @@
           </w:p>
           <w:p>
             <w:pPr>
-              <w:pStyle w:val="ListParagraph"/>
+              <w:pStyle w:val="Lijstalinea"/>
               <w:numPr>
                 <w:ilvl w:val="0"/>
                 <w:numId w:val="10"/>
@@ -2538,7 +2913,7 @@
           </w:p>
           <w:p>
             <w:pPr>
-              <w:pStyle w:val="ListParagraph"/>
+              <w:pStyle w:val="Lijstalinea"/>
               <w:numPr>
                 <w:ilvl w:val="0"/>
                 <w:numId w:val="10"/>
@@ -2559,16 +2934,18 @@
     </w:p>
     <w:p>
       <w:pPr>
-        <w:pStyle w:val="Heading3"/>
-      </w:pPr>
+        <w:pStyle w:val="Kop3"/>
+      </w:pPr>
+      <w:bookmarkStart w:id="10" w:name="_Toc9433294"/>
       <w:r>
         <w:lastRenderedPageBreak/>
         <w:t>Bewerken</w:t>
       </w:r>
+      <w:bookmarkEnd w:id="10"/>
     </w:p>
     <w:tbl>
       <w:tblPr>
-        <w:tblStyle w:val="TableGrid"/>
+        <w:tblStyle w:val="Tabelraster"/>
         <w:tblW w:w="0" w:type="auto"/>
         <w:tblLook w:val="04A0" w:firstRow="1" w:lastRow="0" w:firstColumn="1" w:lastColumn="0" w:noHBand="0" w:noVBand="1"/>
       </w:tblPr>
@@ -2681,7 +3058,7 @@
           </w:tcPr>
           <w:p>
             <w:pPr>
-              <w:pStyle w:val="ListParagraph"/>
+              <w:pStyle w:val="Lijstalinea"/>
               <w:numPr>
                 <w:ilvl w:val="0"/>
                 <w:numId w:val="11"/>
@@ -2693,7 +3070,7 @@
           </w:p>
           <w:p>
             <w:pPr>
-              <w:pStyle w:val="ListParagraph"/>
+              <w:pStyle w:val="Lijstalinea"/>
               <w:numPr>
                 <w:ilvl w:val="0"/>
                 <w:numId w:val="11"/>
@@ -2705,7 +3082,7 @@
           </w:p>
           <w:p>
             <w:pPr>
-              <w:pStyle w:val="ListParagraph"/>
+              <w:pStyle w:val="Lijstalinea"/>
               <w:numPr>
                 <w:ilvl w:val="0"/>
                 <w:numId w:val="11"/>
@@ -2717,7 +3094,7 @@
           </w:p>
           <w:p>
             <w:pPr>
-              <w:pStyle w:val="ListParagraph"/>
+              <w:pStyle w:val="Lijstalinea"/>
               <w:numPr>
                 <w:ilvl w:val="0"/>
                 <w:numId w:val="11"/>
@@ -2768,7 +3145,7 @@
           </w:tcPr>
           <w:p>
             <w:pPr>
-              <w:pStyle w:val="ListParagraph"/>
+              <w:pStyle w:val="Lijstalinea"/>
               <w:numPr>
                 <w:ilvl w:val="0"/>
                 <w:numId w:val="12"/>
@@ -2780,7 +3157,7 @@
           </w:p>
           <w:p>
             <w:pPr>
-              <w:pStyle w:val="ListParagraph"/>
+              <w:pStyle w:val="Lijstalinea"/>
               <w:numPr>
                 <w:ilvl w:val="0"/>
                 <w:numId w:val="13"/>
@@ -2792,7 +3169,7 @@
           </w:p>
           <w:p>
             <w:pPr>
-              <w:pStyle w:val="ListParagraph"/>
+              <w:pStyle w:val="Lijstalinea"/>
               <w:numPr>
                 <w:ilvl w:val="0"/>
                 <w:numId w:val="13"/>
@@ -2808,7 +3185,7 @@
     <w:p/>
     <w:tbl>
       <w:tblPr>
-        <w:tblStyle w:val="TableGrid"/>
+        <w:tblStyle w:val="Tabelraster"/>
         <w:tblW w:w="0" w:type="auto"/>
         <w:tblLook w:val="04A0" w:firstRow="1" w:lastRow="0" w:firstColumn="1" w:lastColumn="0" w:noHBand="0" w:noVBand="1"/>
       </w:tblPr>
@@ -2921,7 +3298,7 @@
           </w:tcPr>
           <w:p>
             <w:pPr>
-              <w:pStyle w:val="ListParagraph"/>
+              <w:pStyle w:val="Lijstalinea"/>
               <w:numPr>
                 <w:ilvl w:val="0"/>
                 <w:numId w:val="14"/>
@@ -2933,7 +3310,7 @@
           </w:p>
           <w:p>
             <w:pPr>
-              <w:pStyle w:val="ListParagraph"/>
+              <w:pStyle w:val="Lijstalinea"/>
               <w:numPr>
                 <w:ilvl w:val="0"/>
                 <w:numId w:val="14"/>
@@ -2945,7 +3322,7 @@
           </w:p>
           <w:p>
             <w:pPr>
-              <w:pStyle w:val="ListParagraph"/>
+              <w:pStyle w:val="Lijstalinea"/>
               <w:numPr>
                 <w:ilvl w:val="0"/>
                 <w:numId w:val="14"/>
@@ -2957,7 +3334,7 @@
           </w:p>
           <w:p>
             <w:pPr>
-              <w:pStyle w:val="ListParagraph"/>
+              <w:pStyle w:val="Lijstalinea"/>
               <w:numPr>
                 <w:ilvl w:val="0"/>
                 <w:numId w:val="14"/>
@@ -3008,7 +3385,7 @@
           </w:tcPr>
           <w:p>
             <w:pPr>
-              <w:pStyle w:val="ListParagraph"/>
+              <w:pStyle w:val="Lijstalinea"/>
               <w:numPr>
                 <w:ilvl w:val="0"/>
                 <w:numId w:val="15"/>
@@ -3025,7 +3402,7 @@
           </w:p>
           <w:p>
             <w:pPr>
-              <w:pStyle w:val="ListParagraph"/>
+              <w:pStyle w:val="Lijstalinea"/>
               <w:numPr>
                 <w:ilvl w:val="0"/>
                 <w:numId w:val="16"/>
@@ -3037,7 +3414,7 @@
           </w:p>
           <w:p>
             <w:pPr>
-              <w:pStyle w:val="ListParagraph"/>
+              <w:pStyle w:val="Lijstalinea"/>
               <w:numPr>
                 <w:ilvl w:val="0"/>
                 <w:numId w:val="16"/>
@@ -3053,7 +3430,7 @@
     <w:p/>
     <w:tbl>
       <w:tblPr>
-        <w:tblStyle w:val="TableGrid"/>
+        <w:tblStyle w:val="Tabelraster"/>
         <w:tblW w:w="0" w:type="auto"/>
         <w:tblLook w:val="04A0" w:firstRow="1" w:lastRow="0" w:firstColumn="1" w:lastColumn="0" w:noHBand="0" w:noVBand="1"/>
       </w:tblPr>
@@ -3166,7 +3543,7 @@
           </w:tcPr>
           <w:p>
             <w:pPr>
-              <w:pStyle w:val="ListParagraph"/>
+              <w:pStyle w:val="Lijstalinea"/>
               <w:numPr>
                 <w:ilvl w:val="0"/>
                 <w:numId w:val="17"/>
@@ -3178,7 +3555,7 @@
           </w:p>
           <w:p>
             <w:pPr>
-              <w:pStyle w:val="ListParagraph"/>
+              <w:pStyle w:val="Lijstalinea"/>
               <w:numPr>
                 <w:ilvl w:val="0"/>
                 <w:numId w:val="17"/>
@@ -3190,7 +3567,7 @@
           </w:p>
           <w:p>
             <w:pPr>
-              <w:pStyle w:val="ListParagraph"/>
+              <w:pStyle w:val="Lijstalinea"/>
               <w:numPr>
                 <w:ilvl w:val="0"/>
                 <w:numId w:val="17"/>
@@ -3202,7 +3579,7 @@
           </w:p>
           <w:p>
             <w:pPr>
-              <w:pStyle w:val="ListParagraph"/>
+              <w:pStyle w:val="Lijstalinea"/>
               <w:numPr>
                 <w:ilvl w:val="0"/>
                 <w:numId w:val="17"/>
@@ -3253,7 +3630,7 @@
           </w:tcPr>
           <w:p>
             <w:pPr>
-              <w:pStyle w:val="ListParagraph"/>
+              <w:pStyle w:val="Lijstalinea"/>
               <w:numPr>
                 <w:ilvl w:val="0"/>
                 <w:numId w:val="18"/>
@@ -3265,7 +3642,7 @@
           </w:p>
           <w:p>
             <w:pPr>
-              <w:pStyle w:val="ListParagraph"/>
+              <w:pStyle w:val="Lijstalinea"/>
               <w:numPr>
                 <w:ilvl w:val="0"/>
                 <w:numId w:val="19"/>
@@ -3277,7 +3654,7 @@
           </w:p>
           <w:p>
             <w:pPr>
-              <w:pStyle w:val="ListParagraph"/>
+              <w:pStyle w:val="Lijstalinea"/>
               <w:numPr>
                 <w:ilvl w:val="0"/>
                 <w:numId w:val="19"/>
@@ -3299,15 +3676,17 @@
     <w:p/>
     <w:p>
       <w:pPr>
-        <w:pStyle w:val="Heading3"/>
-      </w:pPr>
+        <w:pStyle w:val="Kop3"/>
+      </w:pPr>
+      <w:bookmarkStart w:id="11" w:name="_Toc9433295"/>
       <w:r>
         <w:t>Verwijderen</w:t>
       </w:r>
+      <w:bookmarkEnd w:id="11"/>
     </w:p>
     <w:tbl>
       <w:tblPr>
-        <w:tblStyle w:val="TableGrid"/>
+        <w:tblStyle w:val="Tabelraster"/>
         <w:tblW w:w="0" w:type="auto"/>
         <w:tblLook w:val="04A0" w:firstRow="1" w:lastRow="0" w:firstColumn="1" w:lastColumn="0" w:noHBand="0" w:noVBand="1"/>
       </w:tblPr>
@@ -3420,7 +3799,7 @@
           </w:tcPr>
           <w:p>
             <w:pPr>
-              <w:pStyle w:val="ListParagraph"/>
+              <w:pStyle w:val="Lijstalinea"/>
               <w:numPr>
                 <w:ilvl w:val="0"/>
                 <w:numId w:val="20"/>
@@ -3432,7 +3811,7 @@
           </w:p>
           <w:p>
             <w:pPr>
-              <w:pStyle w:val="ListParagraph"/>
+              <w:pStyle w:val="Lijstalinea"/>
               <w:numPr>
                 <w:ilvl w:val="0"/>
                 <w:numId w:val="20"/>
@@ -3492,7 +3871,7 @@
     <w:p/>
     <w:tbl>
       <w:tblPr>
-        <w:tblStyle w:val="TableGrid"/>
+        <w:tblStyle w:val="Tabelraster"/>
         <w:tblW w:w="0" w:type="auto"/>
         <w:tblLook w:val="04A0" w:firstRow="1" w:lastRow="0" w:firstColumn="1" w:lastColumn="0" w:noHBand="0" w:noVBand="1"/>
       </w:tblPr>
@@ -3605,7 +3984,7 @@
           </w:tcPr>
           <w:p>
             <w:pPr>
-              <w:pStyle w:val="ListParagraph"/>
+              <w:pStyle w:val="Lijstalinea"/>
               <w:numPr>
                 <w:ilvl w:val="0"/>
                 <w:numId w:val="21"/>
@@ -3617,7 +3996,7 @@
           </w:p>
           <w:p>
             <w:pPr>
-              <w:pStyle w:val="ListParagraph"/>
+              <w:pStyle w:val="Lijstalinea"/>
               <w:numPr>
                 <w:ilvl w:val="0"/>
                 <w:numId w:val="21"/>
@@ -3682,7 +4061,7 @@
     <w:p/>
     <w:tbl>
       <w:tblPr>
-        <w:tblStyle w:val="TableGrid"/>
+        <w:tblStyle w:val="Tabelraster"/>
         <w:tblW w:w="0" w:type="auto"/>
         <w:tblLook w:val="04A0" w:firstRow="1" w:lastRow="0" w:firstColumn="1" w:lastColumn="0" w:noHBand="0" w:noVBand="1"/>
       </w:tblPr>
@@ -3795,7 +4174,7 @@
           </w:tcPr>
           <w:p>
             <w:pPr>
-              <w:pStyle w:val="ListParagraph"/>
+              <w:pStyle w:val="Lijstalinea"/>
               <w:numPr>
                 <w:ilvl w:val="0"/>
                 <w:numId w:val="22"/>
@@ -3807,7 +4186,7 @@
           </w:p>
           <w:p>
             <w:pPr>
-              <w:pStyle w:val="ListParagraph"/>
+              <w:pStyle w:val="Lijstalinea"/>
               <w:numPr>
                 <w:ilvl w:val="0"/>
                 <w:numId w:val="22"/>
@@ -3869,7 +4248,7 @@
       <w:pPr>
         <w:rPr>
           <w:rFonts w:asciiTheme="majorHAnsi" w:eastAsiaTheme="majorEastAsia" w:hAnsiTheme="majorHAnsi" w:cstheme="majorBidi"/>
-          <w:color w:val="2F5496" w:themeColor="accent1" w:themeShade="BF"/>
+          <w:color w:val="3E762A" w:themeColor="accent1" w:themeShade="BF"/>
           <w:sz w:val="26"/>
           <w:szCs w:val="26"/>
         </w:rPr>
@@ -3877,7 +4256,7 @@
       <w:r>
         <w:rPr>
           <w:rFonts w:asciiTheme="majorHAnsi" w:eastAsiaTheme="majorEastAsia" w:hAnsiTheme="majorHAnsi" w:cstheme="majorBidi"/>
-          <w:color w:val="2F5496" w:themeColor="accent1" w:themeShade="BF"/>
+          <w:color w:val="3E762A" w:themeColor="accent1" w:themeShade="BF"/>
           <w:sz w:val="26"/>
           <w:szCs w:val="26"/>
         </w:rPr>
@@ -3886,50 +4265,103 @@
     </w:p>
     <w:p>
       <w:pPr>
-        <w:pStyle w:val="Heading1"/>
-      </w:pPr>
-      <w:bookmarkStart w:id="8" w:name="_Toc5193058"/>
-      <w:bookmarkStart w:id="9" w:name="_Toc9337212"/>
+        <w:pStyle w:val="Kop1"/>
+      </w:pPr>
+      <w:bookmarkStart w:id="12" w:name="_Toc5193058"/>
+      <w:bookmarkStart w:id="13" w:name="_Toc9433296"/>
       <w:r>
         <w:lastRenderedPageBreak/>
         <w:t>Technisch ontwerp</w:t>
       </w:r>
-      <w:bookmarkEnd w:id="8"/>
-      <w:bookmarkEnd w:id="9"/>
+      <w:bookmarkEnd w:id="12"/>
+      <w:bookmarkEnd w:id="13"/>
     </w:p>
     <w:p>
       <w:pPr>
-        <w:pStyle w:val="Heading2"/>
-      </w:pPr>
-      <w:bookmarkStart w:id="10" w:name="_Toc5193059"/>
-      <w:bookmarkStart w:id="11" w:name="_Toc9337213"/>
-      <w:proofErr w:type="spellStart"/>
+        <w:pStyle w:val="Kop2"/>
+      </w:pPr>
+      <w:bookmarkStart w:id="14" w:name="_Toc5193059"/>
+      <w:bookmarkStart w:id="15" w:name="_Toc9433297"/>
       <w:r>
-        <w:t>Klassediagram</w:t>
+        <w:t>Klasse diagram</w:t>
       </w:r>
-      <w:bookmarkEnd w:id="11"/>
-      <w:proofErr w:type="spellEnd"/>
+      <w:bookmarkEnd w:id="15"/>
     </w:p>
     <w:p>
+      <w:r>
+        <w:rPr>
+          <w:noProof/>
+        </w:rPr>
+        <w:drawing>
+          <wp:inline distT="0" distB="0" distL="0" distR="0" wp14:anchorId="4FB85918" wp14:editId="0F322E4D">
+            <wp:extent cx="5943600" cy="869315"/>
+            <wp:effectExtent l="0" t="0" r="0" b="6985"/>
+            <wp:docPr id="3" name="Afbeelding 3"/>
+            <wp:cNvGraphicFramePr>
+              <a:graphicFrameLocks xmlns:a="http://schemas.openxmlformats.org/drawingml/2006/main" noChangeAspect="1"/>
+            </wp:cNvGraphicFramePr>
+            <a:graphic xmlns:a="http://schemas.openxmlformats.org/drawingml/2006/main">
+              <a:graphicData uri="http://schemas.openxmlformats.org/drawingml/2006/picture">
+                <pic:pic xmlns:pic="http://schemas.openxmlformats.org/drawingml/2006/picture">
+                  <pic:nvPicPr>
+                    <pic:cNvPr id="1" name=""/>
+                    <pic:cNvPicPr/>
+                  </pic:nvPicPr>
+                  <pic:blipFill>
+                    <a:blip r:embed="rId10"/>
+                    <a:stretch>
+                      <a:fillRect/>
+                    </a:stretch>
+                  </pic:blipFill>
+                  <pic:spPr>
+                    <a:xfrm>
+                      <a:off x="0" y="0"/>
+                      <a:ext cx="5943600" cy="869315"/>
+                    </a:xfrm>
+                    <a:prstGeom prst="rect">
+                      <a:avLst/>
+                    </a:prstGeom>
+                  </pic:spPr>
+                </pic:pic>
+              </a:graphicData>
+            </a:graphic>
+          </wp:inline>
+        </w:drawing>
+      </w:r>
+    </w:p>
+    <w:p>
+      <w:pPr>
+        <w:pStyle w:val="Kop2"/>
+      </w:pPr>
+      <w:bookmarkStart w:id="16" w:name="_Toc9433298"/>
+      <w:r>
+        <w:t>API-beschrijvingen</w:t>
+      </w:r>
+      <w:bookmarkEnd w:id="16"/>
+    </w:p>
+    <w:p>
+      <w:pPr>
+        <w:pStyle w:val="Kop1"/>
+      </w:pPr>
       <w:r>
         <w:br w:type="page"/>
       </w:r>
     </w:p>
     <w:p>
       <w:pPr>
-        <w:pStyle w:val="Heading2"/>
-      </w:pPr>
-      <w:bookmarkStart w:id="12" w:name="_Toc9337214"/>
+        <w:pStyle w:val="Kop2"/>
+      </w:pPr>
+      <w:bookmarkStart w:id="17" w:name="_Toc9433299"/>
       <w:r>
         <w:lastRenderedPageBreak/>
         <w:t>Beschrijvingen</w:t>
       </w:r>
-      <w:bookmarkEnd w:id="10"/>
-      <w:bookmarkEnd w:id="12"/>
+      <w:bookmarkEnd w:id="14"/>
+      <w:bookmarkEnd w:id="17"/>
     </w:p>
     <w:p/>
     <w:sectPr>
-      <w:footerReference w:type="default" r:id="rId9"/>
+      <w:footerReference w:type="default" r:id="rId11"/>
       <w:pgSz w:w="12240" w:h="15840"/>
       <w:pgMar w:top="1440" w:right="1440" w:bottom="1440" w:left="1440" w:header="720" w:footer="720" w:gutter="0"/>
       <w:cols w:space="720"/>
@@ -3979,7 +4411,7 @@
     <w:sdtContent>
       <w:p>
         <w:pPr>
-          <w:pStyle w:val="Footer"/>
+          <w:pStyle w:val="Voettekst"/>
           <w:jc w:val="right"/>
         </w:pPr>
         <w:r>
@@ -4002,7 +4434,7 @@
   </w:sdt>
   <w:p>
     <w:pPr>
-      <w:pStyle w:val="Header"/>
+      <w:pStyle w:val="Koptekst"/>
     </w:pPr>
     <w:r>
       <w:rPr>
@@ -4014,15 +4446,7 @@
       <w:t>Tycho Engberink 464544</w:t>
     </w:r>
     <w:r>
-      <w:t xml:space="preserve"> &amp; </w:t>
-    </w:r>
-    <w:proofErr w:type="spellStart"/>
-    <w:r>
-      <w:t>Semih</w:t>
-    </w:r>
-    <w:proofErr w:type="spellEnd"/>
-    <w:r>
-      <w:t xml:space="preserve"> </w:t>
+      <w:t xml:space="preserve"> &amp; Semih </w:t>
     </w:r>
     <w:proofErr w:type="spellStart"/>
     <w:r>
@@ -4030,10 +4454,7 @@
     </w:r>
     <w:proofErr w:type="spellEnd"/>
     <w:r>
-      <w:t xml:space="preserve"> </w:t>
-    </w:r>
-    <w:r>
-      <w:t>464543</w:t>
+      <w:t xml:space="preserve"> 464543</w:t>
     </w:r>
   </w:p>
 </w:ftr>
@@ -6846,7 +7267,7 @@
       </w:pPr>
     </w:pPrDefault>
   </w:docDefaults>
-  <w:latentStyles w:defLockedState="0" w:defUIPriority="99" w:defSemiHidden="0" w:defUnhideWhenUsed="0" w:defQFormat="0" w:count="376">
+  <w:latentStyles w:defLockedState="0" w:defUIPriority="99" w:defSemiHidden="0" w:defUnhideWhenUsed="0" w:defQFormat="0" w:count="375">
     <w:lsdException w:name="Normal" w:uiPriority="0" w:qFormat="1"/>
     <w:lsdException w:name="heading 1" w:uiPriority="9" w:qFormat="1"/>
     <w:lsdException w:name="heading 2" w:semiHidden="1" w:uiPriority="9" w:unhideWhenUsed="1" w:qFormat="1"/>
@@ -6952,6 +7373,7 @@
     <w:lsdException w:name="HTML Sample" w:semiHidden="1" w:unhideWhenUsed="1"/>
     <w:lsdException w:name="HTML Typewriter" w:semiHidden="1" w:unhideWhenUsed="1"/>
     <w:lsdException w:name="HTML Variable" w:semiHidden="1" w:unhideWhenUsed="1"/>
+    <w:lsdException w:name="Normal Table" w:semiHidden="1" w:unhideWhenUsed="1"/>
     <w:lsdException w:name="annotation subject" w:semiHidden="1" w:unhideWhenUsed="1"/>
     <w:lsdException w:name="No List" w:semiHidden="1" w:unhideWhenUsed="1"/>
     <w:lsdException w:name="Outline List 1" w:semiHidden="1" w:unhideWhenUsed="1"/>
@@ -6998,8 +7420,10 @@
     <w:lsdException w:name="Table Subtle 2" w:semiHidden="1" w:unhideWhenUsed="1"/>
     <w:lsdException w:name="Table Web 1" w:semiHidden="1" w:unhideWhenUsed="1"/>
     <w:lsdException w:name="Table Web 2" w:semiHidden="1" w:unhideWhenUsed="1"/>
+    <w:lsdException w:name="Table Web 3" w:semiHidden="1" w:unhideWhenUsed="1"/>
     <w:lsdException w:name="Balloon Text" w:semiHidden="1" w:unhideWhenUsed="1"/>
     <w:lsdException w:name="Table Grid" w:uiPriority="39"/>
+    <w:lsdException w:name="Table Theme" w:semiHidden="1" w:unhideWhenUsed="1"/>
     <w:lsdException w:name="Placeholder Text" w:semiHidden="1"/>
     <w:lsdException w:name="No Spacing" w:uiPriority="1" w:qFormat="1"/>
     <w:lsdException w:name="Light Shading" w:uiPriority="60"/>
@@ -7219,17 +7643,16 @@
     <w:lsdException w:name="Smart Hyperlink" w:semiHidden="1" w:unhideWhenUsed="1"/>
     <w:lsdException w:name="Hashtag" w:semiHidden="1" w:unhideWhenUsed="1"/>
     <w:lsdException w:name="Unresolved Mention" w:semiHidden="1" w:unhideWhenUsed="1"/>
-    <w:lsdException w:name="Smart Link" w:semiHidden="1" w:unhideWhenUsed="1"/>
   </w:latentStyles>
-  <w:style w:type="paragraph" w:default="1" w:styleId="Normal">
+  <w:style w:type="paragraph" w:default="1" w:styleId="Standaard">
     <w:name w:val="Normal"/>
     <w:qFormat/>
   </w:style>
-  <w:style w:type="paragraph" w:styleId="Heading1">
+  <w:style w:type="paragraph" w:styleId="Kop1">
     <w:name w:val="heading 1"/>
-    <w:basedOn w:val="Normal"/>
-    <w:next w:val="Normal"/>
-    <w:link w:val="Heading1Char"/>
+    <w:basedOn w:val="Standaard"/>
+    <w:next w:val="Standaard"/>
+    <w:link w:val="Kop1Char"/>
     <w:uiPriority w:val="9"/>
     <w:qFormat/>
     <w:rsid w:val="006B6431"/>
@@ -7241,16 +7664,16 @@
     </w:pPr>
     <w:rPr>
       <w:rFonts w:asciiTheme="majorHAnsi" w:eastAsiaTheme="majorEastAsia" w:hAnsiTheme="majorHAnsi" w:cstheme="majorBidi"/>
-      <w:color w:val="2F5496" w:themeColor="accent1" w:themeShade="BF"/>
+      <w:color w:val="3E762A" w:themeColor="accent1" w:themeShade="BF"/>
       <w:sz w:val="32"/>
       <w:szCs w:val="32"/>
     </w:rPr>
   </w:style>
-  <w:style w:type="paragraph" w:styleId="Heading2">
+  <w:style w:type="paragraph" w:styleId="Kop2">
     <w:name w:val="heading 2"/>
-    <w:basedOn w:val="Normal"/>
-    <w:next w:val="Normal"/>
-    <w:link w:val="Heading2Char"/>
+    <w:basedOn w:val="Standaard"/>
+    <w:next w:val="Standaard"/>
+    <w:link w:val="Kop2Char"/>
     <w:uiPriority w:val="9"/>
     <w:unhideWhenUsed/>
     <w:qFormat/>
@@ -7263,16 +7686,16 @@
     </w:pPr>
     <w:rPr>
       <w:rFonts w:asciiTheme="majorHAnsi" w:eastAsiaTheme="majorEastAsia" w:hAnsiTheme="majorHAnsi" w:cstheme="majorBidi"/>
-      <w:color w:val="2F5496" w:themeColor="accent1" w:themeShade="BF"/>
+      <w:color w:val="3E762A" w:themeColor="accent1" w:themeShade="BF"/>
       <w:sz w:val="26"/>
       <w:szCs w:val="26"/>
     </w:rPr>
   </w:style>
-  <w:style w:type="paragraph" w:styleId="Heading3">
+  <w:style w:type="paragraph" w:styleId="Kop3">
     <w:name w:val="heading 3"/>
-    <w:basedOn w:val="Normal"/>
-    <w:next w:val="Normal"/>
-    <w:link w:val="Heading3Char"/>
+    <w:basedOn w:val="Standaard"/>
+    <w:next w:val="Standaard"/>
+    <w:link w:val="Kop3Char"/>
     <w:uiPriority w:val="9"/>
     <w:unhideWhenUsed/>
     <w:qFormat/>
@@ -7285,18 +7708,18 @@
     </w:pPr>
     <w:rPr>
       <w:rFonts w:asciiTheme="majorHAnsi" w:eastAsiaTheme="majorEastAsia" w:hAnsiTheme="majorHAnsi" w:cstheme="majorBidi"/>
-      <w:color w:val="1F3763" w:themeColor="accent1" w:themeShade="7F"/>
+      <w:color w:val="294E1C" w:themeColor="accent1" w:themeShade="7F"/>
       <w:sz w:val="24"/>
       <w:szCs w:val="24"/>
     </w:rPr>
   </w:style>
-  <w:style w:type="character" w:default="1" w:styleId="DefaultParagraphFont">
+  <w:style w:type="character" w:default="1" w:styleId="Standaardalinea-lettertype">
     <w:name w:val="Default Paragraph Font"/>
     <w:uiPriority w:val="1"/>
     <w:semiHidden/>
     <w:unhideWhenUsed/>
   </w:style>
-  <w:style w:type="table" w:default="1" w:styleId="TableNormal">
+  <w:style w:type="table" w:default="1" w:styleId="Standaardtabel">
     <w:name w:val="Normal Table"/>
     <w:uiPriority w:val="99"/>
     <w:semiHidden/>
@@ -7311,16 +7734,16 @@
       </w:tblCellMar>
     </w:tblPr>
   </w:style>
-  <w:style w:type="numbering" w:default="1" w:styleId="NoList">
+  <w:style w:type="numbering" w:default="1" w:styleId="Geenlijst">
     <w:name w:val="No List"/>
     <w:uiPriority w:val="99"/>
     <w:semiHidden/>
     <w:unhideWhenUsed/>
   </w:style>
-  <w:style w:type="paragraph" w:styleId="Header">
+  <w:style w:type="paragraph" w:styleId="Koptekst">
     <w:name w:val="header"/>
-    <w:basedOn w:val="Normal"/>
-    <w:link w:val="HeaderChar"/>
+    <w:basedOn w:val="Standaard"/>
+    <w:link w:val="KoptekstChar"/>
     <w:uiPriority w:val="99"/>
     <w:unhideWhenUsed/>
     <w:rsid w:val="006B6431"/>
@@ -7332,17 +7755,17 @@
       <w:spacing w:after="0" w:line="240" w:lineRule="auto"/>
     </w:pPr>
   </w:style>
-  <w:style w:type="character" w:customStyle="1" w:styleId="HeaderChar">
-    <w:name w:val="Header Char"/>
-    <w:basedOn w:val="DefaultParagraphFont"/>
-    <w:link w:val="Header"/>
+  <w:style w:type="character" w:customStyle="1" w:styleId="KoptekstChar">
+    <w:name w:val="Koptekst Char"/>
+    <w:basedOn w:val="Standaardalinea-lettertype"/>
+    <w:link w:val="Koptekst"/>
     <w:uiPriority w:val="99"/>
     <w:rsid w:val="006B6431"/>
   </w:style>
-  <w:style w:type="paragraph" w:styleId="Footer">
+  <w:style w:type="paragraph" w:styleId="Voettekst">
     <w:name w:val="footer"/>
-    <w:basedOn w:val="Normal"/>
-    <w:link w:val="FooterChar"/>
+    <w:basedOn w:val="Standaard"/>
+    <w:link w:val="VoettekstChar"/>
     <w:uiPriority w:val="99"/>
     <w:unhideWhenUsed/>
     <w:rsid w:val="006B6431"/>
@@ -7354,43 +7777,43 @@
       <w:spacing w:after="0" w:line="240" w:lineRule="auto"/>
     </w:pPr>
   </w:style>
-  <w:style w:type="character" w:customStyle="1" w:styleId="FooterChar">
-    <w:name w:val="Footer Char"/>
-    <w:basedOn w:val="DefaultParagraphFont"/>
-    <w:link w:val="Footer"/>
+  <w:style w:type="character" w:customStyle="1" w:styleId="VoettekstChar">
+    <w:name w:val="Voettekst Char"/>
+    <w:basedOn w:val="Standaardalinea-lettertype"/>
+    <w:link w:val="Voettekst"/>
     <w:uiPriority w:val="99"/>
     <w:rsid w:val="006B6431"/>
   </w:style>
-  <w:style w:type="character" w:customStyle="1" w:styleId="Heading1Char">
-    <w:name w:val="Heading 1 Char"/>
-    <w:basedOn w:val="DefaultParagraphFont"/>
-    <w:link w:val="Heading1"/>
+  <w:style w:type="character" w:customStyle="1" w:styleId="Kop1Char">
+    <w:name w:val="Kop 1 Char"/>
+    <w:basedOn w:val="Standaardalinea-lettertype"/>
+    <w:link w:val="Kop1"/>
     <w:uiPriority w:val="9"/>
     <w:rsid w:val="006B6431"/>
     <w:rPr>
       <w:rFonts w:asciiTheme="majorHAnsi" w:eastAsiaTheme="majorEastAsia" w:hAnsiTheme="majorHAnsi" w:cstheme="majorBidi"/>
-      <w:color w:val="2F5496" w:themeColor="accent1" w:themeShade="BF"/>
+      <w:color w:val="3E762A" w:themeColor="accent1" w:themeShade="BF"/>
       <w:sz w:val="32"/>
       <w:szCs w:val="32"/>
     </w:rPr>
   </w:style>
-  <w:style w:type="character" w:customStyle="1" w:styleId="Heading2Char">
-    <w:name w:val="Heading 2 Char"/>
-    <w:basedOn w:val="DefaultParagraphFont"/>
-    <w:link w:val="Heading2"/>
+  <w:style w:type="character" w:customStyle="1" w:styleId="Kop2Char">
+    <w:name w:val="Kop 2 Char"/>
+    <w:basedOn w:val="Standaardalinea-lettertype"/>
+    <w:link w:val="Kop2"/>
     <w:uiPriority w:val="9"/>
     <w:rsid w:val="006B6431"/>
     <w:rPr>
       <w:rFonts w:asciiTheme="majorHAnsi" w:eastAsiaTheme="majorEastAsia" w:hAnsiTheme="majorHAnsi" w:cstheme="majorBidi"/>
-      <w:color w:val="2F5496" w:themeColor="accent1" w:themeShade="BF"/>
+      <w:color w:val="3E762A" w:themeColor="accent1" w:themeShade="BF"/>
       <w:sz w:val="26"/>
       <w:szCs w:val="26"/>
     </w:rPr>
   </w:style>
-  <w:style w:type="paragraph" w:styleId="TOCHeading">
+  <w:style w:type="paragraph" w:styleId="Kopvaninhoudsopgave">
     <w:name w:val="TOC Heading"/>
-    <w:basedOn w:val="Heading1"/>
-    <w:next w:val="Normal"/>
+    <w:basedOn w:val="Kop1"/>
+    <w:next w:val="Standaard"/>
     <w:uiPriority w:val="39"/>
     <w:unhideWhenUsed/>
     <w:qFormat/>
@@ -7402,10 +7825,10 @@
       <w:lang w:eastAsia="nl-NL"/>
     </w:rPr>
   </w:style>
-  <w:style w:type="paragraph" w:styleId="TOC1">
+  <w:style w:type="paragraph" w:styleId="Inhopg1">
     <w:name w:val="toc 1"/>
-    <w:basedOn w:val="Normal"/>
-    <w:next w:val="Normal"/>
+    <w:basedOn w:val="Standaard"/>
+    <w:next w:val="Standaard"/>
     <w:autoRedefine/>
     <w:uiPriority w:val="39"/>
     <w:unhideWhenUsed/>
@@ -7414,10 +7837,10 @@
       <w:spacing w:after="100"/>
     </w:pPr>
   </w:style>
-  <w:style w:type="paragraph" w:styleId="TOC2">
+  <w:style w:type="paragraph" w:styleId="Inhopg2">
     <w:name w:val="toc 2"/>
-    <w:basedOn w:val="Normal"/>
-    <w:next w:val="Normal"/>
+    <w:basedOn w:val="Standaard"/>
+    <w:next w:val="Standaard"/>
     <w:autoRedefine/>
     <w:uiPriority w:val="39"/>
     <w:unhideWhenUsed/>
@@ -7429,32 +7852,32 @@
   </w:style>
   <w:style w:type="character" w:styleId="Hyperlink">
     <w:name w:val="Hyperlink"/>
-    <w:basedOn w:val="DefaultParagraphFont"/>
+    <w:basedOn w:val="Standaardalinea-lettertype"/>
     <w:uiPriority w:val="99"/>
     <w:unhideWhenUsed/>
     <w:rsid w:val="006B6431"/>
     <w:rPr>
-      <w:color w:val="0563C1" w:themeColor="hyperlink"/>
+      <w:color w:val="6B9F25" w:themeColor="hyperlink"/>
       <w:u w:val="single"/>
     </w:rPr>
   </w:style>
-  <w:style w:type="character" w:customStyle="1" w:styleId="Heading3Char">
-    <w:name w:val="Heading 3 Char"/>
-    <w:basedOn w:val="DefaultParagraphFont"/>
-    <w:link w:val="Heading3"/>
+  <w:style w:type="character" w:customStyle="1" w:styleId="Kop3Char">
+    <w:name w:val="Kop 3 Char"/>
+    <w:basedOn w:val="Standaardalinea-lettertype"/>
+    <w:link w:val="Kop3"/>
     <w:uiPriority w:val="9"/>
     <w:rsid w:val="006B6431"/>
     <w:rPr>
       <w:rFonts w:asciiTheme="majorHAnsi" w:eastAsiaTheme="majorEastAsia" w:hAnsiTheme="majorHAnsi" w:cstheme="majorBidi"/>
-      <w:color w:val="1F3763" w:themeColor="accent1" w:themeShade="7F"/>
+      <w:color w:val="294E1C" w:themeColor="accent1" w:themeShade="7F"/>
       <w:sz w:val="24"/>
       <w:szCs w:val="24"/>
     </w:rPr>
   </w:style>
-  <w:style w:type="paragraph" w:styleId="TOC3">
+  <w:style w:type="paragraph" w:styleId="Inhopg3">
     <w:name w:val="toc 3"/>
-    <w:basedOn w:val="Normal"/>
-    <w:next w:val="Normal"/>
+    <w:basedOn w:val="Standaard"/>
+    <w:next w:val="Standaard"/>
     <w:autoRedefine/>
     <w:uiPriority w:val="39"/>
     <w:unhideWhenUsed/>
@@ -7464,11 +7887,11 @@
       <w:ind w:left="440"/>
     </w:pPr>
   </w:style>
-  <w:style w:type="paragraph" w:styleId="Title">
+  <w:style w:type="paragraph" w:styleId="Titel">
     <w:name w:val="Title"/>
-    <w:basedOn w:val="Normal"/>
-    <w:next w:val="Normal"/>
-    <w:link w:val="TitleChar"/>
+    <w:basedOn w:val="Standaard"/>
+    <w:next w:val="Standaard"/>
+    <w:link w:val="TitelChar"/>
     <w:uiPriority w:val="10"/>
     <w:qFormat/>
     <w:rsid w:val="00FF1120"/>
@@ -7484,10 +7907,10 @@
       <w:szCs w:val="56"/>
     </w:rPr>
   </w:style>
-  <w:style w:type="character" w:customStyle="1" w:styleId="TitleChar">
-    <w:name w:val="Title Char"/>
-    <w:basedOn w:val="DefaultParagraphFont"/>
-    <w:link w:val="Title"/>
+  <w:style w:type="character" w:customStyle="1" w:styleId="TitelChar">
+    <w:name w:val="Titel Char"/>
+    <w:basedOn w:val="Standaardalinea-lettertype"/>
+    <w:link w:val="Titel"/>
     <w:uiPriority w:val="10"/>
     <w:rsid w:val="00FF1120"/>
     <w:rPr>
@@ -7498,11 +7921,11 @@
       <w:szCs w:val="56"/>
     </w:rPr>
   </w:style>
-  <w:style w:type="paragraph" w:styleId="Subtitle">
+  <w:style w:type="paragraph" w:styleId="Ondertitel">
     <w:name w:val="Subtitle"/>
-    <w:basedOn w:val="Normal"/>
-    <w:next w:val="Normal"/>
-    <w:link w:val="SubtitleChar"/>
+    <w:basedOn w:val="Standaard"/>
+    <w:next w:val="Standaard"/>
+    <w:link w:val="OndertitelChar"/>
     <w:uiPriority w:val="11"/>
     <w:qFormat/>
     <w:rsid w:val="00FF1120"/>
@@ -7517,10 +7940,10 @@
       <w:spacing w:val="15"/>
     </w:rPr>
   </w:style>
-  <w:style w:type="character" w:customStyle="1" w:styleId="SubtitleChar">
-    <w:name w:val="Subtitle Char"/>
-    <w:basedOn w:val="DefaultParagraphFont"/>
-    <w:link w:val="Subtitle"/>
+  <w:style w:type="character" w:customStyle="1" w:styleId="OndertitelChar">
+    <w:name w:val="Ondertitel Char"/>
+    <w:basedOn w:val="Standaardalinea-lettertype"/>
+    <w:link w:val="Ondertitel"/>
     <w:uiPriority w:val="11"/>
     <w:rsid w:val="00FF1120"/>
     <w:rPr>
@@ -7529,10 +7952,10 @@
       <w:spacing w:val="15"/>
     </w:rPr>
   </w:style>
-  <w:style w:type="paragraph" w:styleId="Caption">
+  <w:style w:type="paragraph" w:styleId="Bijschrift">
     <w:name w:val="caption"/>
-    <w:basedOn w:val="Normal"/>
-    <w:next w:val="Normal"/>
+    <w:basedOn w:val="Standaard"/>
+    <w:next w:val="Standaard"/>
     <w:uiPriority w:val="35"/>
     <w:unhideWhenUsed/>
     <w:qFormat/>
@@ -7543,14 +7966,14 @@
     <w:rPr>
       <w:i/>
       <w:iCs/>
-      <w:color w:val="44546A" w:themeColor="text2"/>
+      <w:color w:val="455F51" w:themeColor="text2"/>
       <w:sz w:val="18"/>
       <w:szCs w:val="18"/>
     </w:rPr>
   </w:style>
-  <w:style w:type="table" w:styleId="TableGrid">
+  <w:style w:type="table" w:styleId="Tabelraster">
     <w:name w:val="Table Grid"/>
-    <w:basedOn w:val="TableNormal"/>
+    <w:basedOn w:val="Standaardtabel"/>
     <w:uiPriority w:val="39"/>
     <w:rsid w:val="008943DC"/>
     <w:pPr>
@@ -7567,9 +7990,9 @@
       </w:tblBorders>
     </w:tblPr>
   </w:style>
-  <w:style w:type="paragraph" w:styleId="ListParagraph">
+  <w:style w:type="paragraph" w:styleId="Lijstalinea">
     <w:name w:val="List Paragraph"/>
-    <w:basedOn w:val="Normal"/>
+    <w:basedOn w:val="Standaard"/>
     <w:uiPriority w:val="34"/>
     <w:qFormat/>
     <w:rsid w:val="00BF1B3F"/>
@@ -7584,7 +8007,7 @@
 <file path=word/theme/theme1.xml><?xml version="1.0" encoding="utf-8"?>
 <a:theme xmlns:a="http://schemas.openxmlformats.org/drawingml/2006/main" name="Office Theme">
   <a:themeElements>
-    <a:clrScheme name="Office">
+    <a:clrScheme name="Groen">
       <a:dk1>
         <a:sysClr val="windowText" lastClr="000000"/>
       </a:dk1>
@@ -7592,34 +8015,34 @@
         <a:sysClr val="window" lastClr="FFFFFF"/>
       </a:lt1>
       <a:dk2>
-        <a:srgbClr val="44546A"/>
+        <a:srgbClr val="455F51"/>
       </a:dk2>
       <a:lt2>
-        <a:srgbClr val="E7E6E6"/>
+        <a:srgbClr val="E3DED1"/>
       </a:lt2>
       <a:accent1>
-        <a:srgbClr val="4472C4"/>
+        <a:srgbClr val="549E39"/>
       </a:accent1>
       <a:accent2>
-        <a:srgbClr val="ED7D31"/>
+        <a:srgbClr val="8AB833"/>
       </a:accent2>
       <a:accent3>
-        <a:srgbClr val="A5A5A5"/>
+        <a:srgbClr val="C0CF3A"/>
       </a:accent3>
       <a:accent4>
-        <a:srgbClr val="FFC000"/>
+        <a:srgbClr val="029676"/>
       </a:accent4>
       <a:accent5>
-        <a:srgbClr val="5B9BD5"/>
+        <a:srgbClr val="4AB5C4"/>
       </a:accent5>
       <a:accent6>
-        <a:srgbClr val="70AD47"/>
+        <a:srgbClr val="0989B1"/>
       </a:accent6>
       <a:hlink>
-        <a:srgbClr val="0563C1"/>
+        <a:srgbClr val="6B9F25"/>
       </a:hlink>
       <a:folHlink>
-        <a:srgbClr val="954F72"/>
+        <a:srgbClr val="BA6906"/>
       </a:folHlink>
     </a:clrScheme>
     <a:fontScheme name="Office">
@@ -7881,7 +8304,7 @@
 </file>
 
 <file path=customXml/itemProps1.xml><?xml version="1.0" encoding="utf-8"?>
-<ds:datastoreItem xmlns:ds="http://schemas.openxmlformats.org/officeDocument/2006/customXml" ds:itemID="{31E3D3E6-8FEA-4D69-9755-472F43F75DAB}">
+<ds:datastoreItem xmlns:ds="http://schemas.openxmlformats.org/officeDocument/2006/customXml" ds:itemID="{90020D19-FBEB-491E-AF6A-931E504B9579}">
   <ds:schemaRefs>
     <ds:schemaRef ds:uri="http://schemas.openxmlformats.org/officeDocument/2006/bibliography"/>
   </ds:schemaRefs>

--- a/doc/Documentatie_BeterDanSteam.docx
+++ b/doc/Documentatie_BeterDanSteam.docx
@@ -4,7 +4,7 @@
   <w:body>
     <w:p>
       <w:pPr>
-        <w:pStyle w:val="Titel"/>
+        <w:pStyle w:val="Title"/>
         <w:rPr>
           <w:color w:val="549E39" w:themeColor="accent1"/>
         </w:rPr>
@@ -34,7 +34,7 @@
     <w:p/>
     <w:p>
       <w:pPr>
-        <w:pStyle w:val="Ondertitel"/>
+        <w:pStyle w:val="Subtitle"/>
       </w:pPr>
       <w:r>
         <w:rPr>
@@ -92,18 +92,26 @@
     </w:p>
     <w:p>
       <w:pPr>
-        <w:pStyle w:val="Ondertitel"/>
+        <w:pStyle w:val="Subtitle"/>
       </w:pPr>
     </w:p>
     <w:p>
       <w:pPr>
-        <w:pStyle w:val="Ondertitel"/>
+        <w:pStyle w:val="Subtitle"/>
       </w:pPr>
       <w:r>
         <w:t>Tycho Engberink</w:t>
       </w:r>
       <w:r>
-        <w:t xml:space="preserve"> &amp; Semih </w:t>
+        <w:t xml:space="preserve"> &amp; </w:t>
+      </w:r>
+      <w:proofErr w:type="spellStart"/>
+      <w:r>
+        <w:t>Semih</w:t>
+      </w:r>
+      <w:proofErr w:type="spellEnd"/>
+      <w:r>
+        <w:t xml:space="preserve"> </w:t>
       </w:r>
       <w:proofErr w:type="spellStart"/>
       <w:r>
@@ -157,7 +165,7 @@
       <w:sdtContent>
         <w:p>
           <w:pPr>
-            <w:pStyle w:val="Kopvaninhoudsopgave"/>
+            <w:pStyle w:val="TOCHeading"/>
           </w:pPr>
           <w:r>
             <w:t>Inhoud</w:t>
@@ -165,7 +173,7 @@
         </w:p>
         <w:p>
           <w:pPr>
-            <w:pStyle w:val="Inhopg1"/>
+            <w:pStyle w:val="TOC1"/>
             <w:tabs>
               <w:tab w:val="right" w:leader="dot" w:pos="9350"/>
             </w:tabs>
@@ -256,7 +264,7 @@
         </w:p>
         <w:p>
           <w:pPr>
-            <w:pStyle w:val="Inhopg2"/>
+            <w:pStyle w:val="TOC2"/>
             <w:tabs>
               <w:tab w:val="right" w:leader="dot" w:pos="9350"/>
             </w:tabs>
@@ -326,7 +334,7 @@
         </w:p>
         <w:p>
           <w:pPr>
-            <w:pStyle w:val="Inhopg1"/>
+            <w:pStyle w:val="TOC1"/>
             <w:tabs>
               <w:tab w:val="right" w:leader="dot" w:pos="9350"/>
             </w:tabs>
@@ -396,7 +404,7 @@
         </w:p>
         <w:p>
           <w:pPr>
-            <w:pStyle w:val="Inhopg1"/>
+            <w:pStyle w:val="TOC1"/>
             <w:tabs>
               <w:tab w:val="right" w:leader="dot" w:pos="9350"/>
             </w:tabs>
@@ -466,7 +474,7 @@
         </w:p>
         <w:p>
           <w:pPr>
-            <w:pStyle w:val="Inhopg2"/>
+            <w:pStyle w:val="TOC2"/>
             <w:tabs>
               <w:tab w:val="right" w:leader="dot" w:pos="9350"/>
             </w:tabs>
@@ -536,7 +544,7 @@
         </w:p>
         <w:p>
           <w:pPr>
-            <w:pStyle w:val="Inhopg2"/>
+            <w:pStyle w:val="TOC2"/>
             <w:tabs>
               <w:tab w:val="right" w:leader="dot" w:pos="9350"/>
             </w:tabs>
@@ -606,7 +614,7 @@
         </w:p>
         <w:p>
           <w:pPr>
-            <w:pStyle w:val="Inhopg3"/>
+            <w:pStyle w:val="TOC3"/>
             <w:tabs>
               <w:tab w:val="right" w:leader="dot" w:pos="9350"/>
             </w:tabs>
@@ -676,7 +684,7 @@
         </w:p>
         <w:p>
           <w:pPr>
-            <w:pStyle w:val="Inhopg3"/>
+            <w:pStyle w:val="TOC3"/>
             <w:tabs>
               <w:tab w:val="right" w:leader="dot" w:pos="9350"/>
             </w:tabs>
@@ -746,7 +754,7 @@
         </w:p>
         <w:p>
           <w:pPr>
-            <w:pStyle w:val="Inhopg3"/>
+            <w:pStyle w:val="TOC3"/>
             <w:tabs>
               <w:tab w:val="right" w:leader="dot" w:pos="9350"/>
             </w:tabs>
@@ -816,7 +824,7 @@
         </w:p>
         <w:p>
           <w:pPr>
-            <w:pStyle w:val="Inhopg3"/>
+            <w:pStyle w:val="TOC3"/>
             <w:tabs>
               <w:tab w:val="right" w:leader="dot" w:pos="9350"/>
             </w:tabs>
@@ -886,7 +894,7 @@
         </w:p>
         <w:p>
           <w:pPr>
-            <w:pStyle w:val="Inhopg1"/>
+            <w:pStyle w:val="TOC1"/>
             <w:tabs>
               <w:tab w:val="right" w:leader="dot" w:pos="9350"/>
             </w:tabs>
@@ -956,7 +964,7 @@
         </w:p>
         <w:p>
           <w:pPr>
-            <w:pStyle w:val="Inhopg2"/>
+            <w:pStyle w:val="TOC2"/>
             <w:tabs>
               <w:tab w:val="right" w:leader="dot" w:pos="9350"/>
             </w:tabs>
@@ -1026,7 +1034,7 @@
         </w:p>
         <w:p>
           <w:pPr>
-            <w:pStyle w:val="Inhopg2"/>
+            <w:pStyle w:val="TOC2"/>
             <w:tabs>
               <w:tab w:val="right" w:leader="dot" w:pos="9350"/>
             </w:tabs>
@@ -1096,7 +1104,7 @@
         </w:p>
         <w:p>
           <w:pPr>
-            <w:pStyle w:val="Inhopg2"/>
+            <w:pStyle w:val="TOC2"/>
             <w:tabs>
               <w:tab w:val="right" w:leader="dot" w:pos="9350"/>
             </w:tabs>
@@ -1187,20 +1195,18 @@
       <w:r>
         <w:br w:type="page"/>
       </w:r>
-      <w:bookmarkStart w:id="0" w:name="_GoBack"/>
-      <w:bookmarkEnd w:id="0"/>
     </w:p>
     <w:p>
       <w:pPr>
-        <w:pStyle w:val="Kop1"/>
-      </w:pPr>
+        <w:pStyle w:val="Heading1"/>
+      </w:pPr>
+      <w:bookmarkStart w:id="0" w:name="_Toc9433286"/>
       <w:bookmarkStart w:id="1" w:name="_Toc5193056"/>
-      <w:bookmarkStart w:id="2" w:name="_Toc9433286"/>
       <w:r>
         <w:lastRenderedPageBreak/>
         <w:t>Introductie</w:t>
       </w:r>
-      <w:bookmarkEnd w:id="2"/>
+      <w:bookmarkEnd w:id="0"/>
     </w:p>
     <w:p>
       <w:proofErr w:type="spellStart"/>
@@ -1238,13 +1244,13 @@
     </w:p>
     <w:p>
       <w:pPr>
-        <w:pStyle w:val="Kop2"/>
-      </w:pPr>
-      <w:bookmarkStart w:id="3" w:name="_Toc9433287"/>
+        <w:pStyle w:val="Heading2"/>
+      </w:pPr>
+      <w:bookmarkStart w:id="2" w:name="_Toc9433287"/>
       <w:r>
         <w:t>Functionaliteiten</w:t>
       </w:r>
-      <w:bookmarkEnd w:id="3"/>
+      <w:bookmarkEnd w:id="2"/>
     </w:p>
     <w:p>
       <w:r>
@@ -1316,9 +1322,9 @@
     <w:p/>
     <w:p>
       <w:pPr>
-        <w:pStyle w:val="Kop1"/>
-      </w:pPr>
-      <w:bookmarkStart w:id="4" w:name="_Toc9433288"/>
+        <w:pStyle w:val="Heading1"/>
+      </w:pPr>
+      <w:bookmarkStart w:id="3" w:name="_Toc9433288"/>
       <w:proofErr w:type="spellStart"/>
       <w:r>
         <w:lastRenderedPageBreak/>
@@ -1328,11 +1334,11 @@
       <w:r>
         <w:t xml:space="preserve"> users</w:t>
       </w:r>
-      <w:bookmarkEnd w:id="4"/>
+      <w:bookmarkEnd w:id="3"/>
     </w:p>
     <w:tbl>
       <w:tblPr>
-        <w:tblStyle w:val="Tabelraster"/>
+        <w:tblStyle w:val="TableGrid"/>
         <w:tblW w:w="0" w:type="auto"/>
         <w:tblLook w:val="04A0" w:firstRow="1" w:lastRow="0" w:firstColumn="1" w:lastColumn="0" w:noHBand="0" w:noVBand="1"/>
       </w:tblPr>
@@ -1416,26 +1422,26 @@
     </w:p>
     <w:p>
       <w:pPr>
-        <w:pStyle w:val="Kop1"/>
-      </w:pPr>
-      <w:bookmarkStart w:id="5" w:name="_Toc9433289"/>
+        <w:pStyle w:val="Heading1"/>
+      </w:pPr>
+      <w:bookmarkStart w:id="4" w:name="_Toc9433289"/>
       <w:r>
         <w:lastRenderedPageBreak/>
         <w:t>Functioneel ontwerp</w:t>
       </w:r>
       <w:bookmarkEnd w:id="1"/>
-      <w:bookmarkEnd w:id="5"/>
+      <w:bookmarkEnd w:id="4"/>
     </w:p>
     <w:p>
       <w:pPr>
-        <w:pStyle w:val="Kop2"/>
-      </w:pPr>
-      <w:bookmarkStart w:id="6" w:name="_Toc9433290"/>
+        <w:pStyle w:val="Heading2"/>
+      </w:pPr>
+      <w:bookmarkStart w:id="5" w:name="_Toc9433290"/>
       <w:proofErr w:type="spellStart"/>
       <w:r>
         <w:t>Wireframes</w:t>
       </w:r>
-      <w:bookmarkEnd w:id="6"/>
+      <w:bookmarkEnd w:id="5"/>
       <w:proofErr w:type="spellEnd"/>
     </w:p>
     <w:p>
@@ -1508,9 +1514,9 @@
     </w:p>
     <w:p>
       <w:pPr>
-        <w:pStyle w:val="Kop2"/>
-      </w:pPr>
-      <w:bookmarkStart w:id="7" w:name="_Toc9433291"/>
+        <w:pStyle w:val="Heading2"/>
+      </w:pPr>
+      <w:bookmarkStart w:id="6" w:name="_Toc9433291"/>
       <w:proofErr w:type="spellStart"/>
       <w:r>
         <w:lastRenderedPageBreak/>
@@ -1523,21 +1529,21 @@
       <w:r>
         <w:t>beschrijvingen</w:t>
       </w:r>
-      <w:bookmarkEnd w:id="7"/>
+      <w:bookmarkEnd w:id="6"/>
     </w:p>
     <w:p>
       <w:pPr>
-        <w:pStyle w:val="Kop3"/>
-      </w:pPr>
-      <w:bookmarkStart w:id="8" w:name="_Toc9433292"/>
+        <w:pStyle w:val="Heading3"/>
+      </w:pPr>
+      <w:bookmarkStart w:id="7" w:name="_Toc9433292"/>
       <w:r>
         <w:t>Gebruiker</w:t>
       </w:r>
-      <w:bookmarkEnd w:id="8"/>
+      <w:bookmarkEnd w:id="7"/>
     </w:p>
     <w:tbl>
       <w:tblPr>
-        <w:tblStyle w:val="Tabelraster"/>
+        <w:tblStyle w:val="TableGrid"/>
         <w:tblW w:w="0" w:type="auto"/>
         <w:tblLook w:val="04A0" w:firstRow="1" w:lastRow="0" w:firstColumn="1" w:lastColumn="0" w:noHBand="0" w:noVBand="1"/>
       </w:tblPr>
@@ -1650,7 +1656,7 @@
           </w:tcPr>
           <w:p>
             <w:pPr>
-              <w:pStyle w:val="Lijstalinea"/>
+              <w:pStyle w:val="ListParagraph"/>
               <w:numPr>
                 <w:ilvl w:val="0"/>
                 <w:numId w:val="26"/>
@@ -1662,7 +1668,7 @@
           </w:p>
           <w:p>
             <w:pPr>
-              <w:pStyle w:val="Lijstalinea"/>
+              <w:pStyle w:val="ListParagraph"/>
               <w:numPr>
                 <w:ilvl w:val="0"/>
                 <w:numId w:val="26"/>
@@ -1713,7 +1719,7 @@
           </w:tcPr>
           <w:p>
             <w:pPr>
-              <w:pStyle w:val="Lijstalinea"/>
+              <w:pStyle w:val="ListParagraph"/>
               <w:numPr>
                 <w:ilvl w:val="0"/>
                 <w:numId w:val="29"/>
@@ -1725,7 +1731,7 @@
           </w:p>
           <w:p>
             <w:pPr>
-              <w:pStyle w:val="Lijstalinea"/>
+              <w:pStyle w:val="ListParagraph"/>
               <w:numPr>
                 <w:ilvl w:val="0"/>
                 <w:numId w:val="30"/>
@@ -1737,7 +1743,7 @@
           </w:p>
           <w:p>
             <w:pPr>
-              <w:pStyle w:val="Lijstalinea"/>
+              <w:pStyle w:val="ListParagraph"/>
               <w:numPr>
                 <w:ilvl w:val="0"/>
                 <w:numId w:val="30"/>
@@ -1749,7 +1755,7 @@
           </w:p>
           <w:p>
             <w:pPr>
-              <w:pStyle w:val="Lijstalinea"/>
+              <w:pStyle w:val="ListParagraph"/>
               <w:numPr>
                 <w:ilvl w:val="0"/>
                 <w:numId w:val="29"/>
@@ -1764,12 +1770,12 @@
     </w:tbl>
     <w:p>
       <w:pPr>
-        <w:pStyle w:val="Kop3"/>
+        <w:pStyle w:val="Heading3"/>
       </w:pPr>
     </w:p>
     <w:tbl>
       <w:tblPr>
-        <w:tblStyle w:val="Tabelraster"/>
+        <w:tblStyle w:val="TableGrid"/>
         <w:tblW w:w="0" w:type="auto"/>
         <w:tblLook w:val="04A0" w:firstRow="1" w:lastRow="0" w:firstColumn="1" w:lastColumn="0" w:noHBand="0" w:noVBand="1"/>
       </w:tblPr>
@@ -1882,7 +1888,7 @@
           </w:tcPr>
           <w:p>
             <w:pPr>
-              <w:pStyle w:val="Lijstalinea"/>
+              <w:pStyle w:val="ListParagraph"/>
               <w:numPr>
                 <w:ilvl w:val="0"/>
                 <w:numId w:val="25"/>
@@ -1894,7 +1900,7 @@
           </w:p>
           <w:p>
             <w:pPr>
-              <w:pStyle w:val="Lijstalinea"/>
+              <w:pStyle w:val="ListParagraph"/>
               <w:numPr>
                 <w:ilvl w:val="0"/>
                 <w:numId w:val="25"/>
@@ -1945,7 +1951,7 @@
           </w:tcPr>
           <w:p>
             <w:pPr>
-              <w:pStyle w:val="Lijstalinea"/>
+              <w:pStyle w:val="ListParagraph"/>
               <w:numPr>
                 <w:ilvl w:val="0"/>
                 <w:numId w:val="27"/>
@@ -1957,7 +1963,7 @@
           </w:p>
           <w:p>
             <w:pPr>
-              <w:pStyle w:val="Lijstalinea"/>
+              <w:pStyle w:val="ListParagraph"/>
               <w:numPr>
                 <w:ilvl w:val="0"/>
                 <w:numId w:val="28"/>
@@ -1969,7 +1975,7 @@
           </w:p>
           <w:p>
             <w:pPr>
-              <w:pStyle w:val="Lijstalinea"/>
+              <w:pStyle w:val="ListParagraph"/>
               <w:numPr>
                 <w:ilvl w:val="0"/>
                 <w:numId w:val="28"/>
@@ -1985,7 +1991,7 @@
     <w:p/>
     <w:tbl>
       <w:tblPr>
-        <w:tblStyle w:val="Tabelraster"/>
+        <w:tblStyle w:val="TableGrid"/>
         <w:tblW w:w="0" w:type="auto"/>
         <w:tblLook w:val="04A0" w:firstRow="1" w:lastRow="0" w:firstColumn="1" w:lastColumn="0" w:noHBand="0" w:noVBand="1"/>
       </w:tblPr>
@@ -2107,7 +2113,7 @@
           </w:tcPr>
           <w:p>
             <w:pPr>
-              <w:pStyle w:val="Lijstalinea"/>
+              <w:pStyle w:val="ListParagraph"/>
               <w:numPr>
                 <w:ilvl w:val="0"/>
                 <w:numId w:val="24"/>
@@ -2172,7 +2178,7 @@
     </w:tbl>
     <w:p>
       <w:pPr>
-        <w:pStyle w:val="Kop3"/>
+        <w:pStyle w:val="Heading3"/>
       </w:pPr>
     </w:p>
     <w:p>
@@ -2190,21 +2196,21 @@
     </w:p>
     <w:p>
       <w:pPr>
-        <w:pStyle w:val="Kop3"/>
+        <w:pStyle w:val="Heading3"/>
       </w:pPr>
       <w:r>
         <w:lastRenderedPageBreak/>
         <w:br/>
       </w:r>
-      <w:bookmarkStart w:id="9" w:name="_Toc9433293"/>
+      <w:bookmarkStart w:id="8" w:name="_Toc9433293"/>
       <w:r>
         <w:t>Toevoegen</w:t>
       </w:r>
-      <w:bookmarkEnd w:id="9"/>
+      <w:bookmarkEnd w:id="8"/>
     </w:p>
     <w:tbl>
       <w:tblPr>
-        <w:tblStyle w:val="Tabelraster"/>
+        <w:tblStyle w:val="TableGrid"/>
         <w:tblW w:w="0" w:type="auto"/>
         <w:tblLook w:val="04A0" w:firstRow="1" w:lastRow="0" w:firstColumn="1" w:lastColumn="0" w:noHBand="0" w:noVBand="1"/>
       </w:tblPr>
@@ -2317,7 +2323,7 @@
           </w:tcPr>
           <w:p>
             <w:pPr>
-              <w:pStyle w:val="Lijstalinea"/>
+              <w:pStyle w:val="ListParagraph"/>
               <w:numPr>
                 <w:ilvl w:val="0"/>
                 <w:numId w:val="2"/>
@@ -2329,7 +2335,7 @@
           </w:p>
           <w:p>
             <w:pPr>
-              <w:pStyle w:val="Lijstalinea"/>
+              <w:pStyle w:val="ListParagraph"/>
               <w:numPr>
                 <w:ilvl w:val="0"/>
                 <w:numId w:val="2"/>
@@ -2341,7 +2347,7 @@
           </w:p>
           <w:p>
             <w:pPr>
-              <w:pStyle w:val="Lijstalinea"/>
+              <w:pStyle w:val="ListParagraph"/>
               <w:numPr>
                 <w:ilvl w:val="0"/>
                 <w:numId w:val="2"/>
@@ -2353,7 +2359,7 @@
           </w:p>
           <w:p>
             <w:pPr>
-              <w:pStyle w:val="Lijstalinea"/>
+              <w:pStyle w:val="ListParagraph"/>
               <w:numPr>
                 <w:ilvl w:val="0"/>
                 <w:numId w:val="2"/>
@@ -2404,7 +2410,7 @@
           </w:tcPr>
           <w:p>
             <w:pPr>
-              <w:pStyle w:val="Lijstalinea"/>
+              <w:pStyle w:val="ListParagraph"/>
               <w:numPr>
                 <w:ilvl w:val="0"/>
                 <w:numId w:val="5"/>
@@ -2416,7 +2422,7 @@
           </w:p>
           <w:p>
             <w:pPr>
-              <w:pStyle w:val="Lijstalinea"/>
+              <w:pStyle w:val="ListParagraph"/>
               <w:numPr>
                 <w:ilvl w:val="0"/>
                 <w:numId w:val="6"/>
@@ -2428,7 +2434,7 @@
           </w:p>
           <w:p>
             <w:pPr>
-              <w:pStyle w:val="Lijstalinea"/>
+              <w:pStyle w:val="ListParagraph"/>
               <w:numPr>
                 <w:ilvl w:val="0"/>
                 <w:numId w:val="6"/>
@@ -2444,7 +2450,7 @@
     <w:p/>
     <w:tbl>
       <w:tblPr>
-        <w:tblStyle w:val="Tabelraster"/>
+        <w:tblStyle w:val="TableGrid"/>
         <w:tblW w:w="0" w:type="auto"/>
         <w:tblLook w:val="04A0" w:firstRow="1" w:lastRow="0" w:firstColumn="1" w:lastColumn="0" w:noHBand="0" w:noVBand="1"/>
       </w:tblPr>
@@ -2557,7 +2563,7 @@
           </w:tcPr>
           <w:p>
             <w:pPr>
-              <w:pStyle w:val="Lijstalinea"/>
+              <w:pStyle w:val="ListParagraph"/>
               <w:numPr>
                 <w:ilvl w:val="0"/>
                 <w:numId w:val="3"/>
@@ -2569,7 +2575,7 @@
           </w:p>
           <w:p>
             <w:pPr>
-              <w:pStyle w:val="Lijstalinea"/>
+              <w:pStyle w:val="ListParagraph"/>
               <w:numPr>
                 <w:ilvl w:val="0"/>
                 <w:numId w:val="3"/>
@@ -2581,7 +2587,7 @@
           </w:p>
           <w:p>
             <w:pPr>
-              <w:pStyle w:val="Lijstalinea"/>
+              <w:pStyle w:val="ListParagraph"/>
               <w:numPr>
                 <w:ilvl w:val="0"/>
                 <w:numId w:val="3"/>
@@ -2593,7 +2599,7 @@
           </w:p>
           <w:p>
             <w:pPr>
-              <w:pStyle w:val="Lijstalinea"/>
+              <w:pStyle w:val="ListParagraph"/>
               <w:numPr>
                 <w:ilvl w:val="0"/>
                 <w:numId w:val="3"/>
@@ -2644,7 +2650,7 @@
           </w:tcPr>
           <w:p>
             <w:pPr>
-              <w:pStyle w:val="Lijstalinea"/>
+              <w:pStyle w:val="ListParagraph"/>
               <w:numPr>
                 <w:ilvl w:val="0"/>
                 <w:numId w:val="7"/>
@@ -2661,7 +2667,7 @@
           </w:p>
           <w:p>
             <w:pPr>
-              <w:pStyle w:val="Lijstalinea"/>
+              <w:pStyle w:val="ListParagraph"/>
               <w:numPr>
                 <w:ilvl w:val="0"/>
                 <w:numId w:val="8"/>
@@ -2673,7 +2679,7 @@
           </w:p>
           <w:p>
             <w:pPr>
-              <w:pStyle w:val="Lijstalinea"/>
+              <w:pStyle w:val="ListParagraph"/>
               <w:numPr>
                 <w:ilvl w:val="0"/>
                 <w:numId w:val="8"/>
@@ -2689,7 +2695,7 @@
     <w:p/>
     <w:tbl>
       <w:tblPr>
-        <w:tblStyle w:val="Tabelraster"/>
+        <w:tblStyle w:val="TableGrid"/>
         <w:tblW w:w="0" w:type="auto"/>
         <w:tblLook w:val="04A0" w:firstRow="1" w:lastRow="0" w:firstColumn="1" w:lastColumn="0" w:noHBand="0" w:noVBand="1"/>
       </w:tblPr>
@@ -2802,7 +2808,7 @@
           </w:tcPr>
           <w:p>
             <w:pPr>
-              <w:pStyle w:val="Lijstalinea"/>
+              <w:pStyle w:val="ListParagraph"/>
               <w:numPr>
                 <w:ilvl w:val="0"/>
                 <w:numId w:val="4"/>
@@ -2814,7 +2820,7 @@
           </w:p>
           <w:p>
             <w:pPr>
-              <w:pStyle w:val="Lijstalinea"/>
+              <w:pStyle w:val="ListParagraph"/>
               <w:numPr>
                 <w:ilvl w:val="0"/>
                 <w:numId w:val="4"/>
@@ -2826,7 +2832,7 @@
           </w:p>
           <w:p>
             <w:pPr>
-              <w:pStyle w:val="Lijstalinea"/>
+              <w:pStyle w:val="ListParagraph"/>
               <w:numPr>
                 <w:ilvl w:val="0"/>
                 <w:numId w:val="4"/>
@@ -2838,7 +2844,7 @@
           </w:p>
           <w:p>
             <w:pPr>
-              <w:pStyle w:val="Lijstalinea"/>
+              <w:pStyle w:val="ListParagraph"/>
               <w:numPr>
                 <w:ilvl w:val="0"/>
                 <w:numId w:val="4"/>
@@ -2889,7 +2895,7 @@
           </w:tcPr>
           <w:p>
             <w:pPr>
-              <w:pStyle w:val="Lijstalinea"/>
+              <w:pStyle w:val="ListParagraph"/>
               <w:numPr>
                 <w:ilvl w:val="0"/>
                 <w:numId w:val="9"/>
@@ -2901,7 +2907,7 @@
           </w:p>
           <w:p>
             <w:pPr>
-              <w:pStyle w:val="Lijstalinea"/>
+              <w:pStyle w:val="ListParagraph"/>
               <w:numPr>
                 <w:ilvl w:val="0"/>
                 <w:numId w:val="10"/>
@@ -2913,7 +2919,7 @@
           </w:p>
           <w:p>
             <w:pPr>
-              <w:pStyle w:val="Lijstalinea"/>
+              <w:pStyle w:val="ListParagraph"/>
               <w:numPr>
                 <w:ilvl w:val="0"/>
                 <w:numId w:val="10"/>
@@ -2934,18 +2940,18 @@
     </w:p>
     <w:p>
       <w:pPr>
-        <w:pStyle w:val="Kop3"/>
-      </w:pPr>
-      <w:bookmarkStart w:id="10" w:name="_Toc9433294"/>
+        <w:pStyle w:val="Heading3"/>
+      </w:pPr>
+      <w:bookmarkStart w:id="9" w:name="_Toc9433294"/>
       <w:r>
         <w:lastRenderedPageBreak/>
         <w:t>Bewerken</w:t>
       </w:r>
-      <w:bookmarkEnd w:id="10"/>
+      <w:bookmarkEnd w:id="9"/>
     </w:p>
     <w:tbl>
       <w:tblPr>
-        <w:tblStyle w:val="Tabelraster"/>
+        <w:tblStyle w:val="TableGrid"/>
         <w:tblW w:w="0" w:type="auto"/>
         <w:tblLook w:val="04A0" w:firstRow="1" w:lastRow="0" w:firstColumn="1" w:lastColumn="0" w:noHBand="0" w:noVBand="1"/>
       </w:tblPr>
@@ -3058,7 +3064,7 @@
           </w:tcPr>
           <w:p>
             <w:pPr>
-              <w:pStyle w:val="Lijstalinea"/>
+              <w:pStyle w:val="ListParagraph"/>
               <w:numPr>
                 <w:ilvl w:val="0"/>
                 <w:numId w:val="11"/>
@@ -3070,7 +3076,7 @@
           </w:p>
           <w:p>
             <w:pPr>
-              <w:pStyle w:val="Lijstalinea"/>
+              <w:pStyle w:val="ListParagraph"/>
               <w:numPr>
                 <w:ilvl w:val="0"/>
                 <w:numId w:val="11"/>
@@ -3082,7 +3088,7 @@
           </w:p>
           <w:p>
             <w:pPr>
-              <w:pStyle w:val="Lijstalinea"/>
+              <w:pStyle w:val="ListParagraph"/>
               <w:numPr>
                 <w:ilvl w:val="0"/>
                 <w:numId w:val="11"/>
@@ -3094,7 +3100,7 @@
           </w:p>
           <w:p>
             <w:pPr>
-              <w:pStyle w:val="Lijstalinea"/>
+              <w:pStyle w:val="ListParagraph"/>
               <w:numPr>
                 <w:ilvl w:val="0"/>
                 <w:numId w:val="11"/>
@@ -3145,7 +3151,7 @@
           </w:tcPr>
           <w:p>
             <w:pPr>
-              <w:pStyle w:val="Lijstalinea"/>
+              <w:pStyle w:val="ListParagraph"/>
               <w:numPr>
                 <w:ilvl w:val="0"/>
                 <w:numId w:val="12"/>
@@ -3157,7 +3163,7 @@
           </w:p>
           <w:p>
             <w:pPr>
-              <w:pStyle w:val="Lijstalinea"/>
+              <w:pStyle w:val="ListParagraph"/>
               <w:numPr>
                 <w:ilvl w:val="0"/>
                 <w:numId w:val="13"/>
@@ -3169,7 +3175,7 @@
           </w:p>
           <w:p>
             <w:pPr>
-              <w:pStyle w:val="Lijstalinea"/>
+              <w:pStyle w:val="ListParagraph"/>
               <w:numPr>
                 <w:ilvl w:val="0"/>
                 <w:numId w:val="13"/>
@@ -3185,7 +3191,7 @@
     <w:p/>
     <w:tbl>
       <w:tblPr>
-        <w:tblStyle w:val="Tabelraster"/>
+        <w:tblStyle w:val="TableGrid"/>
         <w:tblW w:w="0" w:type="auto"/>
         <w:tblLook w:val="04A0" w:firstRow="1" w:lastRow="0" w:firstColumn="1" w:lastColumn="0" w:noHBand="0" w:noVBand="1"/>
       </w:tblPr>
@@ -3298,7 +3304,7 @@
           </w:tcPr>
           <w:p>
             <w:pPr>
-              <w:pStyle w:val="Lijstalinea"/>
+              <w:pStyle w:val="ListParagraph"/>
               <w:numPr>
                 <w:ilvl w:val="0"/>
                 <w:numId w:val="14"/>
@@ -3310,7 +3316,7 @@
           </w:p>
           <w:p>
             <w:pPr>
-              <w:pStyle w:val="Lijstalinea"/>
+              <w:pStyle w:val="ListParagraph"/>
               <w:numPr>
                 <w:ilvl w:val="0"/>
                 <w:numId w:val="14"/>
@@ -3322,7 +3328,7 @@
           </w:p>
           <w:p>
             <w:pPr>
-              <w:pStyle w:val="Lijstalinea"/>
+              <w:pStyle w:val="ListParagraph"/>
               <w:numPr>
                 <w:ilvl w:val="0"/>
                 <w:numId w:val="14"/>
@@ -3334,7 +3340,7 @@
           </w:p>
           <w:p>
             <w:pPr>
-              <w:pStyle w:val="Lijstalinea"/>
+              <w:pStyle w:val="ListParagraph"/>
               <w:numPr>
                 <w:ilvl w:val="0"/>
                 <w:numId w:val="14"/>
@@ -3385,7 +3391,7 @@
           </w:tcPr>
           <w:p>
             <w:pPr>
-              <w:pStyle w:val="Lijstalinea"/>
+              <w:pStyle w:val="ListParagraph"/>
               <w:numPr>
                 <w:ilvl w:val="0"/>
                 <w:numId w:val="15"/>
@@ -3402,7 +3408,7 @@
           </w:p>
           <w:p>
             <w:pPr>
-              <w:pStyle w:val="Lijstalinea"/>
+              <w:pStyle w:val="ListParagraph"/>
               <w:numPr>
                 <w:ilvl w:val="0"/>
                 <w:numId w:val="16"/>
@@ -3414,7 +3420,7 @@
           </w:p>
           <w:p>
             <w:pPr>
-              <w:pStyle w:val="Lijstalinea"/>
+              <w:pStyle w:val="ListParagraph"/>
               <w:numPr>
                 <w:ilvl w:val="0"/>
                 <w:numId w:val="16"/>
@@ -3430,7 +3436,7 @@
     <w:p/>
     <w:tbl>
       <w:tblPr>
-        <w:tblStyle w:val="Tabelraster"/>
+        <w:tblStyle w:val="TableGrid"/>
         <w:tblW w:w="0" w:type="auto"/>
         <w:tblLook w:val="04A0" w:firstRow="1" w:lastRow="0" w:firstColumn="1" w:lastColumn="0" w:noHBand="0" w:noVBand="1"/>
       </w:tblPr>
@@ -3543,7 +3549,7 @@
           </w:tcPr>
           <w:p>
             <w:pPr>
-              <w:pStyle w:val="Lijstalinea"/>
+              <w:pStyle w:val="ListParagraph"/>
               <w:numPr>
                 <w:ilvl w:val="0"/>
                 <w:numId w:val="17"/>
@@ -3555,7 +3561,7 @@
           </w:p>
           <w:p>
             <w:pPr>
-              <w:pStyle w:val="Lijstalinea"/>
+              <w:pStyle w:val="ListParagraph"/>
               <w:numPr>
                 <w:ilvl w:val="0"/>
                 <w:numId w:val="17"/>
@@ -3567,7 +3573,7 @@
           </w:p>
           <w:p>
             <w:pPr>
-              <w:pStyle w:val="Lijstalinea"/>
+              <w:pStyle w:val="ListParagraph"/>
               <w:numPr>
                 <w:ilvl w:val="0"/>
                 <w:numId w:val="17"/>
@@ -3579,7 +3585,7 @@
           </w:p>
           <w:p>
             <w:pPr>
-              <w:pStyle w:val="Lijstalinea"/>
+              <w:pStyle w:val="ListParagraph"/>
               <w:numPr>
                 <w:ilvl w:val="0"/>
                 <w:numId w:val="17"/>
@@ -3630,7 +3636,7 @@
           </w:tcPr>
           <w:p>
             <w:pPr>
-              <w:pStyle w:val="Lijstalinea"/>
+              <w:pStyle w:val="ListParagraph"/>
               <w:numPr>
                 <w:ilvl w:val="0"/>
                 <w:numId w:val="18"/>
@@ -3642,7 +3648,7 @@
           </w:p>
           <w:p>
             <w:pPr>
-              <w:pStyle w:val="Lijstalinea"/>
+              <w:pStyle w:val="ListParagraph"/>
               <w:numPr>
                 <w:ilvl w:val="0"/>
                 <w:numId w:val="19"/>
@@ -3654,7 +3660,7 @@
           </w:p>
           <w:p>
             <w:pPr>
-              <w:pStyle w:val="Lijstalinea"/>
+              <w:pStyle w:val="ListParagraph"/>
               <w:numPr>
                 <w:ilvl w:val="0"/>
                 <w:numId w:val="19"/>
@@ -3676,17 +3682,17 @@
     <w:p/>
     <w:p>
       <w:pPr>
-        <w:pStyle w:val="Kop3"/>
-      </w:pPr>
-      <w:bookmarkStart w:id="11" w:name="_Toc9433295"/>
+        <w:pStyle w:val="Heading3"/>
+      </w:pPr>
+      <w:bookmarkStart w:id="10" w:name="_Toc9433295"/>
       <w:r>
         <w:t>Verwijderen</w:t>
       </w:r>
-      <w:bookmarkEnd w:id="11"/>
+      <w:bookmarkEnd w:id="10"/>
     </w:p>
     <w:tbl>
       <w:tblPr>
-        <w:tblStyle w:val="Tabelraster"/>
+        <w:tblStyle w:val="TableGrid"/>
         <w:tblW w:w="0" w:type="auto"/>
         <w:tblLook w:val="04A0" w:firstRow="1" w:lastRow="0" w:firstColumn="1" w:lastColumn="0" w:noHBand="0" w:noVBand="1"/>
       </w:tblPr>
@@ -3799,7 +3805,7 @@
           </w:tcPr>
           <w:p>
             <w:pPr>
-              <w:pStyle w:val="Lijstalinea"/>
+              <w:pStyle w:val="ListParagraph"/>
               <w:numPr>
                 <w:ilvl w:val="0"/>
                 <w:numId w:val="20"/>
@@ -3811,7 +3817,7 @@
           </w:p>
           <w:p>
             <w:pPr>
-              <w:pStyle w:val="Lijstalinea"/>
+              <w:pStyle w:val="ListParagraph"/>
               <w:numPr>
                 <w:ilvl w:val="0"/>
                 <w:numId w:val="20"/>
@@ -3871,7 +3877,7 @@
     <w:p/>
     <w:tbl>
       <w:tblPr>
-        <w:tblStyle w:val="Tabelraster"/>
+        <w:tblStyle w:val="TableGrid"/>
         <w:tblW w:w="0" w:type="auto"/>
         <w:tblLook w:val="04A0" w:firstRow="1" w:lastRow="0" w:firstColumn="1" w:lastColumn="0" w:noHBand="0" w:noVBand="1"/>
       </w:tblPr>
@@ -3984,7 +3990,7 @@
           </w:tcPr>
           <w:p>
             <w:pPr>
-              <w:pStyle w:val="Lijstalinea"/>
+              <w:pStyle w:val="ListParagraph"/>
               <w:numPr>
                 <w:ilvl w:val="0"/>
                 <w:numId w:val="21"/>
@@ -3996,7 +4002,7 @@
           </w:p>
           <w:p>
             <w:pPr>
-              <w:pStyle w:val="Lijstalinea"/>
+              <w:pStyle w:val="ListParagraph"/>
               <w:numPr>
                 <w:ilvl w:val="0"/>
                 <w:numId w:val="21"/>
@@ -4061,7 +4067,7 @@
     <w:p/>
     <w:tbl>
       <w:tblPr>
-        <w:tblStyle w:val="Tabelraster"/>
+        <w:tblStyle w:val="TableGrid"/>
         <w:tblW w:w="0" w:type="auto"/>
         <w:tblLook w:val="04A0" w:firstRow="1" w:lastRow="0" w:firstColumn="1" w:lastColumn="0" w:noHBand="0" w:noVBand="1"/>
       </w:tblPr>
@@ -4174,7 +4180,7 @@
           </w:tcPr>
           <w:p>
             <w:pPr>
-              <w:pStyle w:val="Lijstalinea"/>
+              <w:pStyle w:val="ListParagraph"/>
               <w:numPr>
                 <w:ilvl w:val="0"/>
                 <w:numId w:val="22"/>
@@ -4186,7 +4192,7 @@
           </w:p>
           <w:p>
             <w:pPr>
-              <w:pStyle w:val="Lijstalinea"/>
+              <w:pStyle w:val="ListParagraph"/>
               <w:numPr>
                 <w:ilvl w:val="0"/>
                 <w:numId w:val="22"/>
@@ -4265,27 +4271,27 @@
     </w:p>
     <w:p>
       <w:pPr>
-        <w:pStyle w:val="Kop1"/>
-      </w:pPr>
-      <w:bookmarkStart w:id="12" w:name="_Toc5193058"/>
-      <w:bookmarkStart w:id="13" w:name="_Toc9433296"/>
+        <w:pStyle w:val="Heading1"/>
+      </w:pPr>
+      <w:bookmarkStart w:id="11" w:name="_Toc5193058"/>
+      <w:bookmarkStart w:id="12" w:name="_Toc9433296"/>
       <w:r>
         <w:lastRenderedPageBreak/>
         <w:t>Technisch ontwerp</w:t>
       </w:r>
+      <w:bookmarkEnd w:id="11"/>
       <w:bookmarkEnd w:id="12"/>
-      <w:bookmarkEnd w:id="13"/>
     </w:p>
     <w:p>
       <w:pPr>
-        <w:pStyle w:val="Kop2"/>
-      </w:pPr>
+        <w:pStyle w:val="Heading2"/>
+      </w:pPr>
+      <w:bookmarkStart w:id="13" w:name="_Toc9433297"/>
       <w:bookmarkStart w:id="14" w:name="_Toc5193059"/>
-      <w:bookmarkStart w:id="15" w:name="_Toc9433297"/>
       <w:r>
         <w:t>Klasse diagram</w:t>
       </w:r>
-      <w:bookmarkEnd w:id="15"/>
+      <w:bookmarkEnd w:id="13"/>
     </w:p>
     <w:p>
       <w:r>
@@ -4331,17 +4337,17 @@
     </w:p>
     <w:p>
       <w:pPr>
-        <w:pStyle w:val="Kop2"/>
-      </w:pPr>
-      <w:bookmarkStart w:id="16" w:name="_Toc9433298"/>
+        <w:pStyle w:val="Heading2"/>
+      </w:pPr>
+      <w:bookmarkStart w:id="15" w:name="_Toc9433298"/>
       <w:r>
         <w:t>API-beschrijvingen</w:t>
       </w:r>
-      <w:bookmarkEnd w:id="16"/>
+      <w:bookmarkEnd w:id="15"/>
     </w:p>
     <w:p>
       <w:pPr>
-        <w:pStyle w:val="Kop1"/>
+        <w:pStyle w:val="Heading1"/>
       </w:pPr>
       <w:r>
         <w:br w:type="page"/>
@@ -4349,17 +4355,36 @@
     </w:p>
     <w:p>
       <w:pPr>
-        <w:pStyle w:val="Kop2"/>
-      </w:pPr>
-      <w:bookmarkStart w:id="17" w:name="_Toc9433299"/>
+        <w:pStyle w:val="Heading2"/>
+      </w:pPr>
+      <w:bookmarkStart w:id="16" w:name="_Toc9433299"/>
       <w:r>
         <w:lastRenderedPageBreak/>
         <w:t>Beschrijvingen</w:t>
       </w:r>
       <w:bookmarkEnd w:id="14"/>
+      <w:bookmarkEnd w:id="16"/>
+    </w:p>
+    <w:p>
+      <w:r>
+        <w:t>Filter</w:t>
+      </w:r>
+    </w:p>
+    <w:p/>
+    <w:p>
+      <w:r>
+        <w:t xml:space="preserve">Binding </w:t>
+      </w:r>
+      <w:proofErr w:type="spellStart"/>
+      <w:r>
+        <w:t>result</w:t>
+      </w:r>
+      <w:proofErr w:type="spellEnd"/>
+    </w:p>
+    <w:p>
+      <w:bookmarkStart w:id="17" w:name="_GoBack"/>
       <w:bookmarkEnd w:id="17"/>
     </w:p>
-    <w:p/>
     <w:sectPr>
       <w:footerReference w:type="default" r:id="rId11"/>
       <w:pgSz w:w="12240" w:h="15840"/>
@@ -4411,7 +4436,7 @@
     <w:sdtContent>
       <w:p>
         <w:pPr>
-          <w:pStyle w:val="Voettekst"/>
+          <w:pStyle w:val="Footer"/>
           <w:jc w:val="right"/>
         </w:pPr>
         <w:r>
@@ -4434,7 +4459,7 @@
   </w:sdt>
   <w:p>
     <w:pPr>
-      <w:pStyle w:val="Koptekst"/>
+      <w:pStyle w:val="Header"/>
     </w:pPr>
     <w:r>
       <w:rPr>
@@ -4446,7 +4471,15 @@
       <w:t>Tycho Engberink 464544</w:t>
     </w:r>
     <w:r>
-      <w:t xml:space="preserve"> &amp; Semih </w:t>
+      <w:t xml:space="preserve"> &amp; </w:t>
+    </w:r>
+    <w:proofErr w:type="spellStart"/>
+    <w:r>
+      <w:t>Semih</w:t>
+    </w:r>
+    <w:proofErr w:type="spellEnd"/>
+    <w:r>
+      <w:t xml:space="preserve"> </w:t>
     </w:r>
     <w:proofErr w:type="spellStart"/>
     <w:r>
@@ -7267,7 +7300,7 @@
       </w:pPr>
     </w:pPrDefault>
   </w:docDefaults>
-  <w:latentStyles w:defLockedState="0" w:defUIPriority="99" w:defSemiHidden="0" w:defUnhideWhenUsed="0" w:defQFormat="0" w:count="375">
+  <w:latentStyles w:defLockedState="0" w:defUIPriority="99" w:defSemiHidden="0" w:defUnhideWhenUsed="0" w:defQFormat="0" w:count="376">
     <w:lsdException w:name="Normal" w:uiPriority="0" w:qFormat="1"/>
     <w:lsdException w:name="heading 1" w:uiPriority="9" w:qFormat="1"/>
     <w:lsdException w:name="heading 2" w:semiHidden="1" w:uiPriority="9" w:unhideWhenUsed="1" w:qFormat="1"/>
@@ -7373,7 +7406,6 @@
     <w:lsdException w:name="HTML Sample" w:semiHidden="1" w:unhideWhenUsed="1"/>
     <w:lsdException w:name="HTML Typewriter" w:semiHidden="1" w:unhideWhenUsed="1"/>
     <w:lsdException w:name="HTML Variable" w:semiHidden="1" w:unhideWhenUsed="1"/>
-    <w:lsdException w:name="Normal Table" w:semiHidden="1" w:unhideWhenUsed="1"/>
     <w:lsdException w:name="annotation subject" w:semiHidden="1" w:unhideWhenUsed="1"/>
     <w:lsdException w:name="No List" w:semiHidden="1" w:unhideWhenUsed="1"/>
     <w:lsdException w:name="Outline List 1" w:semiHidden="1" w:unhideWhenUsed="1"/>
@@ -7420,10 +7452,8 @@
     <w:lsdException w:name="Table Subtle 2" w:semiHidden="1" w:unhideWhenUsed="1"/>
     <w:lsdException w:name="Table Web 1" w:semiHidden="1" w:unhideWhenUsed="1"/>
     <w:lsdException w:name="Table Web 2" w:semiHidden="1" w:unhideWhenUsed="1"/>
-    <w:lsdException w:name="Table Web 3" w:semiHidden="1" w:unhideWhenUsed="1"/>
     <w:lsdException w:name="Balloon Text" w:semiHidden="1" w:unhideWhenUsed="1"/>
     <w:lsdException w:name="Table Grid" w:uiPriority="39"/>
-    <w:lsdException w:name="Table Theme" w:semiHidden="1" w:unhideWhenUsed="1"/>
     <w:lsdException w:name="Placeholder Text" w:semiHidden="1"/>
     <w:lsdException w:name="No Spacing" w:uiPriority="1" w:qFormat="1"/>
     <w:lsdException w:name="Light Shading" w:uiPriority="60"/>
@@ -7643,16 +7673,17 @@
     <w:lsdException w:name="Smart Hyperlink" w:semiHidden="1" w:unhideWhenUsed="1"/>
     <w:lsdException w:name="Hashtag" w:semiHidden="1" w:unhideWhenUsed="1"/>
     <w:lsdException w:name="Unresolved Mention" w:semiHidden="1" w:unhideWhenUsed="1"/>
+    <w:lsdException w:name="Smart Link" w:semiHidden="1" w:unhideWhenUsed="1"/>
   </w:latentStyles>
-  <w:style w:type="paragraph" w:default="1" w:styleId="Standaard">
+  <w:style w:type="paragraph" w:default="1" w:styleId="Normal">
     <w:name w:val="Normal"/>
     <w:qFormat/>
   </w:style>
-  <w:style w:type="paragraph" w:styleId="Kop1">
+  <w:style w:type="paragraph" w:styleId="Heading1">
     <w:name w:val="heading 1"/>
-    <w:basedOn w:val="Standaard"/>
-    <w:next w:val="Standaard"/>
-    <w:link w:val="Kop1Char"/>
+    <w:basedOn w:val="Normal"/>
+    <w:next w:val="Normal"/>
+    <w:link w:val="Heading1Char"/>
     <w:uiPriority w:val="9"/>
     <w:qFormat/>
     <w:rsid w:val="006B6431"/>
@@ -7669,11 +7700,11 @@
       <w:szCs w:val="32"/>
     </w:rPr>
   </w:style>
-  <w:style w:type="paragraph" w:styleId="Kop2">
+  <w:style w:type="paragraph" w:styleId="Heading2">
     <w:name w:val="heading 2"/>
-    <w:basedOn w:val="Standaard"/>
-    <w:next w:val="Standaard"/>
-    <w:link w:val="Kop2Char"/>
+    <w:basedOn w:val="Normal"/>
+    <w:next w:val="Normal"/>
+    <w:link w:val="Heading2Char"/>
     <w:uiPriority w:val="9"/>
     <w:unhideWhenUsed/>
     <w:qFormat/>
@@ -7691,11 +7722,11 @@
       <w:szCs w:val="26"/>
     </w:rPr>
   </w:style>
-  <w:style w:type="paragraph" w:styleId="Kop3">
+  <w:style w:type="paragraph" w:styleId="Heading3">
     <w:name w:val="heading 3"/>
-    <w:basedOn w:val="Standaard"/>
-    <w:next w:val="Standaard"/>
-    <w:link w:val="Kop3Char"/>
+    <w:basedOn w:val="Normal"/>
+    <w:next w:val="Normal"/>
+    <w:link w:val="Heading3Char"/>
     <w:uiPriority w:val="9"/>
     <w:unhideWhenUsed/>
     <w:qFormat/>
@@ -7713,13 +7744,13 @@
       <w:szCs w:val="24"/>
     </w:rPr>
   </w:style>
-  <w:style w:type="character" w:default="1" w:styleId="Standaardalinea-lettertype">
+  <w:style w:type="character" w:default="1" w:styleId="DefaultParagraphFont">
     <w:name w:val="Default Paragraph Font"/>
     <w:uiPriority w:val="1"/>
     <w:semiHidden/>
     <w:unhideWhenUsed/>
   </w:style>
-  <w:style w:type="table" w:default="1" w:styleId="Standaardtabel">
+  <w:style w:type="table" w:default="1" w:styleId="TableNormal">
     <w:name w:val="Normal Table"/>
     <w:uiPriority w:val="99"/>
     <w:semiHidden/>
@@ -7734,16 +7765,16 @@
       </w:tblCellMar>
     </w:tblPr>
   </w:style>
-  <w:style w:type="numbering" w:default="1" w:styleId="Geenlijst">
+  <w:style w:type="numbering" w:default="1" w:styleId="NoList">
     <w:name w:val="No List"/>
     <w:uiPriority w:val="99"/>
     <w:semiHidden/>
     <w:unhideWhenUsed/>
   </w:style>
-  <w:style w:type="paragraph" w:styleId="Koptekst">
+  <w:style w:type="paragraph" w:styleId="Header">
     <w:name w:val="header"/>
-    <w:basedOn w:val="Standaard"/>
-    <w:link w:val="KoptekstChar"/>
+    <w:basedOn w:val="Normal"/>
+    <w:link w:val="HeaderChar"/>
     <w:uiPriority w:val="99"/>
     <w:unhideWhenUsed/>
     <w:rsid w:val="006B6431"/>
@@ -7755,17 +7786,17 @@
       <w:spacing w:after="0" w:line="240" w:lineRule="auto"/>
     </w:pPr>
   </w:style>
-  <w:style w:type="character" w:customStyle="1" w:styleId="KoptekstChar">
-    <w:name w:val="Koptekst Char"/>
-    <w:basedOn w:val="Standaardalinea-lettertype"/>
-    <w:link w:val="Koptekst"/>
+  <w:style w:type="character" w:customStyle="1" w:styleId="HeaderChar">
+    <w:name w:val="Header Char"/>
+    <w:basedOn w:val="DefaultParagraphFont"/>
+    <w:link w:val="Header"/>
     <w:uiPriority w:val="99"/>
     <w:rsid w:val="006B6431"/>
   </w:style>
-  <w:style w:type="paragraph" w:styleId="Voettekst">
+  <w:style w:type="paragraph" w:styleId="Footer">
     <w:name w:val="footer"/>
-    <w:basedOn w:val="Standaard"/>
-    <w:link w:val="VoettekstChar"/>
+    <w:basedOn w:val="Normal"/>
+    <w:link w:val="FooterChar"/>
     <w:uiPriority w:val="99"/>
     <w:unhideWhenUsed/>
     <w:rsid w:val="006B6431"/>
@@ -7777,17 +7808,17 @@
       <w:spacing w:after="0" w:line="240" w:lineRule="auto"/>
     </w:pPr>
   </w:style>
-  <w:style w:type="character" w:customStyle="1" w:styleId="VoettekstChar">
-    <w:name w:val="Voettekst Char"/>
-    <w:basedOn w:val="Standaardalinea-lettertype"/>
-    <w:link w:val="Voettekst"/>
+  <w:style w:type="character" w:customStyle="1" w:styleId="FooterChar">
+    <w:name w:val="Footer Char"/>
+    <w:basedOn w:val="DefaultParagraphFont"/>
+    <w:link w:val="Footer"/>
     <w:uiPriority w:val="99"/>
     <w:rsid w:val="006B6431"/>
   </w:style>
-  <w:style w:type="character" w:customStyle="1" w:styleId="Kop1Char">
-    <w:name w:val="Kop 1 Char"/>
-    <w:basedOn w:val="Standaardalinea-lettertype"/>
-    <w:link w:val="Kop1"/>
+  <w:style w:type="character" w:customStyle="1" w:styleId="Heading1Char">
+    <w:name w:val="Heading 1 Char"/>
+    <w:basedOn w:val="DefaultParagraphFont"/>
+    <w:link w:val="Heading1"/>
     <w:uiPriority w:val="9"/>
     <w:rsid w:val="006B6431"/>
     <w:rPr>
@@ -7797,10 +7828,10 @@
       <w:szCs w:val="32"/>
     </w:rPr>
   </w:style>
-  <w:style w:type="character" w:customStyle="1" w:styleId="Kop2Char">
-    <w:name w:val="Kop 2 Char"/>
-    <w:basedOn w:val="Standaardalinea-lettertype"/>
-    <w:link w:val="Kop2"/>
+  <w:style w:type="character" w:customStyle="1" w:styleId="Heading2Char">
+    <w:name w:val="Heading 2 Char"/>
+    <w:basedOn w:val="DefaultParagraphFont"/>
+    <w:link w:val="Heading2"/>
     <w:uiPriority w:val="9"/>
     <w:rsid w:val="006B6431"/>
     <w:rPr>
@@ -7810,10 +7841,10 @@
       <w:szCs w:val="26"/>
     </w:rPr>
   </w:style>
-  <w:style w:type="paragraph" w:styleId="Kopvaninhoudsopgave">
+  <w:style w:type="paragraph" w:styleId="TOCHeading">
     <w:name w:val="TOC Heading"/>
-    <w:basedOn w:val="Kop1"/>
-    <w:next w:val="Standaard"/>
+    <w:basedOn w:val="Heading1"/>
+    <w:next w:val="Normal"/>
     <w:uiPriority w:val="39"/>
     <w:unhideWhenUsed/>
     <w:qFormat/>
@@ -7825,10 +7856,10 @@
       <w:lang w:eastAsia="nl-NL"/>
     </w:rPr>
   </w:style>
-  <w:style w:type="paragraph" w:styleId="Inhopg1">
+  <w:style w:type="paragraph" w:styleId="TOC1">
     <w:name w:val="toc 1"/>
-    <w:basedOn w:val="Standaard"/>
-    <w:next w:val="Standaard"/>
+    <w:basedOn w:val="Normal"/>
+    <w:next w:val="Normal"/>
     <w:autoRedefine/>
     <w:uiPriority w:val="39"/>
     <w:unhideWhenUsed/>
@@ -7837,10 +7868,10 @@
       <w:spacing w:after="100"/>
     </w:pPr>
   </w:style>
-  <w:style w:type="paragraph" w:styleId="Inhopg2">
+  <w:style w:type="paragraph" w:styleId="TOC2">
     <w:name w:val="toc 2"/>
-    <w:basedOn w:val="Standaard"/>
-    <w:next w:val="Standaard"/>
+    <w:basedOn w:val="Normal"/>
+    <w:next w:val="Normal"/>
     <w:autoRedefine/>
     <w:uiPriority w:val="39"/>
     <w:unhideWhenUsed/>
@@ -7852,7 +7883,7 @@
   </w:style>
   <w:style w:type="character" w:styleId="Hyperlink">
     <w:name w:val="Hyperlink"/>
-    <w:basedOn w:val="Standaardalinea-lettertype"/>
+    <w:basedOn w:val="DefaultParagraphFont"/>
     <w:uiPriority w:val="99"/>
     <w:unhideWhenUsed/>
     <w:rsid w:val="006B6431"/>
@@ -7861,10 +7892,10 @@
       <w:u w:val="single"/>
     </w:rPr>
   </w:style>
-  <w:style w:type="character" w:customStyle="1" w:styleId="Kop3Char">
-    <w:name w:val="Kop 3 Char"/>
-    <w:basedOn w:val="Standaardalinea-lettertype"/>
-    <w:link w:val="Kop3"/>
+  <w:style w:type="character" w:customStyle="1" w:styleId="Heading3Char">
+    <w:name w:val="Heading 3 Char"/>
+    <w:basedOn w:val="DefaultParagraphFont"/>
+    <w:link w:val="Heading3"/>
     <w:uiPriority w:val="9"/>
     <w:rsid w:val="006B6431"/>
     <w:rPr>
@@ -7874,10 +7905,10 @@
       <w:szCs w:val="24"/>
     </w:rPr>
   </w:style>
-  <w:style w:type="paragraph" w:styleId="Inhopg3">
+  <w:style w:type="paragraph" w:styleId="TOC3">
     <w:name w:val="toc 3"/>
-    <w:basedOn w:val="Standaard"/>
-    <w:next w:val="Standaard"/>
+    <w:basedOn w:val="Normal"/>
+    <w:next w:val="Normal"/>
     <w:autoRedefine/>
     <w:uiPriority w:val="39"/>
     <w:unhideWhenUsed/>
@@ -7887,11 +7918,11 @@
       <w:ind w:left="440"/>
     </w:pPr>
   </w:style>
-  <w:style w:type="paragraph" w:styleId="Titel">
+  <w:style w:type="paragraph" w:styleId="Title">
     <w:name w:val="Title"/>
-    <w:basedOn w:val="Standaard"/>
-    <w:next w:val="Standaard"/>
-    <w:link w:val="TitelChar"/>
+    <w:basedOn w:val="Normal"/>
+    <w:next w:val="Normal"/>
+    <w:link w:val="TitleChar"/>
     <w:uiPriority w:val="10"/>
     <w:qFormat/>
     <w:rsid w:val="00FF1120"/>
@@ -7907,10 +7938,10 @@
       <w:szCs w:val="56"/>
     </w:rPr>
   </w:style>
-  <w:style w:type="character" w:customStyle="1" w:styleId="TitelChar">
-    <w:name w:val="Titel Char"/>
-    <w:basedOn w:val="Standaardalinea-lettertype"/>
-    <w:link w:val="Titel"/>
+  <w:style w:type="character" w:customStyle="1" w:styleId="TitleChar">
+    <w:name w:val="Title Char"/>
+    <w:basedOn w:val="DefaultParagraphFont"/>
+    <w:link w:val="Title"/>
     <w:uiPriority w:val="10"/>
     <w:rsid w:val="00FF1120"/>
     <w:rPr>
@@ -7921,11 +7952,11 @@
       <w:szCs w:val="56"/>
     </w:rPr>
   </w:style>
-  <w:style w:type="paragraph" w:styleId="Ondertitel">
+  <w:style w:type="paragraph" w:styleId="Subtitle">
     <w:name w:val="Subtitle"/>
-    <w:basedOn w:val="Standaard"/>
-    <w:next w:val="Standaard"/>
-    <w:link w:val="OndertitelChar"/>
+    <w:basedOn w:val="Normal"/>
+    <w:next w:val="Normal"/>
+    <w:link w:val="SubtitleChar"/>
     <w:uiPriority w:val="11"/>
     <w:qFormat/>
     <w:rsid w:val="00FF1120"/>
@@ -7940,10 +7971,10 @@
       <w:spacing w:val="15"/>
     </w:rPr>
   </w:style>
-  <w:style w:type="character" w:customStyle="1" w:styleId="OndertitelChar">
-    <w:name w:val="Ondertitel Char"/>
-    <w:basedOn w:val="Standaardalinea-lettertype"/>
-    <w:link w:val="Ondertitel"/>
+  <w:style w:type="character" w:customStyle="1" w:styleId="SubtitleChar">
+    <w:name w:val="Subtitle Char"/>
+    <w:basedOn w:val="DefaultParagraphFont"/>
+    <w:link w:val="Subtitle"/>
     <w:uiPriority w:val="11"/>
     <w:rsid w:val="00FF1120"/>
     <w:rPr>
@@ -7952,10 +7983,10 @@
       <w:spacing w:val="15"/>
     </w:rPr>
   </w:style>
-  <w:style w:type="paragraph" w:styleId="Bijschrift">
+  <w:style w:type="paragraph" w:styleId="Caption">
     <w:name w:val="caption"/>
-    <w:basedOn w:val="Standaard"/>
-    <w:next w:val="Standaard"/>
+    <w:basedOn w:val="Normal"/>
+    <w:next w:val="Normal"/>
     <w:uiPriority w:val="35"/>
     <w:unhideWhenUsed/>
     <w:qFormat/>
@@ -7971,9 +8002,9 @@
       <w:szCs w:val="18"/>
     </w:rPr>
   </w:style>
-  <w:style w:type="table" w:styleId="Tabelraster">
+  <w:style w:type="table" w:styleId="TableGrid">
     <w:name w:val="Table Grid"/>
-    <w:basedOn w:val="Standaardtabel"/>
+    <w:basedOn w:val="TableNormal"/>
     <w:uiPriority w:val="39"/>
     <w:rsid w:val="008943DC"/>
     <w:pPr>
@@ -7990,9 +8021,9 @@
       </w:tblBorders>
     </w:tblPr>
   </w:style>
-  <w:style w:type="paragraph" w:styleId="Lijstalinea">
+  <w:style w:type="paragraph" w:styleId="ListParagraph">
     <w:name w:val="List Paragraph"/>
-    <w:basedOn w:val="Standaard"/>
+    <w:basedOn w:val="Normal"/>
     <w:uiPriority w:val="34"/>
     <w:qFormat/>
     <w:rsid w:val="00BF1B3F"/>
@@ -8304,7 +8335,7 @@
 </file>
 
 <file path=customXml/itemProps1.xml><?xml version="1.0" encoding="utf-8"?>
-<ds:datastoreItem xmlns:ds="http://schemas.openxmlformats.org/officeDocument/2006/customXml" ds:itemID="{90020D19-FBEB-491E-AF6A-931E504B9579}">
+<ds:datastoreItem xmlns:ds="http://schemas.openxmlformats.org/officeDocument/2006/customXml" ds:itemID="{C727578E-E495-4E73-ACF3-71711782679F}">
   <ds:schemaRefs>
     <ds:schemaRef ds:uri="http://schemas.openxmlformats.org/officeDocument/2006/bibliography"/>
   </ds:schemaRefs>

--- a/doc/Documentatie_BeterDanSteam.docx
+++ b/doc/Documentatie_BeterDanSteam.docx
@@ -4,7 +4,7 @@
   <w:body>
     <w:p>
       <w:pPr>
-        <w:pStyle w:val="Title"/>
+        <w:pStyle w:val="Titel"/>
         <w:rPr>
           <w:color w:val="549E39" w:themeColor="accent1"/>
         </w:rPr>
@@ -20,7 +20,15 @@
         <w:rPr>
           <w:color w:val="549E39" w:themeColor="accent1"/>
         </w:rPr>
-        <w:t>BeterDanSteam</w:t>
+        <w:t>Bet</w:t>
+      </w:r>
+      <w:bookmarkStart w:id="0" w:name="_GoBack"/>
+      <w:bookmarkEnd w:id="0"/>
+      <w:r>
+        <w:rPr>
+          <w:color w:val="549E39" w:themeColor="accent1"/>
+        </w:rPr>
+        <w:t>erDanSteam</w:t>
       </w:r>
       <w:proofErr w:type="spellEnd"/>
     </w:p>
@@ -34,7 +42,7 @@
     <w:p/>
     <w:p>
       <w:pPr>
-        <w:pStyle w:val="Subtitle"/>
+        <w:pStyle w:val="Ondertitel"/>
       </w:pPr>
       <w:r>
         <w:rPr>
@@ -92,26 +100,73 @@
     </w:p>
     <w:p>
       <w:pPr>
-        <w:pStyle w:val="Subtitle"/>
+        <w:pStyle w:val="Ondertitel"/>
       </w:pPr>
     </w:p>
     <w:p>
       <w:pPr>
-        <w:pStyle w:val="Subtitle"/>
+        <w:pStyle w:val="Ondertitel"/>
+      </w:pPr>
+    </w:p>
+    <w:p>
+      <w:pPr>
+        <w:pStyle w:val="Ondertitel"/>
+      </w:pPr>
+    </w:p>
+    <w:p>
+      <w:pPr>
+        <w:pStyle w:val="Ondertitel"/>
+      </w:pPr>
+    </w:p>
+    <w:p>
+      <w:pPr>
+        <w:pStyle w:val="Ondertitel"/>
+      </w:pPr>
+    </w:p>
+    <w:p>
+      <w:pPr>
+        <w:pStyle w:val="Ondertitel"/>
+      </w:pPr>
+    </w:p>
+    <w:p>
+      <w:pPr>
+        <w:pStyle w:val="Ondertitel"/>
+      </w:pPr>
+    </w:p>
+    <w:p>
+      <w:pPr>
+        <w:pStyle w:val="Ondertitel"/>
+      </w:pPr>
+    </w:p>
+    <w:p>
+      <w:pPr>
+        <w:pStyle w:val="Ondertitel"/>
+      </w:pPr>
+    </w:p>
+    <w:p>
+      <w:pPr>
+        <w:pStyle w:val="Ondertitel"/>
+      </w:pPr>
+    </w:p>
+    <w:p>
+      <w:pPr>
+        <w:pStyle w:val="Ondertitel"/>
+      </w:pPr>
+    </w:p>
+    <w:p>
+      <w:pPr>
+        <w:pStyle w:val="Ondertitel"/>
       </w:pPr>
       <w:r>
-        <w:t>Tycho Engberink</w:t>
-      </w:r>
-      <w:r>
-        <w:t xml:space="preserve"> &amp; </w:t>
+        <w:t xml:space="preserve">Tycho </w:t>
       </w:r>
       <w:proofErr w:type="spellStart"/>
       <w:r>
-        <w:t>Semih</w:t>
+        <w:t>Engberink</w:t>
       </w:r>
       <w:proofErr w:type="spellEnd"/>
       <w:r>
-        <w:t xml:space="preserve"> </w:t>
+        <w:t xml:space="preserve"> &amp; Semih </w:t>
       </w:r>
       <w:proofErr w:type="spellStart"/>
       <w:r>
@@ -165,7 +220,7 @@
       <w:sdtContent>
         <w:p>
           <w:pPr>
-            <w:pStyle w:val="TOCHeading"/>
+            <w:pStyle w:val="Kopvaninhoudsopgave"/>
           </w:pPr>
           <w:r>
             <w:t>Inhoud</w:t>
@@ -173,7 +228,7 @@
         </w:p>
         <w:p>
           <w:pPr>
-            <w:pStyle w:val="TOC1"/>
+            <w:pStyle w:val="Inhopg1"/>
             <w:tabs>
               <w:tab w:val="right" w:leader="dot" w:pos="9350"/>
             </w:tabs>
@@ -264,7 +319,7 @@
         </w:p>
         <w:p>
           <w:pPr>
-            <w:pStyle w:val="TOC2"/>
+            <w:pStyle w:val="Inhopg2"/>
             <w:tabs>
               <w:tab w:val="right" w:leader="dot" w:pos="9350"/>
             </w:tabs>
@@ -334,7 +389,7 @@
         </w:p>
         <w:p>
           <w:pPr>
-            <w:pStyle w:val="TOC1"/>
+            <w:pStyle w:val="Inhopg1"/>
             <w:tabs>
               <w:tab w:val="right" w:leader="dot" w:pos="9350"/>
             </w:tabs>
@@ -404,7 +459,7 @@
         </w:p>
         <w:p>
           <w:pPr>
-            <w:pStyle w:val="TOC1"/>
+            <w:pStyle w:val="Inhopg1"/>
             <w:tabs>
               <w:tab w:val="right" w:leader="dot" w:pos="9350"/>
             </w:tabs>
@@ -474,7 +529,7 @@
         </w:p>
         <w:p>
           <w:pPr>
-            <w:pStyle w:val="TOC2"/>
+            <w:pStyle w:val="Inhopg2"/>
             <w:tabs>
               <w:tab w:val="right" w:leader="dot" w:pos="9350"/>
             </w:tabs>
@@ -544,7 +599,7 @@
         </w:p>
         <w:p>
           <w:pPr>
-            <w:pStyle w:val="TOC2"/>
+            <w:pStyle w:val="Inhopg2"/>
             <w:tabs>
               <w:tab w:val="right" w:leader="dot" w:pos="9350"/>
             </w:tabs>
@@ -614,7 +669,7 @@
         </w:p>
         <w:p>
           <w:pPr>
-            <w:pStyle w:val="TOC3"/>
+            <w:pStyle w:val="Inhopg3"/>
             <w:tabs>
               <w:tab w:val="right" w:leader="dot" w:pos="9350"/>
             </w:tabs>
@@ -684,7 +739,7 @@
         </w:p>
         <w:p>
           <w:pPr>
-            <w:pStyle w:val="TOC3"/>
+            <w:pStyle w:val="Inhopg3"/>
             <w:tabs>
               <w:tab w:val="right" w:leader="dot" w:pos="9350"/>
             </w:tabs>
@@ -754,7 +809,7 @@
         </w:p>
         <w:p>
           <w:pPr>
-            <w:pStyle w:val="TOC3"/>
+            <w:pStyle w:val="Inhopg3"/>
             <w:tabs>
               <w:tab w:val="right" w:leader="dot" w:pos="9350"/>
             </w:tabs>
@@ -824,7 +879,7 @@
         </w:p>
         <w:p>
           <w:pPr>
-            <w:pStyle w:val="TOC3"/>
+            <w:pStyle w:val="Inhopg3"/>
             <w:tabs>
               <w:tab w:val="right" w:leader="dot" w:pos="9350"/>
             </w:tabs>
@@ -894,7 +949,7 @@
         </w:p>
         <w:p>
           <w:pPr>
-            <w:pStyle w:val="TOC1"/>
+            <w:pStyle w:val="Inhopg1"/>
             <w:tabs>
               <w:tab w:val="right" w:leader="dot" w:pos="9350"/>
             </w:tabs>
@@ -964,7 +1019,7 @@
         </w:p>
         <w:p>
           <w:pPr>
-            <w:pStyle w:val="TOC2"/>
+            <w:pStyle w:val="Inhopg2"/>
             <w:tabs>
               <w:tab w:val="right" w:leader="dot" w:pos="9350"/>
             </w:tabs>
@@ -1034,7 +1089,7 @@
         </w:p>
         <w:p>
           <w:pPr>
-            <w:pStyle w:val="TOC2"/>
+            <w:pStyle w:val="Inhopg2"/>
             <w:tabs>
               <w:tab w:val="right" w:leader="dot" w:pos="9350"/>
             </w:tabs>
@@ -1104,7 +1159,7 @@
         </w:p>
         <w:p>
           <w:pPr>
-            <w:pStyle w:val="TOC2"/>
+            <w:pStyle w:val="Inhopg2"/>
             <w:tabs>
               <w:tab w:val="right" w:leader="dot" w:pos="9350"/>
             </w:tabs>
@@ -1198,15 +1253,15 @@
     </w:p>
     <w:p>
       <w:pPr>
-        <w:pStyle w:val="Heading1"/>
-      </w:pPr>
-      <w:bookmarkStart w:id="0" w:name="_Toc9433286"/>
-      <w:bookmarkStart w:id="1" w:name="_Toc5193056"/>
+        <w:pStyle w:val="Kop1"/>
+      </w:pPr>
+      <w:bookmarkStart w:id="1" w:name="_Toc9433286"/>
+      <w:bookmarkStart w:id="2" w:name="_Toc5193056"/>
       <w:r>
         <w:lastRenderedPageBreak/>
         <w:t>Introductie</w:t>
       </w:r>
-      <w:bookmarkEnd w:id="0"/>
+      <w:bookmarkEnd w:id="1"/>
     </w:p>
     <w:p>
       <w:proofErr w:type="spellStart"/>
@@ -1244,13 +1299,13 @@
     </w:p>
     <w:p>
       <w:pPr>
-        <w:pStyle w:val="Heading2"/>
-      </w:pPr>
-      <w:bookmarkStart w:id="2" w:name="_Toc9433287"/>
+        <w:pStyle w:val="Kop2"/>
+      </w:pPr>
+      <w:bookmarkStart w:id="3" w:name="_Toc9433287"/>
       <w:r>
         <w:t>Functionaliteiten</w:t>
       </w:r>
-      <w:bookmarkEnd w:id="2"/>
+      <w:bookmarkEnd w:id="3"/>
     </w:p>
     <w:p>
       <w:r>
@@ -1304,6 +1359,32 @@
         <w:t>Er is een API die alle genres laat zien.</w:t>
       </w:r>
     </w:p>
+    <w:p>
+      <w:r>
+        <w:t xml:space="preserve">Er is een API om alle </w:t>
+      </w:r>
+      <w:proofErr w:type="spellStart"/>
+      <w:r>
+        <w:t>franchises</w:t>
+      </w:r>
+      <w:proofErr w:type="spellEnd"/>
+      <w:r>
+        <w:t>, genres en games op te zoeken</w:t>
+      </w:r>
+    </w:p>
+    <w:p>
+      <w:r>
+        <w:t xml:space="preserve">Er is een API om alles toe te voegen zoals users, </w:t>
+      </w:r>
+      <w:proofErr w:type="spellStart"/>
+      <w:r>
+        <w:t>franchises</w:t>
+      </w:r>
+      <w:proofErr w:type="spellEnd"/>
+      <w:r>
+        <w:t>, genres en games.</w:t>
+      </w:r>
+    </w:p>
     <w:p/>
     <w:p/>
     <w:p/>
@@ -1322,23 +1403,22 @@
     <w:p/>
     <w:p>
       <w:pPr>
-        <w:pStyle w:val="Heading1"/>
-      </w:pPr>
-      <w:bookmarkStart w:id="3" w:name="_Toc9433288"/>
+        <w:pStyle w:val="Kop1"/>
+      </w:pPr>
+      <w:bookmarkStart w:id="4" w:name="_Toc9433288"/>
       <w:proofErr w:type="spellStart"/>
       <w:r>
-        <w:lastRenderedPageBreak/>
         <w:t>Hardcoded</w:t>
       </w:r>
       <w:proofErr w:type="spellEnd"/>
       <w:r>
         <w:t xml:space="preserve"> users</w:t>
       </w:r>
-      <w:bookmarkEnd w:id="3"/>
+      <w:bookmarkEnd w:id="4"/>
     </w:p>
     <w:tbl>
       <w:tblPr>
-        <w:tblStyle w:val="TableGrid"/>
+        <w:tblStyle w:val="Tabelraster"/>
         <w:tblW w:w="0" w:type="auto"/>
         <w:tblLook w:val="04A0" w:firstRow="1" w:lastRow="0" w:firstColumn="1" w:lastColumn="0" w:noHBand="0" w:noVBand="1"/>
       </w:tblPr>
@@ -1422,26 +1502,26 @@
     </w:p>
     <w:p>
       <w:pPr>
-        <w:pStyle w:val="Heading1"/>
-      </w:pPr>
-      <w:bookmarkStart w:id="4" w:name="_Toc9433289"/>
+        <w:pStyle w:val="Kop1"/>
+      </w:pPr>
+      <w:bookmarkStart w:id="5" w:name="_Toc9433289"/>
       <w:r>
         <w:lastRenderedPageBreak/>
         <w:t>Functioneel ontwerp</w:t>
       </w:r>
-      <w:bookmarkEnd w:id="1"/>
-      <w:bookmarkEnd w:id="4"/>
+      <w:bookmarkEnd w:id="2"/>
+      <w:bookmarkEnd w:id="5"/>
     </w:p>
     <w:p>
       <w:pPr>
-        <w:pStyle w:val="Heading2"/>
-      </w:pPr>
-      <w:bookmarkStart w:id="5" w:name="_Toc9433290"/>
+        <w:pStyle w:val="Kop2"/>
+      </w:pPr>
+      <w:bookmarkStart w:id="6" w:name="_Toc9433290"/>
       <w:proofErr w:type="spellStart"/>
       <w:r>
         <w:t>Wireframes</w:t>
       </w:r>
-      <w:bookmarkEnd w:id="5"/>
+      <w:bookmarkEnd w:id="6"/>
       <w:proofErr w:type="spellEnd"/>
     </w:p>
     <w:p>
@@ -1514,9 +1594,9 @@
     </w:p>
     <w:p>
       <w:pPr>
-        <w:pStyle w:val="Heading2"/>
-      </w:pPr>
-      <w:bookmarkStart w:id="6" w:name="_Toc9433291"/>
+        <w:pStyle w:val="Kop2"/>
+      </w:pPr>
+      <w:bookmarkStart w:id="7" w:name="_Toc9433291"/>
       <w:proofErr w:type="spellStart"/>
       <w:r>
         <w:lastRenderedPageBreak/>
@@ -1529,21 +1609,21 @@
       <w:r>
         <w:t>beschrijvingen</w:t>
       </w:r>
-      <w:bookmarkEnd w:id="6"/>
+      <w:bookmarkEnd w:id="7"/>
     </w:p>
     <w:p>
       <w:pPr>
-        <w:pStyle w:val="Heading3"/>
-      </w:pPr>
-      <w:bookmarkStart w:id="7" w:name="_Toc9433292"/>
+        <w:pStyle w:val="Kop3"/>
+      </w:pPr>
+      <w:bookmarkStart w:id="8" w:name="_Toc9433292"/>
       <w:r>
         <w:t>Gebruiker</w:t>
       </w:r>
-      <w:bookmarkEnd w:id="7"/>
+      <w:bookmarkEnd w:id="8"/>
     </w:p>
     <w:tbl>
       <w:tblPr>
-        <w:tblStyle w:val="TableGrid"/>
+        <w:tblStyle w:val="Tabelraster"/>
         <w:tblW w:w="0" w:type="auto"/>
         <w:tblLook w:val="04A0" w:firstRow="1" w:lastRow="0" w:firstColumn="1" w:lastColumn="0" w:noHBand="0" w:noVBand="1"/>
       </w:tblPr>
@@ -1656,7 +1736,7 @@
           </w:tcPr>
           <w:p>
             <w:pPr>
-              <w:pStyle w:val="ListParagraph"/>
+              <w:pStyle w:val="Lijstalinea"/>
               <w:numPr>
                 <w:ilvl w:val="0"/>
                 <w:numId w:val="26"/>
@@ -1668,7 +1748,7 @@
           </w:p>
           <w:p>
             <w:pPr>
-              <w:pStyle w:val="ListParagraph"/>
+              <w:pStyle w:val="Lijstalinea"/>
               <w:numPr>
                 <w:ilvl w:val="0"/>
                 <w:numId w:val="26"/>
@@ -1719,7 +1799,7 @@
           </w:tcPr>
           <w:p>
             <w:pPr>
-              <w:pStyle w:val="ListParagraph"/>
+              <w:pStyle w:val="Lijstalinea"/>
               <w:numPr>
                 <w:ilvl w:val="0"/>
                 <w:numId w:val="29"/>
@@ -1731,7 +1811,7 @@
           </w:p>
           <w:p>
             <w:pPr>
-              <w:pStyle w:val="ListParagraph"/>
+              <w:pStyle w:val="Lijstalinea"/>
               <w:numPr>
                 <w:ilvl w:val="0"/>
                 <w:numId w:val="30"/>
@@ -1743,7 +1823,7 @@
           </w:p>
           <w:p>
             <w:pPr>
-              <w:pStyle w:val="ListParagraph"/>
+              <w:pStyle w:val="Lijstalinea"/>
               <w:numPr>
                 <w:ilvl w:val="0"/>
                 <w:numId w:val="30"/>
@@ -1755,7 +1835,7 @@
           </w:p>
           <w:p>
             <w:pPr>
-              <w:pStyle w:val="ListParagraph"/>
+              <w:pStyle w:val="Lijstalinea"/>
               <w:numPr>
                 <w:ilvl w:val="0"/>
                 <w:numId w:val="29"/>
@@ -1770,12 +1850,12 @@
     </w:tbl>
     <w:p>
       <w:pPr>
-        <w:pStyle w:val="Heading3"/>
+        <w:pStyle w:val="Kop3"/>
       </w:pPr>
     </w:p>
     <w:tbl>
       <w:tblPr>
-        <w:tblStyle w:val="TableGrid"/>
+        <w:tblStyle w:val="Tabelraster"/>
         <w:tblW w:w="0" w:type="auto"/>
         <w:tblLook w:val="04A0" w:firstRow="1" w:lastRow="0" w:firstColumn="1" w:lastColumn="0" w:noHBand="0" w:noVBand="1"/>
       </w:tblPr>
@@ -1888,7 +1968,7 @@
           </w:tcPr>
           <w:p>
             <w:pPr>
-              <w:pStyle w:val="ListParagraph"/>
+              <w:pStyle w:val="Lijstalinea"/>
               <w:numPr>
                 <w:ilvl w:val="0"/>
                 <w:numId w:val="25"/>
@@ -1900,7 +1980,7 @@
           </w:p>
           <w:p>
             <w:pPr>
-              <w:pStyle w:val="ListParagraph"/>
+              <w:pStyle w:val="Lijstalinea"/>
               <w:numPr>
                 <w:ilvl w:val="0"/>
                 <w:numId w:val="25"/>
@@ -1951,7 +2031,7 @@
           </w:tcPr>
           <w:p>
             <w:pPr>
-              <w:pStyle w:val="ListParagraph"/>
+              <w:pStyle w:val="Lijstalinea"/>
               <w:numPr>
                 <w:ilvl w:val="0"/>
                 <w:numId w:val="27"/>
@@ -1963,7 +2043,7 @@
           </w:p>
           <w:p>
             <w:pPr>
-              <w:pStyle w:val="ListParagraph"/>
+              <w:pStyle w:val="Lijstalinea"/>
               <w:numPr>
                 <w:ilvl w:val="0"/>
                 <w:numId w:val="28"/>
@@ -1975,7 +2055,7 @@
           </w:p>
           <w:p>
             <w:pPr>
-              <w:pStyle w:val="ListParagraph"/>
+              <w:pStyle w:val="Lijstalinea"/>
               <w:numPr>
                 <w:ilvl w:val="0"/>
                 <w:numId w:val="28"/>
@@ -1991,7 +2071,7 @@
     <w:p/>
     <w:tbl>
       <w:tblPr>
-        <w:tblStyle w:val="TableGrid"/>
+        <w:tblStyle w:val="Tabelraster"/>
         <w:tblW w:w="0" w:type="auto"/>
         <w:tblLook w:val="04A0" w:firstRow="1" w:lastRow="0" w:firstColumn="1" w:lastColumn="0" w:noHBand="0" w:noVBand="1"/>
       </w:tblPr>
@@ -2113,7 +2193,7 @@
           </w:tcPr>
           <w:p>
             <w:pPr>
-              <w:pStyle w:val="ListParagraph"/>
+              <w:pStyle w:val="Lijstalinea"/>
               <w:numPr>
                 <w:ilvl w:val="0"/>
                 <w:numId w:val="24"/>
@@ -2178,7 +2258,7 @@
     </w:tbl>
     <w:p>
       <w:pPr>
-        <w:pStyle w:val="Heading3"/>
+        <w:pStyle w:val="Kop3"/>
       </w:pPr>
     </w:p>
     <w:p>
@@ -2196,21 +2276,21 @@
     </w:p>
     <w:p>
       <w:pPr>
-        <w:pStyle w:val="Heading3"/>
+        <w:pStyle w:val="Kop3"/>
       </w:pPr>
       <w:r>
         <w:lastRenderedPageBreak/>
         <w:br/>
       </w:r>
-      <w:bookmarkStart w:id="8" w:name="_Toc9433293"/>
+      <w:bookmarkStart w:id="9" w:name="_Toc9433293"/>
       <w:r>
         <w:t>Toevoegen</w:t>
       </w:r>
-      <w:bookmarkEnd w:id="8"/>
+      <w:bookmarkEnd w:id="9"/>
     </w:p>
     <w:tbl>
       <w:tblPr>
-        <w:tblStyle w:val="TableGrid"/>
+        <w:tblStyle w:val="Tabelraster"/>
         <w:tblW w:w="0" w:type="auto"/>
         <w:tblLook w:val="04A0" w:firstRow="1" w:lastRow="0" w:firstColumn="1" w:lastColumn="0" w:noHBand="0" w:noVBand="1"/>
       </w:tblPr>
@@ -2323,7 +2403,7 @@
           </w:tcPr>
           <w:p>
             <w:pPr>
-              <w:pStyle w:val="ListParagraph"/>
+              <w:pStyle w:val="Lijstalinea"/>
               <w:numPr>
                 <w:ilvl w:val="0"/>
                 <w:numId w:val="2"/>
@@ -2335,7 +2415,7 @@
           </w:p>
           <w:p>
             <w:pPr>
-              <w:pStyle w:val="ListParagraph"/>
+              <w:pStyle w:val="Lijstalinea"/>
               <w:numPr>
                 <w:ilvl w:val="0"/>
                 <w:numId w:val="2"/>
@@ -2347,7 +2427,7 @@
           </w:p>
           <w:p>
             <w:pPr>
-              <w:pStyle w:val="ListParagraph"/>
+              <w:pStyle w:val="Lijstalinea"/>
               <w:numPr>
                 <w:ilvl w:val="0"/>
                 <w:numId w:val="2"/>
@@ -2359,7 +2439,7 @@
           </w:p>
           <w:p>
             <w:pPr>
-              <w:pStyle w:val="ListParagraph"/>
+              <w:pStyle w:val="Lijstalinea"/>
               <w:numPr>
                 <w:ilvl w:val="0"/>
                 <w:numId w:val="2"/>
@@ -2410,7 +2490,7 @@
           </w:tcPr>
           <w:p>
             <w:pPr>
-              <w:pStyle w:val="ListParagraph"/>
+              <w:pStyle w:val="Lijstalinea"/>
               <w:numPr>
                 <w:ilvl w:val="0"/>
                 <w:numId w:val="5"/>
@@ -2422,7 +2502,7 @@
           </w:p>
           <w:p>
             <w:pPr>
-              <w:pStyle w:val="ListParagraph"/>
+              <w:pStyle w:val="Lijstalinea"/>
               <w:numPr>
                 <w:ilvl w:val="0"/>
                 <w:numId w:val="6"/>
@@ -2434,7 +2514,7 @@
           </w:p>
           <w:p>
             <w:pPr>
-              <w:pStyle w:val="ListParagraph"/>
+              <w:pStyle w:val="Lijstalinea"/>
               <w:numPr>
                 <w:ilvl w:val="0"/>
                 <w:numId w:val="6"/>
@@ -2450,7 +2530,7 @@
     <w:p/>
     <w:tbl>
       <w:tblPr>
-        <w:tblStyle w:val="TableGrid"/>
+        <w:tblStyle w:val="Tabelraster"/>
         <w:tblW w:w="0" w:type="auto"/>
         <w:tblLook w:val="04A0" w:firstRow="1" w:lastRow="0" w:firstColumn="1" w:lastColumn="0" w:noHBand="0" w:noVBand="1"/>
       </w:tblPr>
@@ -2563,7 +2643,7 @@
           </w:tcPr>
           <w:p>
             <w:pPr>
-              <w:pStyle w:val="ListParagraph"/>
+              <w:pStyle w:val="Lijstalinea"/>
               <w:numPr>
                 <w:ilvl w:val="0"/>
                 <w:numId w:val="3"/>
@@ -2575,7 +2655,7 @@
           </w:p>
           <w:p>
             <w:pPr>
-              <w:pStyle w:val="ListParagraph"/>
+              <w:pStyle w:val="Lijstalinea"/>
               <w:numPr>
                 <w:ilvl w:val="0"/>
                 <w:numId w:val="3"/>
@@ -2587,7 +2667,7 @@
           </w:p>
           <w:p>
             <w:pPr>
-              <w:pStyle w:val="ListParagraph"/>
+              <w:pStyle w:val="Lijstalinea"/>
               <w:numPr>
                 <w:ilvl w:val="0"/>
                 <w:numId w:val="3"/>
@@ -2599,7 +2679,7 @@
           </w:p>
           <w:p>
             <w:pPr>
-              <w:pStyle w:val="ListParagraph"/>
+              <w:pStyle w:val="Lijstalinea"/>
               <w:numPr>
                 <w:ilvl w:val="0"/>
                 <w:numId w:val="3"/>
@@ -2650,24 +2730,19 @@
           </w:tcPr>
           <w:p>
             <w:pPr>
-              <w:pStyle w:val="ListParagraph"/>
+              <w:pStyle w:val="Lijstalinea"/>
               <w:numPr>
                 <w:ilvl w:val="0"/>
                 <w:numId w:val="7"/>
               </w:numPr>
             </w:pPr>
-            <w:proofErr w:type="gramStart"/>
-            <w:r>
-              <w:t>Franchise naam</w:t>
-            </w:r>
-            <w:proofErr w:type="gramEnd"/>
-            <w:r>
-              <w:t xml:space="preserve"> bestaat al</w:t>
-            </w:r>
-          </w:p>
-          <w:p>
-            <w:pPr>
-              <w:pStyle w:val="ListParagraph"/>
+            <w:r>
+              <w:t>Franchise naam bestaat al</w:t>
+            </w:r>
+          </w:p>
+          <w:p>
+            <w:pPr>
+              <w:pStyle w:val="Lijstalinea"/>
               <w:numPr>
                 <w:ilvl w:val="0"/>
                 <w:numId w:val="8"/>
@@ -2679,7 +2754,7 @@
           </w:p>
           <w:p>
             <w:pPr>
-              <w:pStyle w:val="ListParagraph"/>
+              <w:pStyle w:val="Lijstalinea"/>
               <w:numPr>
                 <w:ilvl w:val="0"/>
                 <w:numId w:val="8"/>
@@ -2695,7 +2770,7 @@
     <w:p/>
     <w:tbl>
       <w:tblPr>
-        <w:tblStyle w:val="TableGrid"/>
+        <w:tblStyle w:val="Tabelraster"/>
         <w:tblW w:w="0" w:type="auto"/>
         <w:tblLook w:val="04A0" w:firstRow="1" w:lastRow="0" w:firstColumn="1" w:lastColumn="0" w:noHBand="0" w:noVBand="1"/>
       </w:tblPr>
@@ -2808,7 +2883,7 @@
           </w:tcPr>
           <w:p>
             <w:pPr>
-              <w:pStyle w:val="ListParagraph"/>
+              <w:pStyle w:val="Lijstalinea"/>
               <w:numPr>
                 <w:ilvl w:val="0"/>
                 <w:numId w:val="4"/>
@@ -2820,7 +2895,7 @@
           </w:p>
           <w:p>
             <w:pPr>
-              <w:pStyle w:val="ListParagraph"/>
+              <w:pStyle w:val="Lijstalinea"/>
               <w:numPr>
                 <w:ilvl w:val="0"/>
                 <w:numId w:val="4"/>
@@ -2832,7 +2907,7 @@
           </w:p>
           <w:p>
             <w:pPr>
-              <w:pStyle w:val="ListParagraph"/>
+              <w:pStyle w:val="Lijstalinea"/>
               <w:numPr>
                 <w:ilvl w:val="0"/>
                 <w:numId w:val="4"/>
@@ -2844,7 +2919,7 @@
           </w:p>
           <w:p>
             <w:pPr>
-              <w:pStyle w:val="ListParagraph"/>
+              <w:pStyle w:val="Lijstalinea"/>
               <w:numPr>
                 <w:ilvl w:val="0"/>
                 <w:numId w:val="4"/>
@@ -2895,7 +2970,7 @@
           </w:tcPr>
           <w:p>
             <w:pPr>
-              <w:pStyle w:val="ListParagraph"/>
+              <w:pStyle w:val="Lijstalinea"/>
               <w:numPr>
                 <w:ilvl w:val="0"/>
                 <w:numId w:val="9"/>
@@ -2907,7 +2982,7 @@
           </w:p>
           <w:p>
             <w:pPr>
-              <w:pStyle w:val="ListParagraph"/>
+              <w:pStyle w:val="Lijstalinea"/>
               <w:numPr>
                 <w:ilvl w:val="0"/>
                 <w:numId w:val="10"/>
@@ -2919,7 +2994,7 @@
           </w:p>
           <w:p>
             <w:pPr>
-              <w:pStyle w:val="ListParagraph"/>
+              <w:pStyle w:val="Lijstalinea"/>
               <w:numPr>
                 <w:ilvl w:val="0"/>
                 <w:numId w:val="10"/>
@@ -2940,18 +3015,18 @@
     </w:p>
     <w:p>
       <w:pPr>
-        <w:pStyle w:val="Heading3"/>
-      </w:pPr>
-      <w:bookmarkStart w:id="9" w:name="_Toc9433294"/>
+        <w:pStyle w:val="Kop3"/>
+      </w:pPr>
+      <w:bookmarkStart w:id="10" w:name="_Toc9433294"/>
       <w:r>
         <w:lastRenderedPageBreak/>
         <w:t>Bewerken</w:t>
       </w:r>
-      <w:bookmarkEnd w:id="9"/>
+      <w:bookmarkEnd w:id="10"/>
     </w:p>
     <w:tbl>
       <w:tblPr>
-        <w:tblStyle w:val="TableGrid"/>
+        <w:tblStyle w:val="Tabelraster"/>
         <w:tblW w:w="0" w:type="auto"/>
         <w:tblLook w:val="04A0" w:firstRow="1" w:lastRow="0" w:firstColumn="1" w:lastColumn="0" w:noHBand="0" w:noVBand="1"/>
       </w:tblPr>
@@ -3064,7 +3139,7 @@
           </w:tcPr>
           <w:p>
             <w:pPr>
-              <w:pStyle w:val="ListParagraph"/>
+              <w:pStyle w:val="Lijstalinea"/>
               <w:numPr>
                 <w:ilvl w:val="0"/>
                 <w:numId w:val="11"/>
@@ -3076,7 +3151,7 @@
           </w:p>
           <w:p>
             <w:pPr>
-              <w:pStyle w:val="ListParagraph"/>
+              <w:pStyle w:val="Lijstalinea"/>
               <w:numPr>
                 <w:ilvl w:val="0"/>
                 <w:numId w:val="11"/>
@@ -3088,7 +3163,7 @@
           </w:p>
           <w:p>
             <w:pPr>
-              <w:pStyle w:val="ListParagraph"/>
+              <w:pStyle w:val="Lijstalinea"/>
               <w:numPr>
                 <w:ilvl w:val="0"/>
                 <w:numId w:val="11"/>
@@ -3100,7 +3175,7 @@
           </w:p>
           <w:p>
             <w:pPr>
-              <w:pStyle w:val="ListParagraph"/>
+              <w:pStyle w:val="Lijstalinea"/>
               <w:numPr>
                 <w:ilvl w:val="0"/>
                 <w:numId w:val="11"/>
@@ -3151,7 +3226,7 @@
           </w:tcPr>
           <w:p>
             <w:pPr>
-              <w:pStyle w:val="ListParagraph"/>
+              <w:pStyle w:val="Lijstalinea"/>
               <w:numPr>
                 <w:ilvl w:val="0"/>
                 <w:numId w:val="12"/>
@@ -3163,7 +3238,7 @@
           </w:p>
           <w:p>
             <w:pPr>
-              <w:pStyle w:val="ListParagraph"/>
+              <w:pStyle w:val="Lijstalinea"/>
               <w:numPr>
                 <w:ilvl w:val="0"/>
                 <w:numId w:val="13"/>
@@ -3175,7 +3250,7 @@
           </w:p>
           <w:p>
             <w:pPr>
-              <w:pStyle w:val="ListParagraph"/>
+              <w:pStyle w:val="Lijstalinea"/>
               <w:numPr>
                 <w:ilvl w:val="0"/>
                 <w:numId w:val="13"/>
@@ -3191,7 +3266,7 @@
     <w:p/>
     <w:tbl>
       <w:tblPr>
-        <w:tblStyle w:val="TableGrid"/>
+        <w:tblStyle w:val="Tabelraster"/>
         <w:tblW w:w="0" w:type="auto"/>
         <w:tblLook w:val="04A0" w:firstRow="1" w:lastRow="0" w:firstColumn="1" w:lastColumn="0" w:noHBand="0" w:noVBand="1"/>
       </w:tblPr>
@@ -3304,7 +3379,7 @@
           </w:tcPr>
           <w:p>
             <w:pPr>
-              <w:pStyle w:val="ListParagraph"/>
+              <w:pStyle w:val="Lijstalinea"/>
               <w:numPr>
                 <w:ilvl w:val="0"/>
                 <w:numId w:val="14"/>
@@ -3316,7 +3391,7 @@
           </w:p>
           <w:p>
             <w:pPr>
-              <w:pStyle w:val="ListParagraph"/>
+              <w:pStyle w:val="Lijstalinea"/>
               <w:numPr>
                 <w:ilvl w:val="0"/>
                 <w:numId w:val="14"/>
@@ -3328,7 +3403,7 @@
           </w:p>
           <w:p>
             <w:pPr>
-              <w:pStyle w:val="ListParagraph"/>
+              <w:pStyle w:val="Lijstalinea"/>
               <w:numPr>
                 <w:ilvl w:val="0"/>
                 <w:numId w:val="14"/>
@@ -3340,7 +3415,7 @@
           </w:p>
           <w:p>
             <w:pPr>
-              <w:pStyle w:val="ListParagraph"/>
+              <w:pStyle w:val="Lijstalinea"/>
               <w:numPr>
                 <w:ilvl w:val="0"/>
                 <w:numId w:val="14"/>
@@ -3391,24 +3466,19 @@
           </w:tcPr>
           <w:p>
             <w:pPr>
-              <w:pStyle w:val="ListParagraph"/>
+              <w:pStyle w:val="Lijstalinea"/>
               <w:numPr>
                 <w:ilvl w:val="0"/>
                 <w:numId w:val="15"/>
               </w:numPr>
             </w:pPr>
-            <w:proofErr w:type="gramStart"/>
-            <w:r>
-              <w:t>Franchise naam</w:t>
-            </w:r>
-            <w:proofErr w:type="gramEnd"/>
-            <w:r>
-              <w:t xml:space="preserve"> bestaat al</w:t>
-            </w:r>
-          </w:p>
-          <w:p>
-            <w:pPr>
-              <w:pStyle w:val="ListParagraph"/>
+            <w:r>
+              <w:t>Franchise naam bestaat al</w:t>
+            </w:r>
+          </w:p>
+          <w:p>
+            <w:pPr>
+              <w:pStyle w:val="Lijstalinea"/>
               <w:numPr>
                 <w:ilvl w:val="0"/>
                 <w:numId w:val="16"/>
@@ -3420,7 +3490,7 @@
           </w:p>
           <w:p>
             <w:pPr>
-              <w:pStyle w:val="ListParagraph"/>
+              <w:pStyle w:val="Lijstalinea"/>
               <w:numPr>
                 <w:ilvl w:val="0"/>
                 <w:numId w:val="16"/>
@@ -3436,7 +3506,7 @@
     <w:p/>
     <w:tbl>
       <w:tblPr>
-        <w:tblStyle w:val="TableGrid"/>
+        <w:tblStyle w:val="Tabelraster"/>
         <w:tblW w:w="0" w:type="auto"/>
         <w:tblLook w:val="04A0" w:firstRow="1" w:lastRow="0" w:firstColumn="1" w:lastColumn="0" w:noHBand="0" w:noVBand="1"/>
       </w:tblPr>
@@ -3549,7 +3619,7 @@
           </w:tcPr>
           <w:p>
             <w:pPr>
-              <w:pStyle w:val="ListParagraph"/>
+              <w:pStyle w:val="Lijstalinea"/>
               <w:numPr>
                 <w:ilvl w:val="0"/>
                 <w:numId w:val="17"/>
@@ -3561,7 +3631,7 @@
           </w:p>
           <w:p>
             <w:pPr>
-              <w:pStyle w:val="ListParagraph"/>
+              <w:pStyle w:val="Lijstalinea"/>
               <w:numPr>
                 <w:ilvl w:val="0"/>
                 <w:numId w:val="17"/>
@@ -3573,7 +3643,7 @@
           </w:p>
           <w:p>
             <w:pPr>
-              <w:pStyle w:val="ListParagraph"/>
+              <w:pStyle w:val="Lijstalinea"/>
               <w:numPr>
                 <w:ilvl w:val="0"/>
                 <w:numId w:val="17"/>
@@ -3585,7 +3655,7 @@
           </w:p>
           <w:p>
             <w:pPr>
-              <w:pStyle w:val="ListParagraph"/>
+              <w:pStyle w:val="Lijstalinea"/>
               <w:numPr>
                 <w:ilvl w:val="0"/>
                 <w:numId w:val="17"/>
@@ -3636,7 +3706,7 @@
           </w:tcPr>
           <w:p>
             <w:pPr>
-              <w:pStyle w:val="ListParagraph"/>
+              <w:pStyle w:val="Lijstalinea"/>
               <w:numPr>
                 <w:ilvl w:val="0"/>
                 <w:numId w:val="18"/>
@@ -3648,7 +3718,7 @@
           </w:p>
           <w:p>
             <w:pPr>
-              <w:pStyle w:val="ListParagraph"/>
+              <w:pStyle w:val="Lijstalinea"/>
               <w:numPr>
                 <w:ilvl w:val="0"/>
                 <w:numId w:val="19"/>
@@ -3660,7 +3730,7 @@
           </w:p>
           <w:p>
             <w:pPr>
-              <w:pStyle w:val="ListParagraph"/>
+              <w:pStyle w:val="Lijstalinea"/>
               <w:numPr>
                 <w:ilvl w:val="0"/>
                 <w:numId w:val="19"/>
@@ -3682,17 +3752,17 @@
     <w:p/>
     <w:p>
       <w:pPr>
-        <w:pStyle w:val="Heading3"/>
-      </w:pPr>
-      <w:bookmarkStart w:id="10" w:name="_Toc9433295"/>
+        <w:pStyle w:val="Kop3"/>
+      </w:pPr>
+      <w:bookmarkStart w:id="11" w:name="_Toc9433295"/>
       <w:r>
         <w:t>Verwijderen</w:t>
       </w:r>
-      <w:bookmarkEnd w:id="10"/>
+      <w:bookmarkEnd w:id="11"/>
     </w:p>
     <w:tbl>
       <w:tblPr>
-        <w:tblStyle w:val="TableGrid"/>
+        <w:tblStyle w:val="Tabelraster"/>
         <w:tblW w:w="0" w:type="auto"/>
         <w:tblLook w:val="04A0" w:firstRow="1" w:lastRow="0" w:firstColumn="1" w:lastColumn="0" w:noHBand="0" w:noVBand="1"/>
       </w:tblPr>
@@ -3805,7 +3875,7 @@
           </w:tcPr>
           <w:p>
             <w:pPr>
-              <w:pStyle w:val="ListParagraph"/>
+              <w:pStyle w:val="Lijstalinea"/>
               <w:numPr>
                 <w:ilvl w:val="0"/>
                 <w:numId w:val="20"/>
@@ -3817,7 +3887,7 @@
           </w:p>
           <w:p>
             <w:pPr>
-              <w:pStyle w:val="ListParagraph"/>
+              <w:pStyle w:val="Lijstalinea"/>
               <w:numPr>
                 <w:ilvl w:val="0"/>
                 <w:numId w:val="20"/>
@@ -3877,7 +3947,7 @@
     <w:p/>
     <w:tbl>
       <w:tblPr>
-        <w:tblStyle w:val="TableGrid"/>
+        <w:tblStyle w:val="Tabelraster"/>
         <w:tblW w:w="0" w:type="auto"/>
         <w:tblLook w:val="04A0" w:firstRow="1" w:lastRow="0" w:firstColumn="1" w:lastColumn="0" w:noHBand="0" w:noVBand="1"/>
       </w:tblPr>
@@ -3990,7 +4060,7 @@
           </w:tcPr>
           <w:p>
             <w:pPr>
-              <w:pStyle w:val="ListParagraph"/>
+              <w:pStyle w:val="Lijstalinea"/>
               <w:numPr>
                 <w:ilvl w:val="0"/>
                 <w:numId w:val="21"/>
@@ -4002,7 +4072,7 @@
           </w:p>
           <w:p>
             <w:pPr>
-              <w:pStyle w:val="ListParagraph"/>
+              <w:pStyle w:val="Lijstalinea"/>
               <w:numPr>
                 <w:ilvl w:val="0"/>
                 <w:numId w:val="21"/>
@@ -4030,13 +4100,8 @@
             <w:tcW w:w="6475" w:type="dxa"/>
           </w:tcPr>
           <w:p>
-            <w:proofErr w:type="gramStart"/>
-            <w:r>
-              <w:t>franchise</w:t>
-            </w:r>
-            <w:proofErr w:type="gramEnd"/>
-            <w:r>
-              <w:t xml:space="preserve"> is verwijderd</w:t>
+            <w:r>
+              <w:t>franchise is verwijderd</w:t>
             </w:r>
           </w:p>
         </w:tc>
@@ -4067,7 +4132,7 @@
     <w:p/>
     <w:tbl>
       <w:tblPr>
-        <w:tblStyle w:val="TableGrid"/>
+        <w:tblStyle w:val="Tabelraster"/>
         <w:tblW w:w="0" w:type="auto"/>
         <w:tblLook w:val="04A0" w:firstRow="1" w:lastRow="0" w:firstColumn="1" w:lastColumn="0" w:noHBand="0" w:noVBand="1"/>
       </w:tblPr>
@@ -4180,7 +4245,7 @@
           </w:tcPr>
           <w:p>
             <w:pPr>
-              <w:pStyle w:val="ListParagraph"/>
+              <w:pStyle w:val="Lijstalinea"/>
               <w:numPr>
                 <w:ilvl w:val="0"/>
                 <w:numId w:val="22"/>
@@ -4192,7 +4257,7 @@
           </w:p>
           <w:p>
             <w:pPr>
-              <w:pStyle w:val="ListParagraph"/>
+              <w:pStyle w:val="Lijstalinea"/>
               <w:numPr>
                 <w:ilvl w:val="0"/>
                 <w:numId w:val="22"/>
@@ -4271,27 +4336,27 @@
     </w:p>
     <w:p>
       <w:pPr>
-        <w:pStyle w:val="Heading1"/>
-      </w:pPr>
-      <w:bookmarkStart w:id="11" w:name="_Toc5193058"/>
-      <w:bookmarkStart w:id="12" w:name="_Toc9433296"/>
+        <w:pStyle w:val="Kop1"/>
+      </w:pPr>
+      <w:bookmarkStart w:id="12" w:name="_Toc5193058"/>
+      <w:bookmarkStart w:id="13" w:name="_Toc9433296"/>
       <w:r>
         <w:lastRenderedPageBreak/>
         <w:t>Technisch ontwerp</w:t>
       </w:r>
-      <w:bookmarkEnd w:id="11"/>
       <w:bookmarkEnd w:id="12"/>
+      <w:bookmarkEnd w:id="13"/>
     </w:p>
     <w:p>
       <w:pPr>
-        <w:pStyle w:val="Heading2"/>
-      </w:pPr>
-      <w:bookmarkStart w:id="13" w:name="_Toc9433297"/>
-      <w:bookmarkStart w:id="14" w:name="_Toc5193059"/>
+        <w:pStyle w:val="Kop2"/>
+      </w:pPr>
+      <w:bookmarkStart w:id="14" w:name="_Toc9433297"/>
+      <w:bookmarkStart w:id="15" w:name="_Toc5193059"/>
       <w:r>
         <w:t>Klasse diagram</w:t>
       </w:r>
-      <w:bookmarkEnd w:id="13"/>
+      <w:bookmarkEnd w:id="14"/>
     </w:p>
     <w:p>
       <w:r>
@@ -4299,10 +4364,10 @@
           <w:noProof/>
         </w:rPr>
         <w:drawing>
-          <wp:inline distT="0" distB="0" distL="0" distR="0" wp14:anchorId="4FB85918" wp14:editId="0F322E4D">
-            <wp:extent cx="5943600" cy="869315"/>
-            <wp:effectExtent l="0" t="0" r="0" b="6985"/>
-            <wp:docPr id="3" name="Afbeelding 3"/>
+          <wp:inline distT="0" distB="0" distL="0" distR="0" wp14:anchorId="63E69575" wp14:editId="230CD6B8">
+            <wp:extent cx="5565603" cy="7620000"/>
+            <wp:effectExtent l="0" t="0" r="0" b="0"/>
+            <wp:docPr id="2" name="Afbeelding 2"/>
             <wp:cNvGraphicFramePr>
               <a:graphicFrameLocks xmlns:a="http://schemas.openxmlformats.org/drawingml/2006/main" noChangeAspect="1"/>
             </wp:cNvGraphicFramePr>
@@ -4322,7 +4387,7 @@
                   <pic:spPr>
                     <a:xfrm>
                       <a:off x="0" y="0"/>
-                      <a:ext cx="5943600" cy="869315"/>
+                      <a:ext cx="5573796" cy="7631217"/>
                     </a:xfrm>
                     <a:prstGeom prst="rect">
                       <a:avLst/>
@@ -4337,17 +4402,3408 @@
     </w:p>
     <w:p>
       <w:pPr>
-        <w:pStyle w:val="Heading2"/>
-      </w:pPr>
-      <w:bookmarkStart w:id="15" w:name="_Toc9433298"/>
+        <w:pStyle w:val="Kop2"/>
+      </w:pPr>
+      <w:bookmarkStart w:id="16" w:name="_Toc9433298"/>
       <w:r>
+        <w:lastRenderedPageBreak/>
         <w:t>API-beschrijvingen</w:t>
       </w:r>
-      <w:bookmarkEnd w:id="15"/>
+      <w:bookmarkEnd w:id="16"/>
     </w:p>
+    <w:tbl>
+      <w:tblPr>
+        <w:tblStyle w:val="Onopgemaaktetabel1"/>
+        <w:tblW w:w="11700" w:type="dxa"/>
+        <w:tblInd w:w="-1085" w:type="dxa"/>
+        <w:tblLook w:val="04A0" w:firstRow="1" w:lastRow="0" w:firstColumn="1" w:lastColumn="0" w:noHBand="0" w:noVBand="1"/>
+      </w:tblPr>
+      <w:tblGrid>
+        <w:gridCol w:w="3532"/>
+        <w:gridCol w:w="4829"/>
+        <w:gridCol w:w="3339"/>
+      </w:tblGrid>
+      <w:tr>
+        <w:trPr>
+          <w:cnfStyle w:val="100000000000" w:firstRow="1" w:lastRow="0" w:firstColumn="0" w:lastColumn="0" w:oddVBand="0" w:evenVBand="0" w:oddHBand="0" w:evenHBand="0" w:firstRowFirstColumn="0" w:firstRowLastColumn="0" w:lastRowFirstColumn="0" w:lastRowLastColumn="0"/>
+        </w:trPr>
+        <w:tc>
+          <w:tcPr>
+            <w:cnfStyle w:val="001000000000" w:firstRow="0" w:lastRow="0" w:firstColumn="1" w:lastColumn="0" w:oddVBand="0" w:evenVBand="0" w:oddHBand="0" w:evenHBand="0" w:firstRowFirstColumn="0" w:firstRowLastColumn="0" w:lastRowFirstColumn="0" w:lastRowLastColumn="0"/>
+            <w:tcW w:w="3532" w:type="dxa"/>
+            <w:tcBorders>
+              <w:top w:val="single" w:sz="4" w:space="0" w:color="BFBFBF" w:themeColor="background1" w:themeShade="BF"/>
+              <w:left w:val="single" w:sz="4" w:space="0" w:color="BFBFBF" w:themeColor="background1" w:themeShade="BF"/>
+              <w:bottom w:val="single" w:sz="4" w:space="0" w:color="BFBFBF" w:themeColor="background1" w:themeShade="BF"/>
+              <w:right w:val="single" w:sz="4" w:space="0" w:color="BFBFBF" w:themeColor="background1" w:themeShade="BF"/>
+            </w:tcBorders>
+            <w:hideMark/>
+          </w:tcPr>
+          <w:p>
+            <w:pPr>
+              <w:rPr>
+                <w:rFonts w:ascii="Times New Roman" w:eastAsia="Times New Roman" w:hAnsi="Times New Roman" w:cs="Times New Roman"/>
+                <w:sz w:val="24"/>
+                <w:szCs w:val="24"/>
+                <w:lang w:eastAsia="nl-NL"/>
+              </w:rPr>
+            </w:pPr>
+            <w:r>
+              <w:rPr>
+                <w:rFonts w:ascii="Times New Roman" w:eastAsia="Times New Roman" w:hAnsi="Times New Roman" w:cs="Times New Roman"/>
+                <w:sz w:val="24"/>
+                <w:szCs w:val="24"/>
+                <w:lang w:eastAsia="nl-NL"/>
+              </w:rPr>
+              <w:t>ENDPOINT</w:t>
+            </w:r>
+          </w:p>
+        </w:tc>
+        <w:tc>
+          <w:tcPr>
+            <w:tcW w:w="4829" w:type="dxa"/>
+            <w:tcBorders>
+              <w:top w:val="single" w:sz="4" w:space="0" w:color="BFBFBF" w:themeColor="background1" w:themeShade="BF"/>
+              <w:left w:val="single" w:sz="4" w:space="0" w:color="BFBFBF" w:themeColor="background1" w:themeShade="BF"/>
+              <w:bottom w:val="single" w:sz="4" w:space="0" w:color="BFBFBF" w:themeColor="background1" w:themeShade="BF"/>
+              <w:right w:val="single" w:sz="4" w:space="0" w:color="BFBFBF" w:themeColor="background1" w:themeShade="BF"/>
+            </w:tcBorders>
+            <w:hideMark/>
+          </w:tcPr>
+          <w:p>
+            <w:pPr>
+              <w:cnfStyle w:val="100000000000" w:firstRow="1" w:lastRow="0" w:firstColumn="0" w:lastColumn="0" w:oddVBand="0" w:evenVBand="0" w:oddHBand="0" w:evenHBand="0" w:firstRowFirstColumn="0" w:firstRowLastColumn="0" w:lastRowFirstColumn="0" w:lastRowLastColumn="0"/>
+              <w:rPr>
+                <w:rFonts w:ascii="Times New Roman" w:eastAsia="Times New Roman" w:hAnsi="Times New Roman" w:cs="Times New Roman"/>
+                <w:sz w:val="24"/>
+                <w:szCs w:val="24"/>
+                <w:lang w:eastAsia="nl-NL"/>
+              </w:rPr>
+            </w:pPr>
+            <w:proofErr w:type="spellStart"/>
+            <w:r>
+              <w:rPr>
+                <w:rFonts w:ascii="Times New Roman" w:eastAsia="Times New Roman" w:hAnsi="Times New Roman" w:cs="Times New Roman"/>
+                <w:sz w:val="24"/>
+                <w:szCs w:val="24"/>
+                <w:lang w:eastAsia="nl-NL"/>
+              </w:rPr>
+              <w:t>Class#functie</w:t>
+            </w:r>
+            <w:proofErr w:type="spellEnd"/>
+          </w:p>
+        </w:tc>
+        <w:tc>
+          <w:tcPr>
+            <w:tcW w:w="3339" w:type="dxa"/>
+            <w:tcBorders>
+              <w:top w:val="single" w:sz="4" w:space="0" w:color="BFBFBF" w:themeColor="background1" w:themeShade="BF"/>
+              <w:left w:val="single" w:sz="4" w:space="0" w:color="BFBFBF" w:themeColor="background1" w:themeShade="BF"/>
+              <w:bottom w:val="single" w:sz="4" w:space="0" w:color="BFBFBF" w:themeColor="background1" w:themeShade="BF"/>
+              <w:right w:val="single" w:sz="4" w:space="0" w:color="BFBFBF" w:themeColor="background1" w:themeShade="BF"/>
+            </w:tcBorders>
+            <w:hideMark/>
+          </w:tcPr>
+          <w:p>
+            <w:pPr>
+              <w:cnfStyle w:val="100000000000" w:firstRow="1" w:lastRow="0" w:firstColumn="0" w:lastColumn="0" w:oddVBand="0" w:evenVBand="0" w:oddHBand="0" w:evenHBand="0" w:firstRowFirstColumn="0" w:firstRowLastColumn="0" w:lastRowFirstColumn="0" w:lastRowLastColumn="0"/>
+              <w:rPr>
+                <w:rFonts w:ascii="Times New Roman" w:eastAsia="Times New Roman" w:hAnsi="Times New Roman" w:cs="Times New Roman"/>
+                <w:sz w:val="24"/>
+                <w:szCs w:val="24"/>
+                <w:lang w:eastAsia="nl-NL"/>
+              </w:rPr>
+            </w:pPr>
+            <w:r>
+              <w:rPr>
+                <w:rFonts w:ascii="Times New Roman" w:eastAsia="Times New Roman" w:hAnsi="Times New Roman" w:cs="Times New Roman"/>
+                <w:sz w:val="24"/>
+                <w:szCs w:val="24"/>
+                <w:lang w:eastAsia="nl-NL"/>
+              </w:rPr>
+              <w:t>Omschrijving</w:t>
+            </w:r>
+          </w:p>
+        </w:tc>
+      </w:tr>
+      <w:tr>
+        <w:trPr>
+          <w:cnfStyle w:val="000000100000" w:firstRow="0" w:lastRow="0" w:firstColumn="0" w:lastColumn="0" w:oddVBand="0" w:evenVBand="0" w:oddHBand="1" w:evenHBand="0" w:firstRowFirstColumn="0" w:firstRowLastColumn="0" w:lastRowFirstColumn="0" w:lastRowLastColumn="0"/>
+        </w:trPr>
+        <w:tc>
+          <w:tcPr>
+            <w:cnfStyle w:val="001000000000" w:firstRow="0" w:lastRow="0" w:firstColumn="1" w:lastColumn="0" w:oddVBand="0" w:evenVBand="0" w:oddHBand="0" w:evenHBand="0" w:firstRowFirstColumn="0" w:firstRowLastColumn="0" w:lastRowFirstColumn="0" w:lastRowLastColumn="0"/>
+            <w:tcW w:w="3532" w:type="dxa"/>
+            <w:tcBorders>
+              <w:top w:val="single" w:sz="4" w:space="0" w:color="BFBFBF" w:themeColor="background1" w:themeShade="BF"/>
+              <w:left w:val="single" w:sz="4" w:space="0" w:color="BFBFBF" w:themeColor="background1" w:themeShade="BF"/>
+              <w:bottom w:val="single" w:sz="4" w:space="0" w:color="BFBFBF" w:themeColor="background1" w:themeShade="BF"/>
+              <w:right w:val="single" w:sz="4" w:space="0" w:color="BFBFBF" w:themeColor="background1" w:themeShade="BF"/>
+            </w:tcBorders>
+            <w:hideMark/>
+          </w:tcPr>
+          <w:p>
+            <w:pPr>
+              <w:rPr>
+                <w:rFonts w:ascii="Times New Roman" w:eastAsia="Times New Roman" w:hAnsi="Times New Roman" w:cs="Times New Roman"/>
+                <w:sz w:val="24"/>
+                <w:szCs w:val="24"/>
+                <w:lang w:eastAsia="nl-NL"/>
+              </w:rPr>
+            </w:pPr>
+            <w:r>
+              <w:rPr>
+                <w:rFonts w:ascii="Times New Roman" w:eastAsia="Times New Roman" w:hAnsi="Times New Roman" w:cs="Times New Roman"/>
+                <w:sz w:val="24"/>
+                <w:szCs w:val="24"/>
+                <w:lang w:eastAsia="nl-NL"/>
+              </w:rPr>
+              <w:t>{GET /franchise/add}</w:t>
+            </w:r>
+          </w:p>
+        </w:tc>
+        <w:tc>
+          <w:tcPr>
+            <w:tcW w:w="4829" w:type="dxa"/>
+            <w:tcBorders>
+              <w:top w:val="single" w:sz="4" w:space="0" w:color="BFBFBF" w:themeColor="background1" w:themeShade="BF"/>
+              <w:left w:val="single" w:sz="4" w:space="0" w:color="BFBFBF" w:themeColor="background1" w:themeShade="BF"/>
+              <w:bottom w:val="single" w:sz="4" w:space="0" w:color="BFBFBF" w:themeColor="background1" w:themeShade="BF"/>
+              <w:right w:val="single" w:sz="4" w:space="0" w:color="BFBFBF" w:themeColor="background1" w:themeShade="BF"/>
+            </w:tcBorders>
+            <w:hideMark/>
+          </w:tcPr>
+          <w:p>
+            <w:pPr>
+              <w:cnfStyle w:val="000000100000" w:firstRow="0" w:lastRow="0" w:firstColumn="0" w:lastColumn="0" w:oddVBand="0" w:evenVBand="0" w:oddHBand="1" w:evenHBand="0" w:firstRowFirstColumn="0" w:firstRowLastColumn="0" w:lastRowFirstColumn="0" w:lastRowLastColumn="0"/>
+              <w:rPr>
+                <w:rFonts w:ascii="Times New Roman" w:eastAsia="Times New Roman" w:hAnsi="Times New Roman" w:cs="Times New Roman"/>
+                <w:sz w:val="24"/>
+                <w:szCs w:val="24"/>
+                <w:lang w:eastAsia="nl-NL"/>
+              </w:rPr>
+            </w:pPr>
+            <w:proofErr w:type="spellStart"/>
+            <w:r>
+              <w:rPr>
+                <w:rFonts w:ascii="Times New Roman" w:eastAsia="Times New Roman" w:hAnsi="Times New Roman" w:cs="Times New Roman"/>
+                <w:sz w:val="24"/>
+                <w:szCs w:val="24"/>
+                <w:lang w:eastAsia="nl-NL"/>
+              </w:rPr>
+              <w:t>FranchiseController#sendFranchiseForm</w:t>
+            </w:r>
+            <w:proofErr w:type="spellEnd"/>
+          </w:p>
+        </w:tc>
+        <w:tc>
+          <w:tcPr>
+            <w:tcW w:w="3339" w:type="dxa"/>
+            <w:tcBorders>
+              <w:top w:val="single" w:sz="4" w:space="0" w:color="BFBFBF" w:themeColor="background1" w:themeShade="BF"/>
+              <w:left w:val="single" w:sz="4" w:space="0" w:color="BFBFBF" w:themeColor="background1" w:themeShade="BF"/>
+              <w:bottom w:val="single" w:sz="4" w:space="0" w:color="BFBFBF" w:themeColor="background1" w:themeShade="BF"/>
+              <w:right w:val="single" w:sz="4" w:space="0" w:color="BFBFBF" w:themeColor="background1" w:themeShade="BF"/>
+            </w:tcBorders>
+            <w:hideMark/>
+          </w:tcPr>
+          <w:p>
+            <w:pPr>
+              <w:cnfStyle w:val="000000100000" w:firstRow="0" w:lastRow="0" w:firstColumn="0" w:lastColumn="0" w:oddVBand="0" w:evenVBand="0" w:oddHBand="1" w:evenHBand="0" w:firstRowFirstColumn="0" w:firstRowLastColumn="0" w:lastRowFirstColumn="0" w:lastRowLastColumn="0"/>
+              <w:rPr>
+                <w:rFonts w:ascii="Times New Roman" w:eastAsia="Times New Roman" w:hAnsi="Times New Roman" w:cs="Times New Roman"/>
+                <w:sz w:val="24"/>
+                <w:szCs w:val="24"/>
+                <w:lang w:eastAsia="nl-NL"/>
+              </w:rPr>
+            </w:pPr>
+            <w:r>
+              <w:rPr>
+                <w:rFonts w:ascii="Times New Roman" w:eastAsia="Times New Roman" w:hAnsi="Times New Roman" w:cs="Times New Roman"/>
+                <w:sz w:val="24"/>
+                <w:szCs w:val="24"/>
+                <w:lang w:eastAsia="nl-NL"/>
+              </w:rPr>
+              <w:t>Een pagina ophalen met een formulier om een franchise toe te voegen</w:t>
+            </w:r>
+          </w:p>
+        </w:tc>
+      </w:tr>
+      <w:tr>
+        <w:tc>
+          <w:tcPr>
+            <w:cnfStyle w:val="001000000000" w:firstRow="0" w:lastRow="0" w:firstColumn="1" w:lastColumn="0" w:oddVBand="0" w:evenVBand="0" w:oddHBand="0" w:evenHBand="0" w:firstRowFirstColumn="0" w:firstRowLastColumn="0" w:lastRowFirstColumn="0" w:lastRowLastColumn="0"/>
+            <w:tcW w:w="3532" w:type="dxa"/>
+            <w:tcBorders>
+              <w:top w:val="single" w:sz="4" w:space="0" w:color="BFBFBF" w:themeColor="background1" w:themeShade="BF"/>
+              <w:left w:val="single" w:sz="4" w:space="0" w:color="BFBFBF" w:themeColor="background1" w:themeShade="BF"/>
+              <w:bottom w:val="single" w:sz="4" w:space="0" w:color="BFBFBF" w:themeColor="background1" w:themeShade="BF"/>
+              <w:right w:val="single" w:sz="4" w:space="0" w:color="BFBFBF" w:themeColor="background1" w:themeShade="BF"/>
+            </w:tcBorders>
+            <w:hideMark/>
+          </w:tcPr>
+          <w:p>
+            <w:pPr>
+              <w:rPr>
+                <w:rFonts w:ascii="Times New Roman" w:eastAsia="Times New Roman" w:hAnsi="Times New Roman" w:cs="Times New Roman"/>
+                <w:sz w:val="24"/>
+                <w:szCs w:val="24"/>
+                <w:lang w:eastAsia="nl-NL"/>
+              </w:rPr>
+            </w:pPr>
+            <w:r>
+              <w:rPr>
+                <w:rFonts w:ascii="Times New Roman" w:eastAsia="Times New Roman" w:hAnsi="Times New Roman" w:cs="Times New Roman"/>
+                <w:sz w:val="24"/>
+                <w:szCs w:val="24"/>
+                <w:lang w:eastAsia="nl-NL"/>
+              </w:rPr>
+              <w:t>{GET /franchise/delete/{</w:t>
+            </w:r>
+            <w:proofErr w:type="spellStart"/>
+            <w:r>
+              <w:rPr>
+                <w:rFonts w:ascii="Times New Roman" w:eastAsia="Times New Roman" w:hAnsi="Times New Roman" w:cs="Times New Roman"/>
+                <w:sz w:val="24"/>
+                <w:szCs w:val="24"/>
+                <w:lang w:eastAsia="nl-NL"/>
+              </w:rPr>
+              <w:t>id</w:t>
+            </w:r>
+            <w:proofErr w:type="spellEnd"/>
+            <w:r>
+              <w:rPr>
+                <w:rFonts w:ascii="Times New Roman" w:eastAsia="Times New Roman" w:hAnsi="Times New Roman" w:cs="Times New Roman"/>
+                <w:sz w:val="24"/>
+                <w:szCs w:val="24"/>
+                <w:lang w:eastAsia="nl-NL"/>
+              </w:rPr>
+              <w:t>}}</w:t>
+            </w:r>
+          </w:p>
+        </w:tc>
+        <w:tc>
+          <w:tcPr>
+            <w:tcW w:w="4829" w:type="dxa"/>
+            <w:tcBorders>
+              <w:top w:val="single" w:sz="4" w:space="0" w:color="BFBFBF" w:themeColor="background1" w:themeShade="BF"/>
+              <w:left w:val="single" w:sz="4" w:space="0" w:color="BFBFBF" w:themeColor="background1" w:themeShade="BF"/>
+              <w:bottom w:val="single" w:sz="4" w:space="0" w:color="BFBFBF" w:themeColor="background1" w:themeShade="BF"/>
+              <w:right w:val="single" w:sz="4" w:space="0" w:color="BFBFBF" w:themeColor="background1" w:themeShade="BF"/>
+            </w:tcBorders>
+            <w:hideMark/>
+          </w:tcPr>
+          <w:p>
+            <w:pPr>
+              <w:cnfStyle w:val="000000000000" w:firstRow="0" w:lastRow="0" w:firstColumn="0" w:lastColumn="0" w:oddVBand="0" w:evenVBand="0" w:oddHBand="0" w:evenHBand="0" w:firstRowFirstColumn="0" w:firstRowLastColumn="0" w:lastRowFirstColumn="0" w:lastRowLastColumn="0"/>
+              <w:rPr>
+                <w:rFonts w:ascii="Times New Roman" w:eastAsia="Times New Roman" w:hAnsi="Times New Roman" w:cs="Times New Roman"/>
+                <w:sz w:val="24"/>
+                <w:szCs w:val="24"/>
+                <w:lang w:eastAsia="nl-NL"/>
+              </w:rPr>
+            </w:pPr>
+            <w:proofErr w:type="spellStart"/>
+            <w:r>
+              <w:rPr>
+                <w:rFonts w:ascii="Times New Roman" w:eastAsia="Times New Roman" w:hAnsi="Times New Roman" w:cs="Times New Roman"/>
+                <w:sz w:val="24"/>
+                <w:szCs w:val="24"/>
+                <w:lang w:eastAsia="nl-NL"/>
+              </w:rPr>
+              <w:t>FranchiseController#deleteFranchise</w:t>
+            </w:r>
+            <w:proofErr w:type="spellEnd"/>
+          </w:p>
+        </w:tc>
+        <w:tc>
+          <w:tcPr>
+            <w:tcW w:w="3339" w:type="dxa"/>
+            <w:tcBorders>
+              <w:top w:val="single" w:sz="4" w:space="0" w:color="BFBFBF" w:themeColor="background1" w:themeShade="BF"/>
+              <w:left w:val="single" w:sz="4" w:space="0" w:color="BFBFBF" w:themeColor="background1" w:themeShade="BF"/>
+              <w:bottom w:val="single" w:sz="4" w:space="0" w:color="BFBFBF" w:themeColor="background1" w:themeShade="BF"/>
+              <w:right w:val="single" w:sz="4" w:space="0" w:color="BFBFBF" w:themeColor="background1" w:themeShade="BF"/>
+            </w:tcBorders>
+            <w:hideMark/>
+          </w:tcPr>
+          <w:p>
+            <w:pPr>
+              <w:cnfStyle w:val="000000000000" w:firstRow="0" w:lastRow="0" w:firstColumn="0" w:lastColumn="0" w:oddVBand="0" w:evenVBand="0" w:oddHBand="0" w:evenHBand="0" w:firstRowFirstColumn="0" w:firstRowLastColumn="0" w:lastRowFirstColumn="0" w:lastRowLastColumn="0"/>
+              <w:rPr>
+                <w:rFonts w:ascii="Times New Roman" w:eastAsia="Times New Roman" w:hAnsi="Times New Roman" w:cs="Times New Roman"/>
+                <w:sz w:val="24"/>
+                <w:szCs w:val="24"/>
+                <w:lang w:eastAsia="nl-NL"/>
+              </w:rPr>
+            </w:pPr>
+            <w:r>
+              <w:rPr>
+                <w:rFonts w:ascii="Times New Roman" w:eastAsia="Times New Roman" w:hAnsi="Times New Roman" w:cs="Times New Roman"/>
+                <w:sz w:val="24"/>
+                <w:szCs w:val="24"/>
+                <w:lang w:eastAsia="nl-NL"/>
+              </w:rPr>
+              <w:t xml:space="preserve">Een call waarbij een franchise verwijderd word de </w:t>
+            </w:r>
+            <w:proofErr w:type="spellStart"/>
+            <w:r>
+              <w:rPr>
+                <w:rFonts w:ascii="Times New Roman" w:eastAsia="Times New Roman" w:hAnsi="Times New Roman" w:cs="Times New Roman"/>
+                <w:sz w:val="24"/>
+                <w:szCs w:val="24"/>
+                <w:lang w:eastAsia="nl-NL"/>
+              </w:rPr>
+              <w:t>id</w:t>
+            </w:r>
+            <w:proofErr w:type="spellEnd"/>
+            <w:r>
+              <w:rPr>
+                <w:rFonts w:ascii="Times New Roman" w:eastAsia="Times New Roman" w:hAnsi="Times New Roman" w:cs="Times New Roman"/>
+                <w:sz w:val="24"/>
+                <w:szCs w:val="24"/>
+                <w:lang w:eastAsia="nl-NL"/>
+              </w:rPr>
+              <w:t xml:space="preserve"> van de franchise uit te lezen uit de URL</w:t>
+            </w:r>
+          </w:p>
+        </w:tc>
+      </w:tr>
+      <w:tr>
+        <w:trPr>
+          <w:cnfStyle w:val="000000100000" w:firstRow="0" w:lastRow="0" w:firstColumn="0" w:lastColumn="0" w:oddVBand="0" w:evenVBand="0" w:oddHBand="1" w:evenHBand="0" w:firstRowFirstColumn="0" w:firstRowLastColumn="0" w:lastRowFirstColumn="0" w:lastRowLastColumn="0"/>
+        </w:trPr>
+        <w:tc>
+          <w:tcPr>
+            <w:cnfStyle w:val="001000000000" w:firstRow="0" w:lastRow="0" w:firstColumn="1" w:lastColumn="0" w:oddVBand="0" w:evenVBand="0" w:oddHBand="0" w:evenHBand="0" w:firstRowFirstColumn="0" w:firstRowLastColumn="0" w:lastRowFirstColumn="0" w:lastRowLastColumn="0"/>
+            <w:tcW w:w="3532" w:type="dxa"/>
+            <w:tcBorders>
+              <w:top w:val="single" w:sz="4" w:space="0" w:color="BFBFBF" w:themeColor="background1" w:themeShade="BF"/>
+              <w:left w:val="single" w:sz="4" w:space="0" w:color="BFBFBF" w:themeColor="background1" w:themeShade="BF"/>
+              <w:bottom w:val="single" w:sz="4" w:space="0" w:color="BFBFBF" w:themeColor="background1" w:themeShade="BF"/>
+              <w:right w:val="single" w:sz="4" w:space="0" w:color="BFBFBF" w:themeColor="background1" w:themeShade="BF"/>
+            </w:tcBorders>
+            <w:hideMark/>
+          </w:tcPr>
+          <w:p>
+            <w:pPr>
+              <w:rPr>
+                <w:rFonts w:ascii="Times New Roman" w:eastAsia="Times New Roman" w:hAnsi="Times New Roman" w:cs="Times New Roman"/>
+                <w:sz w:val="24"/>
+                <w:szCs w:val="24"/>
+                <w:lang w:eastAsia="nl-NL"/>
+              </w:rPr>
+            </w:pPr>
+            <w:r>
+              <w:rPr>
+                <w:rFonts w:ascii="Times New Roman" w:eastAsia="Times New Roman" w:hAnsi="Times New Roman" w:cs="Times New Roman"/>
+                <w:sz w:val="24"/>
+                <w:szCs w:val="24"/>
+                <w:lang w:eastAsia="nl-NL"/>
+              </w:rPr>
+              <w:t>{GET /franchise/</w:t>
+            </w:r>
+            <w:proofErr w:type="spellStart"/>
+            <w:r>
+              <w:rPr>
+                <w:rFonts w:ascii="Times New Roman" w:eastAsia="Times New Roman" w:hAnsi="Times New Roman" w:cs="Times New Roman"/>
+                <w:sz w:val="24"/>
+                <w:szCs w:val="24"/>
+                <w:lang w:eastAsia="nl-NL"/>
+              </w:rPr>
+              <w:t>edit</w:t>
+            </w:r>
+            <w:proofErr w:type="spellEnd"/>
+            <w:r>
+              <w:rPr>
+                <w:rFonts w:ascii="Times New Roman" w:eastAsia="Times New Roman" w:hAnsi="Times New Roman" w:cs="Times New Roman"/>
+                <w:sz w:val="24"/>
+                <w:szCs w:val="24"/>
+                <w:lang w:eastAsia="nl-NL"/>
+              </w:rPr>
+              <w:t>/{</w:t>
+            </w:r>
+            <w:proofErr w:type="spellStart"/>
+            <w:r>
+              <w:rPr>
+                <w:rFonts w:ascii="Times New Roman" w:eastAsia="Times New Roman" w:hAnsi="Times New Roman" w:cs="Times New Roman"/>
+                <w:sz w:val="24"/>
+                <w:szCs w:val="24"/>
+                <w:lang w:eastAsia="nl-NL"/>
+              </w:rPr>
+              <w:t>id</w:t>
+            </w:r>
+            <w:proofErr w:type="spellEnd"/>
+            <w:r>
+              <w:rPr>
+                <w:rFonts w:ascii="Times New Roman" w:eastAsia="Times New Roman" w:hAnsi="Times New Roman" w:cs="Times New Roman"/>
+                <w:sz w:val="24"/>
+                <w:szCs w:val="24"/>
+                <w:lang w:eastAsia="nl-NL"/>
+              </w:rPr>
+              <w:t>}}</w:t>
+            </w:r>
+          </w:p>
+        </w:tc>
+        <w:tc>
+          <w:tcPr>
+            <w:tcW w:w="4829" w:type="dxa"/>
+            <w:tcBorders>
+              <w:top w:val="single" w:sz="4" w:space="0" w:color="BFBFBF" w:themeColor="background1" w:themeShade="BF"/>
+              <w:left w:val="single" w:sz="4" w:space="0" w:color="BFBFBF" w:themeColor="background1" w:themeShade="BF"/>
+              <w:bottom w:val="single" w:sz="4" w:space="0" w:color="BFBFBF" w:themeColor="background1" w:themeShade="BF"/>
+              <w:right w:val="single" w:sz="4" w:space="0" w:color="BFBFBF" w:themeColor="background1" w:themeShade="BF"/>
+            </w:tcBorders>
+            <w:hideMark/>
+          </w:tcPr>
+          <w:p>
+            <w:pPr>
+              <w:cnfStyle w:val="000000100000" w:firstRow="0" w:lastRow="0" w:firstColumn="0" w:lastColumn="0" w:oddVBand="0" w:evenVBand="0" w:oddHBand="1" w:evenHBand="0" w:firstRowFirstColumn="0" w:firstRowLastColumn="0" w:lastRowFirstColumn="0" w:lastRowLastColumn="0"/>
+              <w:rPr>
+                <w:rFonts w:ascii="Times New Roman" w:eastAsia="Times New Roman" w:hAnsi="Times New Roman" w:cs="Times New Roman"/>
+                <w:sz w:val="24"/>
+                <w:szCs w:val="24"/>
+                <w:lang w:eastAsia="nl-NL"/>
+              </w:rPr>
+            </w:pPr>
+            <w:proofErr w:type="spellStart"/>
+            <w:r>
+              <w:rPr>
+                <w:rFonts w:ascii="Times New Roman" w:eastAsia="Times New Roman" w:hAnsi="Times New Roman" w:cs="Times New Roman"/>
+                <w:sz w:val="24"/>
+                <w:szCs w:val="24"/>
+                <w:lang w:eastAsia="nl-NL"/>
+              </w:rPr>
+              <w:t>FranchiseController#sendFranchiseEditForm</w:t>
+            </w:r>
+            <w:proofErr w:type="spellEnd"/>
+          </w:p>
+        </w:tc>
+        <w:tc>
+          <w:tcPr>
+            <w:tcW w:w="3339" w:type="dxa"/>
+            <w:tcBorders>
+              <w:top w:val="single" w:sz="4" w:space="0" w:color="BFBFBF" w:themeColor="background1" w:themeShade="BF"/>
+              <w:left w:val="single" w:sz="4" w:space="0" w:color="BFBFBF" w:themeColor="background1" w:themeShade="BF"/>
+              <w:bottom w:val="single" w:sz="4" w:space="0" w:color="BFBFBF" w:themeColor="background1" w:themeShade="BF"/>
+              <w:right w:val="single" w:sz="4" w:space="0" w:color="BFBFBF" w:themeColor="background1" w:themeShade="BF"/>
+            </w:tcBorders>
+            <w:hideMark/>
+          </w:tcPr>
+          <w:p>
+            <w:pPr>
+              <w:cnfStyle w:val="000000100000" w:firstRow="0" w:lastRow="0" w:firstColumn="0" w:lastColumn="0" w:oddVBand="0" w:evenVBand="0" w:oddHBand="1" w:evenHBand="0" w:firstRowFirstColumn="0" w:firstRowLastColumn="0" w:lastRowFirstColumn="0" w:lastRowLastColumn="0"/>
+              <w:rPr>
+                <w:rFonts w:ascii="Times New Roman" w:eastAsia="Times New Roman" w:hAnsi="Times New Roman" w:cs="Times New Roman"/>
+                <w:sz w:val="24"/>
+                <w:szCs w:val="24"/>
+                <w:lang w:eastAsia="nl-NL"/>
+              </w:rPr>
+            </w:pPr>
+            <w:r>
+              <w:rPr>
+                <w:rFonts w:ascii="Times New Roman" w:eastAsia="Times New Roman" w:hAnsi="Times New Roman" w:cs="Times New Roman"/>
+                <w:sz w:val="24"/>
+                <w:szCs w:val="24"/>
+                <w:lang w:eastAsia="nl-NL"/>
+              </w:rPr>
+              <w:t>Een pagina ophalen met een formulier waarbij je een franchise kunt bewerken</w:t>
+            </w:r>
+          </w:p>
+        </w:tc>
+      </w:tr>
+      <w:tr>
+        <w:tc>
+          <w:tcPr>
+            <w:cnfStyle w:val="001000000000" w:firstRow="0" w:lastRow="0" w:firstColumn="1" w:lastColumn="0" w:oddVBand="0" w:evenVBand="0" w:oddHBand="0" w:evenHBand="0" w:firstRowFirstColumn="0" w:firstRowLastColumn="0" w:lastRowFirstColumn="0" w:lastRowLastColumn="0"/>
+            <w:tcW w:w="3532" w:type="dxa"/>
+            <w:tcBorders>
+              <w:top w:val="single" w:sz="4" w:space="0" w:color="BFBFBF" w:themeColor="background1" w:themeShade="BF"/>
+              <w:left w:val="single" w:sz="4" w:space="0" w:color="BFBFBF" w:themeColor="background1" w:themeShade="BF"/>
+              <w:bottom w:val="single" w:sz="4" w:space="0" w:color="BFBFBF" w:themeColor="background1" w:themeShade="BF"/>
+              <w:right w:val="single" w:sz="4" w:space="0" w:color="BFBFBF" w:themeColor="background1" w:themeShade="BF"/>
+            </w:tcBorders>
+            <w:hideMark/>
+          </w:tcPr>
+          <w:p>
+            <w:pPr>
+              <w:rPr>
+                <w:rFonts w:ascii="Times New Roman" w:eastAsia="Times New Roman" w:hAnsi="Times New Roman" w:cs="Times New Roman"/>
+                <w:sz w:val="24"/>
+                <w:szCs w:val="24"/>
+                <w:lang w:eastAsia="nl-NL"/>
+              </w:rPr>
+            </w:pPr>
+            <w:r>
+              <w:rPr>
+                <w:rFonts w:ascii="Times New Roman" w:eastAsia="Times New Roman" w:hAnsi="Times New Roman" w:cs="Times New Roman"/>
+                <w:sz w:val="24"/>
+                <w:szCs w:val="24"/>
+                <w:lang w:eastAsia="nl-NL"/>
+              </w:rPr>
+              <w:t>{GET /</w:t>
+            </w:r>
+            <w:proofErr w:type="spellStart"/>
+            <w:r>
+              <w:rPr>
+                <w:rFonts w:ascii="Times New Roman" w:eastAsia="Times New Roman" w:hAnsi="Times New Roman" w:cs="Times New Roman"/>
+                <w:sz w:val="24"/>
+                <w:szCs w:val="24"/>
+                <w:lang w:eastAsia="nl-NL"/>
+              </w:rPr>
+              <w:t>franchises</w:t>
+            </w:r>
+            <w:proofErr w:type="spellEnd"/>
+            <w:r>
+              <w:rPr>
+                <w:rFonts w:ascii="Times New Roman" w:eastAsia="Times New Roman" w:hAnsi="Times New Roman" w:cs="Times New Roman"/>
+                <w:sz w:val="24"/>
+                <w:szCs w:val="24"/>
+                <w:lang w:eastAsia="nl-NL"/>
+              </w:rPr>
+              <w:t>}</w:t>
+            </w:r>
+          </w:p>
+        </w:tc>
+        <w:tc>
+          <w:tcPr>
+            <w:tcW w:w="4829" w:type="dxa"/>
+            <w:tcBorders>
+              <w:top w:val="single" w:sz="4" w:space="0" w:color="BFBFBF" w:themeColor="background1" w:themeShade="BF"/>
+              <w:left w:val="single" w:sz="4" w:space="0" w:color="BFBFBF" w:themeColor="background1" w:themeShade="BF"/>
+              <w:bottom w:val="single" w:sz="4" w:space="0" w:color="BFBFBF" w:themeColor="background1" w:themeShade="BF"/>
+              <w:right w:val="single" w:sz="4" w:space="0" w:color="BFBFBF" w:themeColor="background1" w:themeShade="BF"/>
+            </w:tcBorders>
+            <w:hideMark/>
+          </w:tcPr>
+          <w:p>
+            <w:pPr>
+              <w:cnfStyle w:val="000000000000" w:firstRow="0" w:lastRow="0" w:firstColumn="0" w:lastColumn="0" w:oddVBand="0" w:evenVBand="0" w:oddHBand="0" w:evenHBand="0" w:firstRowFirstColumn="0" w:firstRowLastColumn="0" w:lastRowFirstColumn="0" w:lastRowLastColumn="0"/>
+              <w:rPr>
+                <w:rFonts w:ascii="Times New Roman" w:eastAsia="Times New Roman" w:hAnsi="Times New Roman" w:cs="Times New Roman"/>
+                <w:sz w:val="24"/>
+                <w:szCs w:val="24"/>
+                <w:lang w:eastAsia="nl-NL"/>
+              </w:rPr>
+            </w:pPr>
+            <w:proofErr w:type="spellStart"/>
+            <w:r>
+              <w:rPr>
+                <w:rFonts w:ascii="Times New Roman" w:eastAsia="Times New Roman" w:hAnsi="Times New Roman" w:cs="Times New Roman"/>
+                <w:sz w:val="24"/>
+                <w:szCs w:val="24"/>
+                <w:lang w:eastAsia="nl-NL"/>
+              </w:rPr>
+              <w:t>FranchiseController#showFranchises</w:t>
+            </w:r>
+            <w:proofErr w:type="spellEnd"/>
+          </w:p>
+        </w:tc>
+        <w:tc>
+          <w:tcPr>
+            <w:tcW w:w="3339" w:type="dxa"/>
+            <w:tcBorders>
+              <w:top w:val="single" w:sz="4" w:space="0" w:color="BFBFBF" w:themeColor="background1" w:themeShade="BF"/>
+              <w:left w:val="single" w:sz="4" w:space="0" w:color="BFBFBF" w:themeColor="background1" w:themeShade="BF"/>
+              <w:bottom w:val="single" w:sz="4" w:space="0" w:color="BFBFBF" w:themeColor="background1" w:themeShade="BF"/>
+              <w:right w:val="single" w:sz="4" w:space="0" w:color="BFBFBF" w:themeColor="background1" w:themeShade="BF"/>
+            </w:tcBorders>
+            <w:hideMark/>
+          </w:tcPr>
+          <w:p>
+            <w:pPr>
+              <w:cnfStyle w:val="000000000000" w:firstRow="0" w:lastRow="0" w:firstColumn="0" w:lastColumn="0" w:oddVBand="0" w:evenVBand="0" w:oddHBand="0" w:evenHBand="0" w:firstRowFirstColumn="0" w:firstRowLastColumn="0" w:lastRowFirstColumn="0" w:lastRowLastColumn="0"/>
+              <w:rPr>
+                <w:rFonts w:ascii="Times New Roman" w:eastAsia="Times New Roman" w:hAnsi="Times New Roman" w:cs="Times New Roman"/>
+                <w:sz w:val="24"/>
+                <w:szCs w:val="24"/>
+                <w:lang w:eastAsia="nl-NL"/>
+              </w:rPr>
+            </w:pPr>
+            <w:r>
+              <w:rPr>
+                <w:rFonts w:ascii="Times New Roman" w:eastAsia="Times New Roman" w:hAnsi="Times New Roman" w:cs="Times New Roman"/>
+                <w:sz w:val="24"/>
+                <w:szCs w:val="24"/>
+                <w:lang w:eastAsia="nl-NL"/>
+              </w:rPr>
+              <w:t xml:space="preserve">Een pagina ophalen met een lijst van alle </w:t>
+            </w:r>
+            <w:proofErr w:type="spellStart"/>
+            <w:r>
+              <w:rPr>
+                <w:rFonts w:ascii="Times New Roman" w:eastAsia="Times New Roman" w:hAnsi="Times New Roman" w:cs="Times New Roman"/>
+                <w:sz w:val="24"/>
+                <w:szCs w:val="24"/>
+                <w:lang w:eastAsia="nl-NL"/>
+              </w:rPr>
+              <w:t>franchises</w:t>
+            </w:r>
+            <w:proofErr w:type="spellEnd"/>
+          </w:p>
+        </w:tc>
+      </w:tr>
+      <w:tr>
+        <w:trPr>
+          <w:cnfStyle w:val="000000100000" w:firstRow="0" w:lastRow="0" w:firstColumn="0" w:lastColumn="0" w:oddVBand="0" w:evenVBand="0" w:oddHBand="1" w:evenHBand="0" w:firstRowFirstColumn="0" w:firstRowLastColumn="0" w:lastRowFirstColumn="0" w:lastRowLastColumn="0"/>
+        </w:trPr>
+        <w:tc>
+          <w:tcPr>
+            <w:cnfStyle w:val="001000000000" w:firstRow="0" w:lastRow="0" w:firstColumn="1" w:lastColumn="0" w:oddVBand="0" w:evenVBand="0" w:oddHBand="0" w:evenHBand="0" w:firstRowFirstColumn="0" w:firstRowLastColumn="0" w:lastRowFirstColumn="0" w:lastRowLastColumn="0"/>
+            <w:tcW w:w="3532" w:type="dxa"/>
+            <w:tcBorders>
+              <w:top w:val="single" w:sz="4" w:space="0" w:color="BFBFBF" w:themeColor="background1" w:themeShade="BF"/>
+              <w:left w:val="single" w:sz="4" w:space="0" w:color="BFBFBF" w:themeColor="background1" w:themeShade="BF"/>
+              <w:bottom w:val="single" w:sz="4" w:space="0" w:color="BFBFBF" w:themeColor="background1" w:themeShade="BF"/>
+              <w:right w:val="single" w:sz="4" w:space="0" w:color="BFBFBF" w:themeColor="background1" w:themeShade="BF"/>
+            </w:tcBorders>
+            <w:hideMark/>
+          </w:tcPr>
+          <w:p>
+            <w:pPr>
+              <w:rPr>
+                <w:rFonts w:ascii="Times New Roman" w:eastAsia="Times New Roman" w:hAnsi="Times New Roman" w:cs="Times New Roman"/>
+                <w:sz w:val="24"/>
+                <w:szCs w:val="24"/>
+                <w:lang w:eastAsia="nl-NL"/>
+              </w:rPr>
+            </w:pPr>
+            <w:r>
+              <w:rPr>
+                <w:rFonts w:ascii="Times New Roman" w:eastAsia="Times New Roman" w:hAnsi="Times New Roman" w:cs="Times New Roman"/>
+                <w:sz w:val="24"/>
+                <w:szCs w:val="24"/>
+                <w:lang w:eastAsia="nl-NL"/>
+              </w:rPr>
+              <w:t>{GET /franchise}</w:t>
+            </w:r>
+          </w:p>
+        </w:tc>
+        <w:tc>
+          <w:tcPr>
+            <w:tcW w:w="4829" w:type="dxa"/>
+            <w:tcBorders>
+              <w:top w:val="single" w:sz="4" w:space="0" w:color="BFBFBF" w:themeColor="background1" w:themeShade="BF"/>
+              <w:left w:val="single" w:sz="4" w:space="0" w:color="BFBFBF" w:themeColor="background1" w:themeShade="BF"/>
+              <w:bottom w:val="single" w:sz="4" w:space="0" w:color="BFBFBF" w:themeColor="background1" w:themeShade="BF"/>
+              <w:right w:val="single" w:sz="4" w:space="0" w:color="BFBFBF" w:themeColor="background1" w:themeShade="BF"/>
+            </w:tcBorders>
+            <w:hideMark/>
+          </w:tcPr>
+          <w:p>
+            <w:pPr>
+              <w:cnfStyle w:val="000000100000" w:firstRow="0" w:lastRow="0" w:firstColumn="0" w:lastColumn="0" w:oddVBand="0" w:evenVBand="0" w:oddHBand="1" w:evenHBand="0" w:firstRowFirstColumn="0" w:firstRowLastColumn="0" w:lastRowFirstColumn="0" w:lastRowLastColumn="0"/>
+              <w:rPr>
+                <w:rFonts w:ascii="Times New Roman" w:eastAsia="Times New Roman" w:hAnsi="Times New Roman" w:cs="Times New Roman"/>
+                <w:sz w:val="24"/>
+                <w:szCs w:val="24"/>
+                <w:lang w:eastAsia="nl-NL"/>
+              </w:rPr>
+            </w:pPr>
+            <w:proofErr w:type="spellStart"/>
+            <w:r>
+              <w:rPr>
+                <w:rFonts w:ascii="Times New Roman" w:eastAsia="Times New Roman" w:hAnsi="Times New Roman" w:cs="Times New Roman"/>
+                <w:sz w:val="24"/>
+                <w:szCs w:val="24"/>
+                <w:lang w:eastAsia="nl-NL"/>
+              </w:rPr>
+              <w:t>FranchiseController#showFranchise</w:t>
+            </w:r>
+            <w:proofErr w:type="spellEnd"/>
+          </w:p>
+        </w:tc>
+        <w:tc>
+          <w:tcPr>
+            <w:tcW w:w="3339" w:type="dxa"/>
+            <w:tcBorders>
+              <w:top w:val="single" w:sz="4" w:space="0" w:color="BFBFBF" w:themeColor="background1" w:themeShade="BF"/>
+              <w:left w:val="single" w:sz="4" w:space="0" w:color="BFBFBF" w:themeColor="background1" w:themeShade="BF"/>
+              <w:bottom w:val="single" w:sz="4" w:space="0" w:color="BFBFBF" w:themeColor="background1" w:themeShade="BF"/>
+              <w:right w:val="single" w:sz="4" w:space="0" w:color="BFBFBF" w:themeColor="background1" w:themeShade="BF"/>
+            </w:tcBorders>
+            <w:hideMark/>
+          </w:tcPr>
+          <w:p>
+            <w:pPr>
+              <w:cnfStyle w:val="000000100000" w:firstRow="0" w:lastRow="0" w:firstColumn="0" w:lastColumn="0" w:oddVBand="0" w:evenVBand="0" w:oddHBand="1" w:evenHBand="0" w:firstRowFirstColumn="0" w:firstRowLastColumn="0" w:lastRowFirstColumn="0" w:lastRowLastColumn="0"/>
+              <w:rPr>
+                <w:rFonts w:ascii="Times New Roman" w:eastAsia="Times New Roman" w:hAnsi="Times New Roman" w:cs="Times New Roman"/>
+                <w:sz w:val="24"/>
+                <w:szCs w:val="24"/>
+                <w:lang w:eastAsia="nl-NL"/>
+              </w:rPr>
+            </w:pPr>
+            <w:r>
+              <w:rPr>
+                <w:rFonts w:ascii="Times New Roman" w:eastAsia="Times New Roman" w:hAnsi="Times New Roman" w:cs="Times New Roman"/>
+                <w:sz w:val="24"/>
+                <w:szCs w:val="24"/>
+                <w:lang w:eastAsia="nl-NL"/>
+              </w:rPr>
+              <w:t>Een pagina ophalen van 1 franchise d.m.v. een de parameter “name” mee te geven in de URL</w:t>
+            </w:r>
+          </w:p>
+        </w:tc>
+      </w:tr>
+      <w:tr>
+        <w:tc>
+          <w:tcPr>
+            <w:cnfStyle w:val="001000000000" w:firstRow="0" w:lastRow="0" w:firstColumn="1" w:lastColumn="0" w:oddVBand="0" w:evenVBand="0" w:oddHBand="0" w:evenHBand="0" w:firstRowFirstColumn="0" w:firstRowLastColumn="0" w:lastRowFirstColumn="0" w:lastRowLastColumn="0"/>
+            <w:tcW w:w="3532" w:type="dxa"/>
+            <w:tcBorders>
+              <w:top w:val="single" w:sz="4" w:space="0" w:color="BFBFBF" w:themeColor="background1" w:themeShade="BF"/>
+              <w:left w:val="single" w:sz="4" w:space="0" w:color="BFBFBF" w:themeColor="background1" w:themeShade="BF"/>
+              <w:bottom w:val="single" w:sz="4" w:space="0" w:color="BFBFBF" w:themeColor="background1" w:themeShade="BF"/>
+              <w:right w:val="single" w:sz="4" w:space="0" w:color="BFBFBF" w:themeColor="background1" w:themeShade="BF"/>
+            </w:tcBorders>
+            <w:hideMark/>
+          </w:tcPr>
+          <w:p>
+            <w:pPr>
+              <w:rPr>
+                <w:rFonts w:ascii="Times New Roman" w:eastAsia="Times New Roman" w:hAnsi="Times New Roman" w:cs="Times New Roman"/>
+                <w:sz w:val="24"/>
+                <w:szCs w:val="24"/>
+                <w:lang w:eastAsia="nl-NL"/>
+              </w:rPr>
+            </w:pPr>
+            <w:r>
+              <w:rPr>
+                <w:rFonts w:ascii="Times New Roman" w:eastAsia="Times New Roman" w:hAnsi="Times New Roman" w:cs="Times New Roman"/>
+                <w:sz w:val="24"/>
+                <w:szCs w:val="24"/>
+                <w:lang w:eastAsia="nl-NL"/>
+              </w:rPr>
+              <w:t>{GET /game/delete/{</w:t>
+            </w:r>
+            <w:proofErr w:type="spellStart"/>
+            <w:r>
+              <w:rPr>
+                <w:rFonts w:ascii="Times New Roman" w:eastAsia="Times New Roman" w:hAnsi="Times New Roman" w:cs="Times New Roman"/>
+                <w:sz w:val="24"/>
+                <w:szCs w:val="24"/>
+                <w:lang w:eastAsia="nl-NL"/>
+              </w:rPr>
+              <w:t>id</w:t>
+            </w:r>
+            <w:proofErr w:type="spellEnd"/>
+            <w:r>
+              <w:rPr>
+                <w:rFonts w:ascii="Times New Roman" w:eastAsia="Times New Roman" w:hAnsi="Times New Roman" w:cs="Times New Roman"/>
+                <w:sz w:val="24"/>
+                <w:szCs w:val="24"/>
+                <w:lang w:eastAsia="nl-NL"/>
+              </w:rPr>
+              <w:t>}}</w:t>
+            </w:r>
+          </w:p>
+        </w:tc>
+        <w:tc>
+          <w:tcPr>
+            <w:tcW w:w="4829" w:type="dxa"/>
+            <w:tcBorders>
+              <w:top w:val="single" w:sz="4" w:space="0" w:color="BFBFBF" w:themeColor="background1" w:themeShade="BF"/>
+              <w:left w:val="single" w:sz="4" w:space="0" w:color="BFBFBF" w:themeColor="background1" w:themeShade="BF"/>
+              <w:bottom w:val="single" w:sz="4" w:space="0" w:color="BFBFBF" w:themeColor="background1" w:themeShade="BF"/>
+              <w:right w:val="single" w:sz="4" w:space="0" w:color="BFBFBF" w:themeColor="background1" w:themeShade="BF"/>
+            </w:tcBorders>
+            <w:hideMark/>
+          </w:tcPr>
+          <w:p>
+            <w:pPr>
+              <w:cnfStyle w:val="000000000000" w:firstRow="0" w:lastRow="0" w:firstColumn="0" w:lastColumn="0" w:oddVBand="0" w:evenVBand="0" w:oddHBand="0" w:evenHBand="0" w:firstRowFirstColumn="0" w:firstRowLastColumn="0" w:lastRowFirstColumn="0" w:lastRowLastColumn="0"/>
+              <w:rPr>
+                <w:rFonts w:ascii="Times New Roman" w:eastAsia="Times New Roman" w:hAnsi="Times New Roman" w:cs="Times New Roman"/>
+                <w:sz w:val="24"/>
+                <w:szCs w:val="24"/>
+                <w:lang w:eastAsia="nl-NL"/>
+              </w:rPr>
+            </w:pPr>
+            <w:proofErr w:type="spellStart"/>
+            <w:r>
+              <w:rPr>
+                <w:rFonts w:ascii="Times New Roman" w:eastAsia="Times New Roman" w:hAnsi="Times New Roman" w:cs="Times New Roman"/>
+                <w:sz w:val="24"/>
+                <w:szCs w:val="24"/>
+                <w:lang w:eastAsia="nl-NL"/>
+              </w:rPr>
+              <w:t>GameController#deleteGame</w:t>
+            </w:r>
+            <w:proofErr w:type="spellEnd"/>
+          </w:p>
+        </w:tc>
+        <w:tc>
+          <w:tcPr>
+            <w:tcW w:w="3339" w:type="dxa"/>
+            <w:tcBorders>
+              <w:top w:val="single" w:sz="4" w:space="0" w:color="BFBFBF" w:themeColor="background1" w:themeShade="BF"/>
+              <w:left w:val="single" w:sz="4" w:space="0" w:color="BFBFBF" w:themeColor="background1" w:themeShade="BF"/>
+              <w:bottom w:val="single" w:sz="4" w:space="0" w:color="BFBFBF" w:themeColor="background1" w:themeShade="BF"/>
+              <w:right w:val="single" w:sz="4" w:space="0" w:color="BFBFBF" w:themeColor="background1" w:themeShade="BF"/>
+            </w:tcBorders>
+            <w:hideMark/>
+          </w:tcPr>
+          <w:p>
+            <w:pPr>
+              <w:cnfStyle w:val="000000000000" w:firstRow="0" w:lastRow="0" w:firstColumn="0" w:lastColumn="0" w:oddVBand="0" w:evenVBand="0" w:oddHBand="0" w:evenHBand="0" w:firstRowFirstColumn="0" w:firstRowLastColumn="0" w:lastRowFirstColumn="0" w:lastRowLastColumn="0"/>
+              <w:rPr>
+                <w:rFonts w:ascii="Times New Roman" w:eastAsia="Times New Roman" w:hAnsi="Times New Roman" w:cs="Times New Roman"/>
+                <w:sz w:val="24"/>
+                <w:szCs w:val="24"/>
+                <w:lang w:eastAsia="nl-NL"/>
+              </w:rPr>
+            </w:pPr>
+            <w:r>
+              <w:rPr>
+                <w:rFonts w:ascii="Times New Roman" w:eastAsia="Times New Roman" w:hAnsi="Times New Roman" w:cs="Times New Roman"/>
+                <w:sz w:val="24"/>
+                <w:szCs w:val="24"/>
+                <w:lang w:eastAsia="nl-NL"/>
+              </w:rPr>
+              <w:t xml:space="preserve">Een call waarbij een game verwijderd wordt de </w:t>
+            </w:r>
+            <w:proofErr w:type="spellStart"/>
+            <w:r>
+              <w:rPr>
+                <w:rFonts w:ascii="Times New Roman" w:eastAsia="Times New Roman" w:hAnsi="Times New Roman" w:cs="Times New Roman"/>
+                <w:sz w:val="24"/>
+                <w:szCs w:val="24"/>
+                <w:lang w:eastAsia="nl-NL"/>
+              </w:rPr>
+              <w:t>id</w:t>
+            </w:r>
+            <w:proofErr w:type="spellEnd"/>
+            <w:r>
+              <w:rPr>
+                <w:rFonts w:ascii="Times New Roman" w:eastAsia="Times New Roman" w:hAnsi="Times New Roman" w:cs="Times New Roman"/>
+                <w:sz w:val="24"/>
+                <w:szCs w:val="24"/>
+                <w:lang w:eastAsia="nl-NL"/>
+              </w:rPr>
+              <w:t xml:space="preserve"> van de game uit te lezen uit de URL</w:t>
+            </w:r>
+          </w:p>
+        </w:tc>
+      </w:tr>
+      <w:tr>
+        <w:trPr>
+          <w:cnfStyle w:val="000000100000" w:firstRow="0" w:lastRow="0" w:firstColumn="0" w:lastColumn="0" w:oddVBand="0" w:evenVBand="0" w:oddHBand="1" w:evenHBand="0" w:firstRowFirstColumn="0" w:firstRowLastColumn="0" w:lastRowFirstColumn="0" w:lastRowLastColumn="0"/>
+        </w:trPr>
+        <w:tc>
+          <w:tcPr>
+            <w:cnfStyle w:val="001000000000" w:firstRow="0" w:lastRow="0" w:firstColumn="1" w:lastColumn="0" w:oddVBand="0" w:evenVBand="0" w:oddHBand="0" w:evenHBand="0" w:firstRowFirstColumn="0" w:firstRowLastColumn="0" w:lastRowFirstColumn="0" w:lastRowLastColumn="0"/>
+            <w:tcW w:w="3532" w:type="dxa"/>
+            <w:tcBorders>
+              <w:top w:val="single" w:sz="4" w:space="0" w:color="BFBFBF" w:themeColor="background1" w:themeShade="BF"/>
+              <w:left w:val="single" w:sz="4" w:space="0" w:color="BFBFBF" w:themeColor="background1" w:themeShade="BF"/>
+              <w:bottom w:val="single" w:sz="4" w:space="0" w:color="BFBFBF" w:themeColor="background1" w:themeShade="BF"/>
+              <w:right w:val="single" w:sz="4" w:space="0" w:color="BFBFBF" w:themeColor="background1" w:themeShade="BF"/>
+            </w:tcBorders>
+            <w:hideMark/>
+          </w:tcPr>
+          <w:p>
+            <w:pPr>
+              <w:rPr>
+                <w:rFonts w:ascii="Times New Roman" w:eastAsia="Times New Roman" w:hAnsi="Times New Roman" w:cs="Times New Roman"/>
+                <w:sz w:val="24"/>
+                <w:szCs w:val="24"/>
+                <w:lang w:eastAsia="nl-NL"/>
+              </w:rPr>
+            </w:pPr>
+            <w:r>
+              <w:rPr>
+                <w:rFonts w:ascii="Times New Roman" w:eastAsia="Times New Roman" w:hAnsi="Times New Roman" w:cs="Times New Roman"/>
+                <w:sz w:val="24"/>
+                <w:szCs w:val="24"/>
+                <w:lang w:eastAsia="nl-NL"/>
+              </w:rPr>
+              <w:t>{GET /game/</w:t>
+            </w:r>
+            <w:proofErr w:type="spellStart"/>
+            <w:r>
+              <w:rPr>
+                <w:rFonts w:ascii="Times New Roman" w:eastAsia="Times New Roman" w:hAnsi="Times New Roman" w:cs="Times New Roman"/>
+                <w:sz w:val="24"/>
+                <w:szCs w:val="24"/>
+                <w:lang w:eastAsia="nl-NL"/>
+              </w:rPr>
+              <w:t>edit</w:t>
+            </w:r>
+            <w:proofErr w:type="spellEnd"/>
+            <w:r>
+              <w:rPr>
+                <w:rFonts w:ascii="Times New Roman" w:eastAsia="Times New Roman" w:hAnsi="Times New Roman" w:cs="Times New Roman"/>
+                <w:sz w:val="24"/>
+                <w:szCs w:val="24"/>
+                <w:lang w:eastAsia="nl-NL"/>
+              </w:rPr>
+              <w:t>/{</w:t>
+            </w:r>
+            <w:proofErr w:type="spellStart"/>
+            <w:r>
+              <w:rPr>
+                <w:rFonts w:ascii="Times New Roman" w:eastAsia="Times New Roman" w:hAnsi="Times New Roman" w:cs="Times New Roman"/>
+                <w:sz w:val="24"/>
+                <w:szCs w:val="24"/>
+                <w:lang w:eastAsia="nl-NL"/>
+              </w:rPr>
+              <w:t>id</w:t>
+            </w:r>
+            <w:proofErr w:type="spellEnd"/>
+            <w:r>
+              <w:rPr>
+                <w:rFonts w:ascii="Times New Roman" w:eastAsia="Times New Roman" w:hAnsi="Times New Roman" w:cs="Times New Roman"/>
+                <w:sz w:val="24"/>
+                <w:szCs w:val="24"/>
+                <w:lang w:eastAsia="nl-NL"/>
+              </w:rPr>
+              <w:t>}}</w:t>
+            </w:r>
+          </w:p>
+        </w:tc>
+        <w:tc>
+          <w:tcPr>
+            <w:tcW w:w="4829" w:type="dxa"/>
+            <w:tcBorders>
+              <w:top w:val="single" w:sz="4" w:space="0" w:color="BFBFBF" w:themeColor="background1" w:themeShade="BF"/>
+              <w:left w:val="single" w:sz="4" w:space="0" w:color="BFBFBF" w:themeColor="background1" w:themeShade="BF"/>
+              <w:bottom w:val="single" w:sz="4" w:space="0" w:color="BFBFBF" w:themeColor="background1" w:themeShade="BF"/>
+              <w:right w:val="single" w:sz="4" w:space="0" w:color="BFBFBF" w:themeColor="background1" w:themeShade="BF"/>
+            </w:tcBorders>
+            <w:hideMark/>
+          </w:tcPr>
+          <w:p>
+            <w:pPr>
+              <w:cnfStyle w:val="000000100000" w:firstRow="0" w:lastRow="0" w:firstColumn="0" w:lastColumn="0" w:oddVBand="0" w:evenVBand="0" w:oddHBand="1" w:evenHBand="0" w:firstRowFirstColumn="0" w:firstRowLastColumn="0" w:lastRowFirstColumn="0" w:lastRowLastColumn="0"/>
+              <w:rPr>
+                <w:rFonts w:ascii="Times New Roman" w:eastAsia="Times New Roman" w:hAnsi="Times New Roman" w:cs="Times New Roman"/>
+                <w:sz w:val="24"/>
+                <w:szCs w:val="24"/>
+                <w:lang w:eastAsia="nl-NL"/>
+              </w:rPr>
+            </w:pPr>
+            <w:proofErr w:type="spellStart"/>
+            <w:r>
+              <w:rPr>
+                <w:rFonts w:ascii="Times New Roman" w:eastAsia="Times New Roman" w:hAnsi="Times New Roman" w:cs="Times New Roman"/>
+                <w:sz w:val="24"/>
+                <w:szCs w:val="24"/>
+                <w:lang w:eastAsia="nl-NL"/>
+              </w:rPr>
+              <w:t>GameController#sendGameEditForm</w:t>
+            </w:r>
+            <w:proofErr w:type="spellEnd"/>
+          </w:p>
+        </w:tc>
+        <w:tc>
+          <w:tcPr>
+            <w:tcW w:w="3339" w:type="dxa"/>
+            <w:tcBorders>
+              <w:top w:val="single" w:sz="4" w:space="0" w:color="BFBFBF" w:themeColor="background1" w:themeShade="BF"/>
+              <w:left w:val="single" w:sz="4" w:space="0" w:color="BFBFBF" w:themeColor="background1" w:themeShade="BF"/>
+              <w:bottom w:val="single" w:sz="4" w:space="0" w:color="BFBFBF" w:themeColor="background1" w:themeShade="BF"/>
+              <w:right w:val="single" w:sz="4" w:space="0" w:color="BFBFBF" w:themeColor="background1" w:themeShade="BF"/>
+            </w:tcBorders>
+            <w:hideMark/>
+          </w:tcPr>
+          <w:p>
+            <w:pPr>
+              <w:cnfStyle w:val="000000100000" w:firstRow="0" w:lastRow="0" w:firstColumn="0" w:lastColumn="0" w:oddVBand="0" w:evenVBand="0" w:oddHBand="1" w:evenHBand="0" w:firstRowFirstColumn="0" w:firstRowLastColumn="0" w:lastRowFirstColumn="0" w:lastRowLastColumn="0"/>
+              <w:rPr>
+                <w:rFonts w:ascii="Times New Roman" w:eastAsia="Times New Roman" w:hAnsi="Times New Roman" w:cs="Times New Roman"/>
+                <w:sz w:val="24"/>
+                <w:szCs w:val="24"/>
+                <w:lang w:eastAsia="nl-NL"/>
+              </w:rPr>
+            </w:pPr>
+            <w:r>
+              <w:rPr>
+                <w:rFonts w:ascii="Times New Roman" w:eastAsia="Times New Roman" w:hAnsi="Times New Roman" w:cs="Times New Roman"/>
+                <w:sz w:val="24"/>
+                <w:szCs w:val="24"/>
+                <w:lang w:eastAsia="nl-NL"/>
+              </w:rPr>
+              <w:t>Een pagina ophalen met een formulier waarbij je een game kunt bewerken</w:t>
+            </w:r>
+          </w:p>
+        </w:tc>
+      </w:tr>
+      <w:tr>
+        <w:tc>
+          <w:tcPr>
+            <w:cnfStyle w:val="001000000000" w:firstRow="0" w:lastRow="0" w:firstColumn="1" w:lastColumn="0" w:oddVBand="0" w:evenVBand="0" w:oddHBand="0" w:evenHBand="0" w:firstRowFirstColumn="0" w:firstRowLastColumn="0" w:lastRowFirstColumn="0" w:lastRowLastColumn="0"/>
+            <w:tcW w:w="3532" w:type="dxa"/>
+            <w:tcBorders>
+              <w:top w:val="single" w:sz="4" w:space="0" w:color="BFBFBF" w:themeColor="background1" w:themeShade="BF"/>
+              <w:left w:val="single" w:sz="4" w:space="0" w:color="BFBFBF" w:themeColor="background1" w:themeShade="BF"/>
+              <w:bottom w:val="single" w:sz="4" w:space="0" w:color="BFBFBF" w:themeColor="background1" w:themeShade="BF"/>
+              <w:right w:val="single" w:sz="4" w:space="0" w:color="BFBFBF" w:themeColor="background1" w:themeShade="BF"/>
+            </w:tcBorders>
+            <w:hideMark/>
+          </w:tcPr>
+          <w:p>
+            <w:pPr>
+              <w:rPr>
+                <w:rFonts w:ascii="Times New Roman" w:eastAsia="Times New Roman" w:hAnsi="Times New Roman" w:cs="Times New Roman"/>
+                <w:sz w:val="24"/>
+                <w:szCs w:val="24"/>
+                <w:lang w:eastAsia="nl-NL"/>
+              </w:rPr>
+            </w:pPr>
+            <w:r>
+              <w:rPr>
+                <w:rFonts w:ascii="Times New Roman" w:eastAsia="Times New Roman" w:hAnsi="Times New Roman" w:cs="Times New Roman"/>
+                <w:sz w:val="24"/>
+                <w:szCs w:val="24"/>
+                <w:lang w:eastAsia="nl-NL"/>
+              </w:rPr>
+              <w:t>{GET /games}</w:t>
+            </w:r>
+          </w:p>
+        </w:tc>
+        <w:tc>
+          <w:tcPr>
+            <w:tcW w:w="4829" w:type="dxa"/>
+            <w:tcBorders>
+              <w:top w:val="single" w:sz="4" w:space="0" w:color="BFBFBF" w:themeColor="background1" w:themeShade="BF"/>
+              <w:left w:val="single" w:sz="4" w:space="0" w:color="BFBFBF" w:themeColor="background1" w:themeShade="BF"/>
+              <w:bottom w:val="single" w:sz="4" w:space="0" w:color="BFBFBF" w:themeColor="background1" w:themeShade="BF"/>
+              <w:right w:val="single" w:sz="4" w:space="0" w:color="BFBFBF" w:themeColor="background1" w:themeShade="BF"/>
+            </w:tcBorders>
+            <w:hideMark/>
+          </w:tcPr>
+          <w:p>
+            <w:pPr>
+              <w:cnfStyle w:val="000000000000" w:firstRow="0" w:lastRow="0" w:firstColumn="0" w:lastColumn="0" w:oddVBand="0" w:evenVBand="0" w:oddHBand="0" w:evenHBand="0" w:firstRowFirstColumn="0" w:firstRowLastColumn="0" w:lastRowFirstColumn="0" w:lastRowLastColumn="0"/>
+              <w:rPr>
+                <w:rFonts w:ascii="Times New Roman" w:eastAsia="Times New Roman" w:hAnsi="Times New Roman" w:cs="Times New Roman"/>
+                <w:sz w:val="24"/>
+                <w:szCs w:val="24"/>
+                <w:lang w:eastAsia="nl-NL"/>
+              </w:rPr>
+            </w:pPr>
+            <w:proofErr w:type="spellStart"/>
+            <w:r>
+              <w:rPr>
+                <w:rFonts w:ascii="Times New Roman" w:eastAsia="Times New Roman" w:hAnsi="Times New Roman" w:cs="Times New Roman"/>
+                <w:sz w:val="24"/>
+                <w:szCs w:val="24"/>
+                <w:lang w:eastAsia="nl-NL"/>
+              </w:rPr>
+              <w:t>GameController#showGames</w:t>
+            </w:r>
+            <w:proofErr w:type="spellEnd"/>
+          </w:p>
+        </w:tc>
+        <w:tc>
+          <w:tcPr>
+            <w:tcW w:w="3339" w:type="dxa"/>
+            <w:tcBorders>
+              <w:top w:val="single" w:sz="4" w:space="0" w:color="BFBFBF" w:themeColor="background1" w:themeShade="BF"/>
+              <w:left w:val="single" w:sz="4" w:space="0" w:color="BFBFBF" w:themeColor="background1" w:themeShade="BF"/>
+              <w:bottom w:val="single" w:sz="4" w:space="0" w:color="BFBFBF" w:themeColor="background1" w:themeShade="BF"/>
+              <w:right w:val="single" w:sz="4" w:space="0" w:color="BFBFBF" w:themeColor="background1" w:themeShade="BF"/>
+            </w:tcBorders>
+            <w:hideMark/>
+          </w:tcPr>
+          <w:p>
+            <w:pPr>
+              <w:cnfStyle w:val="000000000000" w:firstRow="0" w:lastRow="0" w:firstColumn="0" w:lastColumn="0" w:oddVBand="0" w:evenVBand="0" w:oddHBand="0" w:evenHBand="0" w:firstRowFirstColumn="0" w:firstRowLastColumn="0" w:lastRowFirstColumn="0" w:lastRowLastColumn="0"/>
+              <w:rPr>
+                <w:rFonts w:ascii="Times New Roman" w:eastAsia="Times New Roman" w:hAnsi="Times New Roman" w:cs="Times New Roman"/>
+                <w:sz w:val="24"/>
+                <w:szCs w:val="24"/>
+                <w:lang w:eastAsia="nl-NL"/>
+              </w:rPr>
+            </w:pPr>
+            <w:r>
+              <w:rPr>
+                <w:rFonts w:ascii="Times New Roman" w:eastAsia="Times New Roman" w:hAnsi="Times New Roman" w:cs="Times New Roman"/>
+                <w:sz w:val="24"/>
+                <w:szCs w:val="24"/>
+                <w:lang w:eastAsia="nl-NL"/>
+              </w:rPr>
+              <w:t>Een pagina ophalen met een lijst van alle games</w:t>
+            </w:r>
+          </w:p>
+        </w:tc>
+      </w:tr>
+      <w:tr>
+        <w:trPr>
+          <w:cnfStyle w:val="000000100000" w:firstRow="0" w:lastRow="0" w:firstColumn="0" w:lastColumn="0" w:oddVBand="0" w:evenVBand="0" w:oddHBand="1" w:evenHBand="0" w:firstRowFirstColumn="0" w:firstRowLastColumn="0" w:lastRowFirstColumn="0" w:lastRowLastColumn="0"/>
+        </w:trPr>
+        <w:tc>
+          <w:tcPr>
+            <w:cnfStyle w:val="001000000000" w:firstRow="0" w:lastRow="0" w:firstColumn="1" w:lastColumn="0" w:oddVBand="0" w:evenVBand="0" w:oddHBand="0" w:evenHBand="0" w:firstRowFirstColumn="0" w:firstRowLastColumn="0" w:lastRowFirstColumn="0" w:lastRowLastColumn="0"/>
+            <w:tcW w:w="3532" w:type="dxa"/>
+            <w:tcBorders>
+              <w:top w:val="single" w:sz="4" w:space="0" w:color="BFBFBF" w:themeColor="background1" w:themeShade="BF"/>
+              <w:left w:val="single" w:sz="4" w:space="0" w:color="BFBFBF" w:themeColor="background1" w:themeShade="BF"/>
+              <w:bottom w:val="single" w:sz="4" w:space="0" w:color="BFBFBF" w:themeColor="background1" w:themeShade="BF"/>
+              <w:right w:val="single" w:sz="4" w:space="0" w:color="BFBFBF" w:themeColor="background1" w:themeShade="BF"/>
+            </w:tcBorders>
+            <w:hideMark/>
+          </w:tcPr>
+          <w:p>
+            <w:pPr>
+              <w:rPr>
+                <w:rFonts w:ascii="Times New Roman" w:eastAsia="Times New Roman" w:hAnsi="Times New Roman" w:cs="Times New Roman"/>
+                <w:sz w:val="24"/>
+                <w:szCs w:val="24"/>
+                <w:lang w:eastAsia="nl-NL"/>
+              </w:rPr>
+            </w:pPr>
+            <w:r>
+              <w:rPr>
+                <w:rFonts w:ascii="Times New Roman" w:eastAsia="Times New Roman" w:hAnsi="Times New Roman" w:cs="Times New Roman"/>
+                <w:sz w:val="24"/>
+                <w:szCs w:val="24"/>
+                <w:lang w:eastAsia="nl-NL"/>
+              </w:rPr>
+              <w:t>{GET /game}</w:t>
+            </w:r>
+          </w:p>
+        </w:tc>
+        <w:tc>
+          <w:tcPr>
+            <w:tcW w:w="4829" w:type="dxa"/>
+            <w:tcBorders>
+              <w:top w:val="single" w:sz="4" w:space="0" w:color="BFBFBF" w:themeColor="background1" w:themeShade="BF"/>
+              <w:left w:val="single" w:sz="4" w:space="0" w:color="BFBFBF" w:themeColor="background1" w:themeShade="BF"/>
+              <w:bottom w:val="single" w:sz="4" w:space="0" w:color="BFBFBF" w:themeColor="background1" w:themeShade="BF"/>
+              <w:right w:val="single" w:sz="4" w:space="0" w:color="BFBFBF" w:themeColor="background1" w:themeShade="BF"/>
+            </w:tcBorders>
+            <w:hideMark/>
+          </w:tcPr>
+          <w:p>
+            <w:pPr>
+              <w:cnfStyle w:val="000000100000" w:firstRow="0" w:lastRow="0" w:firstColumn="0" w:lastColumn="0" w:oddVBand="0" w:evenVBand="0" w:oddHBand="1" w:evenHBand="0" w:firstRowFirstColumn="0" w:firstRowLastColumn="0" w:lastRowFirstColumn="0" w:lastRowLastColumn="0"/>
+              <w:rPr>
+                <w:rFonts w:ascii="Times New Roman" w:eastAsia="Times New Roman" w:hAnsi="Times New Roman" w:cs="Times New Roman"/>
+                <w:sz w:val="24"/>
+                <w:szCs w:val="24"/>
+                <w:lang w:eastAsia="nl-NL"/>
+              </w:rPr>
+            </w:pPr>
+            <w:proofErr w:type="spellStart"/>
+            <w:r>
+              <w:rPr>
+                <w:rFonts w:ascii="Times New Roman" w:eastAsia="Times New Roman" w:hAnsi="Times New Roman" w:cs="Times New Roman"/>
+                <w:sz w:val="24"/>
+                <w:szCs w:val="24"/>
+                <w:lang w:eastAsia="nl-NL"/>
+              </w:rPr>
+              <w:t>GameController#showGame</w:t>
+            </w:r>
+            <w:proofErr w:type="spellEnd"/>
+          </w:p>
+        </w:tc>
+        <w:tc>
+          <w:tcPr>
+            <w:tcW w:w="3339" w:type="dxa"/>
+            <w:tcBorders>
+              <w:top w:val="single" w:sz="4" w:space="0" w:color="BFBFBF" w:themeColor="background1" w:themeShade="BF"/>
+              <w:left w:val="single" w:sz="4" w:space="0" w:color="BFBFBF" w:themeColor="background1" w:themeShade="BF"/>
+              <w:bottom w:val="single" w:sz="4" w:space="0" w:color="BFBFBF" w:themeColor="background1" w:themeShade="BF"/>
+              <w:right w:val="single" w:sz="4" w:space="0" w:color="BFBFBF" w:themeColor="background1" w:themeShade="BF"/>
+            </w:tcBorders>
+            <w:hideMark/>
+          </w:tcPr>
+          <w:p>
+            <w:pPr>
+              <w:cnfStyle w:val="000000100000" w:firstRow="0" w:lastRow="0" w:firstColumn="0" w:lastColumn="0" w:oddVBand="0" w:evenVBand="0" w:oddHBand="1" w:evenHBand="0" w:firstRowFirstColumn="0" w:firstRowLastColumn="0" w:lastRowFirstColumn="0" w:lastRowLastColumn="0"/>
+              <w:rPr>
+                <w:rFonts w:ascii="Times New Roman" w:eastAsia="Times New Roman" w:hAnsi="Times New Roman" w:cs="Times New Roman"/>
+                <w:sz w:val="24"/>
+                <w:szCs w:val="24"/>
+                <w:lang w:eastAsia="nl-NL"/>
+              </w:rPr>
+            </w:pPr>
+            <w:r>
+              <w:rPr>
+                <w:rFonts w:ascii="Times New Roman" w:eastAsia="Times New Roman" w:hAnsi="Times New Roman" w:cs="Times New Roman"/>
+                <w:sz w:val="24"/>
+                <w:szCs w:val="24"/>
+                <w:lang w:eastAsia="nl-NL"/>
+              </w:rPr>
+              <w:t>Een pagina ophalen van 1 game d.m.v. een de parameter “name” mee te geven in de URL</w:t>
+            </w:r>
+          </w:p>
+        </w:tc>
+      </w:tr>
+      <w:tr>
+        <w:tc>
+          <w:tcPr>
+            <w:cnfStyle w:val="001000000000" w:firstRow="0" w:lastRow="0" w:firstColumn="1" w:lastColumn="0" w:oddVBand="0" w:evenVBand="0" w:oddHBand="0" w:evenHBand="0" w:firstRowFirstColumn="0" w:firstRowLastColumn="0" w:lastRowFirstColumn="0" w:lastRowLastColumn="0"/>
+            <w:tcW w:w="3532" w:type="dxa"/>
+            <w:tcBorders>
+              <w:top w:val="single" w:sz="4" w:space="0" w:color="BFBFBF" w:themeColor="background1" w:themeShade="BF"/>
+              <w:left w:val="single" w:sz="4" w:space="0" w:color="BFBFBF" w:themeColor="background1" w:themeShade="BF"/>
+              <w:bottom w:val="single" w:sz="4" w:space="0" w:color="BFBFBF" w:themeColor="background1" w:themeShade="BF"/>
+              <w:right w:val="single" w:sz="4" w:space="0" w:color="BFBFBF" w:themeColor="background1" w:themeShade="BF"/>
+            </w:tcBorders>
+            <w:hideMark/>
+          </w:tcPr>
+          <w:p>
+            <w:pPr>
+              <w:rPr>
+                <w:rFonts w:ascii="Times New Roman" w:eastAsia="Times New Roman" w:hAnsi="Times New Roman" w:cs="Times New Roman"/>
+                <w:sz w:val="24"/>
+                <w:szCs w:val="24"/>
+                <w:lang w:eastAsia="nl-NL"/>
+              </w:rPr>
+            </w:pPr>
+            <w:r>
+              <w:rPr>
+                <w:rFonts w:ascii="Times New Roman" w:eastAsia="Times New Roman" w:hAnsi="Times New Roman" w:cs="Times New Roman"/>
+                <w:sz w:val="24"/>
+                <w:szCs w:val="24"/>
+                <w:lang w:eastAsia="nl-NL"/>
+              </w:rPr>
+              <w:t>{GET /genre/add}</w:t>
+            </w:r>
+          </w:p>
+        </w:tc>
+        <w:tc>
+          <w:tcPr>
+            <w:tcW w:w="4829" w:type="dxa"/>
+            <w:tcBorders>
+              <w:top w:val="single" w:sz="4" w:space="0" w:color="BFBFBF" w:themeColor="background1" w:themeShade="BF"/>
+              <w:left w:val="single" w:sz="4" w:space="0" w:color="BFBFBF" w:themeColor="background1" w:themeShade="BF"/>
+              <w:bottom w:val="single" w:sz="4" w:space="0" w:color="BFBFBF" w:themeColor="background1" w:themeShade="BF"/>
+              <w:right w:val="single" w:sz="4" w:space="0" w:color="BFBFBF" w:themeColor="background1" w:themeShade="BF"/>
+            </w:tcBorders>
+            <w:hideMark/>
+          </w:tcPr>
+          <w:p>
+            <w:pPr>
+              <w:cnfStyle w:val="000000000000" w:firstRow="0" w:lastRow="0" w:firstColumn="0" w:lastColumn="0" w:oddVBand="0" w:evenVBand="0" w:oddHBand="0" w:evenHBand="0" w:firstRowFirstColumn="0" w:firstRowLastColumn="0" w:lastRowFirstColumn="0" w:lastRowLastColumn="0"/>
+              <w:rPr>
+                <w:rFonts w:ascii="Times New Roman" w:eastAsia="Times New Roman" w:hAnsi="Times New Roman" w:cs="Times New Roman"/>
+                <w:sz w:val="24"/>
+                <w:szCs w:val="24"/>
+                <w:lang w:eastAsia="nl-NL"/>
+              </w:rPr>
+            </w:pPr>
+            <w:proofErr w:type="spellStart"/>
+            <w:r>
+              <w:rPr>
+                <w:rFonts w:ascii="Times New Roman" w:eastAsia="Times New Roman" w:hAnsi="Times New Roman" w:cs="Times New Roman"/>
+                <w:sz w:val="24"/>
+                <w:szCs w:val="24"/>
+                <w:lang w:eastAsia="nl-NL"/>
+              </w:rPr>
+              <w:t>GenreController#sendGenreForm</w:t>
+            </w:r>
+            <w:proofErr w:type="spellEnd"/>
+          </w:p>
+        </w:tc>
+        <w:tc>
+          <w:tcPr>
+            <w:tcW w:w="3339" w:type="dxa"/>
+            <w:tcBorders>
+              <w:top w:val="single" w:sz="4" w:space="0" w:color="BFBFBF" w:themeColor="background1" w:themeShade="BF"/>
+              <w:left w:val="single" w:sz="4" w:space="0" w:color="BFBFBF" w:themeColor="background1" w:themeShade="BF"/>
+              <w:bottom w:val="single" w:sz="4" w:space="0" w:color="BFBFBF" w:themeColor="background1" w:themeShade="BF"/>
+              <w:right w:val="single" w:sz="4" w:space="0" w:color="BFBFBF" w:themeColor="background1" w:themeShade="BF"/>
+            </w:tcBorders>
+            <w:hideMark/>
+          </w:tcPr>
+          <w:p>
+            <w:pPr>
+              <w:cnfStyle w:val="000000000000" w:firstRow="0" w:lastRow="0" w:firstColumn="0" w:lastColumn="0" w:oddVBand="0" w:evenVBand="0" w:oddHBand="0" w:evenHBand="0" w:firstRowFirstColumn="0" w:firstRowLastColumn="0" w:lastRowFirstColumn="0" w:lastRowLastColumn="0"/>
+              <w:rPr>
+                <w:rFonts w:ascii="Times New Roman" w:eastAsia="Times New Roman" w:hAnsi="Times New Roman" w:cs="Times New Roman"/>
+                <w:sz w:val="24"/>
+                <w:szCs w:val="24"/>
+                <w:lang w:eastAsia="nl-NL"/>
+              </w:rPr>
+            </w:pPr>
+            <w:r>
+              <w:rPr>
+                <w:rFonts w:ascii="Times New Roman" w:eastAsia="Times New Roman" w:hAnsi="Times New Roman" w:cs="Times New Roman"/>
+                <w:sz w:val="24"/>
+                <w:szCs w:val="24"/>
+                <w:lang w:eastAsia="nl-NL"/>
+              </w:rPr>
+              <w:t>Een pagina ophalen met een formulier om een genre toe te voegen</w:t>
+            </w:r>
+          </w:p>
+        </w:tc>
+      </w:tr>
+      <w:tr>
+        <w:trPr>
+          <w:cnfStyle w:val="000000100000" w:firstRow="0" w:lastRow="0" w:firstColumn="0" w:lastColumn="0" w:oddVBand="0" w:evenVBand="0" w:oddHBand="1" w:evenHBand="0" w:firstRowFirstColumn="0" w:firstRowLastColumn="0" w:lastRowFirstColumn="0" w:lastRowLastColumn="0"/>
+        </w:trPr>
+        <w:tc>
+          <w:tcPr>
+            <w:cnfStyle w:val="001000000000" w:firstRow="0" w:lastRow="0" w:firstColumn="1" w:lastColumn="0" w:oddVBand="0" w:evenVBand="0" w:oddHBand="0" w:evenHBand="0" w:firstRowFirstColumn="0" w:firstRowLastColumn="0" w:lastRowFirstColumn="0" w:lastRowLastColumn="0"/>
+            <w:tcW w:w="3532" w:type="dxa"/>
+            <w:tcBorders>
+              <w:top w:val="single" w:sz="4" w:space="0" w:color="BFBFBF" w:themeColor="background1" w:themeShade="BF"/>
+              <w:left w:val="single" w:sz="4" w:space="0" w:color="BFBFBF" w:themeColor="background1" w:themeShade="BF"/>
+              <w:bottom w:val="single" w:sz="4" w:space="0" w:color="BFBFBF" w:themeColor="background1" w:themeShade="BF"/>
+              <w:right w:val="single" w:sz="4" w:space="0" w:color="BFBFBF" w:themeColor="background1" w:themeShade="BF"/>
+            </w:tcBorders>
+            <w:hideMark/>
+          </w:tcPr>
+          <w:p>
+            <w:pPr>
+              <w:rPr>
+                <w:rFonts w:ascii="Times New Roman" w:eastAsia="Times New Roman" w:hAnsi="Times New Roman" w:cs="Times New Roman"/>
+                <w:sz w:val="24"/>
+                <w:szCs w:val="24"/>
+                <w:lang w:eastAsia="nl-NL"/>
+              </w:rPr>
+            </w:pPr>
+            <w:r>
+              <w:rPr>
+                <w:rFonts w:ascii="Times New Roman" w:eastAsia="Times New Roman" w:hAnsi="Times New Roman" w:cs="Times New Roman"/>
+                <w:sz w:val="24"/>
+                <w:szCs w:val="24"/>
+                <w:lang w:eastAsia="nl-NL"/>
+              </w:rPr>
+              <w:t>{GET /genre/delete/{</w:t>
+            </w:r>
+            <w:proofErr w:type="spellStart"/>
+            <w:r>
+              <w:rPr>
+                <w:rFonts w:ascii="Times New Roman" w:eastAsia="Times New Roman" w:hAnsi="Times New Roman" w:cs="Times New Roman"/>
+                <w:sz w:val="24"/>
+                <w:szCs w:val="24"/>
+                <w:lang w:eastAsia="nl-NL"/>
+              </w:rPr>
+              <w:t>id</w:t>
+            </w:r>
+            <w:proofErr w:type="spellEnd"/>
+            <w:r>
+              <w:rPr>
+                <w:rFonts w:ascii="Times New Roman" w:eastAsia="Times New Roman" w:hAnsi="Times New Roman" w:cs="Times New Roman"/>
+                <w:sz w:val="24"/>
+                <w:szCs w:val="24"/>
+                <w:lang w:eastAsia="nl-NL"/>
+              </w:rPr>
+              <w:t>}}</w:t>
+            </w:r>
+          </w:p>
+        </w:tc>
+        <w:tc>
+          <w:tcPr>
+            <w:tcW w:w="4829" w:type="dxa"/>
+            <w:tcBorders>
+              <w:top w:val="single" w:sz="4" w:space="0" w:color="BFBFBF" w:themeColor="background1" w:themeShade="BF"/>
+              <w:left w:val="single" w:sz="4" w:space="0" w:color="BFBFBF" w:themeColor="background1" w:themeShade="BF"/>
+              <w:bottom w:val="single" w:sz="4" w:space="0" w:color="BFBFBF" w:themeColor="background1" w:themeShade="BF"/>
+              <w:right w:val="single" w:sz="4" w:space="0" w:color="BFBFBF" w:themeColor="background1" w:themeShade="BF"/>
+            </w:tcBorders>
+            <w:hideMark/>
+          </w:tcPr>
+          <w:p>
+            <w:pPr>
+              <w:cnfStyle w:val="000000100000" w:firstRow="0" w:lastRow="0" w:firstColumn="0" w:lastColumn="0" w:oddVBand="0" w:evenVBand="0" w:oddHBand="1" w:evenHBand="0" w:firstRowFirstColumn="0" w:firstRowLastColumn="0" w:lastRowFirstColumn="0" w:lastRowLastColumn="0"/>
+              <w:rPr>
+                <w:rFonts w:ascii="Times New Roman" w:eastAsia="Times New Roman" w:hAnsi="Times New Roman" w:cs="Times New Roman"/>
+                <w:sz w:val="24"/>
+                <w:szCs w:val="24"/>
+                <w:lang w:eastAsia="nl-NL"/>
+              </w:rPr>
+            </w:pPr>
+            <w:proofErr w:type="spellStart"/>
+            <w:r>
+              <w:rPr>
+                <w:rFonts w:ascii="Times New Roman" w:eastAsia="Times New Roman" w:hAnsi="Times New Roman" w:cs="Times New Roman"/>
+                <w:sz w:val="24"/>
+                <w:szCs w:val="24"/>
+                <w:lang w:eastAsia="nl-NL"/>
+              </w:rPr>
+              <w:t>GenreController#deleteGenre</w:t>
+            </w:r>
+            <w:proofErr w:type="spellEnd"/>
+          </w:p>
+        </w:tc>
+        <w:tc>
+          <w:tcPr>
+            <w:tcW w:w="3339" w:type="dxa"/>
+            <w:tcBorders>
+              <w:top w:val="single" w:sz="4" w:space="0" w:color="BFBFBF" w:themeColor="background1" w:themeShade="BF"/>
+              <w:left w:val="single" w:sz="4" w:space="0" w:color="BFBFBF" w:themeColor="background1" w:themeShade="BF"/>
+              <w:bottom w:val="single" w:sz="4" w:space="0" w:color="BFBFBF" w:themeColor="background1" w:themeShade="BF"/>
+              <w:right w:val="single" w:sz="4" w:space="0" w:color="BFBFBF" w:themeColor="background1" w:themeShade="BF"/>
+            </w:tcBorders>
+            <w:hideMark/>
+          </w:tcPr>
+          <w:p>
+            <w:pPr>
+              <w:cnfStyle w:val="000000100000" w:firstRow="0" w:lastRow="0" w:firstColumn="0" w:lastColumn="0" w:oddVBand="0" w:evenVBand="0" w:oddHBand="1" w:evenHBand="0" w:firstRowFirstColumn="0" w:firstRowLastColumn="0" w:lastRowFirstColumn="0" w:lastRowLastColumn="0"/>
+              <w:rPr>
+                <w:rFonts w:ascii="Times New Roman" w:eastAsia="Times New Roman" w:hAnsi="Times New Roman" w:cs="Times New Roman"/>
+                <w:sz w:val="24"/>
+                <w:szCs w:val="24"/>
+                <w:lang w:eastAsia="nl-NL"/>
+              </w:rPr>
+            </w:pPr>
+            <w:r>
+              <w:rPr>
+                <w:rFonts w:ascii="Times New Roman" w:eastAsia="Times New Roman" w:hAnsi="Times New Roman" w:cs="Times New Roman"/>
+                <w:sz w:val="24"/>
+                <w:szCs w:val="24"/>
+                <w:lang w:eastAsia="nl-NL"/>
+              </w:rPr>
+              <w:t xml:space="preserve">Een call om waarbij een genre verwijderd wordt d.m.v. de </w:t>
+            </w:r>
+            <w:proofErr w:type="spellStart"/>
+            <w:r>
+              <w:rPr>
+                <w:rFonts w:ascii="Times New Roman" w:eastAsia="Times New Roman" w:hAnsi="Times New Roman" w:cs="Times New Roman"/>
+                <w:sz w:val="24"/>
+                <w:szCs w:val="24"/>
+                <w:lang w:eastAsia="nl-NL"/>
+              </w:rPr>
+              <w:t>id</w:t>
+            </w:r>
+            <w:proofErr w:type="spellEnd"/>
+            <w:r>
+              <w:rPr>
+                <w:rFonts w:ascii="Times New Roman" w:eastAsia="Times New Roman" w:hAnsi="Times New Roman" w:cs="Times New Roman"/>
+                <w:sz w:val="24"/>
+                <w:szCs w:val="24"/>
+                <w:lang w:eastAsia="nl-NL"/>
+              </w:rPr>
+              <w:t xml:space="preserve"> van de genre uit te lezen uit de URL</w:t>
+            </w:r>
+          </w:p>
+        </w:tc>
+      </w:tr>
+      <w:tr>
+        <w:tc>
+          <w:tcPr>
+            <w:cnfStyle w:val="001000000000" w:firstRow="0" w:lastRow="0" w:firstColumn="1" w:lastColumn="0" w:oddVBand="0" w:evenVBand="0" w:oddHBand="0" w:evenHBand="0" w:firstRowFirstColumn="0" w:firstRowLastColumn="0" w:lastRowFirstColumn="0" w:lastRowLastColumn="0"/>
+            <w:tcW w:w="3532" w:type="dxa"/>
+            <w:tcBorders>
+              <w:top w:val="single" w:sz="4" w:space="0" w:color="BFBFBF" w:themeColor="background1" w:themeShade="BF"/>
+              <w:left w:val="single" w:sz="4" w:space="0" w:color="BFBFBF" w:themeColor="background1" w:themeShade="BF"/>
+              <w:bottom w:val="single" w:sz="4" w:space="0" w:color="BFBFBF" w:themeColor="background1" w:themeShade="BF"/>
+              <w:right w:val="single" w:sz="4" w:space="0" w:color="BFBFBF" w:themeColor="background1" w:themeShade="BF"/>
+            </w:tcBorders>
+            <w:hideMark/>
+          </w:tcPr>
+          <w:p>
+            <w:pPr>
+              <w:rPr>
+                <w:rFonts w:ascii="Times New Roman" w:eastAsia="Times New Roman" w:hAnsi="Times New Roman" w:cs="Times New Roman"/>
+                <w:sz w:val="24"/>
+                <w:szCs w:val="24"/>
+                <w:lang w:eastAsia="nl-NL"/>
+              </w:rPr>
+            </w:pPr>
+            <w:r>
+              <w:rPr>
+                <w:rFonts w:ascii="Times New Roman" w:eastAsia="Times New Roman" w:hAnsi="Times New Roman" w:cs="Times New Roman"/>
+                <w:sz w:val="24"/>
+                <w:szCs w:val="24"/>
+                <w:lang w:eastAsia="nl-NL"/>
+              </w:rPr>
+              <w:t>{GET /genre/</w:t>
+            </w:r>
+            <w:proofErr w:type="spellStart"/>
+            <w:r>
+              <w:rPr>
+                <w:rFonts w:ascii="Times New Roman" w:eastAsia="Times New Roman" w:hAnsi="Times New Roman" w:cs="Times New Roman"/>
+                <w:sz w:val="24"/>
+                <w:szCs w:val="24"/>
+                <w:lang w:eastAsia="nl-NL"/>
+              </w:rPr>
+              <w:t>edit</w:t>
+            </w:r>
+            <w:proofErr w:type="spellEnd"/>
+            <w:r>
+              <w:rPr>
+                <w:rFonts w:ascii="Times New Roman" w:eastAsia="Times New Roman" w:hAnsi="Times New Roman" w:cs="Times New Roman"/>
+                <w:sz w:val="24"/>
+                <w:szCs w:val="24"/>
+                <w:lang w:eastAsia="nl-NL"/>
+              </w:rPr>
+              <w:t>/{</w:t>
+            </w:r>
+            <w:proofErr w:type="spellStart"/>
+            <w:r>
+              <w:rPr>
+                <w:rFonts w:ascii="Times New Roman" w:eastAsia="Times New Roman" w:hAnsi="Times New Roman" w:cs="Times New Roman"/>
+                <w:sz w:val="24"/>
+                <w:szCs w:val="24"/>
+                <w:lang w:eastAsia="nl-NL"/>
+              </w:rPr>
+              <w:t>id</w:t>
+            </w:r>
+            <w:proofErr w:type="spellEnd"/>
+            <w:r>
+              <w:rPr>
+                <w:rFonts w:ascii="Times New Roman" w:eastAsia="Times New Roman" w:hAnsi="Times New Roman" w:cs="Times New Roman"/>
+                <w:sz w:val="24"/>
+                <w:szCs w:val="24"/>
+                <w:lang w:eastAsia="nl-NL"/>
+              </w:rPr>
+              <w:t>}}</w:t>
+            </w:r>
+          </w:p>
+        </w:tc>
+        <w:tc>
+          <w:tcPr>
+            <w:tcW w:w="4829" w:type="dxa"/>
+            <w:tcBorders>
+              <w:top w:val="single" w:sz="4" w:space="0" w:color="BFBFBF" w:themeColor="background1" w:themeShade="BF"/>
+              <w:left w:val="single" w:sz="4" w:space="0" w:color="BFBFBF" w:themeColor="background1" w:themeShade="BF"/>
+              <w:bottom w:val="single" w:sz="4" w:space="0" w:color="BFBFBF" w:themeColor="background1" w:themeShade="BF"/>
+              <w:right w:val="single" w:sz="4" w:space="0" w:color="BFBFBF" w:themeColor="background1" w:themeShade="BF"/>
+            </w:tcBorders>
+            <w:hideMark/>
+          </w:tcPr>
+          <w:p>
+            <w:pPr>
+              <w:cnfStyle w:val="000000000000" w:firstRow="0" w:lastRow="0" w:firstColumn="0" w:lastColumn="0" w:oddVBand="0" w:evenVBand="0" w:oddHBand="0" w:evenHBand="0" w:firstRowFirstColumn="0" w:firstRowLastColumn="0" w:lastRowFirstColumn="0" w:lastRowLastColumn="0"/>
+              <w:rPr>
+                <w:rFonts w:ascii="Times New Roman" w:eastAsia="Times New Roman" w:hAnsi="Times New Roman" w:cs="Times New Roman"/>
+                <w:sz w:val="24"/>
+                <w:szCs w:val="24"/>
+                <w:lang w:eastAsia="nl-NL"/>
+              </w:rPr>
+            </w:pPr>
+            <w:proofErr w:type="spellStart"/>
+            <w:r>
+              <w:rPr>
+                <w:rFonts w:ascii="Times New Roman" w:eastAsia="Times New Roman" w:hAnsi="Times New Roman" w:cs="Times New Roman"/>
+                <w:sz w:val="24"/>
+                <w:szCs w:val="24"/>
+                <w:lang w:eastAsia="nl-NL"/>
+              </w:rPr>
+              <w:t>GenreController#sendGenreEditForm</w:t>
+            </w:r>
+            <w:proofErr w:type="spellEnd"/>
+          </w:p>
+        </w:tc>
+        <w:tc>
+          <w:tcPr>
+            <w:tcW w:w="3339" w:type="dxa"/>
+            <w:tcBorders>
+              <w:top w:val="single" w:sz="4" w:space="0" w:color="BFBFBF" w:themeColor="background1" w:themeShade="BF"/>
+              <w:left w:val="single" w:sz="4" w:space="0" w:color="BFBFBF" w:themeColor="background1" w:themeShade="BF"/>
+              <w:bottom w:val="single" w:sz="4" w:space="0" w:color="BFBFBF" w:themeColor="background1" w:themeShade="BF"/>
+              <w:right w:val="single" w:sz="4" w:space="0" w:color="BFBFBF" w:themeColor="background1" w:themeShade="BF"/>
+            </w:tcBorders>
+            <w:hideMark/>
+          </w:tcPr>
+          <w:p>
+            <w:pPr>
+              <w:cnfStyle w:val="000000000000" w:firstRow="0" w:lastRow="0" w:firstColumn="0" w:lastColumn="0" w:oddVBand="0" w:evenVBand="0" w:oddHBand="0" w:evenHBand="0" w:firstRowFirstColumn="0" w:firstRowLastColumn="0" w:lastRowFirstColumn="0" w:lastRowLastColumn="0"/>
+              <w:rPr>
+                <w:rFonts w:ascii="Times New Roman" w:eastAsia="Times New Roman" w:hAnsi="Times New Roman" w:cs="Times New Roman"/>
+                <w:sz w:val="24"/>
+                <w:szCs w:val="24"/>
+                <w:lang w:eastAsia="nl-NL"/>
+              </w:rPr>
+            </w:pPr>
+            <w:r>
+              <w:rPr>
+                <w:rFonts w:ascii="Times New Roman" w:eastAsia="Times New Roman" w:hAnsi="Times New Roman" w:cs="Times New Roman"/>
+                <w:sz w:val="24"/>
+                <w:szCs w:val="24"/>
+                <w:lang w:eastAsia="nl-NL"/>
+              </w:rPr>
+              <w:t xml:space="preserve">Een pagina ophalen met een formulier waarbij je een genre kan bewerken d.m.v. de </w:t>
+            </w:r>
+            <w:proofErr w:type="spellStart"/>
+            <w:r>
+              <w:rPr>
+                <w:rFonts w:ascii="Times New Roman" w:eastAsia="Times New Roman" w:hAnsi="Times New Roman" w:cs="Times New Roman"/>
+                <w:sz w:val="24"/>
+                <w:szCs w:val="24"/>
+                <w:lang w:eastAsia="nl-NL"/>
+              </w:rPr>
+              <w:t>id</w:t>
+            </w:r>
+            <w:proofErr w:type="spellEnd"/>
+            <w:r>
+              <w:rPr>
+                <w:rFonts w:ascii="Times New Roman" w:eastAsia="Times New Roman" w:hAnsi="Times New Roman" w:cs="Times New Roman"/>
+                <w:sz w:val="24"/>
+                <w:szCs w:val="24"/>
+                <w:lang w:eastAsia="nl-NL"/>
+              </w:rPr>
+              <w:t xml:space="preserve"> uit de URL te lezen.</w:t>
+            </w:r>
+          </w:p>
+        </w:tc>
+      </w:tr>
+      <w:tr>
+        <w:trPr>
+          <w:cnfStyle w:val="000000100000" w:firstRow="0" w:lastRow="0" w:firstColumn="0" w:lastColumn="0" w:oddVBand="0" w:evenVBand="0" w:oddHBand="1" w:evenHBand="0" w:firstRowFirstColumn="0" w:firstRowLastColumn="0" w:lastRowFirstColumn="0" w:lastRowLastColumn="0"/>
+        </w:trPr>
+        <w:tc>
+          <w:tcPr>
+            <w:cnfStyle w:val="001000000000" w:firstRow="0" w:lastRow="0" w:firstColumn="1" w:lastColumn="0" w:oddVBand="0" w:evenVBand="0" w:oddHBand="0" w:evenHBand="0" w:firstRowFirstColumn="0" w:firstRowLastColumn="0" w:lastRowFirstColumn="0" w:lastRowLastColumn="0"/>
+            <w:tcW w:w="3532" w:type="dxa"/>
+            <w:tcBorders>
+              <w:top w:val="single" w:sz="4" w:space="0" w:color="BFBFBF" w:themeColor="background1" w:themeShade="BF"/>
+              <w:left w:val="single" w:sz="4" w:space="0" w:color="BFBFBF" w:themeColor="background1" w:themeShade="BF"/>
+              <w:bottom w:val="single" w:sz="4" w:space="0" w:color="BFBFBF" w:themeColor="background1" w:themeShade="BF"/>
+              <w:right w:val="single" w:sz="4" w:space="0" w:color="BFBFBF" w:themeColor="background1" w:themeShade="BF"/>
+            </w:tcBorders>
+            <w:hideMark/>
+          </w:tcPr>
+          <w:p>
+            <w:pPr>
+              <w:rPr>
+                <w:rFonts w:ascii="Times New Roman" w:eastAsia="Times New Roman" w:hAnsi="Times New Roman" w:cs="Times New Roman"/>
+                <w:sz w:val="24"/>
+                <w:szCs w:val="24"/>
+                <w:lang w:eastAsia="nl-NL"/>
+              </w:rPr>
+            </w:pPr>
+            <w:r>
+              <w:rPr>
+                <w:rFonts w:ascii="Times New Roman" w:eastAsia="Times New Roman" w:hAnsi="Times New Roman" w:cs="Times New Roman"/>
+                <w:sz w:val="24"/>
+                <w:szCs w:val="24"/>
+                <w:lang w:eastAsia="nl-NL"/>
+              </w:rPr>
+              <w:t>{GET /genres}</w:t>
+            </w:r>
+          </w:p>
+        </w:tc>
+        <w:tc>
+          <w:tcPr>
+            <w:tcW w:w="4829" w:type="dxa"/>
+            <w:tcBorders>
+              <w:top w:val="single" w:sz="4" w:space="0" w:color="BFBFBF" w:themeColor="background1" w:themeShade="BF"/>
+              <w:left w:val="single" w:sz="4" w:space="0" w:color="BFBFBF" w:themeColor="background1" w:themeShade="BF"/>
+              <w:bottom w:val="single" w:sz="4" w:space="0" w:color="BFBFBF" w:themeColor="background1" w:themeShade="BF"/>
+              <w:right w:val="single" w:sz="4" w:space="0" w:color="BFBFBF" w:themeColor="background1" w:themeShade="BF"/>
+            </w:tcBorders>
+            <w:hideMark/>
+          </w:tcPr>
+          <w:p>
+            <w:pPr>
+              <w:cnfStyle w:val="000000100000" w:firstRow="0" w:lastRow="0" w:firstColumn="0" w:lastColumn="0" w:oddVBand="0" w:evenVBand="0" w:oddHBand="1" w:evenHBand="0" w:firstRowFirstColumn="0" w:firstRowLastColumn="0" w:lastRowFirstColumn="0" w:lastRowLastColumn="0"/>
+              <w:rPr>
+                <w:rFonts w:ascii="Times New Roman" w:eastAsia="Times New Roman" w:hAnsi="Times New Roman" w:cs="Times New Roman"/>
+                <w:sz w:val="24"/>
+                <w:szCs w:val="24"/>
+                <w:lang w:eastAsia="nl-NL"/>
+              </w:rPr>
+            </w:pPr>
+            <w:proofErr w:type="spellStart"/>
+            <w:r>
+              <w:rPr>
+                <w:rFonts w:ascii="Times New Roman" w:eastAsia="Times New Roman" w:hAnsi="Times New Roman" w:cs="Times New Roman"/>
+                <w:sz w:val="24"/>
+                <w:szCs w:val="24"/>
+                <w:lang w:eastAsia="nl-NL"/>
+              </w:rPr>
+              <w:t>GenreController#showGenres</w:t>
+            </w:r>
+            <w:proofErr w:type="spellEnd"/>
+          </w:p>
+        </w:tc>
+        <w:tc>
+          <w:tcPr>
+            <w:tcW w:w="3339" w:type="dxa"/>
+            <w:tcBorders>
+              <w:top w:val="single" w:sz="4" w:space="0" w:color="BFBFBF" w:themeColor="background1" w:themeShade="BF"/>
+              <w:left w:val="single" w:sz="4" w:space="0" w:color="BFBFBF" w:themeColor="background1" w:themeShade="BF"/>
+              <w:bottom w:val="single" w:sz="4" w:space="0" w:color="BFBFBF" w:themeColor="background1" w:themeShade="BF"/>
+              <w:right w:val="single" w:sz="4" w:space="0" w:color="BFBFBF" w:themeColor="background1" w:themeShade="BF"/>
+            </w:tcBorders>
+            <w:hideMark/>
+          </w:tcPr>
+          <w:p>
+            <w:pPr>
+              <w:cnfStyle w:val="000000100000" w:firstRow="0" w:lastRow="0" w:firstColumn="0" w:lastColumn="0" w:oddVBand="0" w:evenVBand="0" w:oddHBand="1" w:evenHBand="0" w:firstRowFirstColumn="0" w:firstRowLastColumn="0" w:lastRowFirstColumn="0" w:lastRowLastColumn="0"/>
+              <w:rPr>
+                <w:rFonts w:ascii="Times New Roman" w:eastAsia="Times New Roman" w:hAnsi="Times New Roman" w:cs="Times New Roman"/>
+                <w:sz w:val="24"/>
+                <w:szCs w:val="24"/>
+                <w:lang w:eastAsia="nl-NL"/>
+              </w:rPr>
+            </w:pPr>
+            <w:r>
+              <w:rPr>
+                <w:rFonts w:ascii="Times New Roman" w:eastAsia="Times New Roman" w:hAnsi="Times New Roman" w:cs="Times New Roman"/>
+                <w:sz w:val="24"/>
+                <w:szCs w:val="24"/>
+                <w:lang w:eastAsia="nl-NL"/>
+              </w:rPr>
+              <w:t>Een pagina ophalen met een lijst van alle genres</w:t>
+            </w:r>
+          </w:p>
+        </w:tc>
+      </w:tr>
+      <w:tr>
+        <w:tc>
+          <w:tcPr>
+            <w:cnfStyle w:val="001000000000" w:firstRow="0" w:lastRow="0" w:firstColumn="1" w:lastColumn="0" w:oddVBand="0" w:evenVBand="0" w:oddHBand="0" w:evenHBand="0" w:firstRowFirstColumn="0" w:firstRowLastColumn="0" w:lastRowFirstColumn="0" w:lastRowLastColumn="0"/>
+            <w:tcW w:w="3532" w:type="dxa"/>
+            <w:tcBorders>
+              <w:top w:val="single" w:sz="4" w:space="0" w:color="BFBFBF" w:themeColor="background1" w:themeShade="BF"/>
+              <w:left w:val="single" w:sz="4" w:space="0" w:color="BFBFBF" w:themeColor="background1" w:themeShade="BF"/>
+              <w:bottom w:val="single" w:sz="4" w:space="0" w:color="BFBFBF" w:themeColor="background1" w:themeShade="BF"/>
+              <w:right w:val="single" w:sz="4" w:space="0" w:color="BFBFBF" w:themeColor="background1" w:themeShade="BF"/>
+            </w:tcBorders>
+            <w:hideMark/>
+          </w:tcPr>
+          <w:p>
+            <w:pPr>
+              <w:rPr>
+                <w:rFonts w:ascii="Times New Roman" w:eastAsia="Times New Roman" w:hAnsi="Times New Roman" w:cs="Times New Roman"/>
+                <w:sz w:val="24"/>
+                <w:szCs w:val="24"/>
+                <w:lang w:eastAsia="nl-NL"/>
+              </w:rPr>
+            </w:pPr>
+            <w:r>
+              <w:rPr>
+                <w:rFonts w:ascii="Times New Roman" w:eastAsia="Times New Roman" w:hAnsi="Times New Roman" w:cs="Times New Roman"/>
+                <w:sz w:val="24"/>
+                <w:szCs w:val="24"/>
+                <w:lang w:eastAsia="nl-NL"/>
+              </w:rPr>
+              <w:t>{GET /genre}</w:t>
+            </w:r>
+          </w:p>
+        </w:tc>
+        <w:tc>
+          <w:tcPr>
+            <w:tcW w:w="4829" w:type="dxa"/>
+            <w:tcBorders>
+              <w:top w:val="single" w:sz="4" w:space="0" w:color="BFBFBF" w:themeColor="background1" w:themeShade="BF"/>
+              <w:left w:val="single" w:sz="4" w:space="0" w:color="BFBFBF" w:themeColor="background1" w:themeShade="BF"/>
+              <w:bottom w:val="single" w:sz="4" w:space="0" w:color="BFBFBF" w:themeColor="background1" w:themeShade="BF"/>
+              <w:right w:val="single" w:sz="4" w:space="0" w:color="BFBFBF" w:themeColor="background1" w:themeShade="BF"/>
+            </w:tcBorders>
+            <w:hideMark/>
+          </w:tcPr>
+          <w:p>
+            <w:pPr>
+              <w:cnfStyle w:val="000000000000" w:firstRow="0" w:lastRow="0" w:firstColumn="0" w:lastColumn="0" w:oddVBand="0" w:evenVBand="0" w:oddHBand="0" w:evenHBand="0" w:firstRowFirstColumn="0" w:firstRowLastColumn="0" w:lastRowFirstColumn="0" w:lastRowLastColumn="0"/>
+              <w:rPr>
+                <w:rFonts w:ascii="Times New Roman" w:eastAsia="Times New Roman" w:hAnsi="Times New Roman" w:cs="Times New Roman"/>
+                <w:sz w:val="24"/>
+                <w:szCs w:val="24"/>
+                <w:lang w:eastAsia="nl-NL"/>
+              </w:rPr>
+            </w:pPr>
+            <w:proofErr w:type="spellStart"/>
+            <w:r>
+              <w:rPr>
+                <w:rFonts w:ascii="Times New Roman" w:eastAsia="Times New Roman" w:hAnsi="Times New Roman" w:cs="Times New Roman"/>
+                <w:sz w:val="24"/>
+                <w:szCs w:val="24"/>
+                <w:lang w:eastAsia="nl-NL"/>
+              </w:rPr>
+              <w:t>GenreController#showGenre</w:t>
+            </w:r>
+            <w:proofErr w:type="spellEnd"/>
+          </w:p>
+        </w:tc>
+        <w:tc>
+          <w:tcPr>
+            <w:tcW w:w="3339" w:type="dxa"/>
+            <w:tcBorders>
+              <w:top w:val="single" w:sz="4" w:space="0" w:color="BFBFBF" w:themeColor="background1" w:themeShade="BF"/>
+              <w:left w:val="single" w:sz="4" w:space="0" w:color="BFBFBF" w:themeColor="background1" w:themeShade="BF"/>
+              <w:bottom w:val="single" w:sz="4" w:space="0" w:color="BFBFBF" w:themeColor="background1" w:themeShade="BF"/>
+              <w:right w:val="single" w:sz="4" w:space="0" w:color="BFBFBF" w:themeColor="background1" w:themeShade="BF"/>
+            </w:tcBorders>
+            <w:hideMark/>
+          </w:tcPr>
+          <w:p>
+            <w:pPr>
+              <w:cnfStyle w:val="000000000000" w:firstRow="0" w:lastRow="0" w:firstColumn="0" w:lastColumn="0" w:oddVBand="0" w:evenVBand="0" w:oddHBand="0" w:evenHBand="0" w:firstRowFirstColumn="0" w:firstRowLastColumn="0" w:lastRowFirstColumn="0" w:lastRowLastColumn="0"/>
+              <w:rPr>
+                <w:rFonts w:ascii="Times New Roman" w:eastAsia="Times New Roman" w:hAnsi="Times New Roman" w:cs="Times New Roman"/>
+                <w:sz w:val="24"/>
+                <w:szCs w:val="24"/>
+                <w:lang w:eastAsia="nl-NL"/>
+              </w:rPr>
+            </w:pPr>
+            <w:r>
+              <w:rPr>
+                <w:rFonts w:ascii="Times New Roman" w:eastAsia="Times New Roman" w:hAnsi="Times New Roman" w:cs="Times New Roman"/>
+                <w:sz w:val="24"/>
+                <w:szCs w:val="24"/>
+                <w:lang w:eastAsia="nl-NL"/>
+              </w:rPr>
+              <w:t xml:space="preserve">Een pagina ophalen van 1 genre d.m.v. de parameter </w:t>
+            </w:r>
+            <w:proofErr w:type="spellStart"/>
+            <w:r>
+              <w:rPr>
+                <w:rFonts w:ascii="Times New Roman" w:eastAsia="Times New Roman" w:hAnsi="Times New Roman" w:cs="Times New Roman"/>
+                <w:sz w:val="24"/>
+                <w:szCs w:val="24"/>
+                <w:lang w:eastAsia="nl-NL"/>
+              </w:rPr>
+              <w:t>id</w:t>
+            </w:r>
+            <w:proofErr w:type="spellEnd"/>
+            <w:r>
+              <w:rPr>
+                <w:rFonts w:ascii="Times New Roman" w:eastAsia="Times New Roman" w:hAnsi="Times New Roman" w:cs="Times New Roman"/>
+                <w:sz w:val="24"/>
+                <w:szCs w:val="24"/>
+                <w:lang w:eastAsia="nl-NL"/>
+              </w:rPr>
+              <w:t xml:space="preserve"> uit de URL te lezen</w:t>
+            </w:r>
+          </w:p>
+        </w:tc>
+      </w:tr>
+      <w:tr>
+        <w:trPr>
+          <w:cnfStyle w:val="000000100000" w:firstRow="0" w:lastRow="0" w:firstColumn="0" w:lastColumn="0" w:oddVBand="0" w:evenVBand="0" w:oddHBand="1" w:evenHBand="0" w:firstRowFirstColumn="0" w:firstRowLastColumn="0" w:lastRowFirstColumn="0" w:lastRowLastColumn="0"/>
+        </w:trPr>
+        <w:tc>
+          <w:tcPr>
+            <w:cnfStyle w:val="001000000000" w:firstRow="0" w:lastRow="0" w:firstColumn="1" w:lastColumn="0" w:oddVBand="0" w:evenVBand="0" w:oddHBand="0" w:evenHBand="0" w:firstRowFirstColumn="0" w:firstRowLastColumn="0" w:lastRowFirstColumn="0" w:lastRowLastColumn="0"/>
+            <w:tcW w:w="3532" w:type="dxa"/>
+            <w:tcBorders>
+              <w:top w:val="single" w:sz="4" w:space="0" w:color="BFBFBF" w:themeColor="background1" w:themeShade="BF"/>
+              <w:left w:val="single" w:sz="4" w:space="0" w:color="BFBFBF" w:themeColor="background1" w:themeShade="BF"/>
+              <w:bottom w:val="single" w:sz="4" w:space="0" w:color="BFBFBF" w:themeColor="background1" w:themeShade="BF"/>
+              <w:right w:val="single" w:sz="4" w:space="0" w:color="BFBFBF" w:themeColor="background1" w:themeShade="BF"/>
+            </w:tcBorders>
+            <w:hideMark/>
+          </w:tcPr>
+          <w:p>
+            <w:pPr>
+              <w:rPr>
+                <w:rFonts w:ascii="Times New Roman" w:eastAsia="Times New Roman" w:hAnsi="Times New Roman" w:cs="Times New Roman"/>
+                <w:sz w:val="24"/>
+                <w:szCs w:val="24"/>
+                <w:lang w:eastAsia="nl-NL"/>
+              </w:rPr>
+            </w:pPr>
+            <w:r>
+              <w:rPr>
+                <w:rFonts w:ascii="Times New Roman" w:eastAsia="Times New Roman" w:hAnsi="Times New Roman" w:cs="Times New Roman"/>
+                <w:sz w:val="24"/>
+                <w:szCs w:val="24"/>
+                <w:lang w:eastAsia="nl-NL"/>
+              </w:rPr>
+              <w:lastRenderedPageBreak/>
+              <w:t>{GET /login}</w:t>
+            </w:r>
+          </w:p>
+        </w:tc>
+        <w:tc>
+          <w:tcPr>
+            <w:tcW w:w="4829" w:type="dxa"/>
+            <w:tcBorders>
+              <w:top w:val="single" w:sz="4" w:space="0" w:color="BFBFBF" w:themeColor="background1" w:themeShade="BF"/>
+              <w:left w:val="single" w:sz="4" w:space="0" w:color="BFBFBF" w:themeColor="background1" w:themeShade="BF"/>
+              <w:bottom w:val="single" w:sz="4" w:space="0" w:color="BFBFBF" w:themeColor="background1" w:themeShade="BF"/>
+              <w:right w:val="single" w:sz="4" w:space="0" w:color="BFBFBF" w:themeColor="background1" w:themeShade="BF"/>
+            </w:tcBorders>
+            <w:hideMark/>
+          </w:tcPr>
+          <w:p>
+            <w:pPr>
+              <w:cnfStyle w:val="000000100000" w:firstRow="0" w:lastRow="0" w:firstColumn="0" w:lastColumn="0" w:oddVBand="0" w:evenVBand="0" w:oddHBand="1" w:evenHBand="0" w:firstRowFirstColumn="0" w:firstRowLastColumn="0" w:lastRowFirstColumn="0" w:lastRowLastColumn="0"/>
+              <w:rPr>
+                <w:rFonts w:ascii="Times New Roman" w:eastAsia="Times New Roman" w:hAnsi="Times New Roman" w:cs="Times New Roman"/>
+                <w:sz w:val="24"/>
+                <w:szCs w:val="24"/>
+                <w:lang w:eastAsia="nl-NL"/>
+              </w:rPr>
+            </w:pPr>
+            <w:proofErr w:type="spellStart"/>
+            <w:r>
+              <w:rPr>
+                <w:rFonts w:ascii="Times New Roman" w:eastAsia="Times New Roman" w:hAnsi="Times New Roman" w:cs="Times New Roman"/>
+                <w:sz w:val="24"/>
+                <w:szCs w:val="24"/>
+                <w:lang w:eastAsia="nl-NL"/>
+              </w:rPr>
+              <w:t>UserController#getLogin</w:t>
+            </w:r>
+            <w:proofErr w:type="spellEnd"/>
+          </w:p>
+        </w:tc>
+        <w:tc>
+          <w:tcPr>
+            <w:tcW w:w="3339" w:type="dxa"/>
+            <w:tcBorders>
+              <w:top w:val="single" w:sz="4" w:space="0" w:color="BFBFBF" w:themeColor="background1" w:themeShade="BF"/>
+              <w:left w:val="single" w:sz="4" w:space="0" w:color="BFBFBF" w:themeColor="background1" w:themeShade="BF"/>
+              <w:bottom w:val="single" w:sz="4" w:space="0" w:color="BFBFBF" w:themeColor="background1" w:themeShade="BF"/>
+              <w:right w:val="single" w:sz="4" w:space="0" w:color="BFBFBF" w:themeColor="background1" w:themeShade="BF"/>
+            </w:tcBorders>
+            <w:hideMark/>
+          </w:tcPr>
+          <w:p>
+            <w:pPr>
+              <w:cnfStyle w:val="000000100000" w:firstRow="0" w:lastRow="0" w:firstColumn="0" w:lastColumn="0" w:oddVBand="0" w:evenVBand="0" w:oddHBand="1" w:evenHBand="0" w:firstRowFirstColumn="0" w:firstRowLastColumn="0" w:lastRowFirstColumn="0" w:lastRowLastColumn="0"/>
+              <w:rPr>
+                <w:rFonts w:ascii="Times New Roman" w:eastAsia="Times New Roman" w:hAnsi="Times New Roman" w:cs="Times New Roman"/>
+                <w:sz w:val="24"/>
+                <w:szCs w:val="24"/>
+                <w:lang w:eastAsia="nl-NL"/>
+              </w:rPr>
+            </w:pPr>
+            <w:r>
+              <w:rPr>
+                <w:rFonts w:ascii="Times New Roman" w:eastAsia="Times New Roman" w:hAnsi="Times New Roman" w:cs="Times New Roman"/>
+                <w:sz w:val="24"/>
+                <w:szCs w:val="24"/>
+                <w:lang w:eastAsia="nl-NL"/>
+              </w:rPr>
+              <w:t>Een pagina ophalen met een formulier om in te loggen</w:t>
+            </w:r>
+          </w:p>
+        </w:tc>
+      </w:tr>
+      <w:tr>
+        <w:tc>
+          <w:tcPr>
+            <w:cnfStyle w:val="001000000000" w:firstRow="0" w:lastRow="0" w:firstColumn="1" w:lastColumn="0" w:oddVBand="0" w:evenVBand="0" w:oddHBand="0" w:evenHBand="0" w:firstRowFirstColumn="0" w:firstRowLastColumn="0" w:lastRowFirstColumn="0" w:lastRowLastColumn="0"/>
+            <w:tcW w:w="3532" w:type="dxa"/>
+            <w:tcBorders>
+              <w:top w:val="single" w:sz="4" w:space="0" w:color="BFBFBF" w:themeColor="background1" w:themeShade="BF"/>
+              <w:left w:val="single" w:sz="4" w:space="0" w:color="BFBFBF" w:themeColor="background1" w:themeShade="BF"/>
+              <w:bottom w:val="single" w:sz="4" w:space="0" w:color="BFBFBF" w:themeColor="background1" w:themeShade="BF"/>
+              <w:right w:val="single" w:sz="4" w:space="0" w:color="BFBFBF" w:themeColor="background1" w:themeShade="BF"/>
+            </w:tcBorders>
+            <w:hideMark/>
+          </w:tcPr>
+          <w:p>
+            <w:pPr>
+              <w:rPr>
+                <w:rFonts w:ascii="Times New Roman" w:eastAsia="Times New Roman" w:hAnsi="Times New Roman" w:cs="Times New Roman"/>
+                <w:sz w:val="24"/>
+                <w:szCs w:val="24"/>
+                <w:lang w:eastAsia="nl-NL"/>
+              </w:rPr>
+            </w:pPr>
+            <w:r>
+              <w:rPr>
+                <w:rFonts w:ascii="Times New Roman" w:eastAsia="Times New Roman" w:hAnsi="Times New Roman" w:cs="Times New Roman"/>
+                <w:sz w:val="24"/>
+                <w:szCs w:val="24"/>
+                <w:lang w:eastAsia="nl-NL"/>
+              </w:rPr>
+              <w:t>{GET /</w:t>
+            </w:r>
+            <w:proofErr w:type="spellStart"/>
+            <w:r>
+              <w:rPr>
+                <w:rFonts w:ascii="Times New Roman" w:eastAsia="Times New Roman" w:hAnsi="Times New Roman" w:cs="Times New Roman"/>
+                <w:sz w:val="24"/>
+                <w:szCs w:val="24"/>
+                <w:lang w:eastAsia="nl-NL"/>
+              </w:rPr>
+              <w:t>logout</w:t>
+            </w:r>
+            <w:proofErr w:type="spellEnd"/>
+            <w:r>
+              <w:rPr>
+                <w:rFonts w:ascii="Times New Roman" w:eastAsia="Times New Roman" w:hAnsi="Times New Roman" w:cs="Times New Roman"/>
+                <w:sz w:val="24"/>
+                <w:szCs w:val="24"/>
+                <w:lang w:eastAsia="nl-NL"/>
+              </w:rPr>
+              <w:t>}</w:t>
+            </w:r>
+          </w:p>
+        </w:tc>
+        <w:tc>
+          <w:tcPr>
+            <w:tcW w:w="4829" w:type="dxa"/>
+            <w:tcBorders>
+              <w:top w:val="single" w:sz="4" w:space="0" w:color="BFBFBF" w:themeColor="background1" w:themeShade="BF"/>
+              <w:left w:val="single" w:sz="4" w:space="0" w:color="BFBFBF" w:themeColor="background1" w:themeShade="BF"/>
+              <w:bottom w:val="single" w:sz="4" w:space="0" w:color="BFBFBF" w:themeColor="background1" w:themeShade="BF"/>
+              <w:right w:val="single" w:sz="4" w:space="0" w:color="BFBFBF" w:themeColor="background1" w:themeShade="BF"/>
+            </w:tcBorders>
+            <w:hideMark/>
+          </w:tcPr>
+          <w:p>
+            <w:pPr>
+              <w:cnfStyle w:val="000000000000" w:firstRow="0" w:lastRow="0" w:firstColumn="0" w:lastColumn="0" w:oddVBand="0" w:evenVBand="0" w:oddHBand="0" w:evenHBand="0" w:firstRowFirstColumn="0" w:firstRowLastColumn="0" w:lastRowFirstColumn="0" w:lastRowLastColumn="0"/>
+              <w:rPr>
+                <w:rFonts w:ascii="Times New Roman" w:eastAsia="Times New Roman" w:hAnsi="Times New Roman" w:cs="Times New Roman"/>
+                <w:sz w:val="24"/>
+                <w:szCs w:val="24"/>
+                <w:lang w:eastAsia="nl-NL"/>
+              </w:rPr>
+            </w:pPr>
+            <w:proofErr w:type="spellStart"/>
+            <w:r>
+              <w:rPr>
+                <w:rFonts w:ascii="Times New Roman" w:eastAsia="Times New Roman" w:hAnsi="Times New Roman" w:cs="Times New Roman"/>
+                <w:sz w:val="24"/>
+                <w:szCs w:val="24"/>
+                <w:lang w:eastAsia="nl-NL"/>
+              </w:rPr>
+              <w:t>UserController#processLogout</w:t>
+            </w:r>
+            <w:proofErr w:type="spellEnd"/>
+          </w:p>
+        </w:tc>
+        <w:tc>
+          <w:tcPr>
+            <w:tcW w:w="3339" w:type="dxa"/>
+            <w:tcBorders>
+              <w:top w:val="single" w:sz="4" w:space="0" w:color="BFBFBF" w:themeColor="background1" w:themeShade="BF"/>
+              <w:left w:val="single" w:sz="4" w:space="0" w:color="BFBFBF" w:themeColor="background1" w:themeShade="BF"/>
+              <w:bottom w:val="single" w:sz="4" w:space="0" w:color="BFBFBF" w:themeColor="background1" w:themeShade="BF"/>
+              <w:right w:val="single" w:sz="4" w:space="0" w:color="BFBFBF" w:themeColor="background1" w:themeShade="BF"/>
+            </w:tcBorders>
+            <w:hideMark/>
+          </w:tcPr>
+          <w:p>
+            <w:pPr>
+              <w:cnfStyle w:val="000000000000" w:firstRow="0" w:lastRow="0" w:firstColumn="0" w:lastColumn="0" w:oddVBand="0" w:evenVBand="0" w:oddHBand="0" w:evenHBand="0" w:firstRowFirstColumn="0" w:firstRowLastColumn="0" w:lastRowFirstColumn="0" w:lastRowLastColumn="0"/>
+              <w:rPr>
+                <w:rFonts w:ascii="Times New Roman" w:eastAsia="Times New Roman" w:hAnsi="Times New Roman" w:cs="Times New Roman"/>
+                <w:sz w:val="24"/>
+                <w:szCs w:val="24"/>
+                <w:lang w:eastAsia="nl-NL"/>
+              </w:rPr>
+            </w:pPr>
+            <w:r>
+              <w:rPr>
+                <w:rFonts w:ascii="Times New Roman" w:eastAsia="Times New Roman" w:hAnsi="Times New Roman" w:cs="Times New Roman"/>
+                <w:sz w:val="24"/>
+                <w:szCs w:val="24"/>
+                <w:lang w:eastAsia="nl-NL"/>
+              </w:rPr>
+              <w:t>Een call waarbij de user uit wordt gelogd</w:t>
+            </w:r>
+          </w:p>
+        </w:tc>
+      </w:tr>
+      <w:tr>
+        <w:trPr>
+          <w:cnfStyle w:val="000000100000" w:firstRow="0" w:lastRow="0" w:firstColumn="0" w:lastColumn="0" w:oddVBand="0" w:evenVBand="0" w:oddHBand="1" w:evenHBand="0" w:firstRowFirstColumn="0" w:firstRowLastColumn="0" w:lastRowFirstColumn="0" w:lastRowLastColumn="0"/>
+        </w:trPr>
+        <w:tc>
+          <w:tcPr>
+            <w:cnfStyle w:val="001000000000" w:firstRow="0" w:lastRow="0" w:firstColumn="1" w:lastColumn="0" w:oddVBand="0" w:evenVBand="0" w:oddHBand="0" w:evenHBand="0" w:firstRowFirstColumn="0" w:firstRowLastColumn="0" w:lastRowFirstColumn="0" w:lastRowLastColumn="0"/>
+            <w:tcW w:w="3532" w:type="dxa"/>
+            <w:tcBorders>
+              <w:top w:val="single" w:sz="4" w:space="0" w:color="BFBFBF" w:themeColor="background1" w:themeShade="BF"/>
+              <w:left w:val="single" w:sz="4" w:space="0" w:color="BFBFBF" w:themeColor="background1" w:themeShade="BF"/>
+              <w:bottom w:val="single" w:sz="4" w:space="0" w:color="BFBFBF" w:themeColor="background1" w:themeShade="BF"/>
+              <w:right w:val="single" w:sz="4" w:space="0" w:color="BFBFBF" w:themeColor="background1" w:themeShade="BF"/>
+            </w:tcBorders>
+            <w:hideMark/>
+          </w:tcPr>
+          <w:p>
+            <w:pPr>
+              <w:rPr>
+                <w:rFonts w:ascii="Times New Roman" w:eastAsia="Times New Roman" w:hAnsi="Times New Roman" w:cs="Times New Roman"/>
+                <w:sz w:val="24"/>
+                <w:szCs w:val="24"/>
+                <w:lang w:eastAsia="nl-NL"/>
+              </w:rPr>
+            </w:pPr>
+            <w:r>
+              <w:rPr>
+                <w:rFonts w:ascii="Times New Roman" w:eastAsia="Times New Roman" w:hAnsi="Times New Roman" w:cs="Times New Roman"/>
+                <w:sz w:val="24"/>
+                <w:szCs w:val="24"/>
+                <w:lang w:eastAsia="nl-NL"/>
+              </w:rPr>
+              <w:t>{GET /register}</w:t>
+            </w:r>
+          </w:p>
+        </w:tc>
+        <w:tc>
+          <w:tcPr>
+            <w:tcW w:w="4829" w:type="dxa"/>
+            <w:tcBorders>
+              <w:top w:val="single" w:sz="4" w:space="0" w:color="BFBFBF" w:themeColor="background1" w:themeShade="BF"/>
+              <w:left w:val="single" w:sz="4" w:space="0" w:color="BFBFBF" w:themeColor="background1" w:themeShade="BF"/>
+              <w:bottom w:val="single" w:sz="4" w:space="0" w:color="BFBFBF" w:themeColor="background1" w:themeShade="BF"/>
+              <w:right w:val="single" w:sz="4" w:space="0" w:color="BFBFBF" w:themeColor="background1" w:themeShade="BF"/>
+            </w:tcBorders>
+            <w:hideMark/>
+          </w:tcPr>
+          <w:p>
+            <w:pPr>
+              <w:cnfStyle w:val="000000100000" w:firstRow="0" w:lastRow="0" w:firstColumn="0" w:lastColumn="0" w:oddVBand="0" w:evenVBand="0" w:oddHBand="1" w:evenHBand="0" w:firstRowFirstColumn="0" w:firstRowLastColumn="0" w:lastRowFirstColumn="0" w:lastRowLastColumn="0"/>
+              <w:rPr>
+                <w:rFonts w:ascii="Times New Roman" w:eastAsia="Times New Roman" w:hAnsi="Times New Roman" w:cs="Times New Roman"/>
+                <w:sz w:val="24"/>
+                <w:szCs w:val="24"/>
+                <w:lang w:eastAsia="nl-NL"/>
+              </w:rPr>
+            </w:pPr>
+            <w:proofErr w:type="spellStart"/>
+            <w:r>
+              <w:rPr>
+                <w:rFonts w:ascii="Times New Roman" w:eastAsia="Times New Roman" w:hAnsi="Times New Roman" w:cs="Times New Roman"/>
+                <w:sz w:val="24"/>
+                <w:szCs w:val="24"/>
+                <w:lang w:eastAsia="nl-NL"/>
+              </w:rPr>
+              <w:t>UserController#getRegister</w:t>
+            </w:r>
+            <w:proofErr w:type="spellEnd"/>
+          </w:p>
+        </w:tc>
+        <w:tc>
+          <w:tcPr>
+            <w:tcW w:w="3339" w:type="dxa"/>
+            <w:tcBorders>
+              <w:top w:val="single" w:sz="4" w:space="0" w:color="BFBFBF" w:themeColor="background1" w:themeShade="BF"/>
+              <w:left w:val="single" w:sz="4" w:space="0" w:color="BFBFBF" w:themeColor="background1" w:themeShade="BF"/>
+              <w:bottom w:val="single" w:sz="4" w:space="0" w:color="BFBFBF" w:themeColor="background1" w:themeShade="BF"/>
+              <w:right w:val="single" w:sz="4" w:space="0" w:color="BFBFBF" w:themeColor="background1" w:themeShade="BF"/>
+            </w:tcBorders>
+            <w:hideMark/>
+          </w:tcPr>
+          <w:p>
+            <w:pPr>
+              <w:cnfStyle w:val="000000100000" w:firstRow="0" w:lastRow="0" w:firstColumn="0" w:lastColumn="0" w:oddVBand="0" w:evenVBand="0" w:oddHBand="1" w:evenHBand="0" w:firstRowFirstColumn="0" w:firstRowLastColumn="0" w:lastRowFirstColumn="0" w:lastRowLastColumn="0"/>
+              <w:rPr>
+                <w:rFonts w:ascii="Times New Roman" w:eastAsia="Times New Roman" w:hAnsi="Times New Roman" w:cs="Times New Roman"/>
+                <w:sz w:val="24"/>
+                <w:szCs w:val="24"/>
+                <w:lang w:eastAsia="nl-NL"/>
+              </w:rPr>
+            </w:pPr>
+            <w:r>
+              <w:rPr>
+                <w:rFonts w:ascii="Times New Roman" w:eastAsia="Times New Roman" w:hAnsi="Times New Roman" w:cs="Times New Roman"/>
+                <w:sz w:val="24"/>
+                <w:szCs w:val="24"/>
+                <w:lang w:eastAsia="nl-NL"/>
+              </w:rPr>
+              <w:t>Een pagina ophalen met een formulier om een gebruiker te registreren</w:t>
+            </w:r>
+          </w:p>
+        </w:tc>
+      </w:tr>
+      <w:tr>
+        <w:tc>
+          <w:tcPr>
+            <w:cnfStyle w:val="001000000000" w:firstRow="0" w:lastRow="0" w:firstColumn="1" w:lastColumn="0" w:oddVBand="0" w:evenVBand="0" w:oddHBand="0" w:evenHBand="0" w:firstRowFirstColumn="0" w:firstRowLastColumn="0" w:lastRowFirstColumn="0" w:lastRowLastColumn="0"/>
+            <w:tcW w:w="3532" w:type="dxa"/>
+            <w:tcBorders>
+              <w:top w:val="single" w:sz="4" w:space="0" w:color="BFBFBF" w:themeColor="background1" w:themeShade="BF"/>
+              <w:left w:val="single" w:sz="4" w:space="0" w:color="BFBFBF" w:themeColor="background1" w:themeShade="BF"/>
+              <w:bottom w:val="single" w:sz="4" w:space="0" w:color="BFBFBF" w:themeColor="background1" w:themeShade="BF"/>
+              <w:right w:val="single" w:sz="4" w:space="0" w:color="BFBFBF" w:themeColor="background1" w:themeShade="BF"/>
+            </w:tcBorders>
+            <w:hideMark/>
+          </w:tcPr>
+          <w:p>
+            <w:pPr>
+              <w:rPr>
+                <w:rFonts w:ascii="Times New Roman" w:eastAsia="Times New Roman" w:hAnsi="Times New Roman" w:cs="Times New Roman"/>
+                <w:sz w:val="24"/>
+                <w:szCs w:val="24"/>
+                <w:lang w:eastAsia="nl-NL"/>
+              </w:rPr>
+            </w:pPr>
+            <w:r>
+              <w:rPr>
+                <w:rFonts w:ascii="Times New Roman" w:eastAsia="Times New Roman" w:hAnsi="Times New Roman" w:cs="Times New Roman"/>
+                <w:sz w:val="24"/>
+                <w:szCs w:val="24"/>
+                <w:lang w:eastAsia="nl-NL"/>
+              </w:rPr>
+              <w:t>{GET /}</w:t>
+            </w:r>
+          </w:p>
+        </w:tc>
+        <w:tc>
+          <w:tcPr>
+            <w:tcW w:w="4829" w:type="dxa"/>
+            <w:tcBorders>
+              <w:top w:val="single" w:sz="4" w:space="0" w:color="BFBFBF" w:themeColor="background1" w:themeShade="BF"/>
+              <w:left w:val="single" w:sz="4" w:space="0" w:color="BFBFBF" w:themeColor="background1" w:themeShade="BF"/>
+              <w:bottom w:val="single" w:sz="4" w:space="0" w:color="BFBFBF" w:themeColor="background1" w:themeShade="BF"/>
+              <w:right w:val="single" w:sz="4" w:space="0" w:color="BFBFBF" w:themeColor="background1" w:themeShade="BF"/>
+            </w:tcBorders>
+            <w:hideMark/>
+          </w:tcPr>
+          <w:p>
+            <w:pPr>
+              <w:cnfStyle w:val="000000000000" w:firstRow="0" w:lastRow="0" w:firstColumn="0" w:lastColumn="0" w:oddVBand="0" w:evenVBand="0" w:oddHBand="0" w:evenHBand="0" w:firstRowFirstColumn="0" w:firstRowLastColumn="0" w:lastRowFirstColumn="0" w:lastRowLastColumn="0"/>
+              <w:rPr>
+                <w:rFonts w:ascii="Times New Roman" w:eastAsia="Times New Roman" w:hAnsi="Times New Roman" w:cs="Times New Roman"/>
+                <w:sz w:val="24"/>
+                <w:szCs w:val="24"/>
+                <w:lang w:eastAsia="nl-NL"/>
+              </w:rPr>
+            </w:pPr>
+            <w:proofErr w:type="spellStart"/>
+            <w:r>
+              <w:rPr>
+                <w:rFonts w:ascii="Times New Roman" w:eastAsia="Times New Roman" w:hAnsi="Times New Roman" w:cs="Times New Roman"/>
+                <w:sz w:val="24"/>
+                <w:szCs w:val="24"/>
+                <w:lang w:eastAsia="nl-NL"/>
+              </w:rPr>
+              <w:t>GameLibraryController#index</w:t>
+            </w:r>
+            <w:proofErr w:type="spellEnd"/>
+          </w:p>
+        </w:tc>
+        <w:tc>
+          <w:tcPr>
+            <w:tcW w:w="3339" w:type="dxa"/>
+            <w:tcBorders>
+              <w:top w:val="single" w:sz="4" w:space="0" w:color="BFBFBF" w:themeColor="background1" w:themeShade="BF"/>
+              <w:left w:val="single" w:sz="4" w:space="0" w:color="BFBFBF" w:themeColor="background1" w:themeShade="BF"/>
+              <w:bottom w:val="single" w:sz="4" w:space="0" w:color="BFBFBF" w:themeColor="background1" w:themeShade="BF"/>
+              <w:right w:val="single" w:sz="4" w:space="0" w:color="BFBFBF" w:themeColor="background1" w:themeShade="BF"/>
+            </w:tcBorders>
+            <w:hideMark/>
+          </w:tcPr>
+          <w:p>
+            <w:pPr>
+              <w:cnfStyle w:val="000000000000" w:firstRow="0" w:lastRow="0" w:firstColumn="0" w:lastColumn="0" w:oddVBand="0" w:evenVBand="0" w:oddHBand="0" w:evenHBand="0" w:firstRowFirstColumn="0" w:firstRowLastColumn="0" w:lastRowFirstColumn="0" w:lastRowLastColumn="0"/>
+              <w:rPr>
+                <w:rFonts w:ascii="Times New Roman" w:eastAsia="Times New Roman" w:hAnsi="Times New Roman" w:cs="Times New Roman"/>
+                <w:sz w:val="24"/>
+                <w:szCs w:val="24"/>
+                <w:lang w:eastAsia="nl-NL"/>
+              </w:rPr>
+            </w:pPr>
+            <w:r>
+              <w:rPr>
+                <w:rFonts w:ascii="Times New Roman" w:eastAsia="Times New Roman" w:hAnsi="Times New Roman" w:cs="Times New Roman"/>
+                <w:sz w:val="24"/>
+                <w:szCs w:val="24"/>
+                <w:lang w:eastAsia="nl-NL"/>
+              </w:rPr>
+              <w:t>Een pagina ophalen van de index</w:t>
+            </w:r>
+          </w:p>
+        </w:tc>
+      </w:tr>
+      <w:tr>
+        <w:trPr>
+          <w:cnfStyle w:val="000000100000" w:firstRow="0" w:lastRow="0" w:firstColumn="0" w:lastColumn="0" w:oddVBand="0" w:evenVBand="0" w:oddHBand="1" w:evenHBand="0" w:firstRowFirstColumn="0" w:firstRowLastColumn="0" w:lastRowFirstColumn="0" w:lastRowLastColumn="0"/>
+        </w:trPr>
+        <w:tc>
+          <w:tcPr>
+            <w:cnfStyle w:val="001000000000" w:firstRow="0" w:lastRow="0" w:firstColumn="1" w:lastColumn="0" w:oddVBand="0" w:evenVBand="0" w:oddHBand="0" w:evenHBand="0" w:firstRowFirstColumn="0" w:firstRowLastColumn="0" w:lastRowFirstColumn="0" w:lastRowLastColumn="0"/>
+            <w:tcW w:w="3532" w:type="dxa"/>
+            <w:tcBorders>
+              <w:top w:val="single" w:sz="4" w:space="0" w:color="BFBFBF" w:themeColor="background1" w:themeShade="BF"/>
+              <w:left w:val="single" w:sz="4" w:space="0" w:color="BFBFBF" w:themeColor="background1" w:themeShade="BF"/>
+              <w:bottom w:val="single" w:sz="4" w:space="0" w:color="BFBFBF" w:themeColor="background1" w:themeShade="BF"/>
+              <w:right w:val="single" w:sz="4" w:space="0" w:color="BFBFBF" w:themeColor="background1" w:themeShade="BF"/>
+            </w:tcBorders>
+            <w:hideMark/>
+          </w:tcPr>
+          <w:p>
+            <w:pPr>
+              <w:rPr>
+                <w:rFonts w:ascii="Times New Roman" w:eastAsia="Times New Roman" w:hAnsi="Times New Roman" w:cs="Times New Roman"/>
+                <w:sz w:val="24"/>
+                <w:szCs w:val="24"/>
+                <w:lang w:eastAsia="nl-NL"/>
+              </w:rPr>
+            </w:pPr>
+            <w:r>
+              <w:rPr>
+                <w:rFonts w:ascii="Times New Roman" w:eastAsia="Times New Roman" w:hAnsi="Times New Roman" w:cs="Times New Roman"/>
+                <w:sz w:val="24"/>
+                <w:szCs w:val="24"/>
+                <w:lang w:eastAsia="nl-NL"/>
+              </w:rPr>
+              <w:t>{POST /franchise/add}</w:t>
+            </w:r>
+          </w:p>
+        </w:tc>
+        <w:tc>
+          <w:tcPr>
+            <w:tcW w:w="4829" w:type="dxa"/>
+            <w:tcBorders>
+              <w:top w:val="single" w:sz="4" w:space="0" w:color="BFBFBF" w:themeColor="background1" w:themeShade="BF"/>
+              <w:left w:val="single" w:sz="4" w:space="0" w:color="BFBFBF" w:themeColor="background1" w:themeShade="BF"/>
+              <w:bottom w:val="single" w:sz="4" w:space="0" w:color="BFBFBF" w:themeColor="background1" w:themeShade="BF"/>
+              <w:right w:val="single" w:sz="4" w:space="0" w:color="BFBFBF" w:themeColor="background1" w:themeShade="BF"/>
+            </w:tcBorders>
+            <w:hideMark/>
+          </w:tcPr>
+          <w:p>
+            <w:pPr>
+              <w:cnfStyle w:val="000000100000" w:firstRow="0" w:lastRow="0" w:firstColumn="0" w:lastColumn="0" w:oddVBand="0" w:evenVBand="0" w:oddHBand="1" w:evenHBand="0" w:firstRowFirstColumn="0" w:firstRowLastColumn="0" w:lastRowFirstColumn="0" w:lastRowLastColumn="0"/>
+              <w:rPr>
+                <w:rFonts w:ascii="Times New Roman" w:eastAsia="Times New Roman" w:hAnsi="Times New Roman" w:cs="Times New Roman"/>
+                <w:sz w:val="24"/>
+                <w:szCs w:val="24"/>
+                <w:lang w:eastAsia="nl-NL"/>
+              </w:rPr>
+            </w:pPr>
+            <w:proofErr w:type="spellStart"/>
+            <w:r>
+              <w:rPr>
+                <w:rFonts w:ascii="Times New Roman" w:eastAsia="Times New Roman" w:hAnsi="Times New Roman" w:cs="Times New Roman"/>
+                <w:sz w:val="24"/>
+                <w:szCs w:val="24"/>
+                <w:lang w:eastAsia="nl-NL"/>
+              </w:rPr>
+              <w:t>FranchiseController#processFranchiseForm</w:t>
+            </w:r>
+            <w:proofErr w:type="spellEnd"/>
+          </w:p>
+        </w:tc>
+        <w:tc>
+          <w:tcPr>
+            <w:tcW w:w="3339" w:type="dxa"/>
+            <w:tcBorders>
+              <w:top w:val="single" w:sz="4" w:space="0" w:color="BFBFBF" w:themeColor="background1" w:themeShade="BF"/>
+              <w:left w:val="single" w:sz="4" w:space="0" w:color="BFBFBF" w:themeColor="background1" w:themeShade="BF"/>
+              <w:bottom w:val="single" w:sz="4" w:space="0" w:color="BFBFBF" w:themeColor="background1" w:themeShade="BF"/>
+              <w:right w:val="single" w:sz="4" w:space="0" w:color="BFBFBF" w:themeColor="background1" w:themeShade="BF"/>
+            </w:tcBorders>
+            <w:hideMark/>
+          </w:tcPr>
+          <w:p>
+            <w:pPr>
+              <w:cnfStyle w:val="000000100000" w:firstRow="0" w:lastRow="0" w:firstColumn="0" w:lastColumn="0" w:oddVBand="0" w:evenVBand="0" w:oddHBand="1" w:evenHBand="0" w:firstRowFirstColumn="0" w:firstRowLastColumn="0" w:lastRowFirstColumn="0" w:lastRowLastColumn="0"/>
+              <w:rPr>
+                <w:rFonts w:ascii="Times New Roman" w:eastAsia="Times New Roman" w:hAnsi="Times New Roman" w:cs="Times New Roman"/>
+                <w:sz w:val="24"/>
+                <w:szCs w:val="24"/>
+                <w:lang w:eastAsia="nl-NL"/>
+              </w:rPr>
+            </w:pPr>
+            <w:r>
+              <w:rPr>
+                <w:rFonts w:ascii="Times New Roman" w:eastAsia="Times New Roman" w:hAnsi="Times New Roman" w:cs="Times New Roman"/>
+                <w:sz w:val="24"/>
+                <w:szCs w:val="24"/>
+                <w:lang w:eastAsia="nl-NL"/>
+              </w:rPr>
+              <w:t>Een call waarbij een franchise word toegevoegd d.m.v. een formulier</w:t>
+            </w:r>
+          </w:p>
+        </w:tc>
+      </w:tr>
+      <w:tr>
+        <w:tc>
+          <w:tcPr>
+            <w:cnfStyle w:val="001000000000" w:firstRow="0" w:lastRow="0" w:firstColumn="1" w:lastColumn="0" w:oddVBand="0" w:evenVBand="0" w:oddHBand="0" w:evenHBand="0" w:firstRowFirstColumn="0" w:firstRowLastColumn="0" w:lastRowFirstColumn="0" w:lastRowLastColumn="0"/>
+            <w:tcW w:w="3532" w:type="dxa"/>
+            <w:tcBorders>
+              <w:top w:val="single" w:sz="4" w:space="0" w:color="BFBFBF" w:themeColor="background1" w:themeShade="BF"/>
+              <w:left w:val="single" w:sz="4" w:space="0" w:color="BFBFBF" w:themeColor="background1" w:themeShade="BF"/>
+              <w:bottom w:val="single" w:sz="4" w:space="0" w:color="BFBFBF" w:themeColor="background1" w:themeShade="BF"/>
+              <w:right w:val="single" w:sz="4" w:space="0" w:color="BFBFBF" w:themeColor="background1" w:themeShade="BF"/>
+            </w:tcBorders>
+            <w:hideMark/>
+          </w:tcPr>
+          <w:p>
+            <w:pPr>
+              <w:rPr>
+                <w:rFonts w:ascii="Times New Roman" w:eastAsia="Times New Roman" w:hAnsi="Times New Roman" w:cs="Times New Roman"/>
+                <w:sz w:val="24"/>
+                <w:szCs w:val="24"/>
+                <w:lang w:eastAsia="nl-NL"/>
+              </w:rPr>
+            </w:pPr>
+            <w:r>
+              <w:rPr>
+                <w:rFonts w:ascii="Times New Roman" w:eastAsia="Times New Roman" w:hAnsi="Times New Roman" w:cs="Times New Roman"/>
+                <w:sz w:val="24"/>
+                <w:szCs w:val="24"/>
+                <w:lang w:eastAsia="nl-NL"/>
+              </w:rPr>
+              <w:t>{POST /franchise/</w:t>
+            </w:r>
+            <w:proofErr w:type="spellStart"/>
+            <w:r>
+              <w:rPr>
+                <w:rFonts w:ascii="Times New Roman" w:eastAsia="Times New Roman" w:hAnsi="Times New Roman" w:cs="Times New Roman"/>
+                <w:sz w:val="24"/>
+                <w:szCs w:val="24"/>
+                <w:lang w:eastAsia="nl-NL"/>
+              </w:rPr>
+              <w:t>edit</w:t>
+            </w:r>
+            <w:proofErr w:type="spellEnd"/>
+            <w:r>
+              <w:rPr>
+                <w:rFonts w:ascii="Times New Roman" w:eastAsia="Times New Roman" w:hAnsi="Times New Roman" w:cs="Times New Roman"/>
+                <w:sz w:val="24"/>
+                <w:szCs w:val="24"/>
+                <w:lang w:eastAsia="nl-NL"/>
+              </w:rPr>
+              <w:t>/{</w:t>
+            </w:r>
+            <w:proofErr w:type="spellStart"/>
+            <w:r>
+              <w:rPr>
+                <w:rFonts w:ascii="Times New Roman" w:eastAsia="Times New Roman" w:hAnsi="Times New Roman" w:cs="Times New Roman"/>
+                <w:sz w:val="24"/>
+                <w:szCs w:val="24"/>
+                <w:lang w:eastAsia="nl-NL"/>
+              </w:rPr>
+              <w:t>id</w:t>
+            </w:r>
+            <w:proofErr w:type="spellEnd"/>
+            <w:r>
+              <w:rPr>
+                <w:rFonts w:ascii="Times New Roman" w:eastAsia="Times New Roman" w:hAnsi="Times New Roman" w:cs="Times New Roman"/>
+                <w:sz w:val="24"/>
+                <w:szCs w:val="24"/>
+                <w:lang w:eastAsia="nl-NL"/>
+              </w:rPr>
+              <w:t>}}</w:t>
+            </w:r>
+          </w:p>
+        </w:tc>
+        <w:tc>
+          <w:tcPr>
+            <w:tcW w:w="4829" w:type="dxa"/>
+            <w:tcBorders>
+              <w:top w:val="single" w:sz="4" w:space="0" w:color="BFBFBF" w:themeColor="background1" w:themeShade="BF"/>
+              <w:left w:val="single" w:sz="4" w:space="0" w:color="BFBFBF" w:themeColor="background1" w:themeShade="BF"/>
+              <w:bottom w:val="single" w:sz="4" w:space="0" w:color="BFBFBF" w:themeColor="background1" w:themeShade="BF"/>
+              <w:right w:val="single" w:sz="4" w:space="0" w:color="BFBFBF" w:themeColor="background1" w:themeShade="BF"/>
+            </w:tcBorders>
+            <w:hideMark/>
+          </w:tcPr>
+          <w:p>
+            <w:pPr>
+              <w:cnfStyle w:val="000000000000" w:firstRow="0" w:lastRow="0" w:firstColumn="0" w:lastColumn="0" w:oddVBand="0" w:evenVBand="0" w:oddHBand="0" w:evenHBand="0" w:firstRowFirstColumn="0" w:firstRowLastColumn="0" w:lastRowFirstColumn="0" w:lastRowLastColumn="0"/>
+              <w:rPr>
+                <w:rFonts w:ascii="Times New Roman" w:eastAsia="Times New Roman" w:hAnsi="Times New Roman" w:cs="Times New Roman"/>
+                <w:sz w:val="24"/>
+                <w:szCs w:val="24"/>
+                <w:lang w:eastAsia="nl-NL"/>
+              </w:rPr>
+            </w:pPr>
+            <w:proofErr w:type="spellStart"/>
+            <w:r>
+              <w:rPr>
+                <w:rFonts w:ascii="Times New Roman" w:eastAsia="Times New Roman" w:hAnsi="Times New Roman" w:cs="Times New Roman"/>
+                <w:sz w:val="24"/>
+                <w:szCs w:val="24"/>
+                <w:lang w:eastAsia="nl-NL"/>
+              </w:rPr>
+              <w:t>FranchiseController#processFranchiseEditForm</w:t>
+            </w:r>
+            <w:proofErr w:type="spellEnd"/>
+          </w:p>
+        </w:tc>
+        <w:tc>
+          <w:tcPr>
+            <w:tcW w:w="3339" w:type="dxa"/>
+            <w:tcBorders>
+              <w:top w:val="single" w:sz="4" w:space="0" w:color="BFBFBF" w:themeColor="background1" w:themeShade="BF"/>
+              <w:left w:val="single" w:sz="4" w:space="0" w:color="BFBFBF" w:themeColor="background1" w:themeShade="BF"/>
+              <w:bottom w:val="single" w:sz="4" w:space="0" w:color="BFBFBF" w:themeColor="background1" w:themeShade="BF"/>
+              <w:right w:val="single" w:sz="4" w:space="0" w:color="BFBFBF" w:themeColor="background1" w:themeShade="BF"/>
+            </w:tcBorders>
+            <w:hideMark/>
+          </w:tcPr>
+          <w:p>
+            <w:pPr>
+              <w:cnfStyle w:val="000000000000" w:firstRow="0" w:lastRow="0" w:firstColumn="0" w:lastColumn="0" w:oddVBand="0" w:evenVBand="0" w:oddHBand="0" w:evenHBand="0" w:firstRowFirstColumn="0" w:firstRowLastColumn="0" w:lastRowFirstColumn="0" w:lastRowLastColumn="0"/>
+              <w:rPr>
+                <w:rFonts w:ascii="Times New Roman" w:eastAsia="Times New Roman" w:hAnsi="Times New Roman" w:cs="Times New Roman"/>
+                <w:sz w:val="24"/>
+                <w:szCs w:val="24"/>
+                <w:lang w:eastAsia="nl-NL"/>
+              </w:rPr>
+            </w:pPr>
+            <w:r>
+              <w:rPr>
+                <w:rFonts w:ascii="Times New Roman" w:eastAsia="Times New Roman" w:hAnsi="Times New Roman" w:cs="Times New Roman"/>
+                <w:sz w:val="24"/>
+                <w:szCs w:val="24"/>
+                <w:lang w:eastAsia="nl-NL"/>
+              </w:rPr>
+              <w:t xml:space="preserve">Een call waarbij een franchise wordt bewerkt d.m.v. een formulier. De franchise wordt opgehaald d.m.v. de </w:t>
+            </w:r>
+            <w:proofErr w:type="spellStart"/>
+            <w:r>
+              <w:rPr>
+                <w:rFonts w:ascii="Times New Roman" w:eastAsia="Times New Roman" w:hAnsi="Times New Roman" w:cs="Times New Roman"/>
+                <w:sz w:val="24"/>
+                <w:szCs w:val="24"/>
+                <w:lang w:eastAsia="nl-NL"/>
+              </w:rPr>
+              <w:t>id</w:t>
+            </w:r>
+            <w:proofErr w:type="spellEnd"/>
+            <w:r>
+              <w:rPr>
+                <w:rFonts w:ascii="Times New Roman" w:eastAsia="Times New Roman" w:hAnsi="Times New Roman" w:cs="Times New Roman"/>
+                <w:sz w:val="24"/>
+                <w:szCs w:val="24"/>
+                <w:lang w:eastAsia="nl-NL"/>
+              </w:rPr>
+              <w:t xml:space="preserve"> in de URL</w:t>
+            </w:r>
+          </w:p>
+        </w:tc>
+      </w:tr>
+      <w:tr>
+        <w:trPr>
+          <w:cnfStyle w:val="000000100000" w:firstRow="0" w:lastRow="0" w:firstColumn="0" w:lastColumn="0" w:oddVBand="0" w:evenVBand="0" w:oddHBand="1" w:evenHBand="0" w:firstRowFirstColumn="0" w:firstRowLastColumn="0" w:lastRowFirstColumn="0" w:lastRowLastColumn="0"/>
+        </w:trPr>
+        <w:tc>
+          <w:tcPr>
+            <w:cnfStyle w:val="001000000000" w:firstRow="0" w:lastRow="0" w:firstColumn="1" w:lastColumn="0" w:oddVBand="0" w:evenVBand="0" w:oddHBand="0" w:evenHBand="0" w:firstRowFirstColumn="0" w:firstRowLastColumn="0" w:lastRowFirstColumn="0" w:lastRowLastColumn="0"/>
+            <w:tcW w:w="3532" w:type="dxa"/>
+            <w:tcBorders>
+              <w:top w:val="single" w:sz="4" w:space="0" w:color="BFBFBF" w:themeColor="background1" w:themeShade="BF"/>
+              <w:left w:val="single" w:sz="4" w:space="0" w:color="BFBFBF" w:themeColor="background1" w:themeShade="BF"/>
+              <w:bottom w:val="single" w:sz="4" w:space="0" w:color="BFBFBF" w:themeColor="background1" w:themeShade="BF"/>
+              <w:right w:val="single" w:sz="4" w:space="0" w:color="BFBFBF" w:themeColor="background1" w:themeShade="BF"/>
+            </w:tcBorders>
+            <w:hideMark/>
+          </w:tcPr>
+          <w:p>
+            <w:pPr>
+              <w:rPr>
+                <w:rFonts w:ascii="Times New Roman" w:eastAsia="Times New Roman" w:hAnsi="Times New Roman" w:cs="Times New Roman"/>
+                <w:sz w:val="24"/>
+                <w:szCs w:val="24"/>
+                <w:lang w:eastAsia="nl-NL"/>
+              </w:rPr>
+            </w:pPr>
+            <w:r>
+              <w:rPr>
+                <w:rFonts w:ascii="Times New Roman" w:eastAsia="Times New Roman" w:hAnsi="Times New Roman" w:cs="Times New Roman"/>
+                <w:sz w:val="24"/>
+                <w:szCs w:val="24"/>
+                <w:lang w:eastAsia="nl-NL"/>
+              </w:rPr>
+              <w:t>{POST /game/add}</w:t>
+            </w:r>
+          </w:p>
+        </w:tc>
+        <w:tc>
+          <w:tcPr>
+            <w:tcW w:w="4829" w:type="dxa"/>
+            <w:tcBorders>
+              <w:top w:val="single" w:sz="4" w:space="0" w:color="BFBFBF" w:themeColor="background1" w:themeShade="BF"/>
+              <w:left w:val="single" w:sz="4" w:space="0" w:color="BFBFBF" w:themeColor="background1" w:themeShade="BF"/>
+              <w:bottom w:val="single" w:sz="4" w:space="0" w:color="BFBFBF" w:themeColor="background1" w:themeShade="BF"/>
+              <w:right w:val="single" w:sz="4" w:space="0" w:color="BFBFBF" w:themeColor="background1" w:themeShade="BF"/>
+            </w:tcBorders>
+            <w:hideMark/>
+          </w:tcPr>
+          <w:p>
+            <w:pPr>
+              <w:cnfStyle w:val="000000100000" w:firstRow="0" w:lastRow="0" w:firstColumn="0" w:lastColumn="0" w:oddVBand="0" w:evenVBand="0" w:oddHBand="1" w:evenHBand="0" w:firstRowFirstColumn="0" w:firstRowLastColumn="0" w:lastRowFirstColumn="0" w:lastRowLastColumn="0"/>
+              <w:rPr>
+                <w:rFonts w:ascii="Times New Roman" w:eastAsia="Times New Roman" w:hAnsi="Times New Roman" w:cs="Times New Roman"/>
+                <w:sz w:val="24"/>
+                <w:szCs w:val="24"/>
+                <w:lang w:eastAsia="nl-NL"/>
+              </w:rPr>
+            </w:pPr>
+            <w:proofErr w:type="spellStart"/>
+            <w:r>
+              <w:rPr>
+                <w:rFonts w:ascii="Times New Roman" w:eastAsia="Times New Roman" w:hAnsi="Times New Roman" w:cs="Times New Roman"/>
+                <w:sz w:val="24"/>
+                <w:szCs w:val="24"/>
+                <w:lang w:eastAsia="nl-NL"/>
+              </w:rPr>
+              <w:t>GameController#processGameForm</w:t>
+            </w:r>
+            <w:proofErr w:type="spellEnd"/>
+          </w:p>
+        </w:tc>
+        <w:tc>
+          <w:tcPr>
+            <w:tcW w:w="3339" w:type="dxa"/>
+            <w:tcBorders>
+              <w:top w:val="single" w:sz="4" w:space="0" w:color="BFBFBF" w:themeColor="background1" w:themeShade="BF"/>
+              <w:left w:val="single" w:sz="4" w:space="0" w:color="BFBFBF" w:themeColor="background1" w:themeShade="BF"/>
+              <w:bottom w:val="single" w:sz="4" w:space="0" w:color="BFBFBF" w:themeColor="background1" w:themeShade="BF"/>
+              <w:right w:val="single" w:sz="4" w:space="0" w:color="BFBFBF" w:themeColor="background1" w:themeShade="BF"/>
+            </w:tcBorders>
+            <w:hideMark/>
+          </w:tcPr>
+          <w:p>
+            <w:pPr>
+              <w:cnfStyle w:val="000000100000" w:firstRow="0" w:lastRow="0" w:firstColumn="0" w:lastColumn="0" w:oddVBand="0" w:evenVBand="0" w:oddHBand="1" w:evenHBand="0" w:firstRowFirstColumn="0" w:firstRowLastColumn="0" w:lastRowFirstColumn="0" w:lastRowLastColumn="0"/>
+              <w:rPr>
+                <w:rFonts w:ascii="Times New Roman" w:eastAsia="Times New Roman" w:hAnsi="Times New Roman" w:cs="Times New Roman"/>
+                <w:sz w:val="24"/>
+                <w:szCs w:val="24"/>
+                <w:lang w:eastAsia="nl-NL"/>
+              </w:rPr>
+            </w:pPr>
+            <w:r>
+              <w:rPr>
+                <w:rFonts w:ascii="Times New Roman" w:eastAsia="Times New Roman" w:hAnsi="Times New Roman" w:cs="Times New Roman"/>
+                <w:sz w:val="24"/>
+                <w:szCs w:val="24"/>
+                <w:lang w:eastAsia="nl-NL"/>
+              </w:rPr>
+              <w:t>Een call waarbij een game wordt toegevoegd d.m.v. een formulier</w:t>
+            </w:r>
+          </w:p>
+        </w:tc>
+      </w:tr>
+      <w:tr>
+        <w:tc>
+          <w:tcPr>
+            <w:cnfStyle w:val="001000000000" w:firstRow="0" w:lastRow="0" w:firstColumn="1" w:lastColumn="0" w:oddVBand="0" w:evenVBand="0" w:oddHBand="0" w:evenHBand="0" w:firstRowFirstColumn="0" w:firstRowLastColumn="0" w:lastRowFirstColumn="0" w:lastRowLastColumn="0"/>
+            <w:tcW w:w="3532" w:type="dxa"/>
+            <w:tcBorders>
+              <w:top w:val="single" w:sz="4" w:space="0" w:color="BFBFBF" w:themeColor="background1" w:themeShade="BF"/>
+              <w:left w:val="single" w:sz="4" w:space="0" w:color="BFBFBF" w:themeColor="background1" w:themeShade="BF"/>
+              <w:bottom w:val="single" w:sz="4" w:space="0" w:color="BFBFBF" w:themeColor="background1" w:themeShade="BF"/>
+              <w:right w:val="single" w:sz="4" w:space="0" w:color="BFBFBF" w:themeColor="background1" w:themeShade="BF"/>
+            </w:tcBorders>
+            <w:hideMark/>
+          </w:tcPr>
+          <w:p>
+            <w:pPr>
+              <w:rPr>
+                <w:rFonts w:ascii="Times New Roman" w:eastAsia="Times New Roman" w:hAnsi="Times New Roman" w:cs="Times New Roman"/>
+                <w:sz w:val="24"/>
+                <w:szCs w:val="24"/>
+                <w:lang w:eastAsia="nl-NL"/>
+              </w:rPr>
+            </w:pPr>
+            <w:r>
+              <w:rPr>
+                <w:rFonts w:ascii="Times New Roman" w:eastAsia="Times New Roman" w:hAnsi="Times New Roman" w:cs="Times New Roman"/>
+                <w:sz w:val="24"/>
+                <w:szCs w:val="24"/>
+                <w:lang w:eastAsia="nl-NL"/>
+              </w:rPr>
+              <w:t>{POST /game/</w:t>
+            </w:r>
+            <w:proofErr w:type="spellStart"/>
+            <w:r>
+              <w:rPr>
+                <w:rFonts w:ascii="Times New Roman" w:eastAsia="Times New Roman" w:hAnsi="Times New Roman" w:cs="Times New Roman"/>
+                <w:sz w:val="24"/>
+                <w:szCs w:val="24"/>
+                <w:lang w:eastAsia="nl-NL"/>
+              </w:rPr>
+              <w:t>edit</w:t>
+            </w:r>
+            <w:proofErr w:type="spellEnd"/>
+            <w:r>
+              <w:rPr>
+                <w:rFonts w:ascii="Times New Roman" w:eastAsia="Times New Roman" w:hAnsi="Times New Roman" w:cs="Times New Roman"/>
+                <w:sz w:val="24"/>
+                <w:szCs w:val="24"/>
+                <w:lang w:eastAsia="nl-NL"/>
+              </w:rPr>
+              <w:t>/{</w:t>
+            </w:r>
+            <w:proofErr w:type="spellStart"/>
+            <w:r>
+              <w:rPr>
+                <w:rFonts w:ascii="Times New Roman" w:eastAsia="Times New Roman" w:hAnsi="Times New Roman" w:cs="Times New Roman"/>
+                <w:sz w:val="24"/>
+                <w:szCs w:val="24"/>
+                <w:lang w:eastAsia="nl-NL"/>
+              </w:rPr>
+              <w:t>id</w:t>
+            </w:r>
+            <w:proofErr w:type="spellEnd"/>
+            <w:r>
+              <w:rPr>
+                <w:rFonts w:ascii="Times New Roman" w:eastAsia="Times New Roman" w:hAnsi="Times New Roman" w:cs="Times New Roman"/>
+                <w:sz w:val="24"/>
+                <w:szCs w:val="24"/>
+                <w:lang w:eastAsia="nl-NL"/>
+              </w:rPr>
+              <w:t>}}</w:t>
+            </w:r>
+          </w:p>
+        </w:tc>
+        <w:tc>
+          <w:tcPr>
+            <w:tcW w:w="4829" w:type="dxa"/>
+            <w:tcBorders>
+              <w:top w:val="single" w:sz="4" w:space="0" w:color="BFBFBF" w:themeColor="background1" w:themeShade="BF"/>
+              <w:left w:val="single" w:sz="4" w:space="0" w:color="BFBFBF" w:themeColor="background1" w:themeShade="BF"/>
+              <w:bottom w:val="single" w:sz="4" w:space="0" w:color="BFBFBF" w:themeColor="background1" w:themeShade="BF"/>
+              <w:right w:val="single" w:sz="4" w:space="0" w:color="BFBFBF" w:themeColor="background1" w:themeShade="BF"/>
+            </w:tcBorders>
+            <w:hideMark/>
+          </w:tcPr>
+          <w:p>
+            <w:pPr>
+              <w:cnfStyle w:val="000000000000" w:firstRow="0" w:lastRow="0" w:firstColumn="0" w:lastColumn="0" w:oddVBand="0" w:evenVBand="0" w:oddHBand="0" w:evenHBand="0" w:firstRowFirstColumn="0" w:firstRowLastColumn="0" w:lastRowFirstColumn="0" w:lastRowLastColumn="0"/>
+              <w:rPr>
+                <w:rFonts w:ascii="Times New Roman" w:eastAsia="Times New Roman" w:hAnsi="Times New Roman" w:cs="Times New Roman"/>
+                <w:sz w:val="24"/>
+                <w:szCs w:val="24"/>
+                <w:lang w:eastAsia="nl-NL"/>
+              </w:rPr>
+            </w:pPr>
+            <w:proofErr w:type="spellStart"/>
+            <w:r>
+              <w:rPr>
+                <w:rFonts w:ascii="Times New Roman" w:eastAsia="Times New Roman" w:hAnsi="Times New Roman" w:cs="Times New Roman"/>
+                <w:sz w:val="24"/>
+                <w:szCs w:val="24"/>
+                <w:lang w:eastAsia="nl-NL"/>
+              </w:rPr>
+              <w:t>GameController#processGameEditForm</w:t>
+            </w:r>
+            <w:proofErr w:type="spellEnd"/>
+          </w:p>
+        </w:tc>
+        <w:tc>
+          <w:tcPr>
+            <w:tcW w:w="3339" w:type="dxa"/>
+            <w:tcBorders>
+              <w:top w:val="single" w:sz="4" w:space="0" w:color="BFBFBF" w:themeColor="background1" w:themeShade="BF"/>
+              <w:left w:val="single" w:sz="4" w:space="0" w:color="BFBFBF" w:themeColor="background1" w:themeShade="BF"/>
+              <w:bottom w:val="single" w:sz="4" w:space="0" w:color="BFBFBF" w:themeColor="background1" w:themeShade="BF"/>
+              <w:right w:val="single" w:sz="4" w:space="0" w:color="BFBFBF" w:themeColor="background1" w:themeShade="BF"/>
+            </w:tcBorders>
+            <w:hideMark/>
+          </w:tcPr>
+          <w:p>
+            <w:pPr>
+              <w:cnfStyle w:val="000000000000" w:firstRow="0" w:lastRow="0" w:firstColumn="0" w:lastColumn="0" w:oddVBand="0" w:evenVBand="0" w:oddHBand="0" w:evenHBand="0" w:firstRowFirstColumn="0" w:firstRowLastColumn="0" w:lastRowFirstColumn="0" w:lastRowLastColumn="0"/>
+              <w:rPr>
+                <w:rFonts w:ascii="Times New Roman" w:eastAsia="Times New Roman" w:hAnsi="Times New Roman" w:cs="Times New Roman"/>
+                <w:sz w:val="24"/>
+                <w:szCs w:val="24"/>
+                <w:lang w:eastAsia="nl-NL"/>
+              </w:rPr>
+            </w:pPr>
+            <w:r>
+              <w:rPr>
+                <w:rFonts w:ascii="Times New Roman" w:eastAsia="Times New Roman" w:hAnsi="Times New Roman" w:cs="Times New Roman"/>
+                <w:sz w:val="24"/>
+                <w:szCs w:val="24"/>
+                <w:lang w:eastAsia="nl-NL"/>
+              </w:rPr>
+              <w:t xml:space="preserve">Een call waarbij een game bewerkt wordt d.m.v. een formulier. De game wordt opgehaald d.m.v. de </w:t>
+            </w:r>
+            <w:proofErr w:type="spellStart"/>
+            <w:r>
+              <w:rPr>
+                <w:rFonts w:ascii="Times New Roman" w:eastAsia="Times New Roman" w:hAnsi="Times New Roman" w:cs="Times New Roman"/>
+                <w:sz w:val="24"/>
+                <w:szCs w:val="24"/>
+                <w:lang w:eastAsia="nl-NL"/>
+              </w:rPr>
+              <w:t>id</w:t>
+            </w:r>
+            <w:proofErr w:type="spellEnd"/>
+            <w:r>
+              <w:rPr>
+                <w:rFonts w:ascii="Times New Roman" w:eastAsia="Times New Roman" w:hAnsi="Times New Roman" w:cs="Times New Roman"/>
+                <w:sz w:val="24"/>
+                <w:szCs w:val="24"/>
+                <w:lang w:eastAsia="nl-NL"/>
+              </w:rPr>
+              <w:t xml:space="preserve"> in de URL</w:t>
+            </w:r>
+          </w:p>
+        </w:tc>
+      </w:tr>
+      <w:tr>
+        <w:trPr>
+          <w:cnfStyle w:val="000000100000" w:firstRow="0" w:lastRow="0" w:firstColumn="0" w:lastColumn="0" w:oddVBand="0" w:evenVBand="0" w:oddHBand="1" w:evenHBand="0" w:firstRowFirstColumn="0" w:firstRowLastColumn="0" w:lastRowFirstColumn="0" w:lastRowLastColumn="0"/>
+        </w:trPr>
+        <w:tc>
+          <w:tcPr>
+            <w:cnfStyle w:val="001000000000" w:firstRow="0" w:lastRow="0" w:firstColumn="1" w:lastColumn="0" w:oddVBand="0" w:evenVBand="0" w:oddHBand="0" w:evenHBand="0" w:firstRowFirstColumn="0" w:firstRowLastColumn="0" w:lastRowFirstColumn="0" w:lastRowLastColumn="0"/>
+            <w:tcW w:w="3532" w:type="dxa"/>
+            <w:tcBorders>
+              <w:top w:val="single" w:sz="4" w:space="0" w:color="BFBFBF" w:themeColor="background1" w:themeShade="BF"/>
+              <w:left w:val="single" w:sz="4" w:space="0" w:color="BFBFBF" w:themeColor="background1" w:themeShade="BF"/>
+              <w:bottom w:val="single" w:sz="4" w:space="0" w:color="BFBFBF" w:themeColor="background1" w:themeShade="BF"/>
+              <w:right w:val="single" w:sz="4" w:space="0" w:color="BFBFBF" w:themeColor="background1" w:themeShade="BF"/>
+            </w:tcBorders>
+            <w:hideMark/>
+          </w:tcPr>
+          <w:p>
+            <w:pPr>
+              <w:rPr>
+                <w:rFonts w:ascii="Times New Roman" w:eastAsia="Times New Roman" w:hAnsi="Times New Roman" w:cs="Times New Roman"/>
+                <w:sz w:val="24"/>
+                <w:szCs w:val="24"/>
+                <w:lang w:eastAsia="nl-NL"/>
+              </w:rPr>
+            </w:pPr>
+            <w:r>
+              <w:rPr>
+                <w:rFonts w:ascii="Times New Roman" w:eastAsia="Times New Roman" w:hAnsi="Times New Roman" w:cs="Times New Roman"/>
+                <w:sz w:val="24"/>
+                <w:szCs w:val="24"/>
+                <w:lang w:eastAsia="nl-NL"/>
+              </w:rPr>
+              <w:t>{POST /genre/add}</w:t>
+            </w:r>
+          </w:p>
+        </w:tc>
+        <w:tc>
+          <w:tcPr>
+            <w:tcW w:w="4829" w:type="dxa"/>
+            <w:tcBorders>
+              <w:top w:val="single" w:sz="4" w:space="0" w:color="BFBFBF" w:themeColor="background1" w:themeShade="BF"/>
+              <w:left w:val="single" w:sz="4" w:space="0" w:color="BFBFBF" w:themeColor="background1" w:themeShade="BF"/>
+              <w:bottom w:val="single" w:sz="4" w:space="0" w:color="BFBFBF" w:themeColor="background1" w:themeShade="BF"/>
+              <w:right w:val="single" w:sz="4" w:space="0" w:color="BFBFBF" w:themeColor="background1" w:themeShade="BF"/>
+            </w:tcBorders>
+            <w:hideMark/>
+          </w:tcPr>
+          <w:p>
+            <w:pPr>
+              <w:cnfStyle w:val="000000100000" w:firstRow="0" w:lastRow="0" w:firstColumn="0" w:lastColumn="0" w:oddVBand="0" w:evenVBand="0" w:oddHBand="1" w:evenHBand="0" w:firstRowFirstColumn="0" w:firstRowLastColumn="0" w:lastRowFirstColumn="0" w:lastRowLastColumn="0"/>
+              <w:rPr>
+                <w:rFonts w:ascii="Times New Roman" w:eastAsia="Times New Roman" w:hAnsi="Times New Roman" w:cs="Times New Roman"/>
+                <w:sz w:val="24"/>
+                <w:szCs w:val="24"/>
+                <w:lang w:eastAsia="nl-NL"/>
+              </w:rPr>
+            </w:pPr>
+            <w:proofErr w:type="spellStart"/>
+            <w:r>
+              <w:rPr>
+                <w:rFonts w:ascii="Times New Roman" w:eastAsia="Times New Roman" w:hAnsi="Times New Roman" w:cs="Times New Roman"/>
+                <w:sz w:val="24"/>
+                <w:szCs w:val="24"/>
+                <w:lang w:eastAsia="nl-NL"/>
+              </w:rPr>
+              <w:t>GenreController#processGenreForm</w:t>
+            </w:r>
+            <w:proofErr w:type="spellEnd"/>
+          </w:p>
+        </w:tc>
+        <w:tc>
+          <w:tcPr>
+            <w:tcW w:w="3339" w:type="dxa"/>
+            <w:tcBorders>
+              <w:top w:val="single" w:sz="4" w:space="0" w:color="BFBFBF" w:themeColor="background1" w:themeShade="BF"/>
+              <w:left w:val="single" w:sz="4" w:space="0" w:color="BFBFBF" w:themeColor="background1" w:themeShade="BF"/>
+              <w:bottom w:val="single" w:sz="4" w:space="0" w:color="BFBFBF" w:themeColor="background1" w:themeShade="BF"/>
+              <w:right w:val="single" w:sz="4" w:space="0" w:color="BFBFBF" w:themeColor="background1" w:themeShade="BF"/>
+            </w:tcBorders>
+            <w:hideMark/>
+          </w:tcPr>
+          <w:p>
+            <w:pPr>
+              <w:cnfStyle w:val="000000100000" w:firstRow="0" w:lastRow="0" w:firstColumn="0" w:lastColumn="0" w:oddVBand="0" w:evenVBand="0" w:oddHBand="1" w:evenHBand="0" w:firstRowFirstColumn="0" w:firstRowLastColumn="0" w:lastRowFirstColumn="0" w:lastRowLastColumn="0"/>
+              <w:rPr>
+                <w:rFonts w:ascii="Times New Roman" w:eastAsia="Times New Roman" w:hAnsi="Times New Roman" w:cs="Times New Roman"/>
+                <w:sz w:val="24"/>
+                <w:szCs w:val="24"/>
+                <w:lang w:eastAsia="nl-NL"/>
+              </w:rPr>
+            </w:pPr>
+            <w:r>
+              <w:rPr>
+                <w:rFonts w:ascii="Times New Roman" w:eastAsia="Times New Roman" w:hAnsi="Times New Roman" w:cs="Times New Roman"/>
+                <w:sz w:val="24"/>
+                <w:szCs w:val="24"/>
+                <w:lang w:eastAsia="nl-NL"/>
+              </w:rPr>
+              <w:t>Een call waarbij een genre wordt toegevoegd d.m.v. een formulier</w:t>
+            </w:r>
+          </w:p>
+        </w:tc>
+      </w:tr>
+      <w:tr>
+        <w:tc>
+          <w:tcPr>
+            <w:cnfStyle w:val="001000000000" w:firstRow="0" w:lastRow="0" w:firstColumn="1" w:lastColumn="0" w:oddVBand="0" w:evenVBand="0" w:oddHBand="0" w:evenHBand="0" w:firstRowFirstColumn="0" w:firstRowLastColumn="0" w:lastRowFirstColumn="0" w:lastRowLastColumn="0"/>
+            <w:tcW w:w="3532" w:type="dxa"/>
+            <w:tcBorders>
+              <w:top w:val="single" w:sz="4" w:space="0" w:color="BFBFBF" w:themeColor="background1" w:themeShade="BF"/>
+              <w:left w:val="single" w:sz="4" w:space="0" w:color="BFBFBF" w:themeColor="background1" w:themeShade="BF"/>
+              <w:bottom w:val="single" w:sz="4" w:space="0" w:color="BFBFBF" w:themeColor="background1" w:themeShade="BF"/>
+              <w:right w:val="single" w:sz="4" w:space="0" w:color="BFBFBF" w:themeColor="background1" w:themeShade="BF"/>
+            </w:tcBorders>
+            <w:hideMark/>
+          </w:tcPr>
+          <w:p>
+            <w:pPr>
+              <w:rPr>
+                <w:rFonts w:ascii="Times New Roman" w:eastAsia="Times New Roman" w:hAnsi="Times New Roman" w:cs="Times New Roman"/>
+                <w:sz w:val="24"/>
+                <w:szCs w:val="24"/>
+                <w:lang w:eastAsia="nl-NL"/>
+              </w:rPr>
+            </w:pPr>
+            <w:r>
+              <w:rPr>
+                <w:rFonts w:ascii="Times New Roman" w:eastAsia="Times New Roman" w:hAnsi="Times New Roman" w:cs="Times New Roman"/>
+                <w:sz w:val="24"/>
+                <w:szCs w:val="24"/>
+                <w:lang w:eastAsia="nl-NL"/>
+              </w:rPr>
+              <w:t>{POST /genre/</w:t>
+            </w:r>
+            <w:proofErr w:type="spellStart"/>
+            <w:r>
+              <w:rPr>
+                <w:rFonts w:ascii="Times New Roman" w:eastAsia="Times New Roman" w:hAnsi="Times New Roman" w:cs="Times New Roman"/>
+                <w:sz w:val="24"/>
+                <w:szCs w:val="24"/>
+                <w:lang w:eastAsia="nl-NL"/>
+              </w:rPr>
+              <w:t>edit</w:t>
+            </w:r>
+            <w:proofErr w:type="spellEnd"/>
+            <w:r>
+              <w:rPr>
+                <w:rFonts w:ascii="Times New Roman" w:eastAsia="Times New Roman" w:hAnsi="Times New Roman" w:cs="Times New Roman"/>
+                <w:sz w:val="24"/>
+                <w:szCs w:val="24"/>
+                <w:lang w:eastAsia="nl-NL"/>
+              </w:rPr>
+              <w:t>/{</w:t>
+            </w:r>
+            <w:proofErr w:type="spellStart"/>
+            <w:r>
+              <w:rPr>
+                <w:rFonts w:ascii="Times New Roman" w:eastAsia="Times New Roman" w:hAnsi="Times New Roman" w:cs="Times New Roman"/>
+                <w:sz w:val="24"/>
+                <w:szCs w:val="24"/>
+                <w:lang w:eastAsia="nl-NL"/>
+              </w:rPr>
+              <w:t>id</w:t>
+            </w:r>
+            <w:proofErr w:type="spellEnd"/>
+            <w:r>
+              <w:rPr>
+                <w:rFonts w:ascii="Times New Roman" w:eastAsia="Times New Roman" w:hAnsi="Times New Roman" w:cs="Times New Roman"/>
+                <w:sz w:val="24"/>
+                <w:szCs w:val="24"/>
+                <w:lang w:eastAsia="nl-NL"/>
+              </w:rPr>
+              <w:t>}}</w:t>
+            </w:r>
+          </w:p>
+        </w:tc>
+        <w:tc>
+          <w:tcPr>
+            <w:tcW w:w="4829" w:type="dxa"/>
+            <w:tcBorders>
+              <w:top w:val="single" w:sz="4" w:space="0" w:color="BFBFBF" w:themeColor="background1" w:themeShade="BF"/>
+              <w:left w:val="single" w:sz="4" w:space="0" w:color="BFBFBF" w:themeColor="background1" w:themeShade="BF"/>
+              <w:bottom w:val="single" w:sz="4" w:space="0" w:color="BFBFBF" w:themeColor="background1" w:themeShade="BF"/>
+              <w:right w:val="single" w:sz="4" w:space="0" w:color="BFBFBF" w:themeColor="background1" w:themeShade="BF"/>
+            </w:tcBorders>
+            <w:hideMark/>
+          </w:tcPr>
+          <w:p>
+            <w:pPr>
+              <w:cnfStyle w:val="000000000000" w:firstRow="0" w:lastRow="0" w:firstColumn="0" w:lastColumn="0" w:oddVBand="0" w:evenVBand="0" w:oddHBand="0" w:evenHBand="0" w:firstRowFirstColumn="0" w:firstRowLastColumn="0" w:lastRowFirstColumn="0" w:lastRowLastColumn="0"/>
+              <w:rPr>
+                <w:rFonts w:ascii="Times New Roman" w:eastAsia="Times New Roman" w:hAnsi="Times New Roman" w:cs="Times New Roman"/>
+                <w:sz w:val="24"/>
+                <w:szCs w:val="24"/>
+                <w:lang w:eastAsia="nl-NL"/>
+              </w:rPr>
+            </w:pPr>
+            <w:proofErr w:type="spellStart"/>
+            <w:r>
+              <w:rPr>
+                <w:rFonts w:ascii="Times New Roman" w:eastAsia="Times New Roman" w:hAnsi="Times New Roman" w:cs="Times New Roman"/>
+                <w:sz w:val="24"/>
+                <w:szCs w:val="24"/>
+                <w:lang w:eastAsia="nl-NL"/>
+              </w:rPr>
+              <w:t>GenreController#processGenreEditForm</w:t>
+            </w:r>
+            <w:proofErr w:type="spellEnd"/>
+          </w:p>
+        </w:tc>
+        <w:tc>
+          <w:tcPr>
+            <w:tcW w:w="3339" w:type="dxa"/>
+            <w:tcBorders>
+              <w:top w:val="single" w:sz="4" w:space="0" w:color="BFBFBF" w:themeColor="background1" w:themeShade="BF"/>
+              <w:left w:val="single" w:sz="4" w:space="0" w:color="BFBFBF" w:themeColor="background1" w:themeShade="BF"/>
+              <w:bottom w:val="single" w:sz="4" w:space="0" w:color="BFBFBF" w:themeColor="background1" w:themeShade="BF"/>
+              <w:right w:val="single" w:sz="4" w:space="0" w:color="BFBFBF" w:themeColor="background1" w:themeShade="BF"/>
+            </w:tcBorders>
+            <w:hideMark/>
+          </w:tcPr>
+          <w:p>
+            <w:pPr>
+              <w:cnfStyle w:val="000000000000" w:firstRow="0" w:lastRow="0" w:firstColumn="0" w:lastColumn="0" w:oddVBand="0" w:evenVBand="0" w:oddHBand="0" w:evenHBand="0" w:firstRowFirstColumn="0" w:firstRowLastColumn="0" w:lastRowFirstColumn="0" w:lastRowLastColumn="0"/>
+              <w:rPr>
+                <w:rFonts w:ascii="Times New Roman" w:eastAsia="Times New Roman" w:hAnsi="Times New Roman" w:cs="Times New Roman"/>
+                <w:sz w:val="24"/>
+                <w:szCs w:val="24"/>
+                <w:lang w:eastAsia="nl-NL"/>
+              </w:rPr>
+            </w:pPr>
+            <w:r>
+              <w:rPr>
+                <w:rFonts w:ascii="Times New Roman" w:eastAsia="Times New Roman" w:hAnsi="Times New Roman" w:cs="Times New Roman"/>
+                <w:sz w:val="24"/>
+                <w:szCs w:val="24"/>
+                <w:lang w:eastAsia="nl-NL"/>
+              </w:rPr>
+              <w:t xml:space="preserve">Een call waarbij een genre wordt bewerkt d.m.v. een formulier. De genre wordt opgehaald d.m.v. de </w:t>
+            </w:r>
+            <w:proofErr w:type="spellStart"/>
+            <w:r>
+              <w:rPr>
+                <w:rFonts w:ascii="Times New Roman" w:eastAsia="Times New Roman" w:hAnsi="Times New Roman" w:cs="Times New Roman"/>
+                <w:sz w:val="24"/>
+                <w:szCs w:val="24"/>
+                <w:lang w:eastAsia="nl-NL"/>
+              </w:rPr>
+              <w:t>id</w:t>
+            </w:r>
+            <w:proofErr w:type="spellEnd"/>
+            <w:r>
+              <w:rPr>
+                <w:rFonts w:ascii="Times New Roman" w:eastAsia="Times New Roman" w:hAnsi="Times New Roman" w:cs="Times New Roman"/>
+                <w:sz w:val="24"/>
+                <w:szCs w:val="24"/>
+                <w:lang w:eastAsia="nl-NL"/>
+              </w:rPr>
+              <w:t xml:space="preserve"> in de URL</w:t>
+            </w:r>
+          </w:p>
+        </w:tc>
+      </w:tr>
+      <w:tr>
+        <w:trPr>
+          <w:cnfStyle w:val="000000100000" w:firstRow="0" w:lastRow="0" w:firstColumn="0" w:lastColumn="0" w:oddVBand="0" w:evenVBand="0" w:oddHBand="1" w:evenHBand="0" w:firstRowFirstColumn="0" w:firstRowLastColumn="0" w:lastRowFirstColumn="0" w:lastRowLastColumn="0"/>
+        </w:trPr>
+        <w:tc>
+          <w:tcPr>
+            <w:cnfStyle w:val="001000000000" w:firstRow="0" w:lastRow="0" w:firstColumn="1" w:lastColumn="0" w:oddVBand="0" w:evenVBand="0" w:oddHBand="0" w:evenHBand="0" w:firstRowFirstColumn="0" w:firstRowLastColumn="0" w:lastRowFirstColumn="0" w:lastRowLastColumn="0"/>
+            <w:tcW w:w="3532" w:type="dxa"/>
+            <w:tcBorders>
+              <w:top w:val="single" w:sz="4" w:space="0" w:color="BFBFBF" w:themeColor="background1" w:themeShade="BF"/>
+              <w:left w:val="single" w:sz="4" w:space="0" w:color="BFBFBF" w:themeColor="background1" w:themeShade="BF"/>
+              <w:bottom w:val="single" w:sz="4" w:space="0" w:color="BFBFBF" w:themeColor="background1" w:themeShade="BF"/>
+              <w:right w:val="single" w:sz="4" w:space="0" w:color="BFBFBF" w:themeColor="background1" w:themeShade="BF"/>
+            </w:tcBorders>
+            <w:hideMark/>
+          </w:tcPr>
+          <w:p>
+            <w:pPr>
+              <w:rPr>
+                <w:rFonts w:ascii="Times New Roman" w:eastAsia="Times New Roman" w:hAnsi="Times New Roman" w:cs="Times New Roman"/>
+                <w:sz w:val="24"/>
+                <w:szCs w:val="24"/>
+                <w:lang w:eastAsia="nl-NL"/>
+              </w:rPr>
+            </w:pPr>
+            <w:r>
+              <w:rPr>
+                <w:rFonts w:ascii="Times New Roman" w:eastAsia="Times New Roman" w:hAnsi="Times New Roman" w:cs="Times New Roman"/>
+                <w:sz w:val="24"/>
+                <w:szCs w:val="24"/>
+                <w:lang w:eastAsia="nl-NL"/>
+              </w:rPr>
+              <w:t>{POST /login}</w:t>
+            </w:r>
+          </w:p>
+        </w:tc>
+        <w:tc>
+          <w:tcPr>
+            <w:tcW w:w="4829" w:type="dxa"/>
+            <w:tcBorders>
+              <w:top w:val="single" w:sz="4" w:space="0" w:color="BFBFBF" w:themeColor="background1" w:themeShade="BF"/>
+              <w:left w:val="single" w:sz="4" w:space="0" w:color="BFBFBF" w:themeColor="background1" w:themeShade="BF"/>
+              <w:bottom w:val="single" w:sz="4" w:space="0" w:color="BFBFBF" w:themeColor="background1" w:themeShade="BF"/>
+              <w:right w:val="single" w:sz="4" w:space="0" w:color="BFBFBF" w:themeColor="background1" w:themeShade="BF"/>
+            </w:tcBorders>
+            <w:hideMark/>
+          </w:tcPr>
+          <w:p>
+            <w:pPr>
+              <w:cnfStyle w:val="000000100000" w:firstRow="0" w:lastRow="0" w:firstColumn="0" w:lastColumn="0" w:oddVBand="0" w:evenVBand="0" w:oddHBand="1" w:evenHBand="0" w:firstRowFirstColumn="0" w:firstRowLastColumn="0" w:lastRowFirstColumn="0" w:lastRowLastColumn="0"/>
+              <w:rPr>
+                <w:rFonts w:ascii="Times New Roman" w:eastAsia="Times New Roman" w:hAnsi="Times New Roman" w:cs="Times New Roman"/>
+                <w:sz w:val="24"/>
+                <w:szCs w:val="24"/>
+                <w:lang w:eastAsia="nl-NL"/>
+              </w:rPr>
+            </w:pPr>
+            <w:proofErr w:type="spellStart"/>
+            <w:r>
+              <w:rPr>
+                <w:rFonts w:ascii="Times New Roman" w:eastAsia="Times New Roman" w:hAnsi="Times New Roman" w:cs="Times New Roman"/>
+                <w:sz w:val="24"/>
+                <w:szCs w:val="24"/>
+                <w:lang w:eastAsia="nl-NL"/>
+              </w:rPr>
+              <w:t>UserController#processLogin</w:t>
+            </w:r>
+            <w:proofErr w:type="spellEnd"/>
+          </w:p>
+        </w:tc>
+        <w:tc>
+          <w:tcPr>
+            <w:tcW w:w="3339" w:type="dxa"/>
+            <w:tcBorders>
+              <w:top w:val="single" w:sz="4" w:space="0" w:color="BFBFBF" w:themeColor="background1" w:themeShade="BF"/>
+              <w:left w:val="single" w:sz="4" w:space="0" w:color="BFBFBF" w:themeColor="background1" w:themeShade="BF"/>
+              <w:bottom w:val="single" w:sz="4" w:space="0" w:color="BFBFBF" w:themeColor="background1" w:themeShade="BF"/>
+              <w:right w:val="single" w:sz="4" w:space="0" w:color="BFBFBF" w:themeColor="background1" w:themeShade="BF"/>
+            </w:tcBorders>
+            <w:hideMark/>
+          </w:tcPr>
+          <w:p>
+            <w:pPr>
+              <w:cnfStyle w:val="000000100000" w:firstRow="0" w:lastRow="0" w:firstColumn="0" w:lastColumn="0" w:oddVBand="0" w:evenVBand="0" w:oddHBand="1" w:evenHBand="0" w:firstRowFirstColumn="0" w:firstRowLastColumn="0" w:lastRowFirstColumn="0" w:lastRowLastColumn="0"/>
+              <w:rPr>
+                <w:rFonts w:ascii="Times New Roman" w:eastAsia="Times New Roman" w:hAnsi="Times New Roman" w:cs="Times New Roman"/>
+                <w:sz w:val="24"/>
+                <w:szCs w:val="24"/>
+                <w:lang w:eastAsia="nl-NL"/>
+              </w:rPr>
+            </w:pPr>
+            <w:r>
+              <w:rPr>
+                <w:rFonts w:ascii="Times New Roman" w:eastAsia="Times New Roman" w:hAnsi="Times New Roman" w:cs="Times New Roman"/>
+                <w:sz w:val="24"/>
+                <w:szCs w:val="24"/>
+                <w:lang w:eastAsia="nl-NL"/>
+              </w:rPr>
+              <w:t>Een call waarbij de login gegevens van de login pagina wordt verwerkt en gevalideerd met bestaande users.</w:t>
+            </w:r>
+          </w:p>
+        </w:tc>
+      </w:tr>
+      <w:tr>
+        <w:tc>
+          <w:tcPr>
+            <w:cnfStyle w:val="001000000000" w:firstRow="0" w:lastRow="0" w:firstColumn="1" w:lastColumn="0" w:oddVBand="0" w:evenVBand="0" w:oddHBand="0" w:evenHBand="0" w:firstRowFirstColumn="0" w:firstRowLastColumn="0" w:lastRowFirstColumn="0" w:lastRowLastColumn="0"/>
+            <w:tcW w:w="3532" w:type="dxa"/>
+            <w:tcBorders>
+              <w:top w:val="single" w:sz="4" w:space="0" w:color="BFBFBF" w:themeColor="background1" w:themeShade="BF"/>
+              <w:left w:val="single" w:sz="4" w:space="0" w:color="BFBFBF" w:themeColor="background1" w:themeShade="BF"/>
+              <w:bottom w:val="single" w:sz="4" w:space="0" w:color="BFBFBF" w:themeColor="background1" w:themeShade="BF"/>
+              <w:right w:val="single" w:sz="4" w:space="0" w:color="BFBFBF" w:themeColor="background1" w:themeShade="BF"/>
+            </w:tcBorders>
+            <w:hideMark/>
+          </w:tcPr>
+          <w:p>
+            <w:pPr>
+              <w:rPr>
+                <w:rFonts w:ascii="Times New Roman" w:eastAsia="Times New Roman" w:hAnsi="Times New Roman" w:cs="Times New Roman"/>
+                <w:sz w:val="24"/>
+                <w:szCs w:val="24"/>
+                <w:lang w:eastAsia="nl-NL"/>
+              </w:rPr>
+            </w:pPr>
+            <w:r>
+              <w:rPr>
+                <w:rFonts w:ascii="Times New Roman" w:eastAsia="Times New Roman" w:hAnsi="Times New Roman" w:cs="Times New Roman"/>
+                <w:sz w:val="24"/>
+                <w:szCs w:val="24"/>
+                <w:lang w:eastAsia="nl-NL"/>
+              </w:rPr>
+              <w:t>{POST /register}</w:t>
+            </w:r>
+          </w:p>
+        </w:tc>
+        <w:tc>
+          <w:tcPr>
+            <w:tcW w:w="4829" w:type="dxa"/>
+            <w:tcBorders>
+              <w:top w:val="single" w:sz="4" w:space="0" w:color="BFBFBF" w:themeColor="background1" w:themeShade="BF"/>
+              <w:left w:val="single" w:sz="4" w:space="0" w:color="BFBFBF" w:themeColor="background1" w:themeShade="BF"/>
+              <w:bottom w:val="single" w:sz="4" w:space="0" w:color="BFBFBF" w:themeColor="background1" w:themeShade="BF"/>
+              <w:right w:val="single" w:sz="4" w:space="0" w:color="BFBFBF" w:themeColor="background1" w:themeShade="BF"/>
+            </w:tcBorders>
+            <w:hideMark/>
+          </w:tcPr>
+          <w:p>
+            <w:pPr>
+              <w:cnfStyle w:val="000000000000" w:firstRow="0" w:lastRow="0" w:firstColumn="0" w:lastColumn="0" w:oddVBand="0" w:evenVBand="0" w:oddHBand="0" w:evenHBand="0" w:firstRowFirstColumn="0" w:firstRowLastColumn="0" w:lastRowFirstColumn="0" w:lastRowLastColumn="0"/>
+              <w:rPr>
+                <w:rFonts w:ascii="Times New Roman" w:eastAsia="Times New Roman" w:hAnsi="Times New Roman" w:cs="Times New Roman"/>
+                <w:sz w:val="24"/>
+                <w:szCs w:val="24"/>
+                <w:lang w:eastAsia="nl-NL"/>
+              </w:rPr>
+            </w:pPr>
+            <w:proofErr w:type="spellStart"/>
+            <w:r>
+              <w:rPr>
+                <w:rFonts w:ascii="Times New Roman" w:eastAsia="Times New Roman" w:hAnsi="Times New Roman" w:cs="Times New Roman"/>
+                <w:sz w:val="24"/>
+                <w:szCs w:val="24"/>
+                <w:lang w:eastAsia="nl-NL"/>
+              </w:rPr>
+              <w:t>UserController#processRegister</w:t>
+            </w:r>
+            <w:proofErr w:type="spellEnd"/>
+          </w:p>
+        </w:tc>
+        <w:tc>
+          <w:tcPr>
+            <w:tcW w:w="3339" w:type="dxa"/>
+            <w:tcBorders>
+              <w:top w:val="single" w:sz="4" w:space="0" w:color="BFBFBF" w:themeColor="background1" w:themeShade="BF"/>
+              <w:left w:val="single" w:sz="4" w:space="0" w:color="BFBFBF" w:themeColor="background1" w:themeShade="BF"/>
+              <w:bottom w:val="single" w:sz="4" w:space="0" w:color="BFBFBF" w:themeColor="background1" w:themeShade="BF"/>
+              <w:right w:val="single" w:sz="4" w:space="0" w:color="BFBFBF" w:themeColor="background1" w:themeShade="BF"/>
+            </w:tcBorders>
+            <w:hideMark/>
+          </w:tcPr>
+          <w:p>
+            <w:pPr>
+              <w:cnfStyle w:val="000000000000" w:firstRow="0" w:lastRow="0" w:firstColumn="0" w:lastColumn="0" w:oddVBand="0" w:evenVBand="0" w:oddHBand="0" w:evenHBand="0" w:firstRowFirstColumn="0" w:firstRowLastColumn="0" w:lastRowFirstColumn="0" w:lastRowLastColumn="0"/>
+              <w:rPr>
+                <w:rFonts w:ascii="Times New Roman" w:eastAsia="Times New Roman" w:hAnsi="Times New Roman" w:cs="Times New Roman"/>
+                <w:sz w:val="24"/>
+                <w:szCs w:val="24"/>
+                <w:lang w:eastAsia="nl-NL"/>
+              </w:rPr>
+            </w:pPr>
+            <w:r>
+              <w:rPr>
+                <w:rFonts w:ascii="Times New Roman" w:eastAsia="Times New Roman" w:hAnsi="Times New Roman" w:cs="Times New Roman"/>
+                <w:sz w:val="24"/>
+                <w:szCs w:val="24"/>
+                <w:lang w:eastAsia="nl-NL"/>
+              </w:rPr>
+              <w:t>Een call waarbij de register gegevens van de register pagina wordt verwerkt en gevalideerd.</w:t>
+            </w:r>
+          </w:p>
+        </w:tc>
+      </w:tr>
+      <w:tr>
+        <w:trPr>
+          <w:cnfStyle w:val="000000100000" w:firstRow="0" w:lastRow="0" w:firstColumn="0" w:lastColumn="0" w:oddVBand="0" w:evenVBand="0" w:oddHBand="1" w:evenHBand="0" w:firstRowFirstColumn="0" w:firstRowLastColumn="0" w:lastRowFirstColumn="0" w:lastRowLastColumn="0"/>
+        </w:trPr>
+        <w:tc>
+          <w:tcPr>
+            <w:cnfStyle w:val="001000000000" w:firstRow="0" w:lastRow="0" w:firstColumn="1" w:lastColumn="0" w:oddVBand="0" w:evenVBand="0" w:oddHBand="0" w:evenHBand="0" w:firstRowFirstColumn="0" w:firstRowLastColumn="0" w:lastRowFirstColumn="0" w:lastRowLastColumn="0"/>
+            <w:tcW w:w="3532" w:type="dxa"/>
+            <w:tcBorders>
+              <w:top w:val="single" w:sz="4" w:space="0" w:color="BFBFBF" w:themeColor="background1" w:themeShade="BF"/>
+              <w:left w:val="single" w:sz="4" w:space="0" w:color="BFBFBF" w:themeColor="background1" w:themeShade="BF"/>
+              <w:bottom w:val="single" w:sz="4" w:space="0" w:color="BFBFBF" w:themeColor="background1" w:themeShade="BF"/>
+              <w:right w:val="single" w:sz="4" w:space="0" w:color="BFBFBF" w:themeColor="background1" w:themeShade="BF"/>
+            </w:tcBorders>
+            <w:hideMark/>
+          </w:tcPr>
+          <w:p>
+            <w:pPr>
+              <w:rPr>
+                <w:rFonts w:ascii="Times New Roman" w:eastAsia="Times New Roman" w:hAnsi="Times New Roman" w:cs="Times New Roman"/>
+                <w:sz w:val="24"/>
+                <w:szCs w:val="24"/>
+                <w:lang w:eastAsia="nl-NL"/>
+              </w:rPr>
+            </w:pPr>
+            <w:r>
+              <w:rPr>
+                <w:rFonts w:ascii="Times New Roman" w:eastAsia="Times New Roman" w:hAnsi="Times New Roman" w:cs="Times New Roman"/>
+                <w:sz w:val="24"/>
+                <w:szCs w:val="24"/>
+                <w:lang w:eastAsia="nl-NL"/>
+              </w:rPr>
+              <w:t>{POST /}</w:t>
+            </w:r>
+          </w:p>
+        </w:tc>
+        <w:tc>
+          <w:tcPr>
+            <w:tcW w:w="4829" w:type="dxa"/>
+            <w:tcBorders>
+              <w:top w:val="single" w:sz="4" w:space="0" w:color="BFBFBF" w:themeColor="background1" w:themeShade="BF"/>
+              <w:left w:val="single" w:sz="4" w:space="0" w:color="BFBFBF" w:themeColor="background1" w:themeShade="BF"/>
+              <w:bottom w:val="single" w:sz="4" w:space="0" w:color="BFBFBF" w:themeColor="background1" w:themeShade="BF"/>
+              <w:right w:val="single" w:sz="4" w:space="0" w:color="BFBFBF" w:themeColor="background1" w:themeShade="BF"/>
+            </w:tcBorders>
+            <w:hideMark/>
+          </w:tcPr>
+          <w:p>
+            <w:pPr>
+              <w:cnfStyle w:val="000000100000" w:firstRow="0" w:lastRow="0" w:firstColumn="0" w:lastColumn="0" w:oddVBand="0" w:evenVBand="0" w:oddHBand="1" w:evenHBand="0" w:firstRowFirstColumn="0" w:firstRowLastColumn="0" w:lastRowFirstColumn="0" w:lastRowLastColumn="0"/>
+              <w:rPr>
+                <w:rFonts w:ascii="Times New Roman" w:eastAsia="Times New Roman" w:hAnsi="Times New Roman" w:cs="Times New Roman"/>
+                <w:sz w:val="24"/>
+                <w:szCs w:val="24"/>
+                <w:lang w:eastAsia="nl-NL"/>
+              </w:rPr>
+            </w:pPr>
+            <w:proofErr w:type="spellStart"/>
+            <w:r>
+              <w:rPr>
+                <w:rFonts w:ascii="Times New Roman" w:eastAsia="Times New Roman" w:hAnsi="Times New Roman" w:cs="Times New Roman"/>
+                <w:sz w:val="24"/>
+                <w:szCs w:val="24"/>
+                <w:lang w:eastAsia="nl-NL"/>
+              </w:rPr>
+              <w:t>GameLibraryController#processSearch</w:t>
+            </w:r>
+            <w:proofErr w:type="spellEnd"/>
+          </w:p>
+        </w:tc>
+        <w:tc>
+          <w:tcPr>
+            <w:tcW w:w="3339" w:type="dxa"/>
+            <w:tcBorders>
+              <w:top w:val="single" w:sz="4" w:space="0" w:color="BFBFBF" w:themeColor="background1" w:themeShade="BF"/>
+              <w:left w:val="single" w:sz="4" w:space="0" w:color="BFBFBF" w:themeColor="background1" w:themeShade="BF"/>
+              <w:bottom w:val="single" w:sz="4" w:space="0" w:color="BFBFBF" w:themeColor="background1" w:themeShade="BF"/>
+              <w:right w:val="single" w:sz="4" w:space="0" w:color="BFBFBF" w:themeColor="background1" w:themeShade="BF"/>
+            </w:tcBorders>
+            <w:hideMark/>
+          </w:tcPr>
+          <w:p>
+            <w:pPr>
+              <w:cnfStyle w:val="000000100000" w:firstRow="0" w:lastRow="0" w:firstColumn="0" w:lastColumn="0" w:oddVBand="0" w:evenVBand="0" w:oddHBand="1" w:evenHBand="0" w:firstRowFirstColumn="0" w:firstRowLastColumn="0" w:lastRowFirstColumn="0" w:lastRowLastColumn="0"/>
+              <w:rPr>
+                <w:rFonts w:ascii="Times New Roman" w:eastAsia="Times New Roman" w:hAnsi="Times New Roman" w:cs="Times New Roman"/>
+                <w:sz w:val="24"/>
+                <w:szCs w:val="24"/>
+                <w:lang w:eastAsia="nl-NL"/>
+              </w:rPr>
+            </w:pPr>
+            <w:r>
+              <w:rPr>
+                <w:rFonts w:ascii="Times New Roman" w:eastAsia="Times New Roman" w:hAnsi="Times New Roman" w:cs="Times New Roman"/>
+                <w:sz w:val="24"/>
+                <w:szCs w:val="24"/>
+                <w:lang w:eastAsia="nl-NL"/>
+              </w:rPr>
+              <w:t xml:space="preserve">Een call waarbij games, </w:t>
+            </w:r>
+            <w:proofErr w:type="spellStart"/>
+            <w:r>
+              <w:rPr>
+                <w:rFonts w:ascii="Times New Roman" w:eastAsia="Times New Roman" w:hAnsi="Times New Roman" w:cs="Times New Roman"/>
+                <w:sz w:val="24"/>
+                <w:szCs w:val="24"/>
+                <w:lang w:eastAsia="nl-NL"/>
+              </w:rPr>
+              <w:t>franchises</w:t>
+            </w:r>
+            <w:proofErr w:type="spellEnd"/>
+            <w:r>
+              <w:rPr>
+                <w:rFonts w:ascii="Times New Roman" w:eastAsia="Times New Roman" w:hAnsi="Times New Roman" w:cs="Times New Roman"/>
+                <w:sz w:val="24"/>
+                <w:szCs w:val="24"/>
+                <w:lang w:eastAsia="nl-NL"/>
+              </w:rPr>
+              <w:t xml:space="preserve"> en genres opgezocht worden op de query die opgegeven is in de zoek input.</w:t>
+            </w:r>
+          </w:p>
+        </w:tc>
+      </w:tr>
+    </w:tbl>
     <w:p>
       <w:pPr>
-        <w:pStyle w:val="Heading1"/>
+        <w:pStyle w:val="Kop1"/>
       </w:pPr>
       <w:r>
         <w:br w:type="page"/>
@@ -4355,15 +7811,15 @@
     </w:p>
     <w:p>
       <w:pPr>
-        <w:pStyle w:val="Heading2"/>
-      </w:pPr>
-      <w:bookmarkStart w:id="16" w:name="_Toc9433299"/>
+        <w:pStyle w:val="Kop2"/>
+      </w:pPr>
+      <w:bookmarkStart w:id="17" w:name="_Toc9433299"/>
       <w:r>
         <w:lastRenderedPageBreak/>
         <w:t>Beschrijvingen</w:t>
       </w:r>
-      <w:bookmarkEnd w:id="14"/>
-      <w:bookmarkEnd w:id="16"/>
+      <w:bookmarkEnd w:id="15"/>
+      <w:bookmarkEnd w:id="17"/>
     </w:p>
     <w:p>
       <w:r>
@@ -4381,10 +7837,7 @@
       </w:r>
       <w:proofErr w:type="spellEnd"/>
     </w:p>
-    <w:p>
-      <w:bookmarkStart w:id="17" w:name="_GoBack"/>
-      <w:bookmarkEnd w:id="17"/>
-    </w:p>
+    <w:p/>
     <w:sectPr>
       <w:footerReference w:type="default" r:id="rId11"/>
       <w:pgSz w:w="12240" w:h="15840"/>
@@ -4436,7 +7889,7 @@
     <w:sdtContent>
       <w:p>
         <w:pPr>
-          <w:pStyle w:val="Footer"/>
+          <w:pStyle w:val="Voettekst"/>
           <w:jc w:val="right"/>
         </w:pPr>
         <w:r>
@@ -4459,7 +7912,7 @@
   </w:sdt>
   <w:p>
     <w:pPr>
-      <w:pStyle w:val="Header"/>
+      <w:pStyle w:val="Koptekst"/>
     </w:pPr>
     <w:r>
       <w:rPr>
@@ -4468,18 +7921,18 @@
       <w:t>©</w:t>
     </w:r>
     <w:r>
-      <w:t>Tycho Engberink 464544</w:t>
-    </w:r>
-    <w:r>
-      <w:t xml:space="preserve"> &amp; </w:t>
+      <w:t xml:space="preserve">Tycho </w:t>
     </w:r>
     <w:proofErr w:type="spellStart"/>
     <w:r>
-      <w:t>Semih</w:t>
+      <w:t>Engberink</w:t>
     </w:r>
     <w:proofErr w:type="spellEnd"/>
     <w:r>
-      <w:t xml:space="preserve"> </w:t>
+      <w:t xml:space="preserve"> 464544</w:t>
+    </w:r>
+    <w:r>
+      <w:t xml:space="preserve"> &amp; Semih </w:t>
     </w:r>
     <w:proofErr w:type="spellStart"/>
     <w:r>
@@ -7406,6 +10859,7 @@
     <w:lsdException w:name="HTML Sample" w:semiHidden="1" w:unhideWhenUsed="1"/>
     <w:lsdException w:name="HTML Typewriter" w:semiHidden="1" w:unhideWhenUsed="1"/>
     <w:lsdException w:name="HTML Variable" w:semiHidden="1" w:unhideWhenUsed="1"/>
+    <w:lsdException w:name="Normal Table" w:semiHidden="1" w:unhideWhenUsed="1"/>
     <w:lsdException w:name="annotation subject" w:semiHidden="1" w:unhideWhenUsed="1"/>
     <w:lsdException w:name="No List" w:semiHidden="1" w:unhideWhenUsed="1"/>
     <w:lsdException w:name="Outline List 1" w:semiHidden="1" w:unhideWhenUsed="1"/>
@@ -7452,8 +10906,10 @@
     <w:lsdException w:name="Table Subtle 2" w:semiHidden="1" w:unhideWhenUsed="1"/>
     <w:lsdException w:name="Table Web 1" w:semiHidden="1" w:unhideWhenUsed="1"/>
     <w:lsdException w:name="Table Web 2" w:semiHidden="1" w:unhideWhenUsed="1"/>
+    <w:lsdException w:name="Table Web 3" w:semiHidden="1" w:unhideWhenUsed="1"/>
     <w:lsdException w:name="Balloon Text" w:semiHidden="1" w:unhideWhenUsed="1"/>
     <w:lsdException w:name="Table Grid" w:uiPriority="39"/>
+    <w:lsdException w:name="Table Theme" w:semiHidden="1" w:unhideWhenUsed="1"/>
     <w:lsdException w:name="Placeholder Text" w:semiHidden="1"/>
     <w:lsdException w:name="No Spacing" w:uiPriority="1" w:qFormat="1"/>
     <w:lsdException w:name="Light Shading" w:uiPriority="60"/>
@@ -7675,15 +11131,15 @@
     <w:lsdException w:name="Unresolved Mention" w:semiHidden="1" w:unhideWhenUsed="1"/>
     <w:lsdException w:name="Smart Link" w:semiHidden="1" w:unhideWhenUsed="1"/>
   </w:latentStyles>
-  <w:style w:type="paragraph" w:default="1" w:styleId="Normal">
+  <w:style w:type="paragraph" w:default="1" w:styleId="Standaard">
     <w:name w:val="Normal"/>
     <w:qFormat/>
   </w:style>
-  <w:style w:type="paragraph" w:styleId="Heading1">
+  <w:style w:type="paragraph" w:styleId="Kop1">
     <w:name w:val="heading 1"/>
-    <w:basedOn w:val="Normal"/>
-    <w:next w:val="Normal"/>
-    <w:link w:val="Heading1Char"/>
+    <w:basedOn w:val="Standaard"/>
+    <w:next w:val="Standaard"/>
+    <w:link w:val="Kop1Char"/>
     <w:uiPriority w:val="9"/>
     <w:qFormat/>
     <w:rsid w:val="006B6431"/>
@@ -7700,11 +11156,11 @@
       <w:szCs w:val="32"/>
     </w:rPr>
   </w:style>
-  <w:style w:type="paragraph" w:styleId="Heading2">
+  <w:style w:type="paragraph" w:styleId="Kop2">
     <w:name w:val="heading 2"/>
-    <w:basedOn w:val="Normal"/>
-    <w:next w:val="Normal"/>
-    <w:link w:val="Heading2Char"/>
+    <w:basedOn w:val="Standaard"/>
+    <w:next w:val="Standaard"/>
+    <w:link w:val="Kop2Char"/>
     <w:uiPriority w:val="9"/>
     <w:unhideWhenUsed/>
     <w:qFormat/>
@@ -7722,11 +11178,11 @@
       <w:szCs w:val="26"/>
     </w:rPr>
   </w:style>
-  <w:style w:type="paragraph" w:styleId="Heading3">
+  <w:style w:type="paragraph" w:styleId="Kop3">
     <w:name w:val="heading 3"/>
-    <w:basedOn w:val="Normal"/>
-    <w:next w:val="Normal"/>
-    <w:link w:val="Heading3Char"/>
+    <w:basedOn w:val="Standaard"/>
+    <w:next w:val="Standaard"/>
+    <w:link w:val="Kop3Char"/>
     <w:uiPriority w:val="9"/>
     <w:unhideWhenUsed/>
     <w:qFormat/>
@@ -7744,13 +11200,13 @@
       <w:szCs w:val="24"/>
     </w:rPr>
   </w:style>
-  <w:style w:type="character" w:default="1" w:styleId="DefaultParagraphFont">
+  <w:style w:type="character" w:default="1" w:styleId="Standaardalinea-lettertype">
     <w:name w:val="Default Paragraph Font"/>
     <w:uiPriority w:val="1"/>
     <w:semiHidden/>
     <w:unhideWhenUsed/>
   </w:style>
-  <w:style w:type="table" w:default="1" w:styleId="TableNormal">
+  <w:style w:type="table" w:default="1" w:styleId="Standaardtabel">
     <w:name w:val="Normal Table"/>
     <w:uiPriority w:val="99"/>
     <w:semiHidden/>
@@ -7765,16 +11221,16 @@
       </w:tblCellMar>
     </w:tblPr>
   </w:style>
-  <w:style w:type="numbering" w:default="1" w:styleId="NoList">
+  <w:style w:type="numbering" w:default="1" w:styleId="Geenlijst">
     <w:name w:val="No List"/>
     <w:uiPriority w:val="99"/>
     <w:semiHidden/>
     <w:unhideWhenUsed/>
   </w:style>
-  <w:style w:type="paragraph" w:styleId="Header">
+  <w:style w:type="paragraph" w:styleId="Koptekst">
     <w:name w:val="header"/>
-    <w:basedOn w:val="Normal"/>
-    <w:link w:val="HeaderChar"/>
+    <w:basedOn w:val="Standaard"/>
+    <w:link w:val="KoptekstChar"/>
     <w:uiPriority w:val="99"/>
     <w:unhideWhenUsed/>
     <w:rsid w:val="006B6431"/>
@@ -7786,17 +11242,17 @@
       <w:spacing w:after="0" w:line="240" w:lineRule="auto"/>
     </w:pPr>
   </w:style>
-  <w:style w:type="character" w:customStyle="1" w:styleId="HeaderChar">
-    <w:name w:val="Header Char"/>
-    <w:basedOn w:val="DefaultParagraphFont"/>
-    <w:link w:val="Header"/>
+  <w:style w:type="character" w:customStyle="1" w:styleId="KoptekstChar">
+    <w:name w:val="Koptekst Char"/>
+    <w:basedOn w:val="Standaardalinea-lettertype"/>
+    <w:link w:val="Koptekst"/>
     <w:uiPriority w:val="99"/>
     <w:rsid w:val="006B6431"/>
   </w:style>
-  <w:style w:type="paragraph" w:styleId="Footer">
+  <w:style w:type="paragraph" w:styleId="Voettekst">
     <w:name w:val="footer"/>
-    <w:basedOn w:val="Normal"/>
-    <w:link w:val="FooterChar"/>
+    <w:basedOn w:val="Standaard"/>
+    <w:link w:val="VoettekstChar"/>
     <w:uiPriority w:val="99"/>
     <w:unhideWhenUsed/>
     <w:rsid w:val="006B6431"/>
@@ -7808,17 +11264,17 @@
       <w:spacing w:after="0" w:line="240" w:lineRule="auto"/>
     </w:pPr>
   </w:style>
-  <w:style w:type="character" w:customStyle="1" w:styleId="FooterChar">
-    <w:name w:val="Footer Char"/>
-    <w:basedOn w:val="DefaultParagraphFont"/>
-    <w:link w:val="Footer"/>
+  <w:style w:type="character" w:customStyle="1" w:styleId="VoettekstChar">
+    <w:name w:val="Voettekst Char"/>
+    <w:basedOn w:val="Standaardalinea-lettertype"/>
+    <w:link w:val="Voettekst"/>
     <w:uiPriority w:val="99"/>
     <w:rsid w:val="006B6431"/>
   </w:style>
-  <w:style w:type="character" w:customStyle="1" w:styleId="Heading1Char">
-    <w:name w:val="Heading 1 Char"/>
-    <w:basedOn w:val="DefaultParagraphFont"/>
-    <w:link w:val="Heading1"/>
+  <w:style w:type="character" w:customStyle="1" w:styleId="Kop1Char">
+    <w:name w:val="Kop 1 Char"/>
+    <w:basedOn w:val="Standaardalinea-lettertype"/>
+    <w:link w:val="Kop1"/>
     <w:uiPriority w:val="9"/>
     <w:rsid w:val="006B6431"/>
     <w:rPr>
@@ -7828,10 +11284,10 @@
       <w:szCs w:val="32"/>
     </w:rPr>
   </w:style>
-  <w:style w:type="character" w:customStyle="1" w:styleId="Heading2Char">
-    <w:name w:val="Heading 2 Char"/>
-    <w:basedOn w:val="DefaultParagraphFont"/>
-    <w:link w:val="Heading2"/>
+  <w:style w:type="character" w:customStyle="1" w:styleId="Kop2Char">
+    <w:name w:val="Kop 2 Char"/>
+    <w:basedOn w:val="Standaardalinea-lettertype"/>
+    <w:link w:val="Kop2"/>
     <w:uiPriority w:val="9"/>
     <w:rsid w:val="006B6431"/>
     <w:rPr>
@@ -7841,10 +11297,10 @@
       <w:szCs w:val="26"/>
     </w:rPr>
   </w:style>
-  <w:style w:type="paragraph" w:styleId="TOCHeading">
+  <w:style w:type="paragraph" w:styleId="Kopvaninhoudsopgave">
     <w:name w:val="TOC Heading"/>
-    <w:basedOn w:val="Heading1"/>
-    <w:next w:val="Normal"/>
+    <w:basedOn w:val="Kop1"/>
+    <w:next w:val="Standaard"/>
     <w:uiPriority w:val="39"/>
     <w:unhideWhenUsed/>
     <w:qFormat/>
@@ -7856,10 +11312,10 @@
       <w:lang w:eastAsia="nl-NL"/>
     </w:rPr>
   </w:style>
-  <w:style w:type="paragraph" w:styleId="TOC1">
+  <w:style w:type="paragraph" w:styleId="Inhopg1">
     <w:name w:val="toc 1"/>
-    <w:basedOn w:val="Normal"/>
-    <w:next w:val="Normal"/>
+    <w:basedOn w:val="Standaard"/>
+    <w:next w:val="Standaard"/>
     <w:autoRedefine/>
     <w:uiPriority w:val="39"/>
     <w:unhideWhenUsed/>
@@ -7868,10 +11324,10 @@
       <w:spacing w:after="100"/>
     </w:pPr>
   </w:style>
-  <w:style w:type="paragraph" w:styleId="TOC2">
+  <w:style w:type="paragraph" w:styleId="Inhopg2">
     <w:name w:val="toc 2"/>
-    <w:basedOn w:val="Normal"/>
-    <w:next w:val="Normal"/>
+    <w:basedOn w:val="Standaard"/>
+    <w:next w:val="Standaard"/>
     <w:autoRedefine/>
     <w:uiPriority w:val="39"/>
     <w:unhideWhenUsed/>
@@ -7883,7 +11339,7 @@
   </w:style>
   <w:style w:type="character" w:styleId="Hyperlink">
     <w:name w:val="Hyperlink"/>
-    <w:basedOn w:val="DefaultParagraphFont"/>
+    <w:basedOn w:val="Standaardalinea-lettertype"/>
     <w:uiPriority w:val="99"/>
     <w:unhideWhenUsed/>
     <w:rsid w:val="006B6431"/>
@@ -7892,10 +11348,10 @@
       <w:u w:val="single"/>
     </w:rPr>
   </w:style>
-  <w:style w:type="character" w:customStyle="1" w:styleId="Heading3Char">
-    <w:name w:val="Heading 3 Char"/>
-    <w:basedOn w:val="DefaultParagraphFont"/>
-    <w:link w:val="Heading3"/>
+  <w:style w:type="character" w:customStyle="1" w:styleId="Kop3Char">
+    <w:name w:val="Kop 3 Char"/>
+    <w:basedOn w:val="Standaardalinea-lettertype"/>
+    <w:link w:val="Kop3"/>
     <w:uiPriority w:val="9"/>
     <w:rsid w:val="006B6431"/>
     <w:rPr>
@@ -7905,10 +11361,10 @@
       <w:szCs w:val="24"/>
     </w:rPr>
   </w:style>
-  <w:style w:type="paragraph" w:styleId="TOC3">
+  <w:style w:type="paragraph" w:styleId="Inhopg3">
     <w:name w:val="toc 3"/>
-    <w:basedOn w:val="Normal"/>
-    <w:next w:val="Normal"/>
+    <w:basedOn w:val="Standaard"/>
+    <w:next w:val="Standaard"/>
     <w:autoRedefine/>
     <w:uiPriority w:val="39"/>
     <w:unhideWhenUsed/>
@@ -7918,11 +11374,11 @@
       <w:ind w:left="440"/>
     </w:pPr>
   </w:style>
-  <w:style w:type="paragraph" w:styleId="Title">
+  <w:style w:type="paragraph" w:styleId="Titel">
     <w:name w:val="Title"/>
-    <w:basedOn w:val="Normal"/>
-    <w:next w:val="Normal"/>
-    <w:link w:val="TitleChar"/>
+    <w:basedOn w:val="Standaard"/>
+    <w:next w:val="Standaard"/>
+    <w:link w:val="TitelChar"/>
     <w:uiPriority w:val="10"/>
     <w:qFormat/>
     <w:rsid w:val="00FF1120"/>
@@ -7938,10 +11394,10 @@
       <w:szCs w:val="56"/>
     </w:rPr>
   </w:style>
-  <w:style w:type="character" w:customStyle="1" w:styleId="TitleChar">
-    <w:name w:val="Title Char"/>
-    <w:basedOn w:val="DefaultParagraphFont"/>
-    <w:link w:val="Title"/>
+  <w:style w:type="character" w:customStyle="1" w:styleId="TitelChar">
+    <w:name w:val="Titel Char"/>
+    <w:basedOn w:val="Standaardalinea-lettertype"/>
+    <w:link w:val="Titel"/>
     <w:uiPriority w:val="10"/>
     <w:rsid w:val="00FF1120"/>
     <w:rPr>
@@ -7952,11 +11408,11 @@
       <w:szCs w:val="56"/>
     </w:rPr>
   </w:style>
-  <w:style w:type="paragraph" w:styleId="Subtitle">
+  <w:style w:type="paragraph" w:styleId="Ondertitel">
     <w:name w:val="Subtitle"/>
-    <w:basedOn w:val="Normal"/>
-    <w:next w:val="Normal"/>
-    <w:link w:val="SubtitleChar"/>
+    <w:basedOn w:val="Standaard"/>
+    <w:next w:val="Standaard"/>
+    <w:link w:val="OndertitelChar"/>
     <w:uiPriority w:val="11"/>
     <w:qFormat/>
     <w:rsid w:val="00FF1120"/>
@@ -7971,10 +11427,10 @@
       <w:spacing w:val="15"/>
     </w:rPr>
   </w:style>
-  <w:style w:type="character" w:customStyle="1" w:styleId="SubtitleChar">
-    <w:name w:val="Subtitle Char"/>
-    <w:basedOn w:val="DefaultParagraphFont"/>
-    <w:link w:val="Subtitle"/>
+  <w:style w:type="character" w:customStyle="1" w:styleId="OndertitelChar">
+    <w:name w:val="Ondertitel Char"/>
+    <w:basedOn w:val="Standaardalinea-lettertype"/>
+    <w:link w:val="Ondertitel"/>
     <w:uiPriority w:val="11"/>
     <w:rsid w:val="00FF1120"/>
     <w:rPr>
@@ -7983,10 +11439,10 @@
       <w:spacing w:val="15"/>
     </w:rPr>
   </w:style>
-  <w:style w:type="paragraph" w:styleId="Caption">
+  <w:style w:type="paragraph" w:styleId="Bijschrift">
     <w:name w:val="caption"/>
-    <w:basedOn w:val="Normal"/>
-    <w:next w:val="Normal"/>
+    <w:basedOn w:val="Standaard"/>
+    <w:next w:val="Standaard"/>
     <w:uiPriority w:val="35"/>
     <w:unhideWhenUsed/>
     <w:qFormat/>
@@ -8002,9 +11458,9 @@
       <w:szCs w:val="18"/>
     </w:rPr>
   </w:style>
-  <w:style w:type="table" w:styleId="TableGrid">
+  <w:style w:type="table" w:styleId="Tabelraster">
     <w:name w:val="Table Grid"/>
-    <w:basedOn w:val="TableNormal"/>
+    <w:basedOn w:val="Standaardtabel"/>
     <w:uiPriority w:val="39"/>
     <w:rsid w:val="008943DC"/>
     <w:pPr>
@@ -8021,9 +11477,9 @@
       </w:tblBorders>
     </w:tblPr>
   </w:style>
-  <w:style w:type="paragraph" w:styleId="ListParagraph">
+  <w:style w:type="paragraph" w:styleId="Lijstalinea">
     <w:name w:val="List Paragraph"/>
-    <w:basedOn w:val="Normal"/>
+    <w:basedOn w:val="Standaard"/>
     <w:uiPriority w:val="34"/>
     <w:qFormat/>
     <w:rsid w:val="00BF1B3F"/>
@@ -8031,6 +11487,70 @@
       <w:ind w:left="720"/>
       <w:contextualSpacing/>
     </w:pPr>
+  </w:style>
+  <w:style w:type="table" w:styleId="Onopgemaaktetabel1">
+    <w:name w:val="Plain Table 1"/>
+    <w:basedOn w:val="Standaardtabel"/>
+    <w:uiPriority w:val="41"/>
+    <w:rsid w:val="00DF19A4"/>
+    <w:pPr>
+      <w:spacing w:after="0" w:line="240" w:lineRule="auto"/>
+    </w:pPr>
+    <w:tblPr>
+      <w:tblStyleRowBandSize w:val="1"/>
+      <w:tblStyleColBandSize w:val="1"/>
+      <w:tblInd w:w="0" w:type="nil"/>
+      <w:tblBorders>
+        <w:top w:val="single" w:sz="4" w:space="0" w:color="BFBFBF" w:themeColor="background1" w:themeShade="BF"/>
+        <w:left w:val="single" w:sz="4" w:space="0" w:color="BFBFBF" w:themeColor="background1" w:themeShade="BF"/>
+        <w:bottom w:val="single" w:sz="4" w:space="0" w:color="BFBFBF" w:themeColor="background1" w:themeShade="BF"/>
+        <w:right w:val="single" w:sz="4" w:space="0" w:color="BFBFBF" w:themeColor="background1" w:themeShade="BF"/>
+        <w:insideH w:val="single" w:sz="4" w:space="0" w:color="BFBFBF" w:themeColor="background1" w:themeShade="BF"/>
+        <w:insideV w:val="single" w:sz="4" w:space="0" w:color="BFBFBF" w:themeColor="background1" w:themeShade="BF"/>
+      </w:tblBorders>
+    </w:tblPr>
+    <w:tblStylePr w:type="firstRow">
+      <w:rPr>
+        <w:b/>
+        <w:bCs/>
+      </w:rPr>
+    </w:tblStylePr>
+    <w:tblStylePr w:type="lastRow">
+      <w:rPr>
+        <w:b/>
+        <w:bCs/>
+      </w:rPr>
+      <w:tblPr/>
+      <w:tcPr>
+        <w:tcBorders>
+          <w:top w:val="double" w:sz="4" w:space="0" w:color="BFBFBF" w:themeColor="background1" w:themeShade="BF"/>
+        </w:tcBorders>
+      </w:tcPr>
+    </w:tblStylePr>
+    <w:tblStylePr w:type="firstCol">
+      <w:rPr>
+        <w:b/>
+        <w:bCs/>
+      </w:rPr>
+    </w:tblStylePr>
+    <w:tblStylePr w:type="lastCol">
+      <w:rPr>
+        <w:b/>
+        <w:bCs/>
+      </w:rPr>
+    </w:tblStylePr>
+    <w:tblStylePr w:type="band1Vert">
+      <w:tblPr/>
+      <w:tcPr>
+        <w:shd w:val="clear" w:color="auto" w:fill="F2F2F2" w:themeFill="background1" w:themeFillShade="F2"/>
+      </w:tcPr>
+    </w:tblStylePr>
+    <w:tblStylePr w:type="band1Horz">
+      <w:tblPr/>
+      <w:tcPr>
+        <w:shd w:val="clear" w:color="auto" w:fill="F2F2F2" w:themeFill="background1" w:themeFillShade="F2"/>
+      </w:tcPr>
+    </w:tblStylePr>
   </w:style>
 </w:styles>
 </file>
@@ -8335,7 +11855,7 @@
 </file>
 
 <file path=customXml/itemProps1.xml><?xml version="1.0" encoding="utf-8"?>
-<ds:datastoreItem xmlns:ds="http://schemas.openxmlformats.org/officeDocument/2006/customXml" ds:itemID="{C727578E-E495-4E73-ACF3-71711782679F}">
+<ds:datastoreItem xmlns:ds="http://schemas.openxmlformats.org/officeDocument/2006/customXml" ds:itemID="{04D578FB-2C85-43A2-B50D-6E94FA2AF7E0}">
   <ds:schemaRefs>
     <ds:schemaRef ds:uri="http://schemas.openxmlformats.org/officeDocument/2006/bibliography"/>
   </ds:schemaRefs>

--- a/doc/Documentatie_BeterDanSteam.docx
+++ b/doc/Documentatie_BeterDanSteam.docx
@@ -4,7 +4,7 @@
   <w:body>
     <w:p>
       <w:pPr>
-        <w:pStyle w:val="Titel"/>
+        <w:pStyle w:val="Title"/>
         <w:rPr>
           <w:color w:val="549E39" w:themeColor="accent1"/>
         </w:rPr>
@@ -20,15 +20,7 @@
         <w:rPr>
           <w:color w:val="549E39" w:themeColor="accent1"/>
         </w:rPr>
-        <w:t>Bet</w:t>
-      </w:r>
-      <w:bookmarkStart w:id="0" w:name="_GoBack"/>
-      <w:bookmarkEnd w:id="0"/>
-      <w:r>
-        <w:rPr>
-          <w:color w:val="549E39" w:themeColor="accent1"/>
-        </w:rPr>
-        <w:t>erDanSteam</w:t>
+        <w:t>BeterDanSteam</w:t>
       </w:r>
       <w:proofErr w:type="spellEnd"/>
     </w:p>
@@ -42,7 +34,7 @@
     <w:p/>
     <w:p>
       <w:pPr>
-        <w:pStyle w:val="Ondertitel"/>
+        <w:pStyle w:val="Subtitle"/>
       </w:pPr>
       <w:r>
         <w:rPr>
@@ -100,73 +92,76 @@
     </w:p>
     <w:p>
       <w:pPr>
-        <w:pStyle w:val="Ondertitel"/>
+        <w:pStyle w:val="Subtitle"/>
       </w:pPr>
     </w:p>
     <w:p>
       <w:pPr>
-        <w:pStyle w:val="Ondertitel"/>
+        <w:pStyle w:val="Subtitle"/>
       </w:pPr>
     </w:p>
     <w:p>
       <w:pPr>
-        <w:pStyle w:val="Ondertitel"/>
+        <w:pStyle w:val="Subtitle"/>
       </w:pPr>
     </w:p>
     <w:p>
       <w:pPr>
-        <w:pStyle w:val="Ondertitel"/>
+        <w:pStyle w:val="Subtitle"/>
       </w:pPr>
     </w:p>
     <w:p>
       <w:pPr>
-        <w:pStyle w:val="Ondertitel"/>
+        <w:pStyle w:val="Subtitle"/>
       </w:pPr>
     </w:p>
     <w:p>
       <w:pPr>
-        <w:pStyle w:val="Ondertitel"/>
+        <w:pStyle w:val="Subtitle"/>
       </w:pPr>
     </w:p>
     <w:p>
       <w:pPr>
-        <w:pStyle w:val="Ondertitel"/>
+        <w:pStyle w:val="Subtitle"/>
       </w:pPr>
     </w:p>
     <w:p>
       <w:pPr>
-        <w:pStyle w:val="Ondertitel"/>
+        <w:pStyle w:val="Subtitle"/>
       </w:pPr>
     </w:p>
     <w:p>
       <w:pPr>
-        <w:pStyle w:val="Ondertitel"/>
+        <w:pStyle w:val="Subtitle"/>
       </w:pPr>
     </w:p>
     <w:p>
       <w:pPr>
-        <w:pStyle w:val="Ondertitel"/>
+        <w:pStyle w:val="Subtitle"/>
       </w:pPr>
     </w:p>
     <w:p>
       <w:pPr>
-        <w:pStyle w:val="Ondertitel"/>
+        <w:pStyle w:val="Subtitle"/>
       </w:pPr>
     </w:p>
     <w:p>
       <w:pPr>
-        <w:pStyle w:val="Ondertitel"/>
+        <w:pStyle w:val="Subtitle"/>
       </w:pPr>
       <w:r>
-        <w:t xml:space="preserve">Tycho </w:t>
+        <w:t>Tycho Engberink</w:t>
+      </w:r>
+      <w:r>
+        <w:t xml:space="preserve"> &amp; </w:t>
       </w:r>
       <w:proofErr w:type="spellStart"/>
       <w:r>
-        <w:t>Engberink</w:t>
+        <w:t>Semih</w:t>
       </w:r>
       <w:proofErr w:type="spellEnd"/>
       <w:r>
-        <w:t xml:space="preserve"> &amp; Semih </w:t>
+        <w:t xml:space="preserve"> </w:t>
       </w:r>
       <w:proofErr w:type="spellStart"/>
       <w:r>
@@ -220,7 +215,7 @@
       <w:sdtContent>
         <w:p>
           <w:pPr>
-            <w:pStyle w:val="Kopvaninhoudsopgave"/>
+            <w:pStyle w:val="TOCHeading"/>
           </w:pPr>
           <w:r>
             <w:t>Inhoud</w:t>
@@ -228,7 +223,7 @@
         </w:p>
         <w:p>
           <w:pPr>
-            <w:pStyle w:val="Inhopg1"/>
+            <w:pStyle w:val="TOC1"/>
             <w:tabs>
               <w:tab w:val="right" w:leader="dot" w:pos="9350"/>
             </w:tabs>
@@ -319,7 +314,7 @@
         </w:p>
         <w:p>
           <w:pPr>
-            <w:pStyle w:val="Inhopg2"/>
+            <w:pStyle w:val="TOC2"/>
             <w:tabs>
               <w:tab w:val="right" w:leader="dot" w:pos="9350"/>
             </w:tabs>
@@ -389,7 +384,7 @@
         </w:p>
         <w:p>
           <w:pPr>
-            <w:pStyle w:val="Inhopg1"/>
+            <w:pStyle w:val="TOC1"/>
             <w:tabs>
               <w:tab w:val="right" w:leader="dot" w:pos="9350"/>
             </w:tabs>
@@ -459,7 +454,7 @@
         </w:p>
         <w:p>
           <w:pPr>
-            <w:pStyle w:val="Inhopg1"/>
+            <w:pStyle w:val="TOC1"/>
             <w:tabs>
               <w:tab w:val="right" w:leader="dot" w:pos="9350"/>
             </w:tabs>
@@ -529,7 +524,7 @@
         </w:p>
         <w:p>
           <w:pPr>
-            <w:pStyle w:val="Inhopg2"/>
+            <w:pStyle w:val="TOC2"/>
             <w:tabs>
               <w:tab w:val="right" w:leader="dot" w:pos="9350"/>
             </w:tabs>
@@ -599,7 +594,7 @@
         </w:p>
         <w:p>
           <w:pPr>
-            <w:pStyle w:val="Inhopg2"/>
+            <w:pStyle w:val="TOC2"/>
             <w:tabs>
               <w:tab w:val="right" w:leader="dot" w:pos="9350"/>
             </w:tabs>
@@ -669,7 +664,7 @@
         </w:p>
         <w:p>
           <w:pPr>
-            <w:pStyle w:val="Inhopg3"/>
+            <w:pStyle w:val="TOC3"/>
             <w:tabs>
               <w:tab w:val="right" w:leader="dot" w:pos="9350"/>
             </w:tabs>
@@ -739,7 +734,7 @@
         </w:p>
         <w:p>
           <w:pPr>
-            <w:pStyle w:val="Inhopg3"/>
+            <w:pStyle w:val="TOC3"/>
             <w:tabs>
               <w:tab w:val="right" w:leader="dot" w:pos="9350"/>
             </w:tabs>
@@ -809,7 +804,7 @@
         </w:p>
         <w:p>
           <w:pPr>
-            <w:pStyle w:val="Inhopg3"/>
+            <w:pStyle w:val="TOC3"/>
             <w:tabs>
               <w:tab w:val="right" w:leader="dot" w:pos="9350"/>
             </w:tabs>
@@ -879,7 +874,7 @@
         </w:p>
         <w:p>
           <w:pPr>
-            <w:pStyle w:val="Inhopg3"/>
+            <w:pStyle w:val="TOC3"/>
             <w:tabs>
               <w:tab w:val="right" w:leader="dot" w:pos="9350"/>
             </w:tabs>
@@ -949,7 +944,7 @@
         </w:p>
         <w:p>
           <w:pPr>
-            <w:pStyle w:val="Inhopg1"/>
+            <w:pStyle w:val="TOC1"/>
             <w:tabs>
               <w:tab w:val="right" w:leader="dot" w:pos="9350"/>
             </w:tabs>
@@ -1019,7 +1014,7 @@
         </w:p>
         <w:p>
           <w:pPr>
-            <w:pStyle w:val="Inhopg2"/>
+            <w:pStyle w:val="TOC2"/>
             <w:tabs>
               <w:tab w:val="right" w:leader="dot" w:pos="9350"/>
             </w:tabs>
@@ -1089,7 +1084,7 @@
         </w:p>
         <w:p>
           <w:pPr>
-            <w:pStyle w:val="Inhopg2"/>
+            <w:pStyle w:val="TOC2"/>
             <w:tabs>
               <w:tab w:val="right" w:leader="dot" w:pos="9350"/>
             </w:tabs>
@@ -1146,7 +1141,7 @@
                 <w:noProof/>
                 <w:webHidden/>
               </w:rPr>
-              <w:t>10</w:t>
+              <w:t>11</w:t>
             </w:r>
             <w:r>
               <w:rPr>
@@ -1159,7 +1154,7 @@
         </w:p>
         <w:p>
           <w:pPr>
-            <w:pStyle w:val="Inhopg2"/>
+            <w:pStyle w:val="TOC2"/>
             <w:tabs>
               <w:tab w:val="right" w:leader="dot" w:pos="9350"/>
             </w:tabs>
@@ -1216,7 +1211,7 @@
                 <w:noProof/>
                 <w:webHidden/>
               </w:rPr>
-              <w:t>11</w:t>
+              <w:t>13</w:t>
             </w:r>
             <w:r>
               <w:rPr>
@@ -1253,15 +1248,15 @@
     </w:p>
     <w:p>
       <w:pPr>
-        <w:pStyle w:val="Kop1"/>
-      </w:pPr>
-      <w:bookmarkStart w:id="1" w:name="_Toc9433286"/>
-      <w:bookmarkStart w:id="2" w:name="_Toc5193056"/>
+        <w:pStyle w:val="Heading1"/>
+      </w:pPr>
+      <w:bookmarkStart w:id="0" w:name="_Toc9433286"/>
+      <w:bookmarkStart w:id="1" w:name="_Toc5193056"/>
       <w:r>
         <w:lastRenderedPageBreak/>
         <w:t>Introductie</w:t>
       </w:r>
-      <w:bookmarkEnd w:id="1"/>
+      <w:bookmarkEnd w:id="0"/>
     </w:p>
     <w:p>
       <w:proofErr w:type="spellStart"/>
@@ -1299,13 +1294,13 @@
     </w:p>
     <w:p>
       <w:pPr>
-        <w:pStyle w:val="Kop2"/>
-      </w:pPr>
-      <w:bookmarkStart w:id="3" w:name="_Toc9433287"/>
+        <w:pStyle w:val="Heading2"/>
+      </w:pPr>
+      <w:bookmarkStart w:id="2" w:name="_Toc9433287"/>
       <w:r>
         <w:t>Functionaliteiten</w:t>
       </w:r>
-      <w:bookmarkEnd w:id="3"/>
+      <w:bookmarkEnd w:id="2"/>
     </w:p>
     <w:p>
       <w:r>
@@ -1403,9 +1398,9 @@
     <w:p/>
     <w:p>
       <w:pPr>
-        <w:pStyle w:val="Kop1"/>
-      </w:pPr>
-      <w:bookmarkStart w:id="4" w:name="_Toc9433288"/>
+        <w:pStyle w:val="Heading1"/>
+      </w:pPr>
+      <w:bookmarkStart w:id="3" w:name="_Toc9433288"/>
       <w:proofErr w:type="spellStart"/>
       <w:r>
         <w:t>Hardcoded</w:t>
@@ -1414,11 +1409,11 @@
       <w:r>
         <w:t xml:space="preserve"> users</w:t>
       </w:r>
-      <w:bookmarkEnd w:id="4"/>
+      <w:bookmarkEnd w:id="3"/>
     </w:p>
     <w:tbl>
       <w:tblPr>
-        <w:tblStyle w:val="Tabelraster"/>
+        <w:tblStyle w:val="TableGrid"/>
         <w:tblW w:w="0" w:type="auto"/>
         <w:tblLook w:val="04A0" w:firstRow="1" w:lastRow="0" w:firstColumn="1" w:lastColumn="0" w:noHBand="0" w:noVBand="1"/>
       </w:tblPr>
@@ -1502,26 +1497,26 @@
     </w:p>
     <w:p>
       <w:pPr>
-        <w:pStyle w:val="Kop1"/>
-      </w:pPr>
-      <w:bookmarkStart w:id="5" w:name="_Toc9433289"/>
+        <w:pStyle w:val="Heading1"/>
+      </w:pPr>
+      <w:bookmarkStart w:id="4" w:name="_Toc9433289"/>
       <w:r>
         <w:lastRenderedPageBreak/>
         <w:t>Functioneel ontwerp</w:t>
       </w:r>
-      <w:bookmarkEnd w:id="2"/>
-      <w:bookmarkEnd w:id="5"/>
+      <w:bookmarkEnd w:id="1"/>
+      <w:bookmarkEnd w:id="4"/>
     </w:p>
     <w:p>
       <w:pPr>
-        <w:pStyle w:val="Kop2"/>
-      </w:pPr>
-      <w:bookmarkStart w:id="6" w:name="_Toc9433290"/>
+        <w:pStyle w:val="Heading2"/>
+      </w:pPr>
+      <w:bookmarkStart w:id="5" w:name="_Toc9433290"/>
       <w:proofErr w:type="spellStart"/>
       <w:r>
         <w:t>Wireframes</w:t>
       </w:r>
-      <w:bookmarkEnd w:id="6"/>
+      <w:bookmarkEnd w:id="5"/>
       <w:proofErr w:type="spellEnd"/>
     </w:p>
     <w:p>
@@ -1594,9 +1589,9 @@
     </w:p>
     <w:p>
       <w:pPr>
-        <w:pStyle w:val="Kop2"/>
-      </w:pPr>
-      <w:bookmarkStart w:id="7" w:name="_Toc9433291"/>
+        <w:pStyle w:val="Heading2"/>
+      </w:pPr>
+      <w:bookmarkStart w:id="6" w:name="_Toc9433291"/>
       <w:proofErr w:type="spellStart"/>
       <w:r>
         <w:lastRenderedPageBreak/>
@@ -1609,21 +1604,21 @@
       <w:r>
         <w:t>beschrijvingen</w:t>
       </w:r>
-      <w:bookmarkEnd w:id="7"/>
+      <w:bookmarkEnd w:id="6"/>
     </w:p>
     <w:p>
       <w:pPr>
-        <w:pStyle w:val="Kop3"/>
-      </w:pPr>
-      <w:bookmarkStart w:id="8" w:name="_Toc9433292"/>
+        <w:pStyle w:val="Heading3"/>
+      </w:pPr>
+      <w:bookmarkStart w:id="7" w:name="_Toc9433292"/>
       <w:r>
         <w:t>Gebruiker</w:t>
       </w:r>
-      <w:bookmarkEnd w:id="8"/>
+      <w:bookmarkEnd w:id="7"/>
     </w:p>
     <w:tbl>
       <w:tblPr>
-        <w:tblStyle w:val="Tabelraster"/>
+        <w:tblStyle w:val="TableGrid"/>
         <w:tblW w:w="0" w:type="auto"/>
         <w:tblLook w:val="04A0" w:firstRow="1" w:lastRow="0" w:firstColumn="1" w:lastColumn="0" w:noHBand="0" w:noVBand="1"/>
       </w:tblPr>
@@ -1736,7 +1731,7 @@
           </w:tcPr>
           <w:p>
             <w:pPr>
-              <w:pStyle w:val="Lijstalinea"/>
+              <w:pStyle w:val="ListParagraph"/>
               <w:numPr>
                 <w:ilvl w:val="0"/>
                 <w:numId w:val="26"/>
@@ -1748,7 +1743,7 @@
           </w:p>
           <w:p>
             <w:pPr>
-              <w:pStyle w:val="Lijstalinea"/>
+              <w:pStyle w:val="ListParagraph"/>
               <w:numPr>
                 <w:ilvl w:val="0"/>
                 <w:numId w:val="26"/>
@@ -1799,7 +1794,7 @@
           </w:tcPr>
           <w:p>
             <w:pPr>
-              <w:pStyle w:val="Lijstalinea"/>
+              <w:pStyle w:val="ListParagraph"/>
               <w:numPr>
                 <w:ilvl w:val="0"/>
                 <w:numId w:val="29"/>
@@ -1811,7 +1806,7 @@
           </w:p>
           <w:p>
             <w:pPr>
-              <w:pStyle w:val="Lijstalinea"/>
+              <w:pStyle w:val="ListParagraph"/>
               <w:numPr>
                 <w:ilvl w:val="0"/>
                 <w:numId w:val="30"/>
@@ -1823,7 +1818,7 @@
           </w:p>
           <w:p>
             <w:pPr>
-              <w:pStyle w:val="Lijstalinea"/>
+              <w:pStyle w:val="ListParagraph"/>
               <w:numPr>
                 <w:ilvl w:val="0"/>
                 <w:numId w:val="30"/>
@@ -1835,7 +1830,7 @@
           </w:p>
           <w:p>
             <w:pPr>
-              <w:pStyle w:val="Lijstalinea"/>
+              <w:pStyle w:val="ListParagraph"/>
               <w:numPr>
                 <w:ilvl w:val="0"/>
                 <w:numId w:val="29"/>
@@ -1850,12 +1845,12 @@
     </w:tbl>
     <w:p>
       <w:pPr>
-        <w:pStyle w:val="Kop3"/>
+        <w:pStyle w:val="Heading3"/>
       </w:pPr>
     </w:p>
     <w:tbl>
       <w:tblPr>
-        <w:tblStyle w:val="Tabelraster"/>
+        <w:tblStyle w:val="TableGrid"/>
         <w:tblW w:w="0" w:type="auto"/>
         <w:tblLook w:val="04A0" w:firstRow="1" w:lastRow="0" w:firstColumn="1" w:lastColumn="0" w:noHBand="0" w:noVBand="1"/>
       </w:tblPr>
@@ -1968,7 +1963,7 @@
           </w:tcPr>
           <w:p>
             <w:pPr>
-              <w:pStyle w:val="Lijstalinea"/>
+              <w:pStyle w:val="ListParagraph"/>
               <w:numPr>
                 <w:ilvl w:val="0"/>
                 <w:numId w:val="25"/>
@@ -1980,7 +1975,7 @@
           </w:p>
           <w:p>
             <w:pPr>
-              <w:pStyle w:val="Lijstalinea"/>
+              <w:pStyle w:val="ListParagraph"/>
               <w:numPr>
                 <w:ilvl w:val="0"/>
                 <w:numId w:val="25"/>
@@ -2031,7 +2026,7 @@
           </w:tcPr>
           <w:p>
             <w:pPr>
-              <w:pStyle w:val="Lijstalinea"/>
+              <w:pStyle w:val="ListParagraph"/>
               <w:numPr>
                 <w:ilvl w:val="0"/>
                 <w:numId w:val="27"/>
@@ -2043,7 +2038,7 @@
           </w:p>
           <w:p>
             <w:pPr>
-              <w:pStyle w:val="Lijstalinea"/>
+              <w:pStyle w:val="ListParagraph"/>
               <w:numPr>
                 <w:ilvl w:val="0"/>
                 <w:numId w:val="28"/>
@@ -2055,7 +2050,7 @@
           </w:p>
           <w:p>
             <w:pPr>
-              <w:pStyle w:val="Lijstalinea"/>
+              <w:pStyle w:val="ListParagraph"/>
               <w:numPr>
                 <w:ilvl w:val="0"/>
                 <w:numId w:val="28"/>
@@ -2071,7 +2066,7 @@
     <w:p/>
     <w:tbl>
       <w:tblPr>
-        <w:tblStyle w:val="Tabelraster"/>
+        <w:tblStyle w:val="TableGrid"/>
         <w:tblW w:w="0" w:type="auto"/>
         <w:tblLook w:val="04A0" w:firstRow="1" w:lastRow="0" w:firstColumn="1" w:lastColumn="0" w:noHBand="0" w:noVBand="1"/>
       </w:tblPr>
@@ -2193,7 +2188,7 @@
           </w:tcPr>
           <w:p>
             <w:pPr>
-              <w:pStyle w:val="Lijstalinea"/>
+              <w:pStyle w:val="ListParagraph"/>
               <w:numPr>
                 <w:ilvl w:val="0"/>
                 <w:numId w:val="24"/>
@@ -2258,7 +2253,7 @@
     </w:tbl>
     <w:p>
       <w:pPr>
-        <w:pStyle w:val="Kop3"/>
+        <w:pStyle w:val="Heading3"/>
       </w:pPr>
     </w:p>
     <w:p>
@@ -2276,21 +2271,21 @@
     </w:p>
     <w:p>
       <w:pPr>
-        <w:pStyle w:val="Kop3"/>
+        <w:pStyle w:val="Heading3"/>
       </w:pPr>
       <w:r>
         <w:lastRenderedPageBreak/>
         <w:br/>
       </w:r>
-      <w:bookmarkStart w:id="9" w:name="_Toc9433293"/>
+      <w:bookmarkStart w:id="8" w:name="_Toc9433293"/>
       <w:r>
         <w:t>Toevoegen</w:t>
       </w:r>
-      <w:bookmarkEnd w:id="9"/>
+      <w:bookmarkEnd w:id="8"/>
     </w:p>
     <w:tbl>
       <w:tblPr>
-        <w:tblStyle w:val="Tabelraster"/>
+        <w:tblStyle w:val="TableGrid"/>
         <w:tblW w:w="0" w:type="auto"/>
         <w:tblLook w:val="04A0" w:firstRow="1" w:lastRow="0" w:firstColumn="1" w:lastColumn="0" w:noHBand="0" w:noVBand="1"/>
       </w:tblPr>
@@ -2403,7 +2398,7 @@
           </w:tcPr>
           <w:p>
             <w:pPr>
-              <w:pStyle w:val="Lijstalinea"/>
+              <w:pStyle w:val="ListParagraph"/>
               <w:numPr>
                 <w:ilvl w:val="0"/>
                 <w:numId w:val="2"/>
@@ -2415,7 +2410,7 @@
           </w:p>
           <w:p>
             <w:pPr>
-              <w:pStyle w:val="Lijstalinea"/>
+              <w:pStyle w:val="ListParagraph"/>
               <w:numPr>
                 <w:ilvl w:val="0"/>
                 <w:numId w:val="2"/>
@@ -2427,7 +2422,7 @@
           </w:p>
           <w:p>
             <w:pPr>
-              <w:pStyle w:val="Lijstalinea"/>
+              <w:pStyle w:val="ListParagraph"/>
               <w:numPr>
                 <w:ilvl w:val="0"/>
                 <w:numId w:val="2"/>
@@ -2439,7 +2434,7 @@
           </w:p>
           <w:p>
             <w:pPr>
-              <w:pStyle w:val="Lijstalinea"/>
+              <w:pStyle w:val="ListParagraph"/>
               <w:numPr>
                 <w:ilvl w:val="0"/>
                 <w:numId w:val="2"/>
@@ -2490,7 +2485,7 @@
           </w:tcPr>
           <w:p>
             <w:pPr>
-              <w:pStyle w:val="Lijstalinea"/>
+              <w:pStyle w:val="ListParagraph"/>
               <w:numPr>
                 <w:ilvl w:val="0"/>
                 <w:numId w:val="5"/>
@@ -2502,7 +2497,7 @@
           </w:p>
           <w:p>
             <w:pPr>
-              <w:pStyle w:val="Lijstalinea"/>
+              <w:pStyle w:val="ListParagraph"/>
               <w:numPr>
                 <w:ilvl w:val="0"/>
                 <w:numId w:val="6"/>
@@ -2514,7 +2509,7 @@
           </w:p>
           <w:p>
             <w:pPr>
-              <w:pStyle w:val="Lijstalinea"/>
+              <w:pStyle w:val="ListParagraph"/>
               <w:numPr>
                 <w:ilvl w:val="0"/>
                 <w:numId w:val="6"/>
@@ -2530,7 +2525,7 @@
     <w:p/>
     <w:tbl>
       <w:tblPr>
-        <w:tblStyle w:val="Tabelraster"/>
+        <w:tblStyle w:val="TableGrid"/>
         <w:tblW w:w="0" w:type="auto"/>
         <w:tblLook w:val="04A0" w:firstRow="1" w:lastRow="0" w:firstColumn="1" w:lastColumn="0" w:noHBand="0" w:noVBand="1"/>
       </w:tblPr>
@@ -2643,7 +2638,7 @@
           </w:tcPr>
           <w:p>
             <w:pPr>
-              <w:pStyle w:val="Lijstalinea"/>
+              <w:pStyle w:val="ListParagraph"/>
               <w:numPr>
                 <w:ilvl w:val="0"/>
                 <w:numId w:val="3"/>
@@ -2655,7 +2650,7 @@
           </w:p>
           <w:p>
             <w:pPr>
-              <w:pStyle w:val="Lijstalinea"/>
+              <w:pStyle w:val="ListParagraph"/>
               <w:numPr>
                 <w:ilvl w:val="0"/>
                 <w:numId w:val="3"/>
@@ -2667,7 +2662,7 @@
           </w:p>
           <w:p>
             <w:pPr>
-              <w:pStyle w:val="Lijstalinea"/>
+              <w:pStyle w:val="ListParagraph"/>
               <w:numPr>
                 <w:ilvl w:val="0"/>
                 <w:numId w:val="3"/>
@@ -2679,7 +2674,7 @@
           </w:p>
           <w:p>
             <w:pPr>
-              <w:pStyle w:val="Lijstalinea"/>
+              <w:pStyle w:val="ListParagraph"/>
               <w:numPr>
                 <w:ilvl w:val="0"/>
                 <w:numId w:val="3"/>
@@ -2730,19 +2725,24 @@
           </w:tcPr>
           <w:p>
             <w:pPr>
-              <w:pStyle w:val="Lijstalinea"/>
+              <w:pStyle w:val="ListParagraph"/>
               <w:numPr>
                 <w:ilvl w:val="0"/>
                 <w:numId w:val="7"/>
               </w:numPr>
             </w:pPr>
-            <w:r>
-              <w:t>Franchise naam bestaat al</w:t>
-            </w:r>
-          </w:p>
-          <w:p>
-            <w:pPr>
-              <w:pStyle w:val="Lijstalinea"/>
+            <w:proofErr w:type="gramStart"/>
+            <w:r>
+              <w:t>Franchise naam</w:t>
+            </w:r>
+            <w:proofErr w:type="gramEnd"/>
+            <w:r>
+              <w:t xml:space="preserve"> bestaat al</w:t>
+            </w:r>
+          </w:p>
+          <w:p>
+            <w:pPr>
+              <w:pStyle w:val="ListParagraph"/>
               <w:numPr>
                 <w:ilvl w:val="0"/>
                 <w:numId w:val="8"/>
@@ -2754,7 +2754,7 @@
           </w:p>
           <w:p>
             <w:pPr>
-              <w:pStyle w:val="Lijstalinea"/>
+              <w:pStyle w:val="ListParagraph"/>
               <w:numPr>
                 <w:ilvl w:val="0"/>
                 <w:numId w:val="8"/>
@@ -2770,7 +2770,7 @@
     <w:p/>
     <w:tbl>
       <w:tblPr>
-        <w:tblStyle w:val="Tabelraster"/>
+        <w:tblStyle w:val="TableGrid"/>
         <w:tblW w:w="0" w:type="auto"/>
         <w:tblLook w:val="04A0" w:firstRow="1" w:lastRow="0" w:firstColumn="1" w:lastColumn="0" w:noHBand="0" w:noVBand="1"/>
       </w:tblPr>
@@ -2883,7 +2883,7 @@
           </w:tcPr>
           <w:p>
             <w:pPr>
-              <w:pStyle w:val="Lijstalinea"/>
+              <w:pStyle w:val="ListParagraph"/>
               <w:numPr>
                 <w:ilvl w:val="0"/>
                 <w:numId w:val="4"/>
@@ -2895,7 +2895,7 @@
           </w:p>
           <w:p>
             <w:pPr>
-              <w:pStyle w:val="Lijstalinea"/>
+              <w:pStyle w:val="ListParagraph"/>
               <w:numPr>
                 <w:ilvl w:val="0"/>
                 <w:numId w:val="4"/>
@@ -2907,7 +2907,7 @@
           </w:p>
           <w:p>
             <w:pPr>
-              <w:pStyle w:val="Lijstalinea"/>
+              <w:pStyle w:val="ListParagraph"/>
               <w:numPr>
                 <w:ilvl w:val="0"/>
                 <w:numId w:val="4"/>
@@ -2919,7 +2919,7 @@
           </w:p>
           <w:p>
             <w:pPr>
-              <w:pStyle w:val="Lijstalinea"/>
+              <w:pStyle w:val="ListParagraph"/>
               <w:numPr>
                 <w:ilvl w:val="0"/>
                 <w:numId w:val="4"/>
@@ -2970,7 +2970,7 @@
           </w:tcPr>
           <w:p>
             <w:pPr>
-              <w:pStyle w:val="Lijstalinea"/>
+              <w:pStyle w:val="ListParagraph"/>
               <w:numPr>
                 <w:ilvl w:val="0"/>
                 <w:numId w:val="9"/>
@@ -2982,7 +2982,7 @@
           </w:p>
           <w:p>
             <w:pPr>
-              <w:pStyle w:val="Lijstalinea"/>
+              <w:pStyle w:val="ListParagraph"/>
               <w:numPr>
                 <w:ilvl w:val="0"/>
                 <w:numId w:val="10"/>
@@ -2994,7 +2994,7 @@
           </w:p>
           <w:p>
             <w:pPr>
-              <w:pStyle w:val="Lijstalinea"/>
+              <w:pStyle w:val="ListParagraph"/>
               <w:numPr>
                 <w:ilvl w:val="0"/>
                 <w:numId w:val="10"/>
@@ -3015,18 +3015,18 @@
     </w:p>
     <w:p>
       <w:pPr>
-        <w:pStyle w:val="Kop3"/>
-      </w:pPr>
-      <w:bookmarkStart w:id="10" w:name="_Toc9433294"/>
+        <w:pStyle w:val="Heading3"/>
+      </w:pPr>
+      <w:bookmarkStart w:id="9" w:name="_Toc9433294"/>
       <w:r>
         <w:lastRenderedPageBreak/>
         <w:t>Bewerken</w:t>
       </w:r>
-      <w:bookmarkEnd w:id="10"/>
+      <w:bookmarkEnd w:id="9"/>
     </w:p>
     <w:tbl>
       <w:tblPr>
-        <w:tblStyle w:val="Tabelraster"/>
+        <w:tblStyle w:val="TableGrid"/>
         <w:tblW w:w="0" w:type="auto"/>
         <w:tblLook w:val="04A0" w:firstRow="1" w:lastRow="0" w:firstColumn="1" w:lastColumn="0" w:noHBand="0" w:noVBand="1"/>
       </w:tblPr>
@@ -3139,7 +3139,7 @@
           </w:tcPr>
           <w:p>
             <w:pPr>
-              <w:pStyle w:val="Lijstalinea"/>
+              <w:pStyle w:val="ListParagraph"/>
               <w:numPr>
                 <w:ilvl w:val="0"/>
                 <w:numId w:val="11"/>
@@ -3151,7 +3151,7 @@
           </w:p>
           <w:p>
             <w:pPr>
-              <w:pStyle w:val="Lijstalinea"/>
+              <w:pStyle w:val="ListParagraph"/>
               <w:numPr>
                 <w:ilvl w:val="0"/>
                 <w:numId w:val="11"/>
@@ -3163,7 +3163,7 @@
           </w:p>
           <w:p>
             <w:pPr>
-              <w:pStyle w:val="Lijstalinea"/>
+              <w:pStyle w:val="ListParagraph"/>
               <w:numPr>
                 <w:ilvl w:val="0"/>
                 <w:numId w:val="11"/>
@@ -3175,7 +3175,7 @@
           </w:p>
           <w:p>
             <w:pPr>
-              <w:pStyle w:val="Lijstalinea"/>
+              <w:pStyle w:val="ListParagraph"/>
               <w:numPr>
                 <w:ilvl w:val="0"/>
                 <w:numId w:val="11"/>
@@ -3226,7 +3226,7 @@
           </w:tcPr>
           <w:p>
             <w:pPr>
-              <w:pStyle w:val="Lijstalinea"/>
+              <w:pStyle w:val="ListParagraph"/>
               <w:numPr>
                 <w:ilvl w:val="0"/>
                 <w:numId w:val="12"/>
@@ -3238,7 +3238,7 @@
           </w:p>
           <w:p>
             <w:pPr>
-              <w:pStyle w:val="Lijstalinea"/>
+              <w:pStyle w:val="ListParagraph"/>
               <w:numPr>
                 <w:ilvl w:val="0"/>
                 <w:numId w:val="13"/>
@@ -3250,7 +3250,7 @@
           </w:p>
           <w:p>
             <w:pPr>
-              <w:pStyle w:val="Lijstalinea"/>
+              <w:pStyle w:val="ListParagraph"/>
               <w:numPr>
                 <w:ilvl w:val="0"/>
                 <w:numId w:val="13"/>
@@ -3266,7 +3266,7 @@
     <w:p/>
     <w:tbl>
       <w:tblPr>
-        <w:tblStyle w:val="Tabelraster"/>
+        <w:tblStyle w:val="TableGrid"/>
         <w:tblW w:w="0" w:type="auto"/>
         <w:tblLook w:val="04A0" w:firstRow="1" w:lastRow="0" w:firstColumn="1" w:lastColumn="0" w:noHBand="0" w:noVBand="1"/>
       </w:tblPr>
@@ -3379,7 +3379,7 @@
           </w:tcPr>
           <w:p>
             <w:pPr>
-              <w:pStyle w:val="Lijstalinea"/>
+              <w:pStyle w:val="ListParagraph"/>
               <w:numPr>
                 <w:ilvl w:val="0"/>
                 <w:numId w:val="14"/>
@@ -3391,7 +3391,7 @@
           </w:p>
           <w:p>
             <w:pPr>
-              <w:pStyle w:val="Lijstalinea"/>
+              <w:pStyle w:val="ListParagraph"/>
               <w:numPr>
                 <w:ilvl w:val="0"/>
                 <w:numId w:val="14"/>
@@ -3403,7 +3403,7 @@
           </w:p>
           <w:p>
             <w:pPr>
-              <w:pStyle w:val="Lijstalinea"/>
+              <w:pStyle w:val="ListParagraph"/>
               <w:numPr>
                 <w:ilvl w:val="0"/>
                 <w:numId w:val="14"/>
@@ -3415,7 +3415,7 @@
           </w:p>
           <w:p>
             <w:pPr>
-              <w:pStyle w:val="Lijstalinea"/>
+              <w:pStyle w:val="ListParagraph"/>
               <w:numPr>
                 <w:ilvl w:val="0"/>
                 <w:numId w:val="14"/>
@@ -3466,19 +3466,24 @@
           </w:tcPr>
           <w:p>
             <w:pPr>
-              <w:pStyle w:val="Lijstalinea"/>
+              <w:pStyle w:val="ListParagraph"/>
               <w:numPr>
                 <w:ilvl w:val="0"/>
                 <w:numId w:val="15"/>
               </w:numPr>
             </w:pPr>
-            <w:r>
-              <w:t>Franchise naam bestaat al</w:t>
-            </w:r>
-          </w:p>
-          <w:p>
-            <w:pPr>
-              <w:pStyle w:val="Lijstalinea"/>
+            <w:proofErr w:type="gramStart"/>
+            <w:r>
+              <w:t>Franchise naam</w:t>
+            </w:r>
+            <w:proofErr w:type="gramEnd"/>
+            <w:r>
+              <w:t xml:space="preserve"> bestaat al</w:t>
+            </w:r>
+          </w:p>
+          <w:p>
+            <w:pPr>
+              <w:pStyle w:val="ListParagraph"/>
               <w:numPr>
                 <w:ilvl w:val="0"/>
                 <w:numId w:val="16"/>
@@ -3490,7 +3495,7 @@
           </w:p>
           <w:p>
             <w:pPr>
-              <w:pStyle w:val="Lijstalinea"/>
+              <w:pStyle w:val="ListParagraph"/>
               <w:numPr>
                 <w:ilvl w:val="0"/>
                 <w:numId w:val="16"/>
@@ -3506,7 +3511,7 @@
     <w:p/>
     <w:tbl>
       <w:tblPr>
-        <w:tblStyle w:val="Tabelraster"/>
+        <w:tblStyle w:val="TableGrid"/>
         <w:tblW w:w="0" w:type="auto"/>
         <w:tblLook w:val="04A0" w:firstRow="1" w:lastRow="0" w:firstColumn="1" w:lastColumn="0" w:noHBand="0" w:noVBand="1"/>
       </w:tblPr>
@@ -3619,7 +3624,7 @@
           </w:tcPr>
           <w:p>
             <w:pPr>
-              <w:pStyle w:val="Lijstalinea"/>
+              <w:pStyle w:val="ListParagraph"/>
               <w:numPr>
                 <w:ilvl w:val="0"/>
                 <w:numId w:val="17"/>
@@ -3631,7 +3636,7 @@
           </w:p>
           <w:p>
             <w:pPr>
-              <w:pStyle w:val="Lijstalinea"/>
+              <w:pStyle w:val="ListParagraph"/>
               <w:numPr>
                 <w:ilvl w:val="0"/>
                 <w:numId w:val="17"/>
@@ -3643,7 +3648,7 @@
           </w:p>
           <w:p>
             <w:pPr>
-              <w:pStyle w:val="Lijstalinea"/>
+              <w:pStyle w:val="ListParagraph"/>
               <w:numPr>
                 <w:ilvl w:val="0"/>
                 <w:numId w:val="17"/>
@@ -3655,7 +3660,7 @@
           </w:p>
           <w:p>
             <w:pPr>
-              <w:pStyle w:val="Lijstalinea"/>
+              <w:pStyle w:val="ListParagraph"/>
               <w:numPr>
                 <w:ilvl w:val="0"/>
                 <w:numId w:val="17"/>
@@ -3706,7 +3711,7 @@
           </w:tcPr>
           <w:p>
             <w:pPr>
-              <w:pStyle w:val="Lijstalinea"/>
+              <w:pStyle w:val="ListParagraph"/>
               <w:numPr>
                 <w:ilvl w:val="0"/>
                 <w:numId w:val="18"/>
@@ -3718,7 +3723,7 @@
           </w:p>
           <w:p>
             <w:pPr>
-              <w:pStyle w:val="Lijstalinea"/>
+              <w:pStyle w:val="ListParagraph"/>
               <w:numPr>
                 <w:ilvl w:val="0"/>
                 <w:numId w:val="19"/>
@@ -3730,7 +3735,7 @@
           </w:p>
           <w:p>
             <w:pPr>
-              <w:pStyle w:val="Lijstalinea"/>
+              <w:pStyle w:val="ListParagraph"/>
               <w:numPr>
                 <w:ilvl w:val="0"/>
                 <w:numId w:val="19"/>
@@ -3752,17 +3757,17 @@
     <w:p/>
     <w:p>
       <w:pPr>
-        <w:pStyle w:val="Kop3"/>
-      </w:pPr>
-      <w:bookmarkStart w:id="11" w:name="_Toc9433295"/>
+        <w:pStyle w:val="Heading3"/>
+      </w:pPr>
+      <w:bookmarkStart w:id="10" w:name="_Toc9433295"/>
       <w:r>
         <w:t>Verwijderen</w:t>
       </w:r>
-      <w:bookmarkEnd w:id="11"/>
+      <w:bookmarkEnd w:id="10"/>
     </w:p>
     <w:tbl>
       <w:tblPr>
-        <w:tblStyle w:val="Tabelraster"/>
+        <w:tblStyle w:val="TableGrid"/>
         <w:tblW w:w="0" w:type="auto"/>
         <w:tblLook w:val="04A0" w:firstRow="1" w:lastRow="0" w:firstColumn="1" w:lastColumn="0" w:noHBand="0" w:noVBand="1"/>
       </w:tblPr>
@@ -3875,7 +3880,7 @@
           </w:tcPr>
           <w:p>
             <w:pPr>
-              <w:pStyle w:val="Lijstalinea"/>
+              <w:pStyle w:val="ListParagraph"/>
               <w:numPr>
                 <w:ilvl w:val="0"/>
                 <w:numId w:val="20"/>
@@ -3887,7 +3892,7 @@
           </w:p>
           <w:p>
             <w:pPr>
-              <w:pStyle w:val="Lijstalinea"/>
+              <w:pStyle w:val="ListParagraph"/>
               <w:numPr>
                 <w:ilvl w:val="0"/>
                 <w:numId w:val="20"/>
@@ -3947,7 +3952,7 @@
     <w:p/>
     <w:tbl>
       <w:tblPr>
-        <w:tblStyle w:val="Tabelraster"/>
+        <w:tblStyle w:val="TableGrid"/>
         <w:tblW w:w="0" w:type="auto"/>
         <w:tblLook w:val="04A0" w:firstRow="1" w:lastRow="0" w:firstColumn="1" w:lastColumn="0" w:noHBand="0" w:noVBand="1"/>
       </w:tblPr>
@@ -4060,7 +4065,7 @@
           </w:tcPr>
           <w:p>
             <w:pPr>
-              <w:pStyle w:val="Lijstalinea"/>
+              <w:pStyle w:val="ListParagraph"/>
               <w:numPr>
                 <w:ilvl w:val="0"/>
                 <w:numId w:val="21"/>
@@ -4072,7 +4077,7 @@
           </w:p>
           <w:p>
             <w:pPr>
-              <w:pStyle w:val="Lijstalinea"/>
+              <w:pStyle w:val="ListParagraph"/>
               <w:numPr>
                 <w:ilvl w:val="0"/>
                 <w:numId w:val="21"/>
@@ -4100,8 +4105,13 @@
             <w:tcW w:w="6475" w:type="dxa"/>
           </w:tcPr>
           <w:p>
-            <w:r>
-              <w:t>franchise is verwijderd</w:t>
+            <w:proofErr w:type="gramStart"/>
+            <w:r>
+              <w:t>franchise</w:t>
+            </w:r>
+            <w:proofErr w:type="gramEnd"/>
+            <w:r>
+              <w:t xml:space="preserve"> is verwijderd</w:t>
             </w:r>
           </w:p>
         </w:tc>
@@ -4132,7 +4142,7 @@
     <w:p/>
     <w:tbl>
       <w:tblPr>
-        <w:tblStyle w:val="Tabelraster"/>
+        <w:tblStyle w:val="TableGrid"/>
         <w:tblW w:w="0" w:type="auto"/>
         <w:tblLook w:val="04A0" w:firstRow="1" w:lastRow="0" w:firstColumn="1" w:lastColumn="0" w:noHBand="0" w:noVBand="1"/>
       </w:tblPr>
@@ -4245,7 +4255,7 @@
           </w:tcPr>
           <w:p>
             <w:pPr>
-              <w:pStyle w:val="Lijstalinea"/>
+              <w:pStyle w:val="ListParagraph"/>
               <w:numPr>
                 <w:ilvl w:val="0"/>
                 <w:numId w:val="22"/>
@@ -4257,7 +4267,7 @@
           </w:p>
           <w:p>
             <w:pPr>
-              <w:pStyle w:val="Lijstalinea"/>
+              <w:pStyle w:val="ListParagraph"/>
               <w:numPr>
                 <w:ilvl w:val="0"/>
                 <w:numId w:val="22"/>
@@ -4336,27 +4346,27 @@
     </w:p>
     <w:p>
       <w:pPr>
-        <w:pStyle w:val="Kop1"/>
-      </w:pPr>
-      <w:bookmarkStart w:id="12" w:name="_Toc5193058"/>
-      <w:bookmarkStart w:id="13" w:name="_Toc9433296"/>
+        <w:pStyle w:val="Heading1"/>
+      </w:pPr>
+      <w:bookmarkStart w:id="11" w:name="_Toc5193058"/>
+      <w:bookmarkStart w:id="12" w:name="_Toc9433296"/>
       <w:r>
         <w:lastRenderedPageBreak/>
         <w:t>Technisch ontwerp</w:t>
       </w:r>
+      <w:bookmarkEnd w:id="11"/>
       <w:bookmarkEnd w:id="12"/>
-      <w:bookmarkEnd w:id="13"/>
     </w:p>
     <w:p>
       <w:pPr>
-        <w:pStyle w:val="Kop2"/>
-      </w:pPr>
-      <w:bookmarkStart w:id="14" w:name="_Toc9433297"/>
-      <w:bookmarkStart w:id="15" w:name="_Toc5193059"/>
+        <w:pStyle w:val="Heading2"/>
+      </w:pPr>
+      <w:bookmarkStart w:id="13" w:name="_Toc9433297"/>
+      <w:bookmarkStart w:id="14" w:name="_Toc5193059"/>
       <w:r>
         <w:t>Klasse diagram</w:t>
       </w:r>
-      <w:bookmarkEnd w:id="14"/>
+      <w:bookmarkEnd w:id="13"/>
     </w:p>
     <w:p>
       <w:r>
@@ -4402,18 +4412,18 @@
     </w:p>
     <w:p>
       <w:pPr>
-        <w:pStyle w:val="Kop2"/>
-      </w:pPr>
-      <w:bookmarkStart w:id="16" w:name="_Toc9433298"/>
+        <w:pStyle w:val="Heading2"/>
+      </w:pPr>
+      <w:bookmarkStart w:id="15" w:name="_Toc9433298"/>
       <w:r>
         <w:lastRenderedPageBreak/>
         <w:t>API-beschrijvingen</w:t>
       </w:r>
-      <w:bookmarkEnd w:id="16"/>
+      <w:bookmarkEnd w:id="15"/>
     </w:p>
     <w:tbl>
       <w:tblPr>
-        <w:tblStyle w:val="Onopgemaaktetabel1"/>
+        <w:tblStyle w:val="PlainTable1"/>
         <w:tblW w:w="11700" w:type="dxa"/>
         <w:tblInd w:w="-1085" w:type="dxa"/>
         <w:tblLook w:val="04A0" w:firstRow="1" w:lastRow="0" w:firstColumn="1" w:lastColumn="0" w:noHBand="0" w:noVBand="1"/>
@@ -4744,7 +4754,27 @@
                 <w:szCs w:val="24"/>
                 <w:lang w:eastAsia="nl-NL"/>
               </w:rPr>
-              <w:t xml:space="preserve">Een call waarbij een franchise verwijderd word de </w:t>
+              <w:t xml:space="preserve">Een call waarbij een franchise verwijderd </w:t>
+            </w:r>
+            <w:proofErr w:type="gramStart"/>
+            <w:r>
+              <w:rPr>
+                <w:rFonts w:ascii="Times New Roman" w:eastAsia="Times New Roman" w:hAnsi="Times New Roman" w:cs="Times New Roman"/>
+                <w:sz w:val="24"/>
+                <w:szCs w:val="24"/>
+                <w:lang w:eastAsia="nl-NL"/>
+              </w:rPr>
+              <w:t>word</w:t>
+            </w:r>
+            <w:proofErr w:type="gramEnd"/>
+            <w:r>
+              <w:rPr>
+                <w:rFonts w:ascii="Times New Roman" w:eastAsia="Times New Roman" w:hAnsi="Times New Roman" w:cs="Times New Roman"/>
+                <w:sz w:val="24"/>
+                <w:szCs w:val="24"/>
+                <w:lang w:eastAsia="nl-NL"/>
+              </w:rPr>
+              <w:t xml:space="preserve"> de </w:t>
             </w:r>
             <w:proofErr w:type="spellStart"/>
             <w:r>
@@ -5870,7 +5900,27 @@
                 <w:szCs w:val="24"/>
                 <w:lang w:eastAsia="nl-NL"/>
               </w:rPr>
-              <w:t xml:space="preserve"> van de genre uit te lezen uit de URL</w:t>
+              <w:t xml:space="preserve"> van </w:t>
+            </w:r>
+            <w:proofErr w:type="gramStart"/>
+            <w:r>
+              <w:rPr>
+                <w:rFonts w:ascii="Times New Roman" w:eastAsia="Times New Roman" w:hAnsi="Times New Roman" w:cs="Times New Roman"/>
+                <w:sz w:val="24"/>
+                <w:szCs w:val="24"/>
+                <w:lang w:eastAsia="nl-NL"/>
+              </w:rPr>
+              <w:t>de</w:t>
+            </w:r>
+            <w:proofErr w:type="gramEnd"/>
+            <w:r>
+              <w:rPr>
+                <w:rFonts w:ascii="Times New Roman" w:eastAsia="Times New Roman" w:hAnsi="Times New Roman" w:cs="Times New Roman"/>
+                <w:sz w:val="24"/>
+                <w:szCs w:val="24"/>
+                <w:lang w:eastAsia="nl-NL"/>
+              </w:rPr>
+              <w:t xml:space="preserve"> genre uit te lezen uit de URL</w:t>
             </w:r>
           </w:p>
         </w:tc>
@@ -6614,7 +6664,27 @@
                 <w:szCs w:val="24"/>
                 <w:lang w:eastAsia="nl-NL"/>
               </w:rPr>
-              <w:t>{GET /}</w:t>
+              <w:t>{</w:t>
+            </w:r>
+            <w:proofErr w:type="gramStart"/>
+            <w:r>
+              <w:rPr>
+                <w:rFonts w:ascii="Times New Roman" w:eastAsia="Times New Roman" w:hAnsi="Times New Roman" w:cs="Times New Roman"/>
+                <w:sz w:val="24"/>
+                <w:szCs w:val="24"/>
+                <w:lang w:eastAsia="nl-NL"/>
+              </w:rPr>
+              <w:t>GET /</w:t>
+            </w:r>
+            <w:proofErr w:type="gramEnd"/>
+            <w:r>
+              <w:rPr>
+                <w:rFonts w:ascii="Times New Roman" w:eastAsia="Times New Roman" w:hAnsi="Times New Roman" w:cs="Times New Roman"/>
+                <w:sz w:val="24"/>
+                <w:szCs w:val="24"/>
+                <w:lang w:eastAsia="nl-NL"/>
+              </w:rPr>
+              <w:t>}</w:t>
             </w:r>
           </w:p>
         </w:tc>
@@ -6783,7 +6853,27 @@
                 <w:szCs w:val="24"/>
                 <w:lang w:eastAsia="nl-NL"/>
               </w:rPr>
-              <w:t>Een call waarbij een franchise word toegevoegd d.m.v. een formulier</w:t>
+              <w:t xml:space="preserve">Een call waarbij een franchise </w:t>
+            </w:r>
+            <w:proofErr w:type="gramStart"/>
+            <w:r>
+              <w:rPr>
+                <w:rFonts w:ascii="Times New Roman" w:eastAsia="Times New Roman" w:hAnsi="Times New Roman" w:cs="Times New Roman"/>
+                <w:sz w:val="24"/>
+                <w:szCs w:val="24"/>
+                <w:lang w:eastAsia="nl-NL"/>
+              </w:rPr>
+              <w:t>word</w:t>
+            </w:r>
+            <w:proofErr w:type="gramEnd"/>
+            <w:r>
+              <w:rPr>
+                <w:rFonts w:ascii="Times New Roman" w:eastAsia="Times New Roman" w:hAnsi="Times New Roman" w:cs="Times New Roman"/>
+                <w:sz w:val="24"/>
+                <w:szCs w:val="24"/>
+                <w:lang w:eastAsia="nl-NL"/>
+              </w:rPr>
+              <w:t xml:space="preserve"> toegevoegd d.m.v. een formulier</w:t>
             </w:r>
           </w:p>
         </w:tc>
@@ -7449,7 +7539,27 @@
                 <w:szCs w:val="24"/>
                 <w:lang w:eastAsia="nl-NL"/>
               </w:rPr>
-              <w:t xml:space="preserve">Een call waarbij een genre wordt bewerkt d.m.v. een formulier. De genre wordt opgehaald d.m.v. de </w:t>
+              <w:t xml:space="preserve">Een call waarbij een genre wordt bewerkt d.m.v. een formulier. </w:t>
+            </w:r>
+            <w:proofErr w:type="gramStart"/>
+            <w:r>
+              <w:rPr>
+                <w:rFonts w:ascii="Times New Roman" w:eastAsia="Times New Roman" w:hAnsi="Times New Roman" w:cs="Times New Roman"/>
+                <w:sz w:val="24"/>
+                <w:szCs w:val="24"/>
+                <w:lang w:eastAsia="nl-NL"/>
+              </w:rPr>
+              <w:t>De</w:t>
+            </w:r>
+            <w:proofErr w:type="gramEnd"/>
+            <w:r>
+              <w:rPr>
+                <w:rFonts w:ascii="Times New Roman" w:eastAsia="Times New Roman" w:hAnsi="Times New Roman" w:cs="Times New Roman"/>
+                <w:sz w:val="24"/>
+                <w:szCs w:val="24"/>
+                <w:lang w:eastAsia="nl-NL"/>
+              </w:rPr>
+              <w:t xml:space="preserve"> genre wordt opgehaald d.m.v. de </w:t>
             </w:r>
             <w:proofErr w:type="spellStart"/>
             <w:r>
@@ -7709,7 +7819,27 @@
                 <w:szCs w:val="24"/>
                 <w:lang w:eastAsia="nl-NL"/>
               </w:rPr>
-              <w:t>{POST /}</w:t>
+              <w:t>{</w:t>
+            </w:r>
+            <w:proofErr w:type="gramStart"/>
+            <w:r>
+              <w:rPr>
+                <w:rFonts w:ascii="Times New Roman" w:eastAsia="Times New Roman" w:hAnsi="Times New Roman" w:cs="Times New Roman"/>
+                <w:sz w:val="24"/>
+                <w:szCs w:val="24"/>
+                <w:lang w:eastAsia="nl-NL"/>
+              </w:rPr>
+              <w:t>POST /</w:t>
+            </w:r>
+            <w:proofErr w:type="gramEnd"/>
+            <w:r>
+              <w:rPr>
+                <w:rFonts w:ascii="Times New Roman" w:eastAsia="Times New Roman" w:hAnsi="Times New Roman" w:cs="Times New Roman"/>
+                <w:sz w:val="24"/>
+                <w:szCs w:val="24"/>
+                <w:lang w:eastAsia="nl-NL"/>
+              </w:rPr>
+              <w:t>}</w:t>
             </w:r>
           </w:p>
         </w:tc>
@@ -7803,7 +7933,7 @@
     </w:tbl>
     <w:p>
       <w:pPr>
-        <w:pStyle w:val="Kop1"/>
+        <w:pStyle w:val="Heading1"/>
       </w:pPr>
       <w:r>
         <w:br w:type="page"/>
@@ -7811,33 +7941,77 @@
     </w:p>
     <w:p>
       <w:pPr>
-        <w:pStyle w:val="Kop2"/>
-      </w:pPr>
-      <w:bookmarkStart w:id="17" w:name="_Toc9433299"/>
+        <w:pStyle w:val="Heading2"/>
+      </w:pPr>
+      <w:bookmarkStart w:id="16" w:name="_Toc9433299"/>
       <w:r>
         <w:lastRenderedPageBreak/>
         <w:t>Beschrijvingen</w:t>
       </w:r>
-      <w:bookmarkEnd w:id="15"/>
-      <w:bookmarkEnd w:id="17"/>
+      <w:bookmarkEnd w:id="14"/>
+      <w:bookmarkEnd w:id="16"/>
     </w:p>
     <w:p>
       <w:r>
+        <w:rPr>
+          <w:rStyle w:val="Heading3Char"/>
+        </w:rPr>
         <w:t>Filter</w:t>
       </w:r>
-    </w:p>
-    <w:p/>
-    <w:p>
       <w:r>
-        <w:t xml:space="preserve">Binding </w:t>
+        <w:br/>
+        <w:t xml:space="preserve">Om te zorgen dat de gebruiker niet bij pagina’s kan komen waar deze niet bij mag kijken we of de gebruiker ingelogd is. Zodra we weten dat de gebruiker is ingelogd (waardoor de gebruiker de standaard </w:t>
       </w:r>
       <w:proofErr w:type="spellStart"/>
       <w:r>
-        <w:t>result</w:t>
+        <w:t>franchises</w:t>
+      </w:r>
+      <w:proofErr w:type="spellEnd"/>
+      <w:r>
+        <w:t xml:space="preserve"> en genres heeft) mag de gebruiker ook op deze pagina’s komen.</w:t>
+      </w:r>
+    </w:p>
+    <w:p>
+      <w:pPr>
+        <w:pStyle w:val="Heading3"/>
+      </w:pPr>
+      <w:proofErr w:type="spellStart"/>
+      <w:r>
+        <w:t>Bindingresult</w:t>
       </w:r>
       <w:proofErr w:type="spellEnd"/>
     </w:p>
-    <w:p/>
+    <w:p>
+      <w:r>
+        <w:t xml:space="preserve">Als de server een set van data terugkrijgt van de input van een formulier. Dan valideert de server de </w:t>
+      </w:r>
+      <w:proofErr w:type="gramStart"/>
+      <w:r>
+        <w:t>data doormiddel</w:t>
+      </w:r>
+      <w:proofErr w:type="gramEnd"/>
+      <w:r>
+        <w:t xml:space="preserve"> van de model klasse. Mocht deze data niet voldoen aan de eisen wordt er een error meegegeven en wordt deze weer gegeven in de HTML.</w:t>
+      </w:r>
+    </w:p>
+    <w:p>
+      <w:pPr>
+        <w:pStyle w:val="Heading3"/>
+      </w:pPr>
+      <w:r>
+        <w:t>Cookie</w:t>
+      </w:r>
+    </w:p>
+    <w:p>
+      <w:r>
+        <w:t>In ons project maken wij gebruik van een cookie doormiddel van het opslaan van de uitlog tijd. Hierdoor kan de gebruiker zien wat d</w:t>
+      </w:r>
+      <w:bookmarkStart w:id="17" w:name="_GoBack"/>
+      <w:bookmarkEnd w:id="17"/>
+      <w:r>
+        <w:t xml:space="preserve">e laatste actieve tijd was van zijn inlog. </w:t>
+      </w:r>
+    </w:p>
     <w:sectPr>
       <w:footerReference w:type="default" r:id="rId11"/>
       <w:pgSz w:w="12240" w:h="15840"/>
@@ -7885,11 +8059,10 @@
         <w:docPartUnique/>
       </w:docPartObj>
     </w:sdtPr>
-    <w:sdtEndPr/>
     <w:sdtContent>
       <w:p>
         <w:pPr>
-          <w:pStyle w:val="Voettekst"/>
+          <w:pStyle w:val="Footer"/>
           <w:jc w:val="right"/>
         </w:pPr>
         <w:r>
@@ -7912,7 +8085,7 @@
   </w:sdt>
   <w:p>
     <w:pPr>
-      <w:pStyle w:val="Koptekst"/>
+      <w:pStyle w:val="Header"/>
     </w:pPr>
     <w:r>
       <w:rPr>
@@ -7921,18 +8094,15 @@
       <w:t>©</w:t>
     </w:r>
     <w:r>
-      <w:t xml:space="preserve">Tycho </w:t>
+      <w:t xml:space="preserve">Tycho Engberink 464544 &amp; </w:t>
     </w:r>
     <w:proofErr w:type="spellStart"/>
     <w:r>
-      <w:t>Engberink</w:t>
+      <w:t>Semih</w:t>
     </w:r>
     <w:proofErr w:type="spellEnd"/>
     <w:r>
-      <w:t xml:space="preserve"> 464544</w:t>
-    </w:r>
-    <w:r>
-      <w:t xml:space="preserve"> &amp; Semih </w:t>
+      <w:t xml:space="preserve"> </w:t>
     </w:r>
     <w:proofErr w:type="spellStart"/>
     <w:r>
@@ -11131,15 +11301,15 @@
     <w:lsdException w:name="Unresolved Mention" w:semiHidden="1" w:unhideWhenUsed="1"/>
     <w:lsdException w:name="Smart Link" w:semiHidden="1" w:unhideWhenUsed="1"/>
   </w:latentStyles>
-  <w:style w:type="paragraph" w:default="1" w:styleId="Standaard">
+  <w:style w:type="paragraph" w:default="1" w:styleId="Normal">
     <w:name w:val="Normal"/>
     <w:qFormat/>
   </w:style>
-  <w:style w:type="paragraph" w:styleId="Kop1">
+  <w:style w:type="paragraph" w:styleId="Heading1">
     <w:name w:val="heading 1"/>
-    <w:basedOn w:val="Standaard"/>
-    <w:next w:val="Standaard"/>
-    <w:link w:val="Kop1Char"/>
+    <w:basedOn w:val="Normal"/>
+    <w:next w:val="Normal"/>
+    <w:link w:val="Heading1Char"/>
     <w:uiPriority w:val="9"/>
     <w:qFormat/>
     <w:rsid w:val="006B6431"/>
@@ -11156,11 +11326,11 @@
       <w:szCs w:val="32"/>
     </w:rPr>
   </w:style>
-  <w:style w:type="paragraph" w:styleId="Kop2">
+  <w:style w:type="paragraph" w:styleId="Heading2">
     <w:name w:val="heading 2"/>
-    <w:basedOn w:val="Standaard"/>
-    <w:next w:val="Standaard"/>
-    <w:link w:val="Kop2Char"/>
+    <w:basedOn w:val="Normal"/>
+    <w:next w:val="Normal"/>
+    <w:link w:val="Heading2Char"/>
     <w:uiPriority w:val="9"/>
     <w:unhideWhenUsed/>
     <w:qFormat/>
@@ -11178,11 +11348,11 @@
       <w:szCs w:val="26"/>
     </w:rPr>
   </w:style>
-  <w:style w:type="paragraph" w:styleId="Kop3">
+  <w:style w:type="paragraph" w:styleId="Heading3">
     <w:name w:val="heading 3"/>
-    <w:basedOn w:val="Standaard"/>
-    <w:next w:val="Standaard"/>
-    <w:link w:val="Kop3Char"/>
+    <w:basedOn w:val="Normal"/>
+    <w:next w:val="Normal"/>
+    <w:link w:val="Heading3Char"/>
     <w:uiPriority w:val="9"/>
     <w:unhideWhenUsed/>
     <w:qFormat/>
@@ -11200,13 +11370,13 @@
       <w:szCs w:val="24"/>
     </w:rPr>
   </w:style>
-  <w:style w:type="character" w:default="1" w:styleId="Standaardalinea-lettertype">
+  <w:style w:type="character" w:default="1" w:styleId="DefaultParagraphFont">
     <w:name w:val="Default Paragraph Font"/>
     <w:uiPriority w:val="1"/>
     <w:semiHidden/>
     <w:unhideWhenUsed/>
   </w:style>
-  <w:style w:type="table" w:default="1" w:styleId="Standaardtabel">
+  <w:style w:type="table" w:default="1" w:styleId="TableNormal">
     <w:name w:val="Normal Table"/>
     <w:uiPriority w:val="99"/>
     <w:semiHidden/>
@@ -11221,16 +11391,16 @@
       </w:tblCellMar>
     </w:tblPr>
   </w:style>
-  <w:style w:type="numbering" w:default="1" w:styleId="Geenlijst">
+  <w:style w:type="numbering" w:default="1" w:styleId="NoList">
     <w:name w:val="No List"/>
     <w:uiPriority w:val="99"/>
     <w:semiHidden/>
     <w:unhideWhenUsed/>
   </w:style>
-  <w:style w:type="paragraph" w:styleId="Koptekst">
+  <w:style w:type="paragraph" w:styleId="Header">
     <w:name w:val="header"/>
-    <w:basedOn w:val="Standaard"/>
-    <w:link w:val="KoptekstChar"/>
+    <w:basedOn w:val="Normal"/>
+    <w:link w:val="HeaderChar"/>
     <w:uiPriority w:val="99"/>
     <w:unhideWhenUsed/>
     <w:rsid w:val="006B6431"/>
@@ -11242,17 +11412,17 @@
       <w:spacing w:after="0" w:line="240" w:lineRule="auto"/>
     </w:pPr>
   </w:style>
-  <w:style w:type="character" w:customStyle="1" w:styleId="KoptekstChar">
-    <w:name w:val="Koptekst Char"/>
-    <w:basedOn w:val="Standaardalinea-lettertype"/>
-    <w:link w:val="Koptekst"/>
+  <w:style w:type="character" w:customStyle="1" w:styleId="HeaderChar">
+    <w:name w:val="Header Char"/>
+    <w:basedOn w:val="DefaultParagraphFont"/>
+    <w:link w:val="Header"/>
     <w:uiPriority w:val="99"/>
     <w:rsid w:val="006B6431"/>
   </w:style>
-  <w:style w:type="paragraph" w:styleId="Voettekst">
+  <w:style w:type="paragraph" w:styleId="Footer">
     <w:name w:val="footer"/>
-    <w:basedOn w:val="Standaard"/>
-    <w:link w:val="VoettekstChar"/>
+    <w:basedOn w:val="Normal"/>
+    <w:link w:val="FooterChar"/>
     <w:uiPriority w:val="99"/>
     <w:unhideWhenUsed/>
     <w:rsid w:val="006B6431"/>
@@ -11264,17 +11434,17 @@
       <w:spacing w:after="0" w:line="240" w:lineRule="auto"/>
     </w:pPr>
   </w:style>
-  <w:style w:type="character" w:customStyle="1" w:styleId="VoettekstChar">
-    <w:name w:val="Voettekst Char"/>
-    <w:basedOn w:val="Standaardalinea-lettertype"/>
-    <w:link w:val="Voettekst"/>
+  <w:style w:type="character" w:customStyle="1" w:styleId="FooterChar">
+    <w:name w:val="Footer Char"/>
+    <w:basedOn w:val="DefaultParagraphFont"/>
+    <w:link w:val="Footer"/>
     <w:uiPriority w:val="99"/>
     <w:rsid w:val="006B6431"/>
   </w:style>
-  <w:style w:type="character" w:customStyle="1" w:styleId="Kop1Char">
-    <w:name w:val="Kop 1 Char"/>
-    <w:basedOn w:val="Standaardalinea-lettertype"/>
-    <w:link w:val="Kop1"/>
+  <w:style w:type="character" w:customStyle="1" w:styleId="Heading1Char">
+    <w:name w:val="Heading 1 Char"/>
+    <w:basedOn w:val="DefaultParagraphFont"/>
+    <w:link w:val="Heading1"/>
     <w:uiPriority w:val="9"/>
     <w:rsid w:val="006B6431"/>
     <w:rPr>
@@ -11284,10 +11454,10 @@
       <w:szCs w:val="32"/>
     </w:rPr>
   </w:style>
-  <w:style w:type="character" w:customStyle="1" w:styleId="Kop2Char">
-    <w:name w:val="Kop 2 Char"/>
-    <w:basedOn w:val="Standaardalinea-lettertype"/>
-    <w:link w:val="Kop2"/>
+  <w:style w:type="character" w:customStyle="1" w:styleId="Heading2Char">
+    <w:name w:val="Heading 2 Char"/>
+    <w:basedOn w:val="DefaultParagraphFont"/>
+    <w:link w:val="Heading2"/>
     <w:uiPriority w:val="9"/>
     <w:rsid w:val="006B6431"/>
     <w:rPr>
@@ -11297,10 +11467,10 @@
       <w:szCs w:val="26"/>
     </w:rPr>
   </w:style>
-  <w:style w:type="paragraph" w:styleId="Kopvaninhoudsopgave">
+  <w:style w:type="paragraph" w:styleId="TOCHeading">
     <w:name w:val="TOC Heading"/>
-    <w:basedOn w:val="Kop1"/>
-    <w:next w:val="Standaard"/>
+    <w:basedOn w:val="Heading1"/>
+    <w:next w:val="Normal"/>
     <w:uiPriority w:val="39"/>
     <w:unhideWhenUsed/>
     <w:qFormat/>
@@ -11312,10 +11482,10 @@
       <w:lang w:eastAsia="nl-NL"/>
     </w:rPr>
   </w:style>
-  <w:style w:type="paragraph" w:styleId="Inhopg1">
+  <w:style w:type="paragraph" w:styleId="TOC1">
     <w:name w:val="toc 1"/>
-    <w:basedOn w:val="Standaard"/>
-    <w:next w:val="Standaard"/>
+    <w:basedOn w:val="Normal"/>
+    <w:next w:val="Normal"/>
     <w:autoRedefine/>
     <w:uiPriority w:val="39"/>
     <w:unhideWhenUsed/>
@@ -11324,10 +11494,10 @@
       <w:spacing w:after="100"/>
     </w:pPr>
   </w:style>
-  <w:style w:type="paragraph" w:styleId="Inhopg2">
+  <w:style w:type="paragraph" w:styleId="TOC2">
     <w:name w:val="toc 2"/>
-    <w:basedOn w:val="Standaard"/>
-    <w:next w:val="Standaard"/>
+    <w:basedOn w:val="Normal"/>
+    <w:next w:val="Normal"/>
     <w:autoRedefine/>
     <w:uiPriority w:val="39"/>
     <w:unhideWhenUsed/>
@@ -11339,7 +11509,7 @@
   </w:style>
   <w:style w:type="character" w:styleId="Hyperlink">
     <w:name w:val="Hyperlink"/>
-    <w:basedOn w:val="Standaardalinea-lettertype"/>
+    <w:basedOn w:val="DefaultParagraphFont"/>
     <w:uiPriority w:val="99"/>
     <w:unhideWhenUsed/>
     <w:rsid w:val="006B6431"/>
@@ -11348,10 +11518,10 @@
       <w:u w:val="single"/>
     </w:rPr>
   </w:style>
-  <w:style w:type="character" w:customStyle="1" w:styleId="Kop3Char">
-    <w:name w:val="Kop 3 Char"/>
-    <w:basedOn w:val="Standaardalinea-lettertype"/>
-    <w:link w:val="Kop3"/>
+  <w:style w:type="character" w:customStyle="1" w:styleId="Heading3Char">
+    <w:name w:val="Heading 3 Char"/>
+    <w:basedOn w:val="DefaultParagraphFont"/>
+    <w:link w:val="Heading3"/>
     <w:uiPriority w:val="9"/>
     <w:rsid w:val="006B6431"/>
     <w:rPr>
@@ -11361,10 +11531,10 @@
       <w:szCs w:val="24"/>
     </w:rPr>
   </w:style>
-  <w:style w:type="paragraph" w:styleId="Inhopg3">
+  <w:style w:type="paragraph" w:styleId="TOC3">
     <w:name w:val="toc 3"/>
-    <w:basedOn w:val="Standaard"/>
-    <w:next w:val="Standaard"/>
+    <w:basedOn w:val="Normal"/>
+    <w:next w:val="Normal"/>
     <w:autoRedefine/>
     <w:uiPriority w:val="39"/>
     <w:unhideWhenUsed/>
@@ -11374,11 +11544,11 @@
       <w:ind w:left="440"/>
     </w:pPr>
   </w:style>
-  <w:style w:type="paragraph" w:styleId="Titel">
+  <w:style w:type="paragraph" w:styleId="Title">
     <w:name w:val="Title"/>
-    <w:basedOn w:val="Standaard"/>
-    <w:next w:val="Standaard"/>
-    <w:link w:val="TitelChar"/>
+    <w:basedOn w:val="Normal"/>
+    <w:next w:val="Normal"/>
+    <w:link w:val="TitleChar"/>
     <w:uiPriority w:val="10"/>
     <w:qFormat/>
     <w:rsid w:val="00FF1120"/>
@@ -11394,10 +11564,10 @@
       <w:szCs w:val="56"/>
     </w:rPr>
   </w:style>
-  <w:style w:type="character" w:customStyle="1" w:styleId="TitelChar">
-    <w:name w:val="Titel Char"/>
-    <w:basedOn w:val="Standaardalinea-lettertype"/>
-    <w:link w:val="Titel"/>
+  <w:style w:type="character" w:customStyle="1" w:styleId="TitleChar">
+    <w:name w:val="Title Char"/>
+    <w:basedOn w:val="DefaultParagraphFont"/>
+    <w:link w:val="Title"/>
     <w:uiPriority w:val="10"/>
     <w:rsid w:val="00FF1120"/>
     <w:rPr>
@@ -11408,11 +11578,11 @@
       <w:szCs w:val="56"/>
     </w:rPr>
   </w:style>
-  <w:style w:type="paragraph" w:styleId="Ondertitel">
+  <w:style w:type="paragraph" w:styleId="Subtitle">
     <w:name w:val="Subtitle"/>
-    <w:basedOn w:val="Standaard"/>
-    <w:next w:val="Standaard"/>
-    <w:link w:val="OndertitelChar"/>
+    <w:basedOn w:val="Normal"/>
+    <w:next w:val="Normal"/>
+    <w:link w:val="SubtitleChar"/>
     <w:uiPriority w:val="11"/>
     <w:qFormat/>
     <w:rsid w:val="00FF1120"/>
@@ -11427,10 +11597,10 @@
       <w:spacing w:val="15"/>
     </w:rPr>
   </w:style>
-  <w:style w:type="character" w:customStyle="1" w:styleId="OndertitelChar">
-    <w:name w:val="Ondertitel Char"/>
-    <w:basedOn w:val="Standaardalinea-lettertype"/>
-    <w:link w:val="Ondertitel"/>
+  <w:style w:type="character" w:customStyle="1" w:styleId="SubtitleChar">
+    <w:name w:val="Subtitle Char"/>
+    <w:basedOn w:val="DefaultParagraphFont"/>
+    <w:link w:val="Subtitle"/>
     <w:uiPriority w:val="11"/>
     <w:rsid w:val="00FF1120"/>
     <w:rPr>
@@ -11439,10 +11609,10 @@
       <w:spacing w:val="15"/>
     </w:rPr>
   </w:style>
-  <w:style w:type="paragraph" w:styleId="Bijschrift">
+  <w:style w:type="paragraph" w:styleId="Caption">
     <w:name w:val="caption"/>
-    <w:basedOn w:val="Standaard"/>
-    <w:next w:val="Standaard"/>
+    <w:basedOn w:val="Normal"/>
+    <w:next w:val="Normal"/>
     <w:uiPriority w:val="35"/>
     <w:unhideWhenUsed/>
     <w:qFormat/>
@@ -11458,9 +11628,9 @@
       <w:szCs w:val="18"/>
     </w:rPr>
   </w:style>
-  <w:style w:type="table" w:styleId="Tabelraster">
+  <w:style w:type="table" w:styleId="TableGrid">
     <w:name w:val="Table Grid"/>
-    <w:basedOn w:val="Standaardtabel"/>
+    <w:basedOn w:val="TableNormal"/>
     <w:uiPriority w:val="39"/>
     <w:rsid w:val="008943DC"/>
     <w:pPr>
@@ -11477,9 +11647,9 @@
       </w:tblBorders>
     </w:tblPr>
   </w:style>
-  <w:style w:type="paragraph" w:styleId="Lijstalinea">
+  <w:style w:type="paragraph" w:styleId="ListParagraph">
     <w:name w:val="List Paragraph"/>
-    <w:basedOn w:val="Standaard"/>
+    <w:basedOn w:val="Normal"/>
     <w:uiPriority w:val="34"/>
     <w:qFormat/>
     <w:rsid w:val="00BF1B3F"/>
@@ -11488,9 +11658,9 @@
       <w:contextualSpacing/>
     </w:pPr>
   </w:style>
-  <w:style w:type="table" w:styleId="Onopgemaaktetabel1">
+  <w:style w:type="table" w:styleId="PlainTable1">
     <w:name w:val="Plain Table 1"/>
-    <w:basedOn w:val="Standaardtabel"/>
+    <w:basedOn w:val="TableNormal"/>
     <w:uiPriority w:val="41"/>
     <w:rsid w:val="00DF19A4"/>
     <w:pPr>
@@ -11855,7 +12025,7 @@
 </file>
 
 <file path=customXml/itemProps1.xml><?xml version="1.0" encoding="utf-8"?>
-<ds:datastoreItem xmlns:ds="http://schemas.openxmlformats.org/officeDocument/2006/customXml" ds:itemID="{04D578FB-2C85-43A2-B50D-6E94FA2AF7E0}">
+<ds:datastoreItem xmlns:ds="http://schemas.openxmlformats.org/officeDocument/2006/customXml" ds:itemID="{89460C70-3622-4469-8BA9-C41BF355C913}">
   <ds:schemaRefs>
     <ds:schemaRef ds:uri="http://schemas.openxmlformats.org/officeDocument/2006/bibliography"/>
   </ds:schemaRefs>
